--- a/ID3/AI_HW3_LEARNING.docx
+++ b/ID3/AI_HW3_LEARNING.docx
@@ -325,8 +325,20 @@
           <w:color w:val="000000"/>
           <w:rtl/>
         </w:rPr>
-        <w:t xml:space="preserve"> דניאל אלגריסי</w:t>
-      </w:r>
+        <w:t xml:space="preserve"> דניאל </w:t>
+      </w:r>
+      <w:proofErr w:type="spellStart"/>
+      <w:r>
+        <w:rPr>
+          <w:rFonts w:asciiTheme="majorHAnsi" w:hAnsiTheme="majorHAnsi" w:cstheme="majorHAnsi" w:hint="cs"/>
+          <w:b/>
+          <w:bCs/>
+          <w:color w:val="000000"/>
+          <w:rtl/>
+        </w:rPr>
+        <w:t>אלגריסי</w:t>
+      </w:r>
+      <w:proofErr w:type="spellEnd"/>
       <w:r>
         <w:rPr>
           <w:rFonts w:asciiTheme="majorHAnsi" w:hAnsiTheme="majorHAnsi" w:cstheme="majorHAnsi" w:hint="cs"/>
@@ -369,8 +381,20 @@
           <w:color w:val="000000"/>
           <w:rtl/>
         </w:rPr>
-        <w:t>ספיר טובול</w:t>
-      </w:r>
+        <w:t xml:space="preserve">ספיר </w:t>
+      </w:r>
+      <w:proofErr w:type="spellStart"/>
+      <w:r>
+        <w:rPr>
+          <w:rFonts w:asciiTheme="majorHAnsi" w:hAnsiTheme="majorHAnsi" w:cstheme="majorHAnsi"/>
+          <w:b/>
+          <w:bCs/>
+          <w:color w:val="000000"/>
+          <w:rtl/>
+        </w:rPr>
+        <w:t>טובול</w:t>
+      </w:r>
+      <w:proofErr w:type="spellEnd"/>
       <w:r>
         <w:rPr>
           <w:rFonts w:asciiTheme="majorHAnsi" w:hAnsiTheme="majorHAnsi" w:cstheme="majorHAnsi"/>
@@ -858,7 +882,27 @@
           <w:bCs/>
           <w:rtl/>
         </w:rPr>
-        <w:t>שימו לב שאתם משתמשים רק בספריות הפייתון המאושרות בתרגיל (מצוינות בתחילת כל חלק רטוב)</w:t>
+        <w:t xml:space="preserve">שימו לב שאתם משתמשים רק בספריות </w:t>
+      </w:r>
+      <w:proofErr w:type="spellStart"/>
+      <w:r>
+        <w:rPr>
+          <w:rFonts w:asciiTheme="majorHAnsi" w:hAnsiTheme="majorHAnsi" w:cstheme="majorHAnsi" w:hint="cs"/>
+          <w:b/>
+          <w:bCs/>
+          <w:rtl/>
+        </w:rPr>
+        <w:t>הפייתון</w:t>
+      </w:r>
+      <w:proofErr w:type="spellEnd"/>
+      <w:r>
+        <w:rPr>
+          <w:rFonts w:asciiTheme="majorHAnsi" w:hAnsiTheme="majorHAnsi" w:cstheme="majorHAnsi" w:hint="cs"/>
+          <w:b/>
+          <w:bCs/>
+          <w:rtl/>
+        </w:rPr>
+        <w:t xml:space="preserve"> המאושרות בתרגיל (מצוינות בתחילת כל חלק רטוב)</w:t>
       </w:r>
       <w:r>
         <w:rPr>
@@ -1250,6 +1294,7 @@
         </w:rPr>
         <w:br/>
       </w:r>
+      <w:proofErr w:type="spellStart"/>
       <w:r>
         <w:rPr>
           <w:rFonts w:asciiTheme="majorHAnsi" w:hAnsiTheme="majorHAnsi" w:cstheme="majorHAnsi"/>
@@ -1288,6 +1333,7 @@
         </w:rPr>
         <w:t>N</w:t>
       </w:r>
+      <w:proofErr w:type="spellEnd"/>
       <w:r>
         <w:rPr>
           <w:rFonts w:asciiTheme="majorHAnsi" w:hAnsiTheme="majorHAnsi" w:cstheme="majorHAnsi" w:hint="cs"/>
@@ -1367,12 +1413,14 @@
         </w:rPr>
         <w:t xml:space="preserve">ה תכירו אלגוריתם למידה בשם </w:t>
       </w:r>
+      <w:proofErr w:type="spellStart"/>
       <w:r>
         <w:rPr>
           <w:rFonts w:asciiTheme="majorHAnsi" w:hAnsiTheme="majorHAnsi" w:cstheme="majorHAnsi"/>
         </w:rPr>
         <w:t>kNN</w:t>
       </w:r>
+      <w:proofErr w:type="spellEnd"/>
       <w:r>
         <w:rPr>
           <w:rFonts w:asciiTheme="majorHAnsi" w:hAnsiTheme="majorHAnsi" w:cstheme="majorHAnsi" w:hint="cs"/>
@@ -2572,7 +2620,23 @@
           <w:rFonts w:asciiTheme="majorHAnsi" w:hAnsiTheme="majorHAnsi" w:cstheme="majorHAnsi" w:hint="cs"/>
           <w:rtl/>
         </w:rPr>
-        <w:t>שתי פונקציות מרחק נפוצות הינן מרחק אוקלידי ומרחק מנהטן.</w:t>
+        <w:t xml:space="preserve">שתי פונקציות מרחק נפוצות הינן מרחק </w:t>
+      </w:r>
+      <w:proofErr w:type="spellStart"/>
+      <w:r>
+        <w:rPr>
+          <w:rFonts w:asciiTheme="majorHAnsi" w:hAnsiTheme="majorHAnsi" w:cstheme="majorHAnsi" w:hint="cs"/>
+          <w:rtl/>
+        </w:rPr>
+        <w:t>אוקלידי</w:t>
+      </w:r>
+      <w:proofErr w:type="spellEnd"/>
+      <w:r>
+        <w:rPr>
+          <w:rFonts w:asciiTheme="majorHAnsi" w:hAnsiTheme="majorHAnsi" w:cstheme="majorHAnsi" w:hint="cs"/>
+          <w:rtl/>
+        </w:rPr>
+        <w:t xml:space="preserve"> ומרחק מנהטן.</w:t>
       </w:r>
     </w:p>
     <w:p>
@@ -2721,7 +2785,25 @@
           <w:color w:val="2F5496" w:themeColor="accent1" w:themeShade="BF"/>
           <w:rtl/>
         </w:rPr>
-        <w:t xml:space="preserve"> נקבל כי מרחק מנהטן שווה למרחק אוקלידי, לכל </w:t>
+        <w:t xml:space="preserve"> נקבל כי מרחק מנהטן שווה למרחק </w:t>
+      </w:r>
+      <w:proofErr w:type="spellStart"/>
+      <w:r>
+        <w:rPr>
+          <w:rFonts w:asciiTheme="majorHAnsi" w:hAnsiTheme="majorHAnsi" w:cstheme="majorHAnsi" w:hint="cs"/>
+          <w:color w:val="2F5496" w:themeColor="accent1" w:themeShade="BF"/>
+          <w:rtl/>
+        </w:rPr>
+        <w:t>אוקלידי</w:t>
+      </w:r>
+      <w:proofErr w:type="spellEnd"/>
+      <w:r>
+        <w:rPr>
+          <w:rFonts w:asciiTheme="majorHAnsi" w:hAnsiTheme="majorHAnsi" w:cstheme="majorHAnsi" w:hint="cs"/>
+          <w:color w:val="2F5496" w:themeColor="accent1" w:themeShade="BF"/>
+          <w:rtl/>
+        </w:rPr>
+        <w:t xml:space="preserve">, לכל </w:t>
       </w:r>
       <w:r>
         <w:rPr>
@@ -2790,7 +2872,25 @@
           <w:color w:val="2F5496" w:themeColor="accent1" w:themeShade="BF"/>
           <w:rtl/>
         </w:rPr>
-        <w:t xml:space="preserve"> השכנים הקרובים הם כל קבוצת האימון, בין אם המרחק הוא מרחק אוקלידי ובין אם מנהטן.</w:t>
+        <w:t xml:space="preserve"> השכנים הקרובים הם כל קבוצת האימון, בין אם המרחק הוא מרחק </w:t>
+      </w:r>
+      <w:proofErr w:type="spellStart"/>
+      <w:r>
+        <w:rPr>
+          <w:rFonts w:asciiTheme="majorHAnsi" w:hAnsiTheme="majorHAnsi" w:cstheme="majorHAnsi" w:hint="cs"/>
+          <w:color w:val="2F5496" w:themeColor="accent1" w:themeShade="BF"/>
+          <w:rtl/>
+        </w:rPr>
+        <w:t>אוקלידי</w:t>
+      </w:r>
+      <w:proofErr w:type="spellEnd"/>
+      <w:r>
+        <w:rPr>
+          <w:rFonts w:asciiTheme="majorHAnsi" w:hAnsiTheme="majorHAnsi" w:cstheme="majorHAnsi" w:hint="cs"/>
+          <w:color w:val="2F5496" w:themeColor="accent1" w:themeShade="BF"/>
+          <w:rtl/>
+        </w:rPr>
+        <w:t xml:space="preserve"> ובין אם מנהטן.</w:t>
       </w:r>
     </w:p>
     <w:p>
@@ -3180,7 +3280,25 @@
           <w:color w:val="2F5496" w:themeColor="accent1" w:themeShade="BF"/>
           <w:rtl/>
         </w:rPr>
-        <w:t>עבור מרחק אוקלידי נקבל:</w:t>
+        <w:t xml:space="preserve">עבור מרחק </w:t>
+      </w:r>
+      <w:proofErr w:type="spellStart"/>
+      <w:r>
+        <w:rPr>
+          <w:rFonts w:asciiTheme="majorHAnsi" w:hAnsiTheme="majorHAnsi" w:cstheme="majorHAnsi" w:hint="cs"/>
+          <w:color w:val="2F5496" w:themeColor="accent1" w:themeShade="BF"/>
+          <w:rtl/>
+        </w:rPr>
+        <w:t>אוקלידי</w:t>
+      </w:r>
+      <w:proofErr w:type="spellEnd"/>
+      <w:r>
+        <w:rPr>
+          <w:rFonts w:asciiTheme="majorHAnsi" w:hAnsiTheme="majorHAnsi" w:cstheme="majorHAnsi" w:hint="cs"/>
+          <w:color w:val="2F5496" w:themeColor="accent1" w:themeShade="BF"/>
+          <w:rtl/>
+        </w:rPr>
+        <w:t xml:space="preserve"> נקבל:</w:t>
       </w:r>
       <w:r>
         <w:rPr>
@@ -3595,7 +3713,25 @@
           <w:rtl/>
         </w:rPr>
         <w:lastRenderedPageBreak/>
-        <w:t xml:space="preserve">לכן דוגמת המבחן תקבל את הסיווג של של </w:t>
+        <w:t xml:space="preserve">לכן דוגמת המבחן תקבל את הסיווג של </w:t>
+      </w:r>
+      <w:proofErr w:type="spellStart"/>
+      <w:r>
+        <w:rPr>
+          <w:rFonts w:asciiTheme="majorHAnsi" w:hAnsiTheme="majorHAnsi" w:cstheme="majorHAnsi" w:hint="cs"/>
+          <w:color w:val="2F5496" w:themeColor="accent1" w:themeShade="BF"/>
+          <w:rtl/>
+        </w:rPr>
+        <w:t>של</w:t>
+      </w:r>
+      <w:proofErr w:type="spellEnd"/>
+      <w:r>
+        <w:rPr>
+          <w:rFonts w:asciiTheme="majorHAnsi" w:hAnsiTheme="majorHAnsi" w:cstheme="majorHAnsi" w:hint="cs"/>
+          <w:color w:val="2F5496" w:themeColor="accent1" w:themeShade="BF"/>
+          <w:rtl/>
+        </w:rPr>
+        <w:t xml:space="preserve"> </w:t>
       </w:r>
       <m:oMath>
         <m:sSub>
@@ -4050,7 +4186,25 @@
           <w:color w:val="2F5496" w:themeColor="accent1" w:themeShade="BF"/>
           <w:rtl/>
         </w:rPr>
-        <w:t xml:space="preserve">לכן דוגמת המבחן תקבל את הסיווג של של </w:t>
+        <w:t xml:space="preserve">לכן דוגמת המבחן תקבל את הסיווג של </w:t>
+      </w:r>
+      <w:proofErr w:type="spellStart"/>
+      <w:r>
+        <w:rPr>
+          <w:rFonts w:asciiTheme="majorHAnsi" w:hAnsiTheme="majorHAnsi" w:cstheme="majorHAnsi" w:hint="cs"/>
+          <w:color w:val="2F5496" w:themeColor="accent1" w:themeShade="BF"/>
+          <w:rtl/>
+        </w:rPr>
+        <w:t>של</w:t>
+      </w:r>
+      <w:proofErr w:type="spellEnd"/>
+      <w:r>
+        <w:rPr>
+          <w:rFonts w:asciiTheme="majorHAnsi" w:hAnsiTheme="majorHAnsi" w:cstheme="majorHAnsi" w:hint="cs"/>
+          <w:color w:val="2F5496" w:themeColor="accent1" w:themeShade="BF"/>
+          <w:rtl/>
+        </w:rPr>
+        <w:t xml:space="preserve"> </w:t>
       </w:r>
       <m:oMath>
         <m:sSub>
@@ -4122,6 +4276,7 @@
         </w:rPr>
         <w:t xml:space="preserve">מעתה, אלא אם כן צוין אחרת, נשתמש במרחק </w:t>
       </w:r>
+      <w:proofErr w:type="spellStart"/>
       <w:r>
         <w:rPr>
           <w:rFonts w:asciiTheme="majorHAnsi" w:hAnsiTheme="majorHAnsi" w:cstheme="majorHAnsi" w:hint="cs"/>
@@ -4129,6 +4284,7 @@
         </w:rPr>
         <w:t>אוקלידי</w:t>
       </w:r>
+      <w:proofErr w:type="spellEnd"/>
       <w:r>
         <w:rPr>
           <w:rFonts w:asciiTheme="majorHAnsi" w:hAnsiTheme="majorHAnsi" w:cstheme="majorHAnsi" w:hint="cs"/>
@@ -4650,7 +4806,27 @@
           <w:rtl/>
           <w:lang w:val="en-GB"/>
         </w:rPr>
-        <w:t>גדולה יותר, ולכן בדוגמא הנל היא עלולה להוביל ל</w:t>
+        <w:t xml:space="preserve">גדולה יותר, ולכן בדוגמא </w:t>
+      </w:r>
+      <w:proofErr w:type="spellStart"/>
+      <w:r>
+        <w:rPr>
+          <w:rFonts w:asciiTheme="majorHAnsi" w:hAnsiTheme="majorHAnsi" w:cstheme="majorHAnsi" w:hint="cs"/>
+          <w:color w:val="2F5496" w:themeColor="accent1" w:themeShade="BF"/>
+          <w:rtl/>
+          <w:lang w:val="en-GB"/>
+        </w:rPr>
+        <w:t>הנל</w:t>
+      </w:r>
+      <w:proofErr w:type="spellEnd"/>
+      <w:r>
+        <w:rPr>
+          <w:rFonts w:asciiTheme="majorHAnsi" w:hAnsiTheme="majorHAnsi" w:cstheme="majorHAnsi" w:hint="cs"/>
+          <w:color w:val="2F5496" w:themeColor="accent1" w:themeShade="BF"/>
+          <w:rtl/>
+          <w:lang w:val="en-GB"/>
+        </w:rPr>
+        <w:t xml:space="preserve"> היא עלולה להוביל ל</w:t>
       </w:r>
       <w:r>
         <w:rPr>
@@ -4957,11 +5133,8 @@
     <w:p>
       <w:pPr>
         <w:pStyle w:val="ListParagraph"/>
-        <w:numPr>
-          <w:ilvl w:val="0"/>
-          <w:numId w:val="29"/>
-        </w:numPr>
         <w:bidi/>
+        <w:ind w:left="1080"/>
         <w:rPr>
           <w:rFonts w:asciiTheme="majorHAnsi" w:hAnsiTheme="majorHAnsi" w:cstheme="majorHAnsi"/>
           <w:lang w:val="en-GB"/>
@@ -4977,36 +5150,44 @@
     </w:p>
     <w:p>
       <w:pPr>
-        <w:bidi/>
-        <w:rPr>
-          <w:rFonts w:asciiTheme="majorHAnsi" w:hAnsiTheme="majorHAnsi" w:cstheme="majorHAnsi"/>
-          <w:rtl/>
-          <w:lang w:val="en-GB"/>
-        </w:rPr>
-      </w:pPr>
-    </w:p>
-    <w:p>
-      <w:pPr>
-        <w:bidi/>
+        <w:spacing w:after="160" w:line="259" w:lineRule="auto"/>
         <w:rPr>
           <w:rFonts w:asciiTheme="majorHAnsi" w:hAnsiTheme="majorHAnsi" w:cstheme="majorHAnsi"/>
           <w:b/>
           <w:bCs/>
           <w:u w:val="single"/>
-          <w:lang w:val="en-GB"/>
-        </w:rPr>
-      </w:pPr>
-      <w:r>
-        <w:rPr>
-          <w:rFonts w:asciiTheme="majorHAnsi" w:hAnsiTheme="majorHAnsi" w:cstheme="majorHAnsi" w:hint="cs"/>
+        </w:rPr>
+      </w:pPr>
+    </w:p>
+    <w:p>
+      <w:pPr>
+        <w:spacing w:after="160" w:line="259" w:lineRule="auto"/>
+        <w:rPr>
+          <w:rFonts w:asciiTheme="majorHAnsi" w:hAnsiTheme="majorHAnsi" w:cstheme="majorHAnsi"/>
+          <w:rtl/>
+          <w:lang w:val="en-GB"/>
+        </w:rPr>
+      </w:pPr>
+      <w:r>
+        <w:rPr>
+          <w:rFonts w:asciiTheme="majorHAnsi" w:hAnsiTheme="majorHAnsi" w:cstheme="majorHAnsi"/>
+          <w:rtl/>
+          <w:lang w:val="en-GB"/>
+        </w:rPr>
+        <w:br w:type="page"/>
+      </w:r>
+    </w:p>
+    <w:p>
+      <w:pPr>
+        <w:bidi/>
+        <w:rPr>
+          <w:rFonts w:asciiTheme="majorHAnsi" w:hAnsiTheme="majorHAnsi" w:cstheme="majorHAnsi"/>
           <w:b/>
           <w:bCs/>
           <w:u w:val="single"/>
-          <w:rtl/>
-          <w:lang w:val="en-GB"/>
-        </w:rPr>
-        <w:t>השוואה בין מודלי למידה</w:t>
-      </w:r>
+          <w:lang w:val="en-GB"/>
+        </w:rPr>
+      </w:pPr>
       <w:r>
         <w:rPr>
           <w:rFonts w:asciiTheme="majorHAnsi" w:hAnsiTheme="majorHAnsi" w:cstheme="majorHAnsi" w:hint="cs"/>
@@ -5016,29 +5197,52 @@
           <w:rtl/>
           <w:lang w:val="en-GB"/>
         </w:rPr>
-        <w:t xml:space="preserve"> </w:t>
-      </w:r>
-      <w:r>
-        <w:rPr>
-          <w:rFonts w:asciiTheme="majorHAnsi" w:hAnsiTheme="majorHAnsi" w:cstheme="majorHAnsi"/>
+        <w:lastRenderedPageBreak/>
+        <w:t>השוואה בין מודלי למידה</w:t>
+      </w:r>
+      <w:r>
+        <w:rPr>
+          <w:rFonts w:asciiTheme="majorHAnsi" w:hAnsiTheme="majorHAnsi" w:cstheme="majorHAnsi" w:hint="cs"/>
           <w:b/>
           <w:bCs/>
           <w:u w:val="single"/>
           <w:rtl/>
           <w:lang w:val="en-GB"/>
         </w:rPr>
-        <w:t>–</w:t>
-      </w:r>
-      <w:r>
-        <w:rPr>
-          <w:rFonts w:asciiTheme="majorHAnsi" w:hAnsiTheme="majorHAnsi" w:cstheme="majorHAnsi" w:hint="cs"/>
+        <w:t xml:space="preserve"> </w:t>
+      </w:r>
+      <w:r>
+        <w:rPr>
+          <w:rFonts w:asciiTheme="majorHAnsi" w:hAnsiTheme="majorHAnsi" w:cstheme="majorHAnsi"/>
           <w:b/>
           <w:bCs/>
           <w:u w:val="single"/>
           <w:rtl/>
           <w:lang w:val="en-GB"/>
         </w:rPr>
-        <w:t xml:space="preserve"> יש לנמק בקצרה את הפתרונות</w:t>
+        <w:t>–</w:t>
+      </w:r>
+      <w:r>
+        <w:rPr>
+          <w:rFonts w:asciiTheme="majorHAnsi" w:hAnsiTheme="majorHAnsi" w:cstheme="majorHAnsi" w:hint="cs"/>
+          <w:b/>
+          <w:bCs/>
+          <w:u w:val="single"/>
+          <w:rtl/>
+          <w:lang w:val="en-GB"/>
+        </w:rPr>
+        <w:t xml:space="preserve"> יש לנמק בקצרה את הפתרונו</w:t>
+      </w:r>
+      <w:r>
+        <w:rPr>
+          <w:rFonts w:asciiTheme="majorHAnsi" w:hAnsiTheme="majorHAnsi" w:cstheme="majorHAnsi" w:hint="cs"/>
+          <w:b/>
+          <w:bCs/>
+          <w:u w:val="single"/>
+          <w:rtl/>
+          <w:lang w:val="en-GB"/>
+        </w:rPr>
+        <w:t>ת</w:t>
       </w:r>
     </w:p>
     <w:p>
@@ -6193,105 +6397,8 @@
               </m:eqArr>
             </m:e>
           </m:d>
-          <m:r>
-            <m:rPr>
-              <m:sty m:val="p"/>
-            </m:rPr>
-            <w:rPr>
-              <w:rFonts w:ascii="Cambria Math" w:hAnsi="Cambria Math" w:cstheme="majorHAnsi"/>
-              <w:color w:val="2F5496" w:themeColor="accent1" w:themeShade="BF"/>
-              <w:lang w:val="en-GB"/>
-            </w:rPr>
-            <w:br/>
-          </m:r>
         </m:oMath>
       </m:oMathPara>
-      <w:r>
-        <w:rPr>
-          <w:rFonts w:asciiTheme="majorHAnsi" w:hAnsiTheme="majorHAnsi" w:cstheme="majorHAnsi"/>
-          <w:color w:val="2F5496" w:themeColor="accent1" w:themeShade="BF"/>
-          <w:rtl/>
-          <w:lang w:val="en-GB"/>
-        </w:rPr>
-        <w:t xml:space="preserve">נגיד תכונה </w:t>
-      </w:r>
-      <m:oMath>
-        <m:sSub>
-          <m:sSubPr>
-            <m:ctrlPr>
-              <w:rPr>
-                <w:rFonts w:ascii="Cambria Math" w:hAnsi="Cambria Math" w:cstheme="majorHAnsi"/>
-                <w:i/>
-                <w:color w:val="2F5496" w:themeColor="accent1" w:themeShade="BF"/>
-                <w:lang w:val="en-GB"/>
-              </w:rPr>
-            </m:ctrlPr>
-          </m:sSubPr>
-          <m:e>
-            <m:r>
-              <w:rPr>
-                <w:rFonts w:ascii="Cambria Math" w:hAnsi="Cambria Math" w:cstheme="majorHAnsi"/>
-                <w:color w:val="2F5496" w:themeColor="accent1" w:themeShade="BF"/>
-                <w:lang w:val="en-GB"/>
-              </w:rPr>
-              <m:t>v</m:t>
-            </m:r>
-          </m:e>
-          <m:sub>
-            <m:r>
-              <w:rPr>
-                <w:rFonts w:ascii="Cambria Math" w:hAnsi="Cambria Math" w:cstheme="majorHAnsi"/>
-                <w:color w:val="2F5496" w:themeColor="accent1" w:themeShade="BF"/>
-                <w:lang w:val="en-GB"/>
-              </w:rPr>
-              <m:t>i</m:t>
-            </m:r>
-          </m:sub>
-        </m:sSub>
-      </m:oMath>
-      <w:r>
-        <w:rPr>
-          <w:rFonts w:asciiTheme="majorHAnsi" w:hAnsiTheme="majorHAnsi" w:cstheme="majorHAnsi"/>
-          <w:color w:val="2F5496" w:themeColor="accent1" w:themeShade="BF"/>
-          <w:rtl/>
-          <w:lang w:val="en-GB"/>
-        </w:rPr>
-        <w:t xml:space="preserve"> הוא תוכן הוקטור במקום </w:t>
-      </w:r>
-      <m:oMath>
-        <m:sSub>
-          <m:sSubPr>
-            <m:ctrlPr>
-              <w:rPr>
-                <w:rFonts w:ascii="Cambria Math" w:hAnsi="Cambria Math" w:cstheme="majorHAnsi"/>
-                <w:i/>
-                <w:color w:val="2F5496" w:themeColor="accent1" w:themeShade="BF"/>
-                <w:lang w:val="en-GB"/>
-              </w:rPr>
-            </m:ctrlPr>
-          </m:sSubPr>
-          <m:e>
-            <m:r>
-              <w:rPr>
-                <w:rFonts w:ascii="Cambria Math" w:hAnsi="Cambria Math" w:cstheme="majorHAnsi"/>
-                <w:color w:val="2F5496" w:themeColor="accent1" w:themeShade="BF"/>
-                <w:lang w:val="en-GB"/>
-              </w:rPr>
-              <m:t>x</m:t>
-            </m:r>
-          </m:e>
-          <m:sub>
-            <m:r>
-              <w:rPr>
-                <w:rFonts w:ascii="Cambria Math" w:hAnsi="Cambria Math" w:cstheme="majorHAnsi"/>
-                <w:color w:val="2F5496" w:themeColor="accent1" w:themeShade="BF"/>
-                <w:lang w:val="en-GB"/>
-              </w:rPr>
-              <m:t>i</m:t>
-            </m:r>
-          </m:sub>
-        </m:sSub>
-      </m:oMath>
     </w:p>
     <w:p>
       <w:pPr>
@@ -6305,6 +6412,15 @@
           <w:lang w:val="en-GB"/>
         </w:rPr>
       </w:pPr>
+      <w:r>
+        <w:rPr>
+          <w:rFonts w:asciiTheme="majorHAnsi" w:hAnsiTheme="majorHAnsi" w:cstheme="majorHAnsi" w:hint="cs"/>
+          <w:color w:val="2F5496" w:themeColor="accent1" w:themeShade="BF"/>
+          <w:rtl/>
+          <w:lang w:val="en-GB"/>
+        </w:rPr>
+        <w:t>ו</w:t>
+      </w:r>
       <w:r>
         <w:rPr>
           <w:rFonts w:asciiTheme="majorHAnsi" w:hAnsiTheme="majorHAnsi" w:cstheme="majorHAnsi"/>
@@ -6581,6 +6697,116 @@
           <w:color w:val="2F5496" w:themeColor="accent1" w:themeShade="BF"/>
           <w:rtl/>
         </w:rPr>
+        <w:t>כך ש</w:t>
+      </w:r>
+      <w:r>
+        <w:rPr>
+          <w:rFonts w:asciiTheme="majorHAnsi" w:hAnsiTheme="majorHAnsi" w:cstheme="majorHAnsi"/>
+          <w:color w:val="2F5496" w:themeColor="accent1" w:themeShade="BF"/>
+          <w:rtl/>
+          <w:lang w:val="en-GB"/>
+        </w:rPr>
+        <w:t xml:space="preserve">תכונה </w:t>
+      </w:r>
+      <m:oMath>
+        <m:sSub>
+          <m:sSubPr>
+            <m:ctrlPr>
+              <w:rPr>
+                <w:rFonts w:ascii="Cambria Math" w:hAnsi="Cambria Math" w:cstheme="majorHAnsi"/>
+                <w:i/>
+                <w:color w:val="2F5496" w:themeColor="accent1" w:themeShade="BF"/>
+                <w:lang w:val="en-GB"/>
+              </w:rPr>
+            </m:ctrlPr>
+          </m:sSubPr>
+          <m:e>
+            <m:r>
+              <w:rPr>
+                <w:rFonts w:ascii="Cambria Math" w:hAnsi="Cambria Math" w:cstheme="majorHAnsi"/>
+                <w:color w:val="2F5496" w:themeColor="accent1" w:themeShade="BF"/>
+                <w:lang w:val="en-GB"/>
+              </w:rPr>
+              <m:t>v</m:t>
+            </m:r>
+          </m:e>
+          <m:sub>
+            <m:r>
+              <w:rPr>
+                <w:rFonts w:ascii="Cambria Math" w:hAnsi="Cambria Math" w:cstheme="majorHAnsi"/>
+                <w:color w:val="2F5496" w:themeColor="accent1" w:themeShade="BF"/>
+                <w:lang w:val="en-GB"/>
+              </w:rPr>
+              <m:t>i</m:t>
+            </m:r>
+          </m:sub>
+        </m:sSub>
+      </m:oMath>
+      <w:r>
+        <w:rPr>
+          <w:rFonts w:asciiTheme="majorHAnsi" w:hAnsiTheme="majorHAnsi" w:cstheme="majorHAnsi"/>
+          <w:color w:val="2F5496" w:themeColor="accent1" w:themeShade="BF"/>
+          <w:rtl/>
+          <w:lang w:val="en-GB"/>
+        </w:rPr>
+        <w:t xml:space="preserve"> הוא תוכן הוקטור במקום </w:t>
+      </w:r>
+      <m:oMath>
+        <m:sSub>
+          <m:sSubPr>
+            <m:ctrlPr>
+              <w:rPr>
+                <w:rFonts w:ascii="Cambria Math" w:hAnsi="Cambria Math" w:cstheme="majorHAnsi"/>
+                <w:i/>
+                <w:color w:val="2F5496" w:themeColor="accent1" w:themeShade="BF"/>
+                <w:lang w:val="en-GB"/>
+              </w:rPr>
+            </m:ctrlPr>
+          </m:sSubPr>
+          <m:e>
+            <m:r>
+              <w:rPr>
+                <w:rFonts w:ascii="Cambria Math" w:hAnsi="Cambria Math" w:cstheme="majorHAnsi"/>
+                <w:color w:val="2F5496" w:themeColor="accent1" w:themeShade="BF"/>
+                <w:lang w:val="en-GB"/>
+              </w:rPr>
+              <m:t>x</m:t>
+            </m:r>
+          </m:e>
+          <m:sub>
+            <m:r>
+              <w:rPr>
+                <w:rFonts w:ascii="Cambria Math" w:hAnsi="Cambria Math" w:cstheme="majorHAnsi"/>
+                <w:color w:val="2F5496" w:themeColor="accent1" w:themeShade="BF"/>
+                <w:lang w:val="en-GB"/>
+              </w:rPr>
+              <m:t>i</m:t>
+            </m:r>
+          </m:sub>
+        </m:sSub>
+        <m:r>
+          <w:rPr>
+            <w:rFonts w:ascii="Cambria Math" w:hAnsi="Cambria Math" w:cstheme="majorHAnsi"/>
+            <w:color w:val="2F5496" w:themeColor="accent1" w:themeShade="BF"/>
+            <w:lang w:val="en-GB"/>
+          </w:rPr>
+          <m:t xml:space="preserve"> </m:t>
+        </m:r>
+      </m:oMath>
+      <w:r>
+        <w:rPr>
+          <w:rFonts w:asciiTheme="majorHAnsi" w:hAnsiTheme="majorHAnsi" w:cstheme="majorHAnsi" w:hint="cs"/>
+          <w:color w:val="2F5496" w:themeColor="accent1" w:themeShade="BF"/>
+          <w:rtl/>
+        </w:rPr>
+        <w:t xml:space="preserve">, </w:t>
+      </w:r>
+      <w:r>
+        <w:rPr>
+          <w:rFonts w:asciiTheme="majorHAnsi" w:hAnsiTheme="majorHAnsi" w:cstheme="majorHAnsi" w:hint="cs"/>
+          <w:color w:val="2F5496" w:themeColor="accent1" w:themeShade="BF"/>
+          <w:rtl/>
+        </w:rPr>
         <w:t>יפצל כל צומת פעם לפי ערך הביט הראשון ופעם לפי ערך הביט השני (או הפוך, לא משנה), ויסווג כל דוגמת מבחן בהתאם למסווג המטרה.</w:t>
       </w:r>
     </w:p>
@@ -6655,14 +6881,6 @@
           <w:rtl/>
         </w:rPr>
         <w:br/>
-      </w:r>
-      <w:r>
-        <w:rPr>
-          <w:rFonts w:asciiTheme="majorHAnsi" w:hAnsiTheme="majorHAnsi" w:cstheme="majorHAnsi" w:hint="cs"/>
-          <w:color w:val="2F5496" w:themeColor="accent1" w:themeShade="BF"/>
-          <w:rtl/>
-        </w:rPr>
-        <w:lastRenderedPageBreak/>
         <w:t xml:space="preserve">אולם, לכל </w:t>
       </w:r>
       <w:r>
@@ -6709,12 +6927,13 @@
         <w:pStyle w:val="ListParagraph"/>
         <w:numPr>
           <w:ilvl w:val="0"/>
-          <w:numId w:val="30"/>
+          <w:numId w:val="32"/>
         </w:numPr>
         <w:bidi/>
         <w:ind w:right="-284"/>
         <w:rPr>
           <w:rFonts w:asciiTheme="majorHAnsi" w:hAnsiTheme="majorHAnsi" w:cstheme="majorHAnsi"/>
+          <w:color w:val="2F5496" w:themeColor="accent1" w:themeShade="BF"/>
           <w:lang w:val="en-GB"/>
         </w:rPr>
       </w:pPr>
@@ -7584,19 +7803,2493 @@
         </w:rPr>
         <w:t xml:space="preserve"> </w:t>
       </w:r>
+      <w:r>
+        <w:rPr>
+          <w:rFonts w:asciiTheme="majorHAnsi" w:hAnsiTheme="majorHAnsi" w:cstheme="majorHAnsi"/>
+          <w:rtl/>
+          <w:lang w:val="en-GB"/>
+        </w:rPr>
+        <w:br/>
+      </w:r>
+      <w:r>
+        <w:rPr>
+          <w:rFonts w:asciiTheme="majorHAnsi" w:hAnsiTheme="majorHAnsi" w:cstheme="majorHAnsi"/>
+          <w:color w:val="2F5496" w:themeColor="accent1" w:themeShade="BF"/>
+          <w:rtl/>
+        </w:rPr>
+        <w:t>נגדיר את המסווג הבא:</w:t>
+      </w:r>
+      <w:r>
+        <w:rPr>
+          <w:rFonts w:asciiTheme="majorHAnsi" w:hAnsiTheme="majorHAnsi" w:cstheme="majorHAnsi"/>
+          <w:color w:val="2F5496" w:themeColor="accent1" w:themeShade="BF"/>
+          <w:rtl/>
+        </w:rPr>
+        <w:br/>
+      </w:r>
     </w:p>
     <w:p>
       <w:pPr>
         <w:pStyle w:val="ListParagraph"/>
-        <w:numPr>
-          <w:ilvl w:val="0"/>
-          <w:numId w:val="30"/>
-        </w:numPr>
         <w:bidi/>
-        <w:ind w:right="-284"/>
-        <w:rPr>
-          <w:rFonts w:asciiTheme="majorHAnsi" w:hAnsiTheme="majorHAnsi" w:cstheme="majorHAnsi"/>
-          <w:lang w:val="en-GB"/>
+        <w:ind w:left="1080" w:right="-284"/>
+        <w:rPr>
+          <w:rFonts w:asciiTheme="majorHAnsi" w:hAnsiTheme="majorHAnsi" w:cstheme="majorHAnsi"/>
+          <w:color w:val="2F5496" w:themeColor="accent1" w:themeShade="BF"/>
+        </w:rPr>
+      </w:pPr>
+      <m:oMathPara>
+        <m:oMath>
+          <m:r>
+            <w:rPr>
+              <w:rFonts w:ascii="Cambria Math" w:hAnsi="Cambria Math" w:cstheme="majorHAnsi"/>
+              <w:color w:val="2F5496" w:themeColor="accent1" w:themeShade="BF"/>
+              <w:lang w:val="en-GB"/>
+            </w:rPr>
+            <m:t>f</m:t>
+          </m:r>
+          <m:d>
+            <m:dPr>
+              <m:ctrlPr>
+                <w:rPr>
+                  <w:rFonts w:ascii="Cambria Math" w:hAnsi="Cambria Math" w:cstheme="majorHAnsi"/>
+                  <w:i/>
+                  <w:color w:val="2F5496" w:themeColor="accent1" w:themeShade="BF"/>
+                  <w:lang w:val="en-GB"/>
+                </w:rPr>
+              </m:ctrlPr>
+            </m:dPr>
+            <m:e>
+              <m:r>
+                <w:rPr>
+                  <w:rFonts w:ascii="Cambria Math" w:hAnsi="Cambria Math" w:cstheme="majorHAnsi"/>
+                  <w:color w:val="2F5496" w:themeColor="accent1" w:themeShade="BF"/>
+                  <w:lang w:val="en-GB"/>
+                </w:rPr>
+                <m:t>x=</m:t>
+              </m:r>
+              <m:d>
+                <m:dPr>
+                  <m:ctrlPr>
+                    <w:rPr>
+                      <w:rFonts w:ascii="Cambria Math" w:hAnsi="Cambria Math" w:cstheme="majorHAnsi"/>
+                      <w:i/>
+                      <w:color w:val="2F5496" w:themeColor="accent1" w:themeShade="BF"/>
+                      <w:lang w:val="en-GB"/>
+                    </w:rPr>
+                  </m:ctrlPr>
+                </m:dPr>
+                <m:e>
+                  <m:sSub>
+                    <m:sSubPr>
+                      <m:ctrlPr>
+                        <w:rPr>
+                          <w:rFonts w:ascii="Cambria Math" w:hAnsi="Cambria Math" w:cstheme="majorHAnsi"/>
+                          <w:i/>
+                          <w:color w:val="2F5496" w:themeColor="accent1" w:themeShade="BF"/>
+                          <w:lang w:val="en-GB"/>
+                        </w:rPr>
+                      </m:ctrlPr>
+                    </m:sSubPr>
+                    <m:e>
+                      <m:r>
+                        <w:rPr>
+                          <w:rFonts w:ascii="Cambria Math" w:hAnsi="Cambria Math" w:cstheme="majorHAnsi"/>
+                          <w:color w:val="2F5496" w:themeColor="accent1" w:themeShade="BF"/>
+                          <w:lang w:val="en-GB"/>
+                        </w:rPr>
+                        <m:t>x</m:t>
+                      </m:r>
+                    </m:e>
+                    <m:sub>
+                      <m:r>
+                        <w:rPr>
+                          <w:rFonts w:ascii="Cambria Math" w:hAnsi="Cambria Math" w:cstheme="majorHAnsi"/>
+                          <w:color w:val="2F5496" w:themeColor="accent1" w:themeShade="BF"/>
+                          <w:lang w:val="en-GB"/>
+                        </w:rPr>
+                        <m:t>1</m:t>
+                      </m:r>
+                    </m:sub>
+                  </m:sSub>
+                  <m:r>
+                    <w:rPr>
+                      <w:rFonts w:ascii="Cambria Math" w:hAnsi="Cambria Math" w:cstheme="majorHAnsi"/>
+                      <w:color w:val="2F5496" w:themeColor="accent1" w:themeShade="BF"/>
+                      <w:lang w:val="en-GB"/>
+                    </w:rPr>
+                    <m:t>,</m:t>
+                  </m:r>
+                  <m:sSub>
+                    <m:sSubPr>
+                      <m:ctrlPr>
+                        <w:rPr>
+                          <w:rFonts w:ascii="Cambria Math" w:hAnsi="Cambria Math" w:cstheme="majorHAnsi"/>
+                          <w:i/>
+                          <w:color w:val="2F5496" w:themeColor="accent1" w:themeShade="BF"/>
+                          <w:lang w:val="en-GB"/>
+                        </w:rPr>
+                      </m:ctrlPr>
+                    </m:sSubPr>
+                    <m:e>
+                      <m:r>
+                        <w:rPr>
+                          <w:rFonts w:ascii="Cambria Math" w:hAnsi="Cambria Math" w:cstheme="majorHAnsi"/>
+                          <w:color w:val="2F5496" w:themeColor="accent1" w:themeShade="BF"/>
+                          <w:lang w:val="en-GB"/>
+                        </w:rPr>
+                        <m:t>x</m:t>
+                      </m:r>
+                    </m:e>
+                    <m:sub>
+                      <m:r>
+                        <w:rPr>
+                          <w:rFonts w:ascii="Cambria Math" w:hAnsi="Cambria Math" w:cstheme="majorHAnsi"/>
+                          <w:color w:val="2F5496" w:themeColor="accent1" w:themeShade="BF"/>
+                          <w:lang w:val="en-GB"/>
+                        </w:rPr>
+                        <m:t>2</m:t>
+                      </m:r>
+                    </m:sub>
+                  </m:sSub>
+                </m:e>
+              </m:d>
+            </m:e>
+          </m:d>
+          <m:r>
+            <w:rPr>
+              <w:rFonts w:ascii="Cambria Math" w:hAnsi="Cambria Math" w:cstheme="majorHAnsi"/>
+              <w:color w:val="2F5496" w:themeColor="accent1" w:themeShade="BF"/>
+              <w:lang w:val="en-GB"/>
+            </w:rPr>
+            <m:t>=</m:t>
+          </m:r>
+          <m:d>
+            <m:dPr>
+              <m:begChr m:val="{"/>
+              <m:endChr m:val=""/>
+              <m:ctrlPr>
+                <w:rPr>
+                  <w:rFonts w:ascii="Cambria Math" w:hAnsi="Cambria Math" w:cstheme="majorHAnsi"/>
+                  <w:i/>
+                  <w:color w:val="2F5496" w:themeColor="accent1" w:themeShade="BF"/>
+                  <w:lang w:val="en-GB"/>
+                </w:rPr>
+              </m:ctrlPr>
+            </m:dPr>
+            <m:e>
+              <m:eqArr>
+                <m:eqArrPr>
+                  <m:ctrlPr>
+                    <w:rPr>
+                      <w:rFonts w:ascii="Cambria Math" w:hAnsi="Cambria Math" w:cstheme="majorHAnsi"/>
+                      <w:i/>
+                      <w:color w:val="2F5496" w:themeColor="accent1" w:themeShade="BF"/>
+                      <w:lang w:val="en-GB"/>
+                    </w:rPr>
+                  </m:ctrlPr>
+                </m:eqArrPr>
+                <m:e>
+                  <m:m>
+                    <m:mPr>
+                      <m:mcs>
+                        <m:mc>
+                          <m:mcPr>
+                            <m:count m:val="2"/>
+                            <m:mcJc m:val="center"/>
+                          </m:mcPr>
+                        </m:mc>
+                      </m:mcs>
+                      <m:ctrlPr>
+                        <w:rPr>
+                          <w:rFonts w:ascii="Cambria Math" w:hAnsi="Cambria Math" w:cstheme="majorHAnsi"/>
+                          <w:i/>
+                          <w:color w:val="2F5496" w:themeColor="accent1" w:themeShade="BF"/>
+                          <w:lang w:val="en-GB"/>
+                        </w:rPr>
+                      </m:ctrlPr>
+                    </m:mPr>
+                    <m:mr>
+                      <m:e>
+                        <m:r>
+                          <w:rPr>
+                            <w:rFonts w:ascii="Cambria Math" w:hAnsi="Cambria Math" w:cstheme="majorHAnsi"/>
+                            <w:color w:val="2F5496" w:themeColor="accent1" w:themeShade="BF"/>
+                            <w:lang w:val="en-GB"/>
+                          </w:rPr>
+                          <m:t>1</m:t>
+                        </m:r>
+                      </m:e>
+                      <m:e>
+                        <m:r>
+                          <w:rPr>
+                            <w:rFonts w:ascii="Cambria Math" w:hAnsi="Cambria Math" w:cstheme="majorHAnsi"/>
+                            <w:color w:val="2F5496" w:themeColor="accent1" w:themeShade="BF"/>
+                            <w:lang w:val="en-GB"/>
+                          </w:rPr>
+                          <m:t xml:space="preserve">if </m:t>
+                        </m:r>
+                        <m:sSub>
+                          <m:sSubPr>
+                            <m:ctrlPr>
+                              <w:rPr>
+                                <w:rFonts w:ascii="Cambria Math" w:hAnsi="Cambria Math" w:cstheme="majorHAnsi"/>
+                                <w:i/>
+                                <w:color w:val="2F5496" w:themeColor="accent1" w:themeShade="BF"/>
+                                <w:lang w:val="en-GB"/>
+                              </w:rPr>
+                            </m:ctrlPr>
+                          </m:sSubPr>
+                          <m:e>
+                            <m:r>
+                              <w:rPr>
+                                <w:rFonts w:ascii="Cambria Math" w:hAnsi="Cambria Math" w:cstheme="majorHAnsi"/>
+                                <w:color w:val="2F5496" w:themeColor="accent1" w:themeShade="BF"/>
+                                <w:lang w:val="en-GB"/>
+                              </w:rPr>
+                              <m:t>x</m:t>
+                            </m:r>
+                          </m:e>
+                          <m:sub>
+                            <m:r>
+                              <w:rPr>
+                                <w:rFonts w:ascii="Cambria Math" w:hAnsi="Cambria Math" w:cstheme="majorHAnsi"/>
+                                <w:color w:val="2F5496" w:themeColor="accent1" w:themeShade="BF"/>
+                                <w:lang w:val="en-GB"/>
+                              </w:rPr>
+                              <m:t>1</m:t>
+                            </m:r>
+                          </m:sub>
+                        </m:sSub>
+                        <m:r>
+                          <w:rPr>
+                            <w:rFonts w:ascii="Cambria Math" w:hAnsi="Cambria Math" w:cstheme="majorHAnsi"/>
+                            <w:color w:val="2F5496" w:themeColor="accent1" w:themeShade="BF"/>
+                          </w:rPr>
+                          <m:t>+</m:t>
+                        </m:r>
+                        <m:sSub>
+                          <m:sSubPr>
+                            <m:ctrlPr>
+                              <w:rPr>
+                                <w:rFonts w:ascii="Cambria Math" w:hAnsi="Cambria Math" w:cstheme="majorHAnsi"/>
+                                <w:i/>
+                                <w:color w:val="2F5496" w:themeColor="accent1" w:themeShade="BF"/>
+                              </w:rPr>
+                            </m:ctrlPr>
+                          </m:sSubPr>
+                          <m:e>
+                            <m:r>
+                              <w:rPr>
+                                <w:rFonts w:ascii="Cambria Math" w:hAnsi="Cambria Math" w:cstheme="majorHAnsi"/>
+                                <w:color w:val="2F5496" w:themeColor="accent1" w:themeShade="BF"/>
+                              </w:rPr>
+                              <m:t>x</m:t>
+                            </m:r>
+                          </m:e>
+                          <m:sub>
+                            <m:r>
+                              <w:rPr>
+                                <w:rFonts w:ascii="Cambria Math" w:hAnsi="Cambria Math" w:cstheme="majorHAnsi"/>
+                                <w:color w:val="2F5496" w:themeColor="accent1" w:themeShade="BF"/>
+                              </w:rPr>
+                              <m:t>2</m:t>
+                            </m:r>
+                          </m:sub>
+                        </m:sSub>
+                        <m:r>
+                          <w:rPr>
+                            <w:rFonts w:ascii="Cambria Math" w:hAnsi="Cambria Math" w:cstheme="majorHAnsi"/>
+                            <w:color w:val="2F5496" w:themeColor="accent1" w:themeShade="BF"/>
+                            <w:lang w:val="en-GB"/>
+                          </w:rPr>
+                          <m:t>≥0</m:t>
+                        </m:r>
+                      </m:e>
+                    </m:mr>
+                  </m:m>
+                </m:e>
+                <m:e>
+                  <m:m>
+                    <m:mPr>
+                      <m:mcs>
+                        <m:mc>
+                          <m:mcPr>
+                            <m:count m:val="2"/>
+                            <m:mcJc m:val="center"/>
+                          </m:mcPr>
+                        </m:mc>
+                      </m:mcs>
+                      <m:ctrlPr>
+                        <w:rPr>
+                          <w:rFonts w:ascii="Cambria Math" w:hAnsi="Cambria Math" w:cstheme="majorHAnsi"/>
+                          <w:i/>
+                          <w:color w:val="2F5496" w:themeColor="accent1" w:themeShade="BF"/>
+                          <w:lang w:val="en-GB"/>
+                        </w:rPr>
+                      </m:ctrlPr>
+                    </m:mPr>
+                    <m:mr>
+                      <m:e>
+                        <m:r>
+                          <w:rPr>
+                            <w:rFonts w:ascii="Cambria Math" w:hAnsi="Cambria Math" w:cstheme="majorHAnsi"/>
+                            <w:color w:val="2F5496" w:themeColor="accent1" w:themeShade="BF"/>
+                            <w:lang w:val="en-GB"/>
+                          </w:rPr>
+                          <m:t>0</m:t>
+                        </m:r>
+                      </m:e>
+                      <m:e>
+                        <m:r>
+                          <w:rPr>
+                            <w:rFonts w:ascii="Cambria Math" w:hAnsi="Cambria Math" w:cstheme="majorHAnsi"/>
+                            <w:color w:val="2F5496" w:themeColor="accent1" w:themeShade="BF"/>
+                            <w:lang w:val="en-GB"/>
+                          </w:rPr>
+                          <m:t>else</m:t>
+                        </m:r>
+                      </m:e>
+                    </m:mr>
+                  </m:m>
+                </m:e>
+              </m:eqArr>
+            </m:e>
+          </m:d>
+        </m:oMath>
+      </m:oMathPara>
+    </w:p>
+    <w:p>
+      <w:pPr>
+        <w:pStyle w:val="ListParagraph"/>
+        <w:bidi/>
+        <w:ind w:left="1080" w:right="-284"/>
+        <w:rPr>
+          <w:rFonts w:asciiTheme="majorHAnsi" w:hAnsiTheme="majorHAnsi" w:cstheme="majorHAnsi" w:hint="cs"/>
+          <w:i/>
+          <w:color w:val="2F5496" w:themeColor="accent1" w:themeShade="BF"/>
+          <w:rtl/>
+        </w:rPr>
+      </w:pPr>
+      <w:r>
+        <w:rPr>
+          <w:rFonts w:asciiTheme="majorHAnsi" w:hAnsiTheme="majorHAnsi" w:cstheme="majorHAnsi"/>
+          <w:color w:val="2F5496" w:themeColor="accent1" w:themeShade="BF"/>
+          <w:rtl/>
+          <w:lang w:val="en-GB"/>
+        </w:rPr>
+        <w:t>קבוצת אימון:</w:t>
+      </w:r>
+      <m:oMath>
+        <m:d>
+          <m:dPr>
+            <m:ctrlPr>
+              <w:rPr>
+                <w:rFonts w:ascii="Cambria Math" w:hAnsi="Cambria Math" w:cstheme="majorHAnsi"/>
+                <w:i/>
+                <w:color w:val="2F5496" w:themeColor="accent1" w:themeShade="BF"/>
+                <w:lang w:val="en-GB"/>
+              </w:rPr>
+            </m:ctrlPr>
+          </m:dPr>
+          <m:e>
+            <m:d>
+              <m:dPr>
+                <m:ctrlPr>
+                  <w:rPr>
+                    <w:rFonts w:ascii="Cambria Math" w:hAnsi="Cambria Math" w:cstheme="majorHAnsi"/>
+                    <w:i/>
+                    <w:color w:val="2F5496" w:themeColor="accent1" w:themeShade="BF"/>
+                    <w:lang w:val="en-GB"/>
+                  </w:rPr>
+                </m:ctrlPr>
+              </m:dPr>
+              <m:e>
+                <m:r>
+                  <w:rPr>
+                    <w:rFonts w:ascii="Cambria Math" w:hAnsi="Cambria Math" w:cstheme="majorHAnsi"/>
+                    <w:color w:val="2F5496" w:themeColor="accent1" w:themeShade="BF"/>
+                    <w:lang w:val="en-GB"/>
+                  </w:rPr>
+                  <m:t>1,1</m:t>
+                </m:r>
+              </m:e>
+            </m:d>
+            <m:r>
+              <w:rPr>
+                <w:rFonts w:ascii="Cambria Math" w:hAnsi="Cambria Math" w:cstheme="majorHAnsi"/>
+                <w:color w:val="2F5496" w:themeColor="accent1" w:themeShade="BF"/>
+                <w:lang w:val="en-GB"/>
+              </w:rPr>
+              <m:t>,1</m:t>
+            </m:r>
+          </m:e>
+        </m:d>
+        <m:r>
+          <w:rPr>
+            <w:rFonts w:ascii="Cambria Math" w:hAnsi="Cambria Math" w:cstheme="majorHAnsi"/>
+            <w:color w:val="2F5496" w:themeColor="accent1" w:themeShade="BF"/>
+            <w:lang w:val="en-GB"/>
+          </w:rPr>
+          <m:t>(</m:t>
+        </m:r>
+        <m:d>
+          <m:dPr>
+            <m:ctrlPr>
+              <w:rPr>
+                <w:rFonts w:ascii="Cambria Math" w:hAnsi="Cambria Math" w:cstheme="majorHAnsi"/>
+                <w:i/>
+                <w:color w:val="2F5496" w:themeColor="accent1" w:themeShade="BF"/>
+                <w:lang w:val="en-GB"/>
+              </w:rPr>
+            </m:ctrlPr>
+          </m:dPr>
+          <m:e>
+            <m:r>
+              <w:rPr>
+                <w:rFonts w:ascii="Cambria Math" w:hAnsi="Cambria Math" w:cstheme="majorHAnsi"/>
+                <w:color w:val="2F5496" w:themeColor="accent1" w:themeShade="BF"/>
+                <w:lang w:val="en-GB"/>
+              </w:rPr>
+              <m:t>-1</m:t>
+            </m:r>
+            <m:r>
+              <w:rPr>
+                <w:rFonts w:ascii="Cambria Math" w:hAnsi="Cambria Math" w:cstheme="majorHAnsi"/>
+                <w:color w:val="2F5496" w:themeColor="accent1" w:themeShade="BF"/>
+                <w:lang w:val="en-GB"/>
+              </w:rPr>
+              <m:t>,</m:t>
+            </m:r>
+            <m:r>
+              <w:rPr>
+                <w:rFonts w:ascii="Cambria Math" w:hAnsi="Cambria Math" w:cstheme="majorHAnsi"/>
+                <w:color w:val="2F5496" w:themeColor="accent1" w:themeShade="BF"/>
+                <w:lang w:val="en-GB"/>
+              </w:rPr>
+              <m:t>-1</m:t>
+            </m:r>
+          </m:e>
+        </m:d>
+        <m:r>
+          <w:rPr>
+            <w:rFonts w:ascii="Cambria Math" w:hAnsi="Cambria Math" w:cstheme="majorHAnsi"/>
+            <w:color w:val="2F5496" w:themeColor="accent1" w:themeShade="BF"/>
+            <w:lang w:val="en-GB"/>
+          </w:rPr>
+          <m:t>,0)</m:t>
+        </m:r>
+      </m:oMath>
+    </w:p>
+    <w:p>
+      <w:pPr>
+        <w:bidi/>
+        <w:ind w:left="1080" w:right="-284"/>
+        <w:rPr>
+          <w:rFonts w:asciiTheme="majorHAnsi" w:hAnsiTheme="majorHAnsi" w:cstheme="majorHAnsi"/>
+          <w:color w:val="2F5496" w:themeColor="accent1" w:themeShade="BF"/>
+          <w:rtl/>
+        </w:rPr>
+      </w:pPr>
+      <w:r>
+        <w:rPr>
+          <w:rFonts w:asciiTheme="majorHAnsi" w:hAnsiTheme="majorHAnsi" w:cstheme="majorHAnsi" w:hint="cs"/>
+          <w:noProof/>
+          <w:color w:val="2F5496" w:themeColor="accent1" w:themeShade="BF"/>
+          <w:rtl/>
+          <w:lang w:val="he-IL"/>
+        </w:rPr>
+        <mc:AlternateContent>
+          <mc:Choice Requires="wpg">
+            <w:drawing>
+              <wp:anchor distT="0" distB="0" distL="114300" distR="114300" simplePos="0" relativeHeight="251727872" behindDoc="0" locked="0" layoutInCell="1" allowOverlap="1" wp14:anchorId="2F37D538" wp14:editId="6EB25956">
+                <wp:simplePos x="0" y="0"/>
+                <wp:positionH relativeFrom="column">
+                  <wp:posOffset>1652931</wp:posOffset>
+                </wp:positionH>
+                <wp:positionV relativeFrom="paragraph">
+                  <wp:posOffset>481838</wp:posOffset>
+                </wp:positionV>
+                <wp:extent cx="2293620" cy="1372235"/>
+                <wp:effectExtent l="0" t="0" r="0" b="0"/>
+                <wp:wrapTopAndBottom/>
+                <wp:docPr id="1458716284" name="Group 7"/>
+                <wp:cNvGraphicFramePr/>
+                <a:graphic xmlns:a="http://schemas.openxmlformats.org/drawingml/2006/main">
+                  <a:graphicData uri="http://schemas.microsoft.com/office/word/2010/wordprocessingGroup">
+                    <wpg:wgp>
+                      <wpg:cNvGrpSpPr/>
+                      <wpg:grpSpPr>
+                        <a:xfrm>
+                          <a:off x="0" y="0"/>
+                          <a:ext cx="2293620" cy="1372235"/>
+                          <a:chOff x="397565" y="-198481"/>
+                          <a:chExt cx="2434210" cy="1551835"/>
+                        </a:xfrm>
+                      </wpg:grpSpPr>
+                      <wpg:grpSp>
+                        <wpg:cNvPr id="380642397" name="Group 6"/>
+                        <wpg:cNvGrpSpPr/>
+                        <wpg:grpSpPr>
+                          <a:xfrm>
+                            <a:off x="397565" y="-198481"/>
+                            <a:ext cx="2213843" cy="1551835"/>
+                            <a:chOff x="397565" y="-198481"/>
+                            <a:chExt cx="2213843" cy="1551835"/>
+                          </a:xfrm>
+                        </wpg:grpSpPr>
+                        <wpg:grpSp>
+                          <wpg:cNvPr id="1964300352" name="Group 5"/>
+                          <wpg:cNvGrpSpPr/>
+                          <wpg:grpSpPr>
+                            <a:xfrm>
+                              <a:off x="397565" y="-198481"/>
+                              <a:ext cx="2213843" cy="1305503"/>
+                              <a:chOff x="397565" y="-198481"/>
+                              <a:chExt cx="2213843" cy="1305503"/>
+                            </a:xfrm>
+                          </wpg:grpSpPr>
+                          <wps:wsp>
+                            <wps:cNvPr id="1103179334" name="Text Box 2"/>
+                            <wps:cNvSpPr txBox="1">
+                              <a:spLocks noChangeArrowheads="1"/>
+                            </wps:cNvSpPr>
+                            <wps:spPr bwMode="auto">
+                              <a:xfrm>
+                                <a:off x="397565" y="47698"/>
+                                <a:ext cx="1072578" cy="373635"/>
+                              </a:xfrm>
+                              <a:prstGeom prst="rect">
+                                <a:avLst/>
+                              </a:prstGeom>
+                              <a:noFill/>
+                              <a:ln w="9525">
+                                <a:noFill/>
+                                <a:miter lim="800000"/>
+                                <a:headEnd/>
+                                <a:tailEnd/>
+                              </a:ln>
+                            </wps:spPr>
+                            <wps:txbx>
+                              <w:txbxContent>
+                                <w:p>
+                                  <w:pPr>
+                                    <w:rPr>
+                                      <w:sz w:val="22"/>
+                                      <w:szCs w:val="22"/>
+                                    </w:rPr>
+                                  </w:pPr>
+                                  <m:oMathPara>
+                                    <m:oMath>
+                                      <m:sSub>
+                                        <m:sSubPr>
+                                          <m:ctrlPr>
+                                            <w:rPr>
+                                              <w:rFonts w:ascii="Cambria Math" w:hAnsi="Cambria Math" w:cstheme="majorHAnsi"/>
+                                              <w:i/>
+                                              <w:color w:val="2F5496" w:themeColor="accent1" w:themeShade="BF"/>
+                                              <w:sz w:val="22"/>
+                                              <w:szCs w:val="22"/>
+                                              <w:lang w:val="en-GB"/>
+                                            </w:rPr>
+                                          </m:ctrlPr>
+                                        </m:sSubPr>
+                                        <m:e>
+                                          <m:r>
+                                            <w:rPr>
+                                              <w:rFonts w:ascii="Cambria Math" w:hAnsi="Cambria Math" w:cstheme="majorHAnsi"/>
+                                              <w:color w:val="2F5496" w:themeColor="accent1" w:themeShade="BF"/>
+                                              <w:sz w:val="22"/>
+                                              <w:szCs w:val="22"/>
+                                              <w:lang w:val="en-GB"/>
+                                            </w:rPr>
+                                            <m:t>x</m:t>
+                                          </m:r>
+                                        </m:e>
+                                        <m:sub>
+                                          <m:r>
+                                            <w:rPr>
+                                              <w:rFonts w:ascii="Cambria Math" w:hAnsi="Cambria Math" w:cstheme="majorHAnsi"/>
+                                              <w:color w:val="2F5496" w:themeColor="accent1" w:themeShade="BF"/>
+                                              <w:sz w:val="22"/>
+                                              <w:szCs w:val="22"/>
+                                              <w:lang w:val="en-GB"/>
+                                            </w:rPr>
+                                            <m:t>1</m:t>
+                                          </m:r>
+                                        </m:sub>
+                                      </m:sSub>
+                                      <m:r>
+                                        <w:rPr>
+                                          <w:rFonts w:ascii="Cambria Math" w:hAnsi="Cambria Math" w:cstheme="majorHAnsi"/>
+                                          <w:color w:val="2F5496" w:themeColor="accent1" w:themeShade="BF"/>
+                                          <w:sz w:val="22"/>
+                                          <w:szCs w:val="22"/>
+                                          <w:lang w:val="en-GB"/>
+                                        </w:rPr>
+                                        <m:t>≥0</m:t>
+                                      </m:r>
+                                    </m:oMath>
+                                  </m:oMathPara>
+                                </w:p>
+                              </w:txbxContent>
+                            </wps:txbx>
+                            <wps:bodyPr rot="0" vert="horz" wrap="square" lIns="91440" tIns="45720" rIns="91440" bIns="45720" anchor="t" anchorCtr="0">
+                              <a:noAutofit/>
+                            </wps:bodyPr>
+                          </wps:wsp>
+                          <wpg:grpSp>
+                            <wpg:cNvPr id="4531368" name="Group 4"/>
+                            <wpg:cNvGrpSpPr/>
+                            <wpg:grpSpPr>
+                              <a:xfrm>
+                                <a:off x="946205" y="-198481"/>
+                                <a:ext cx="1665203" cy="1305503"/>
+                                <a:chOff x="612250" y="-198481"/>
+                                <a:chExt cx="1665203" cy="1305503"/>
+                              </a:xfrm>
+                            </wpg:grpSpPr>
+                            <wps:wsp>
+                              <wps:cNvPr id="1538766665" name="Oval 2"/>
+                              <wps:cNvSpPr/>
+                              <wps:spPr>
+                                <a:xfrm>
+                                  <a:off x="1238361" y="-198481"/>
+                                  <a:ext cx="463217" cy="418232"/>
+                                </a:xfrm>
+                                <a:prstGeom prst="ellipse">
+                                  <a:avLst/>
+                                </a:prstGeom>
+                              </wps:spPr>
+                              <wps:style>
+                                <a:lnRef idx="2">
+                                  <a:schemeClr val="dk1"/>
+                                </a:lnRef>
+                                <a:fillRef idx="1">
+                                  <a:schemeClr val="lt1"/>
+                                </a:fillRef>
+                                <a:effectRef idx="0">
+                                  <a:schemeClr val="dk1"/>
+                                </a:effectRef>
+                                <a:fontRef idx="minor">
+                                  <a:schemeClr val="dk1"/>
+                                </a:fontRef>
+                              </wps:style>
+                              <wps:bodyPr rot="0" spcFirstLastPara="0" vertOverflow="overflow" horzOverflow="overflow" vert="horz" wrap="square" lIns="91440" tIns="45720" rIns="91440" bIns="45720" numCol="1" spcCol="0" rtlCol="1" fromWordArt="0" anchor="ctr" anchorCtr="0" forceAA="0" compatLnSpc="1">
+                                <a:prstTxWarp prst="textNoShape">
+                                  <a:avLst/>
+                                </a:prstTxWarp>
+                                <a:noAutofit/>
+                              </wps:bodyPr>
+                            </wps:wsp>
+                            <wps:wsp>
+                              <wps:cNvPr id="498763815" name="Straight Arrow Connector 3"/>
+                              <wps:cNvCnPr/>
+                              <wps:spPr>
+                                <a:xfrm flipH="1">
+                                  <a:off x="1038275" y="173273"/>
+                                  <a:ext cx="276059" cy="469127"/>
+                                </a:xfrm>
+                                <a:prstGeom prst="straightConnector1">
+                                  <a:avLst/>
+                                </a:prstGeom>
+                                <a:ln>
+                                  <a:tailEnd type="triangle"/>
+                                </a:ln>
+                              </wps:spPr>
+                              <wps:style>
+                                <a:lnRef idx="1">
+                                  <a:schemeClr val="dk1"/>
+                                </a:lnRef>
+                                <a:fillRef idx="0">
+                                  <a:schemeClr val="dk1"/>
+                                </a:fillRef>
+                                <a:effectRef idx="0">
+                                  <a:schemeClr val="dk1"/>
+                                </a:effectRef>
+                                <a:fontRef idx="minor">
+                                  <a:schemeClr val="tx1"/>
+                                </a:fontRef>
+                              </wps:style>
+                              <wps:bodyPr/>
+                            </wps:wsp>
+                            <wps:wsp>
+                              <wps:cNvPr id="488870427" name="Straight Arrow Connector 3"/>
+                              <wps:cNvCnPr/>
+                              <wps:spPr>
+                                <a:xfrm>
+                                  <a:off x="1610293" y="173273"/>
+                                  <a:ext cx="289831" cy="469127"/>
+                                </a:xfrm>
+                                <a:prstGeom prst="straightConnector1">
+                                  <a:avLst/>
+                                </a:prstGeom>
+                                <a:ln>
+                                  <a:tailEnd type="triangle"/>
+                                </a:ln>
+                              </wps:spPr>
+                              <wps:style>
+                                <a:lnRef idx="1">
+                                  <a:schemeClr val="dk1"/>
+                                </a:lnRef>
+                                <a:fillRef idx="0">
+                                  <a:schemeClr val="dk1"/>
+                                </a:fillRef>
+                                <a:effectRef idx="0">
+                                  <a:schemeClr val="dk1"/>
+                                </a:effectRef>
+                                <a:fontRef idx="minor">
+                                  <a:schemeClr val="tx1"/>
+                                </a:fontRef>
+                              </wps:style>
+                              <wps:bodyPr/>
+                            </wps:wsp>
+                            <wps:wsp>
+                              <wps:cNvPr id="483664937" name="Oval 2"/>
+                              <wps:cNvSpPr/>
+                              <wps:spPr>
+                                <a:xfrm>
+                                  <a:off x="612250" y="642401"/>
+                                  <a:ext cx="763101" cy="464621"/>
+                                </a:xfrm>
+                                <a:prstGeom prst="ellipse">
+                                  <a:avLst/>
+                                </a:prstGeom>
+                              </wps:spPr>
+                              <wps:style>
+                                <a:lnRef idx="2">
+                                  <a:schemeClr val="dk1"/>
+                                </a:lnRef>
+                                <a:fillRef idx="1">
+                                  <a:schemeClr val="lt1"/>
+                                </a:fillRef>
+                                <a:effectRef idx="0">
+                                  <a:schemeClr val="dk1"/>
+                                </a:effectRef>
+                                <a:fontRef idx="minor">
+                                  <a:schemeClr val="dk1"/>
+                                </a:fontRef>
+                              </wps:style>
+                              <wps:txbx>
+                                <w:txbxContent>
+                                  <w:p>
+                                    <w:pPr>
+                                      <w:jc w:val="center"/>
+                                      <w:rPr>
+                                        <w:sz w:val="20"/>
+                                        <w:szCs w:val="20"/>
+                                      </w:rPr>
+                                    </w:pPr>
+                                    <w:r>
+                                      <w:rPr>
+                                        <w:sz w:val="20"/>
+                                        <w:szCs w:val="20"/>
+                                      </w:rPr>
+                                      <w:t>(1,1)</w:t>
+                                    </w:r>
+                                  </w:p>
+                                </w:txbxContent>
+                              </wps:txbx>
+                              <wps:bodyPr rot="0" spcFirstLastPara="0" vertOverflow="overflow" horzOverflow="overflow" vert="horz" wrap="square" lIns="91440" tIns="45720" rIns="91440" bIns="45720" numCol="1" spcCol="0" rtlCol="1" fromWordArt="0" anchor="ctr" anchorCtr="0" forceAA="0" compatLnSpc="1">
+                                <a:prstTxWarp prst="textNoShape">
+                                  <a:avLst/>
+                                </a:prstTxWarp>
+                                <a:noAutofit/>
+                              </wps:bodyPr>
+                            </wps:wsp>
+                            <wps:wsp>
+                              <wps:cNvPr id="832724433" name="Oval 2"/>
+                              <wps:cNvSpPr/>
+                              <wps:spPr>
+                                <a:xfrm>
+                                  <a:off x="1522794" y="642400"/>
+                                  <a:ext cx="754659" cy="458409"/>
+                                </a:xfrm>
+                                <a:prstGeom prst="ellipse">
+                                  <a:avLst/>
+                                </a:prstGeom>
+                              </wps:spPr>
+                              <wps:style>
+                                <a:lnRef idx="2">
+                                  <a:schemeClr val="dk1"/>
+                                </a:lnRef>
+                                <a:fillRef idx="1">
+                                  <a:schemeClr val="lt1"/>
+                                </a:fillRef>
+                                <a:effectRef idx="0">
+                                  <a:schemeClr val="dk1"/>
+                                </a:effectRef>
+                                <a:fontRef idx="minor">
+                                  <a:schemeClr val="dk1"/>
+                                </a:fontRef>
+                              </wps:style>
+                              <wps:txbx>
+                                <w:txbxContent>
+                                  <w:p>
+                                    <w:pPr>
+                                      <w:jc w:val="center"/>
+                                      <w:rPr>
+                                        <w:sz w:val="18"/>
+                                        <w:szCs w:val="18"/>
+                                      </w:rPr>
+                                    </w:pPr>
+                                    <w:r>
+                                      <w:rPr>
+                                        <w:sz w:val="18"/>
+                                        <w:szCs w:val="18"/>
+                                      </w:rPr>
+                                      <w:t>(-1,-1)</w:t>
+                                    </w:r>
+                                  </w:p>
+                                </w:txbxContent>
+                              </wps:txbx>
+                              <wps:bodyPr rot="0" spcFirstLastPara="0" vertOverflow="overflow" horzOverflow="overflow" vert="horz" wrap="square" lIns="91440" tIns="45720" rIns="91440" bIns="45720" numCol="1" spcCol="0" rtlCol="1" fromWordArt="0" anchor="ctr" anchorCtr="0" forceAA="0" compatLnSpc="1">
+                                <a:prstTxWarp prst="textNoShape">
+                                  <a:avLst/>
+                                </a:prstTxWarp>
+                                <a:noAutofit/>
+                              </wps:bodyPr>
+                            </wps:wsp>
+                          </wpg:grpSp>
+                        </wpg:grpSp>
+                        <wps:wsp>
+                          <wps:cNvPr id="1941401528" name="Text Box 2"/>
+                          <wps:cNvSpPr txBox="1">
+                            <a:spLocks noChangeArrowheads="1"/>
+                          </wps:cNvSpPr>
+                          <wps:spPr bwMode="auto">
+                            <a:xfrm>
+                              <a:off x="1132497" y="1018709"/>
+                              <a:ext cx="269874" cy="334645"/>
+                            </a:xfrm>
+                            <a:prstGeom prst="rect">
+                              <a:avLst/>
+                            </a:prstGeom>
+                            <a:noFill/>
+                            <a:ln w="9525">
+                              <a:noFill/>
+                              <a:miter lim="800000"/>
+                              <a:headEnd/>
+                              <a:tailEnd/>
+                            </a:ln>
+                          </wps:spPr>
+                          <wps:txbx>
+                            <w:txbxContent>
+                              <w:p>
+                                <w:pPr>
+                                  <w:rPr>
+                                    <w:b/>
+                                    <w:bCs/>
+                                    <w:color w:val="7030A0"/>
+                                    <w:sz w:val="32"/>
+                                    <w:szCs w:val="32"/>
+                                  </w:rPr>
+                                </w:pPr>
+                                <w:r>
+                                  <w:rPr>
+                                    <w:b/>
+                                    <w:bCs/>
+                                    <w:color w:val="7030A0"/>
+                                    <w:sz w:val="32"/>
+                                    <w:szCs w:val="32"/>
+                                  </w:rPr>
+                                  <w:t>1</w:t>
+                                </w:r>
+                              </w:p>
+                            </w:txbxContent>
+                          </wps:txbx>
+                          <wps:bodyPr rot="0" vert="horz" wrap="square" lIns="91440" tIns="45720" rIns="91440" bIns="45720" anchor="t" anchorCtr="0">
+                            <a:noAutofit/>
+                          </wps:bodyPr>
+                        </wps:wsp>
+                        <wps:wsp>
+                          <wps:cNvPr id="1963934609" name="Text Box 2"/>
+                          <wps:cNvSpPr txBox="1">
+                            <a:spLocks noChangeArrowheads="1"/>
+                          </wps:cNvSpPr>
+                          <wps:spPr bwMode="auto">
+                            <a:xfrm>
+                              <a:off x="2090088" y="1017092"/>
+                              <a:ext cx="270509" cy="334645"/>
+                            </a:xfrm>
+                            <a:prstGeom prst="rect">
+                              <a:avLst/>
+                            </a:prstGeom>
+                            <a:noFill/>
+                            <a:ln w="9525">
+                              <a:noFill/>
+                              <a:miter lim="800000"/>
+                              <a:headEnd/>
+                              <a:tailEnd/>
+                            </a:ln>
+                          </wps:spPr>
+                          <wps:txbx>
+                            <w:txbxContent>
+                              <w:p>
+                                <w:pPr>
+                                  <w:rPr>
+                                    <w:b/>
+                                    <w:bCs/>
+                                    <w:color w:val="7030A0"/>
+                                    <w:sz w:val="32"/>
+                                    <w:szCs w:val="32"/>
+                                  </w:rPr>
+                                </w:pPr>
+                                <w:r>
+                                  <w:rPr>
+                                    <w:b/>
+                                    <w:bCs/>
+                                    <w:color w:val="7030A0"/>
+                                    <w:sz w:val="32"/>
+                                    <w:szCs w:val="32"/>
+                                  </w:rPr>
+                                  <w:t>0</w:t>
+                                </w:r>
+                              </w:p>
+                            </w:txbxContent>
+                          </wps:txbx>
+                          <wps:bodyPr rot="0" vert="horz" wrap="square" lIns="91440" tIns="45720" rIns="91440" bIns="45720" anchor="t" anchorCtr="0">
+                            <a:noAutofit/>
+                          </wps:bodyPr>
+                        </wps:wsp>
+                      </wpg:grpSp>
+                      <wps:wsp>
+                        <wps:cNvPr id="845314346" name="Text Box 2"/>
+                        <wps:cNvSpPr txBox="1">
+                          <a:spLocks noChangeArrowheads="1"/>
+                        </wps:cNvSpPr>
+                        <wps:spPr bwMode="auto">
+                          <a:xfrm>
+                            <a:off x="894743" y="187255"/>
+                            <a:ext cx="1073020" cy="278746"/>
+                          </a:xfrm>
+                          <a:prstGeom prst="rect">
+                            <a:avLst/>
+                          </a:prstGeom>
+                          <a:noFill/>
+                          <a:ln w="9525">
+                            <a:noFill/>
+                            <a:miter lim="800000"/>
+                            <a:headEnd/>
+                            <a:tailEnd/>
+                          </a:ln>
+                        </wps:spPr>
+                        <wps:txbx>
+                          <w:txbxContent>
+                            <w:p>
+                              <m:oMathPara>
+                                <m:oMath>
+                                  <m:r>
+                                    <w:rPr>
+                                      <w:rFonts w:ascii="Cambria Math" w:hAnsi="Cambria Math"/>
+                                    </w:rPr>
+                                    <m:t>T</m:t>
+                                  </m:r>
+                                </m:oMath>
+                              </m:oMathPara>
+                            </w:p>
+                          </w:txbxContent>
+                        </wps:txbx>
+                        <wps:bodyPr rot="0" vert="horz" wrap="square" lIns="91440" tIns="45720" rIns="91440" bIns="45720" anchor="t" anchorCtr="0">
+                          <a:noAutofit/>
+                        </wps:bodyPr>
+                      </wps:wsp>
+                      <wps:wsp>
+                        <wps:cNvPr id="580328795" name="Text Box 2"/>
+                        <wps:cNvSpPr txBox="1">
+                          <a:spLocks noChangeArrowheads="1"/>
+                        </wps:cNvSpPr>
+                        <wps:spPr bwMode="auto">
+                          <a:xfrm>
+                            <a:off x="1758755" y="187255"/>
+                            <a:ext cx="1073020" cy="278746"/>
+                          </a:xfrm>
+                          <a:prstGeom prst="rect">
+                            <a:avLst/>
+                          </a:prstGeom>
+                          <a:noFill/>
+                          <a:ln w="9525">
+                            <a:noFill/>
+                            <a:miter lim="800000"/>
+                            <a:headEnd/>
+                            <a:tailEnd/>
+                          </a:ln>
+                        </wps:spPr>
+                        <wps:txbx>
+                          <w:txbxContent>
+                            <w:p>
+                              <m:oMathPara>
+                                <m:oMath>
+                                  <m:r>
+                                    <w:rPr>
+                                      <w:rFonts w:ascii="Cambria Math" w:hAnsi="Cambria Math"/>
+                                    </w:rPr>
+                                    <m:t>F</m:t>
+                                  </m:r>
+                                </m:oMath>
+                              </m:oMathPara>
+                            </w:p>
+                          </w:txbxContent>
+                        </wps:txbx>
+                        <wps:bodyPr rot="0" vert="horz" wrap="square" lIns="91440" tIns="45720" rIns="91440" bIns="45720" anchor="t" anchorCtr="0">
+                          <a:noAutofit/>
+                        </wps:bodyPr>
+                      </wps:wsp>
+                    </wpg:wgp>
+                  </a:graphicData>
+                </a:graphic>
+                <wp14:sizeRelH relativeFrom="margin">
+                  <wp14:pctWidth>0</wp14:pctWidth>
+                </wp14:sizeRelH>
+                <wp14:sizeRelV relativeFrom="margin">
+                  <wp14:pctHeight>0</wp14:pctHeight>
+                </wp14:sizeRelV>
+              </wp:anchor>
+            </w:drawing>
+          </mc:Choice>
+          <mc:Fallback>
+            <w:pict>
+              <v:group w14:anchorId="2F37D538" id="Group 7" o:spid="_x0000_s1026" style="position:absolute;left:0;text-align:left;margin-left:130.15pt;margin-top:37.95pt;width:180.6pt;height:108.05pt;z-index:251727872;mso-width-relative:margin;mso-height-relative:margin" coordorigin="3975,-1984" coordsize="24342,15518" o:gfxdata="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">
+                <v:group id="Group 6" o:spid="_x0000_s1027" style="position:absolute;left:3975;top:-1984;width:22139;height:15517" coordorigin="3975,-1984" coordsize="22138,15518" o:gfxdata="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">
+                  <v:group id="Group 5" o:spid="_x0000_s1028" style="position:absolute;left:3975;top:-1984;width:22139;height:13054" coordorigin="3975,-1984" coordsize="22138,13055" o:gfxdata="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">
+                    <v:shapetype id="_x0000_t202" coordsize="21600,21600" o:spt="202" path="m,l,21600r21600,l21600,xe">
+                      <v:stroke joinstyle="miter"/>
+                      <v:path gradientshapeok="t" o:connecttype="rect"/>
+                    </v:shapetype>
+                    <v:shape id="Text Box 2" o:spid="_x0000_s1029" type="#_x0000_t202" style="position:absolute;left:3975;top:476;width:10726;height:3737;visibility:visible;mso-wrap-style:square;v-text-anchor:top" o:gfxdata="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" filled="f" stroked="f">
+                      <v:textbox>
+                        <w:txbxContent>
+                          <w:p>
+                            <w:pPr>
+                              <w:rPr>
+                                <w:sz w:val="22"/>
+                                <w:szCs w:val="22"/>
+                              </w:rPr>
+                            </w:pPr>
+                            <m:oMathPara>
+                              <m:oMath>
+                                <m:sSub>
+                                  <m:sSubPr>
+                                    <m:ctrlPr>
+                                      <w:rPr>
+                                        <w:rFonts w:ascii="Cambria Math" w:hAnsi="Cambria Math" w:cstheme="majorHAnsi"/>
+                                        <w:i/>
+                                        <w:color w:val="2F5496" w:themeColor="accent1" w:themeShade="BF"/>
+                                        <w:sz w:val="22"/>
+                                        <w:szCs w:val="22"/>
+                                        <w:lang w:val="en-GB"/>
+                                      </w:rPr>
+                                    </m:ctrlPr>
+                                  </m:sSubPr>
+                                  <m:e>
+                                    <m:r>
+                                      <w:rPr>
+                                        <w:rFonts w:ascii="Cambria Math" w:hAnsi="Cambria Math" w:cstheme="majorHAnsi"/>
+                                        <w:color w:val="2F5496" w:themeColor="accent1" w:themeShade="BF"/>
+                                        <w:sz w:val="22"/>
+                                        <w:szCs w:val="22"/>
+                                        <w:lang w:val="en-GB"/>
+                                      </w:rPr>
+                                      <m:t>x</m:t>
+                                    </m:r>
+                                  </m:e>
+                                  <m:sub>
+                                    <m:r>
+                                      <w:rPr>
+                                        <w:rFonts w:ascii="Cambria Math" w:hAnsi="Cambria Math" w:cstheme="majorHAnsi"/>
+                                        <w:color w:val="2F5496" w:themeColor="accent1" w:themeShade="BF"/>
+                                        <w:sz w:val="22"/>
+                                        <w:szCs w:val="22"/>
+                                        <w:lang w:val="en-GB"/>
+                                      </w:rPr>
+                                      <m:t>1</m:t>
+                                    </m:r>
+                                  </m:sub>
+                                </m:sSub>
+                                <m:r>
+                                  <w:rPr>
+                                    <w:rFonts w:ascii="Cambria Math" w:hAnsi="Cambria Math" w:cstheme="majorHAnsi"/>
+                                    <w:color w:val="2F5496" w:themeColor="accent1" w:themeShade="BF"/>
+                                    <w:sz w:val="22"/>
+                                    <w:szCs w:val="22"/>
+                                    <w:lang w:val="en-GB"/>
+                                  </w:rPr>
+                                  <m:t>≥0</m:t>
+                                </m:r>
+                              </m:oMath>
+                            </m:oMathPara>
+                          </w:p>
+                        </w:txbxContent>
+                      </v:textbox>
+                    </v:shape>
+                    <v:group id="Group 4" o:spid="_x0000_s1030" style="position:absolute;left:9462;top:-1984;width:16652;height:13054" coordorigin="6122,-1984" coordsize="16652,13055" o:gfxdata="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">
+                      <v:oval id="Oval 2" o:spid="_x0000_s1031" style="position:absolute;left:12383;top:-1984;width:4632;height:4181;visibility:visible;mso-wrap-style:square;v-text-anchor:middle" o:gfxdata="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" fillcolor="white [3201]" strokecolor="black [3200]" strokeweight="1pt">
+                        <v:stroke joinstyle="miter"/>
+                      </v:oval>
+                      <v:shapetype id="_x0000_t32" coordsize="21600,21600" o:spt="32" o:oned="t" path="m,l21600,21600e" filled="f">
+                        <v:path arrowok="t" fillok="f" o:connecttype="none"/>
+                        <o:lock v:ext="edit" shapetype="t"/>
+                      </v:shapetype>
+                      <v:shape id="Straight Arrow Connector 3" o:spid="_x0000_s1032" type="#_x0000_t32" style="position:absolute;left:10382;top:1732;width:2761;height:4692;flip:x;visibility:visible;mso-wrap-style:square" o:connectortype="straight" o:gfxdata="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" strokecolor="black [3200]" strokeweight=".5pt">
+                        <v:stroke endarrow="block" joinstyle="miter"/>
+                      </v:shape>
+                      <v:shape id="Straight Arrow Connector 3" o:spid="_x0000_s1033" type="#_x0000_t32" style="position:absolute;left:16102;top:1732;width:2899;height:4692;visibility:visible;mso-wrap-style:square" o:connectortype="straight" o:gfxdata="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" strokecolor="black [3200]" strokeweight=".5pt">
+                        <v:stroke endarrow="block" joinstyle="miter"/>
+                      </v:shape>
+                      <v:oval id="Oval 2" o:spid="_x0000_s1034" style="position:absolute;left:6122;top:6424;width:7631;height:4646;visibility:visible;mso-wrap-style:square;v-text-anchor:middle" o:gfxdata="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" fillcolor="white [3201]" strokecolor="black [3200]" strokeweight="1pt">
+                        <v:stroke joinstyle="miter"/>
+                        <v:textbox>
+                          <w:txbxContent>
+                            <w:p>
+                              <w:pPr>
+                                <w:jc w:val="center"/>
+                                <w:rPr>
+                                  <w:sz w:val="20"/>
+                                  <w:szCs w:val="20"/>
+                                </w:rPr>
+                              </w:pPr>
+                              <w:r>
+                                <w:rPr>
+                                  <w:sz w:val="20"/>
+                                  <w:szCs w:val="20"/>
+                                </w:rPr>
+                                <w:t>(1,1)</w:t>
+                              </w:r>
+                            </w:p>
+                          </w:txbxContent>
+                        </v:textbox>
+                      </v:oval>
+                      <v:oval id="Oval 2" o:spid="_x0000_s1035" style="position:absolute;left:15227;top:6424;width:7547;height:4584;visibility:visible;mso-wrap-style:square;v-text-anchor:middle" o:gfxdata="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" fillcolor="white [3201]" strokecolor="black [3200]" strokeweight="1pt">
+                        <v:stroke joinstyle="miter"/>
+                        <v:textbox>
+                          <w:txbxContent>
+                            <w:p>
+                              <w:pPr>
+                                <w:jc w:val="center"/>
+                                <w:rPr>
+                                  <w:sz w:val="18"/>
+                                  <w:szCs w:val="18"/>
+                                </w:rPr>
+                              </w:pPr>
+                              <w:r>
+                                <w:rPr>
+                                  <w:sz w:val="18"/>
+                                  <w:szCs w:val="18"/>
+                                </w:rPr>
+                                <w:t>(-1,-1)</w:t>
+                              </w:r>
+                            </w:p>
+                          </w:txbxContent>
+                        </v:textbox>
+                      </v:oval>
+                    </v:group>
+                  </v:group>
+                  <v:shape id="Text Box 2" o:spid="_x0000_s1036" type="#_x0000_t202" style="position:absolute;left:11324;top:10187;width:2699;height:3346;visibility:visible;mso-wrap-style:square;v-text-anchor:top" o:gfxdata="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" filled="f" stroked="f">
+                    <v:textbox>
+                      <w:txbxContent>
+                        <w:p>
+                          <w:pPr>
+                            <w:rPr>
+                              <w:b/>
+                              <w:bCs/>
+                              <w:color w:val="7030A0"/>
+                              <w:sz w:val="32"/>
+                              <w:szCs w:val="32"/>
+                            </w:rPr>
+                          </w:pPr>
+                          <w:r>
+                            <w:rPr>
+                              <w:b/>
+                              <w:bCs/>
+                              <w:color w:val="7030A0"/>
+                              <w:sz w:val="32"/>
+                              <w:szCs w:val="32"/>
+                            </w:rPr>
+                            <w:t>1</w:t>
+                          </w:r>
+                        </w:p>
+                      </w:txbxContent>
+                    </v:textbox>
+                  </v:shape>
+                  <v:shape id="Text Box 2" o:spid="_x0000_s1037" type="#_x0000_t202" style="position:absolute;left:20900;top:10170;width:2705;height:3347;visibility:visible;mso-wrap-style:square;v-text-anchor:top" o:gfxdata="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" filled="f" stroked="f">
+                    <v:textbox>
+                      <w:txbxContent>
+                        <w:p>
+                          <w:pPr>
+                            <w:rPr>
+                              <w:b/>
+                              <w:bCs/>
+                              <w:color w:val="7030A0"/>
+                              <w:sz w:val="32"/>
+                              <w:szCs w:val="32"/>
+                            </w:rPr>
+                          </w:pPr>
+                          <w:r>
+                            <w:rPr>
+                              <w:b/>
+                              <w:bCs/>
+                              <w:color w:val="7030A0"/>
+                              <w:sz w:val="32"/>
+                              <w:szCs w:val="32"/>
+                            </w:rPr>
+                            <w:t>0</w:t>
+                          </w:r>
+                        </w:p>
+                      </w:txbxContent>
+                    </v:textbox>
+                  </v:shape>
+                </v:group>
+                <v:shape id="Text Box 2" o:spid="_x0000_s1038" type="#_x0000_t202" style="position:absolute;left:8947;top:1872;width:10730;height:2788;visibility:visible;mso-wrap-style:square;v-text-anchor:top" o:gfxdata="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" filled="f" stroked="f">
+                  <v:textbox>
+                    <w:txbxContent>
+                      <w:p>
+                        <m:oMathPara>
+                          <m:oMath>
+                            <m:r>
+                              <w:rPr>
+                                <w:rFonts w:ascii="Cambria Math" w:hAnsi="Cambria Math"/>
+                              </w:rPr>
+                              <m:t>T</m:t>
+                            </m:r>
+                          </m:oMath>
+                        </m:oMathPara>
+                      </w:p>
+                    </w:txbxContent>
+                  </v:textbox>
+                </v:shape>
+                <v:shape id="Text Box 2" o:spid="_x0000_s1039" type="#_x0000_t202" style="position:absolute;left:17587;top:1872;width:10730;height:2788;visibility:visible;mso-wrap-style:square;v-text-anchor:top" o:gfxdata="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" filled="f" stroked="f">
+                  <v:textbox>
+                    <w:txbxContent>
+                      <w:p>
+                        <m:oMathPara>
+                          <m:oMath>
+                            <m:r>
+                              <w:rPr>
+                                <w:rFonts w:ascii="Cambria Math" w:hAnsi="Cambria Math"/>
+                              </w:rPr>
+                              <m:t>F</m:t>
+                            </m:r>
+                          </m:oMath>
+                        </m:oMathPara>
+                      </w:p>
+                    </w:txbxContent>
+                  </v:textbox>
+                </v:shape>
+                <w10:wrap type="topAndBottom"/>
+              </v:group>
+            </w:pict>
+          </mc:Fallback>
+        </mc:AlternateContent>
+      </w:r>
+      <w:r>
+        <w:rPr>
+          <w:rFonts w:asciiTheme="majorHAnsi" w:hAnsiTheme="majorHAnsi" w:cstheme="majorHAnsi" w:hint="cs"/>
+          <w:color w:val="2F5496" w:themeColor="accent1" w:themeShade="BF"/>
+          <w:rtl/>
+        </w:rPr>
+        <w:t xml:space="preserve">נגדיר: </w:t>
+      </w:r>
+      <w:r>
+        <w:rPr>
+          <w:rFonts w:asciiTheme="majorHAnsi" w:hAnsiTheme="majorHAnsi" w:cstheme="majorHAnsi"/>
+          <w:color w:val="2F5496" w:themeColor="accent1" w:themeShade="BF"/>
+          <w:rtl/>
+        </w:rPr>
+        <w:t xml:space="preserve">אלגוריתם </w:t>
+      </w:r>
+      <w:r>
+        <w:rPr>
+          <w:rFonts w:asciiTheme="majorHAnsi" w:hAnsiTheme="majorHAnsi" w:cstheme="majorHAnsi"/>
+          <w:color w:val="2F5496" w:themeColor="accent1" w:themeShade="BF"/>
+        </w:rPr>
+        <w:t>ID3</w:t>
+      </w:r>
+      <w:r>
+        <w:rPr>
+          <w:rFonts w:asciiTheme="majorHAnsi" w:hAnsiTheme="majorHAnsi" w:cstheme="majorHAnsi"/>
+          <w:color w:val="2F5496" w:themeColor="accent1" w:themeShade="BF"/>
+          <w:rtl/>
+        </w:rPr>
+        <w:t xml:space="preserve"> </w:t>
+      </w:r>
+      <w:r>
+        <w:rPr>
+          <w:rFonts w:asciiTheme="majorHAnsi" w:hAnsiTheme="majorHAnsi" w:cstheme="majorHAnsi" w:hint="cs"/>
+          <w:color w:val="2F5496" w:themeColor="accent1" w:themeShade="BF"/>
+          <w:rtl/>
+        </w:rPr>
+        <w:t>עם התכונ</w:t>
+      </w:r>
+      <w:r>
+        <w:rPr>
+          <w:rFonts w:asciiTheme="majorHAnsi" w:hAnsiTheme="majorHAnsi" w:cstheme="majorHAnsi" w:hint="cs"/>
+          <w:color w:val="2F5496" w:themeColor="accent1" w:themeShade="BF"/>
+          <w:rtl/>
+        </w:rPr>
+        <w:t>ה</w:t>
+      </w:r>
+      <w:r>
+        <w:rPr>
+          <w:rFonts w:asciiTheme="majorHAnsi" w:hAnsiTheme="majorHAnsi" w:cstheme="majorHAnsi" w:hint="cs"/>
+          <w:color w:val="2F5496" w:themeColor="accent1" w:themeShade="BF"/>
+          <w:rtl/>
+        </w:rPr>
+        <w:t xml:space="preserve"> </w:t>
+      </w:r>
+      <m:oMath>
+        <m:sSub>
+          <m:sSubPr>
+            <m:ctrlPr>
+              <w:rPr>
+                <w:rFonts w:ascii="Cambria Math" w:hAnsi="Cambria Math" w:cstheme="majorHAnsi"/>
+                <w:i/>
+                <w:color w:val="2F5496" w:themeColor="accent1" w:themeShade="BF"/>
+              </w:rPr>
+            </m:ctrlPr>
+          </m:sSubPr>
+          <m:e>
+            <m:r>
+              <w:rPr>
+                <w:rFonts w:ascii="Cambria Math" w:hAnsi="Cambria Math" w:cstheme="majorHAnsi"/>
+                <w:color w:val="2F5496" w:themeColor="accent1" w:themeShade="BF"/>
+              </w:rPr>
+              <m:t>v</m:t>
+            </m:r>
+          </m:e>
+          <m:sub>
+            <m:r>
+              <w:rPr>
+                <w:rFonts w:ascii="Cambria Math" w:hAnsi="Cambria Math" w:cstheme="majorHAnsi"/>
+                <w:color w:val="2F5496" w:themeColor="accent1" w:themeShade="BF"/>
+              </w:rPr>
+              <m:t>1</m:t>
+            </m:r>
+          </m:sub>
+        </m:sSub>
+      </m:oMath>
+      <w:r>
+        <w:rPr>
+          <w:rFonts w:asciiTheme="majorHAnsi" w:hAnsiTheme="majorHAnsi" w:cstheme="majorHAnsi"/>
+          <w:color w:val="2F5496" w:themeColor="accent1" w:themeShade="BF"/>
+          <w:rtl/>
+        </w:rPr>
+        <w:t xml:space="preserve"> </w:t>
+      </w:r>
+      <w:r>
+        <w:rPr>
+          <w:rFonts w:asciiTheme="majorHAnsi" w:hAnsiTheme="majorHAnsi" w:cstheme="majorHAnsi" w:hint="cs"/>
+          <w:color w:val="2F5496" w:themeColor="accent1" w:themeShade="BF"/>
+          <w:rtl/>
+        </w:rPr>
+        <w:t>כך ש</w:t>
+      </w:r>
+      <m:oMath>
+        <m:sSub>
+          <m:sSubPr>
+            <m:ctrlPr>
+              <w:rPr>
+                <w:rFonts w:ascii="Cambria Math" w:hAnsi="Cambria Math" w:cstheme="majorHAnsi"/>
+                <w:i/>
+                <w:color w:val="2F5496" w:themeColor="accent1" w:themeShade="BF"/>
+                <w:lang w:val="en-GB"/>
+              </w:rPr>
+            </m:ctrlPr>
+          </m:sSubPr>
+          <m:e>
+            <m:r>
+              <w:rPr>
+                <w:rFonts w:ascii="Cambria Math" w:hAnsi="Cambria Math" w:cstheme="majorHAnsi"/>
+                <w:color w:val="2F5496" w:themeColor="accent1" w:themeShade="BF"/>
+                <w:lang w:val="en-GB"/>
+              </w:rPr>
+              <m:t>v</m:t>
+            </m:r>
+          </m:e>
+          <m:sub>
+            <m:r>
+              <w:rPr>
+                <w:rFonts w:ascii="Cambria Math" w:hAnsi="Cambria Math" w:cstheme="majorHAnsi"/>
+                <w:color w:val="2F5496" w:themeColor="accent1" w:themeShade="BF"/>
+                <w:lang w:val="en-GB"/>
+              </w:rPr>
+              <m:t>1</m:t>
+            </m:r>
+          </m:sub>
+        </m:sSub>
+      </m:oMath>
+      <w:r>
+        <w:rPr>
+          <w:rFonts w:asciiTheme="majorHAnsi" w:hAnsiTheme="majorHAnsi" w:cstheme="majorHAnsi"/>
+          <w:color w:val="2F5496" w:themeColor="accent1" w:themeShade="BF"/>
+          <w:rtl/>
+          <w:lang w:val="en-GB"/>
+        </w:rPr>
+        <w:t xml:space="preserve"> הוא תוכן הוקטור במקום </w:t>
+      </w:r>
+      <m:oMath>
+        <m:sSub>
+          <m:sSubPr>
+            <m:ctrlPr>
+              <w:rPr>
+                <w:rFonts w:ascii="Cambria Math" w:hAnsi="Cambria Math" w:cstheme="majorHAnsi"/>
+                <w:i/>
+                <w:color w:val="2F5496" w:themeColor="accent1" w:themeShade="BF"/>
+                <w:lang w:val="en-GB"/>
+              </w:rPr>
+            </m:ctrlPr>
+          </m:sSubPr>
+          <m:e>
+            <m:r>
+              <w:rPr>
+                <w:rFonts w:ascii="Cambria Math" w:hAnsi="Cambria Math" w:cstheme="majorHAnsi"/>
+                <w:color w:val="2F5496" w:themeColor="accent1" w:themeShade="BF"/>
+                <w:lang w:val="en-GB"/>
+              </w:rPr>
+              <m:t>x</m:t>
+            </m:r>
+          </m:e>
+          <m:sub>
+            <m:r>
+              <w:rPr>
+                <w:rFonts w:ascii="Cambria Math" w:hAnsi="Cambria Math" w:cstheme="majorHAnsi"/>
+                <w:color w:val="2F5496" w:themeColor="accent1" w:themeShade="BF"/>
+                <w:lang w:val="en-GB"/>
+              </w:rPr>
+              <m:t>1</m:t>
+            </m:r>
+          </m:sub>
+        </m:sSub>
+      </m:oMath>
+      <w:r>
+        <w:rPr>
+          <w:rFonts w:asciiTheme="majorHAnsi" w:hAnsiTheme="majorHAnsi" w:cstheme="majorHAnsi" w:hint="cs"/>
+          <w:color w:val="2F5496" w:themeColor="accent1" w:themeShade="BF"/>
+          <w:rtl/>
+        </w:rPr>
+        <w:t xml:space="preserve">, </w:t>
+      </w:r>
+      <w:r>
+        <w:rPr>
+          <w:rFonts w:asciiTheme="majorHAnsi" w:hAnsiTheme="majorHAnsi" w:cstheme="majorHAnsi" w:hint="cs"/>
+          <w:color w:val="2F5496" w:themeColor="accent1" w:themeShade="BF"/>
+          <w:rtl/>
+        </w:rPr>
+        <w:t>יפצל לפי ערך הביט הראשון</w:t>
+      </w:r>
+      <w:r>
+        <w:rPr>
+          <w:rFonts w:asciiTheme="majorHAnsi" w:hAnsiTheme="majorHAnsi" w:cstheme="majorHAnsi" w:hint="cs"/>
+          <w:color w:val="2F5496" w:themeColor="accent1" w:themeShade="BF"/>
+          <w:rtl/>
+        </w:rPr>
+        <w:t>.</w:t>
+      </w:r>
+      <w:r>
+        <w:rPr>
+          <w:rFonts w:asciiTheme="majorHAnsi" w:hAnsiTheme="majorHAnsi" w:cstheme="majorHAnsi" w:hint="cs"/>
+          <w:color w:val="2F5496" w:themeColor="accent1" w:themeShade="BF"/>
+          <w:rtl/>
+        </w:rPr>
+        <w:t xml:space="preserve"> </w:t>
+      </w:r>
+      <w:r>
+        <w:rPr>
+          <w:rFonts w:asciiTheme="majorHAnsi" w:hAnsiTheme="majorHAnsi" w:cstheme="majorHAnsi"/>
+          <w:color w:val="2F5496" w:themeColor="accent1" w:themeShade="BF"/>
+          <w:rtl/>
+        </w:rPr>
+        <w:br/>
+      </w:r>
+    </w:p>
+    <w:p>
+      <w:pPr>
+        <w:pStyle w:val="ListParagraph"/>
+        <w:bidi/>
+        <w:ind w:left="1080" w:right="-284"/>
+        <w:rPr>
+          <w:rFonts w:asciiTheme="majorHAnsi" w:hAnsiTheme="majorHAnsi" w:cstheme="majorHAnsi"/>
+          <w:color w:val="2F5496" w:themeColor="accent1" w:themeShade="BF"/>
+        </w:rPr>
+      </w:pPr>
+      <w:r>
+        <w:rPr>
+          <w:rFonts w:asciiTheme="majorHAnsi" w:hAnsiTheme="majorHAnsi" w:cstheme="majorHAnsi"/>
+          <w:color w:val="2F5496" w:themeColor="accent1" w:themeShade="BF"/>
+          <w:rtl/>
+        </w:rPr>
+        <w:t xml:space="preserve">נתבונן על דוגמת המבחן </w:t>
+      </w:r>
+      <m:oMath>
+        <m:r>
+          <w:rPr>
+            <w:rFonts w:ascii="Cambria Math" w:hAnsi="Cambria Math" w:cstheme="majorHAnsi"/>
+            <w:color w:val="2F5496" w:themeColor="accent1" w:themeShade="BF"/>
+          </w:rPr>
+          <m:t>x=(</m:t>
+        </m:r>
+        <m:f>
+          <m:fPr>
+            <m:ctrlPr>
+              <w:rPr>
+                <w:rFonts w:ascii="Cambria Math" w:hAnsi="Cambria Math" w:cstheme="majorHAnsi"/>
+                <w:i/>
+                <w:color w:val="2F5496" w:themeColor="accent1" w:themeShade="BF"/>
+              </w:rPr>
+            </m:ctrlPr>
+          </m:fPr>
+          <m:num>
+            <m:r>
+              <w:rPr>
+                <w:rFonts w:ascii="Cambria Math" w:hAnsi="Cambria Math" w:cstheme="majorHAnsi"/>
+                <w:color w:val="2F5496" w:themeColor="accent1" w:themeShade="BF"/>
+              </w:rPr>
+              <m:t>1</m:t>
+            </m:r>
+          </m:num>
+          <m:den>
+            <m:r>
+              <w:rPr>
+                <w:rFonts w:ascii="Cambria Math" w:hAnsi="Cambria Math" w:cstheme="majorHAnsi"/>
+                <w:color w:val="2F5496" w:themeColor="accent1" w:themeShade="BF"/>
+              </w:rPr>
+              <m:t>2</m:t>
+            </m:r>
+          </m:den>
+        </m:f>
+        <m:r>
+          <w:rPr>
+            <w:rFonts w:ascii="Cambria Math" w:hAnsi="Cambria Math" w:cstheme="majorHAnsi"/>
+            <w:color w:val="2F5496" w:themeColor="accent1" w:themeShade="BF"/>
+          </w:rPr>
+          <m:t>,</m:t>
+        </m:r>
+        <m:r>
+          <w:rPr>
+            <w:rFonts w:ascii="Cambria Math" w:hAnsi="Cambria Math" w:cstheme="majorHAnsi"/>
+            <w:color w:val="2F5496" w:themeColor="accent1" w:themeShade="BF"/>
+          </w:rPr>
+          <m:t>-1</m:t>
+        </m:r>
+        <m:r>
+          <w:rPr>
+            <w:rFonts w:ascii="Cambria Math" w:hAnsi="Cambria Math" w:cstheme="majorHAnsi"/>
+            <w:color w:val="2F5496" w:themeColor="accent1" w:themeShade="BF"/>
+          </w:rPr>
+          <m:t>)</m:t>
+        </m:r>
+      </m:oMath>
+      <w:r>
+        <w:rPr>
+          <w:rFonts w:asciiTheme="majorHAnsi" w:hAnsiTheme="majorHAnsi" w:cstheme="majorHAnsi" w:hint="cs"/>
+          <w:color w:val="2F5496" w:themeColor="accent1" w:themeShade="BF"/>
+          <w:rtl/>
+        </w:rPr>
+        <w:t>, ו</w:t>
+      </w:r>
+      <w:r>
+        <w:rPr>
+          <w:rFonts w:asciiTheme="majorHAnsi" w:hAnsiTheme="majorHAnsi" w:cstheme="majorHAnsi" w:hint="cs"/>
+          <w:color w:val="2F5496" w:themeColor="accent1" w:themeShade="BF"/>
+          <w:rtl/>
+        </w:rPr>
+        <w:t xml:space="preserve">נגדיר </w:t>
+      </w:r>
+      <w:r>
+        <w:rPr>
+          <w:rFonts w:asciiTheme="majorHAnsi" w:hAnsiTheme="majorHAnsi" w:cstheme="majorHAnsi"/>
+          <w:color w:val="2F5496" w:themeColor="accent1" w:themeShade="BF"/>
+        </w:rPr>
+        <w:t>K=</w:t>
+      </w:r>
+      <w:r>
+        <w:rPr>
+          <w:rFonts w:asciiTheme="majorHAnsi" w:hAnsiTheme="majorHAnsi" w:cstheme="majorHAnsi"/>
+          <w:color w:val="2F5496" w:themeColor="accent1" w:themeShade="BF"/>
+        </w:rPr>
+        <w:t>1</w:t>
+      </w:r>
+      <w:r>
+        <w:rPr>
+          <w:rFonts w:asciiTheme="majorHAnsi" w:hAnsiTheme="majorHAnsi" w:cstheme="majorHAnsi" w:hint="cs"/>
+          <w:color w:val="2F5496" w:themeColor="accent1" w:themeShade="BF"/>
+          <w:rtl/>
+        </w:rPr>
+        <w:t>.</w:t>
+      </w:r>
+      <w:r>
+        <w:rPr>
+          <w:rFonts w:asciiTheme="majorHAnsi" w:hAnsiTheme="majorHAnsi" w:cstheme="majorHAnsi"/>
+          <w:color w:val="2F5496" w:themeColor="accent1" w:themeShade="BF"/>
+        </w:rPr>
+        <w:br/>
+      </w:r>
+      <w:r>
+        <w:rPr>
+          <w:rFonts w:asciiTheme="majorHAnsi" w:hAnsiTheme="majorHAnsi" w:cstheme="majorHAnsi" w:hint="cs"/>
+          <w:color w:val="2F5496" w:themeColor="accent1" w:themeShade="BF"/>
+          <w:rtl/>
+        </w:rPr>
+        <w:t xml:space="preserve">אלגוריתם </w:t>
+      </w:r>
+      <w:r>
+        <w:rPr>
+          <w:rFonts w:asciiTheme="majorHAnsi" w:hAnsiTheme="majorHAnsi" w:cstheme="majorHAnsi"/>
+          <w:color w:val="2F5496" w:themeColor="accent1" w:themeShade="BF"/>
+        </w:rPr>
+        <w:t>ID3</w:t>
+      </w:r>
+      <w:r>
+        <w:rPr>
+          <w:rFonts w:asciiTheme="majorHAnsi" w:hAnsiTheme="majorHAnsi" w:cstheme="majorHAnsi" w:hint="cs"/>
+          <w:color w:val="2F5496" w:themeColor="accent1" w:themeShade="BF"/>
+          <w:rtl/>
+        </w:rPr>
+        <w:t xml:space="preserve"> היה נותן לה תיוג של 1, </w:t>
+      </w:r>
+      <w:r>
+        <w:rPr>
+          <w:rFonts w:asciiTheme="majorHAnsi" w:hAnsiTheme="majorHAnsi" w:cstheme="majorHAnsi" w:hint="cs"/>
+          <w:color w:val="2F5496" w:themeColor="accent1" w:themeShade="BF"/>
+          <w:rtl/>
+        </w:rPr>
+        <w:t>בניגוד</w:t>
+      </w:r>
+      <w:r>
+        <w:rPr>
+          <w:rFonts w:asciiTheme="majorHAnsi" w:hAnsiTheme="majorHAnsi" w:cstheme="majorHAnsi" w:hint="cs"/>
+          <w:color w:val="2F5496" w:themeColor="accent1" w:themeShade="BF"/>
+          <w:rtl/>
+        </w:rPr>
+        <w:t xml:space="preserve"> למסווג המטרה</w:t>
+      </w:r>
+      <w:r>
+        <w:rPr>
+          <w:rFonts w:asciiTheme="majorHAnsi" w:hAnsiTheme="majorHAnsi" w:cstheme="majorHAnsi" w:hint="cs"/>
+          <w:color w:val="2F5496" w:themeColor="accent1" w:themeShade="BF"/>
+          <w:rtl/>
+        </w:rPr>
+        <w:t xml:space="preserve"> </w:t>
+      </w:r>
+      <w:r>
+        <w:rPr>
+          <w:rFonts w:asciiTheme="majorHAnsi" w:hAnsiTheme="majorHAnsi" w:cstheme="majorHAnsi"/>
+          <w:color w:val="2F5496" w:themeColor="accent1" w:themeShade="BF"/>
+          <w:rtl/>
+        </w:rPr>
+        <w:t>–</w:t>
+      </w:r>
+      <w:r>
+        <w:rPr>
+          <w:rFonts w:asciiTheme="majorHAnsi" w:hAnsiTheme="majorHAnsi" w:cstheme="majorHAnsi" w:hint="cs"/>
+          <w:color w:val="2F5496" w:themeColor="accent1" w:themeShade="BF"/>
+          <w:rtl/>
+        </w:rPr>
+        <w:t xml:space="preserve"> אלגוריתם </w:t>
+      </w:r>
+      <w:r>
+        <w:rPr>
+          <w:rFonts w:asciiTheme="majorHAnsi" w:hAnsiTheme="majorHAnsi" w:cstheme="majorHAnsi"/>
+          <w:color w:val="2F5496" w:themeColor="accent1" w:themeShade="BF"/>
+        </w:rPr>
+        <w:t>ID3</w:t>
+      </w:r>
+      <w:r>
+        <w:rPr>
+          <w:rFonts w:asciiTheme="majorHAnsi" w:hAnsiTheme="majorHAnsi" w:cstheme="majorHAnsi" w:hint="cs"/>
+          <w:color w:val="2F5496" w:themeColor="accent1" w:themeShade="BF"/>
+          <w:rtl/>
+        </w:rPr>
+        <w:t xml:space="preserve"> </w:t>
+      </w:r>
+      <w:proofErr w:type="spellStart"/>
+      <w:r>
+        <w:rPr>
+          <w:rFonts w:asciiTheme="majorHAnsi" w:hAnsiTheme="majorHAnsi" w:cstheme="majorHAnsi" w:hint="cs"/>
+          <w:color w:val="2F5496" w:themeColor="accent1" w:themeShade="BF"/>
+          <w:rtl/>
+        </w:rPr>
+        <w:t>הנל</w:t>
+      </w:r>
+      <w:proofErr w:type="spellEnd"/>
+      <w:r>
+        <w:rPr>
+          <w:rFonts w:asciiTheme="majorHAnsi" w:hAnsiTheme="majorHAnsi" w:cstheme="majorHAnsi" w:hint="cs"/>
+          <w:color w:val="2F5496" w:themeColor="accent1" w:themeShade="BF"/>
+          <w:rtl/>
+        </w:rPr>
+        <w:t xml:space="preserve"> נותן סיווג שגוי.</w:t>
+      </w:r>
+      <w:r>
+        <w:rPr>
+          <w:rFonts w:asciiTheme="majorHAnsi" w:hAnsiTheme="majorHAnsi" w:cstheme="majorHAnsi"/>
+          <w:color w:val="2F5496" w:themeColor="accent1" w:themeShade="BF"/>
+          <w:rtl/>
+        </w:rPr>
+        <w:br/>
+      </w:r>
+      <w:r>
+        <w:rPr>
+          <w:rFonts w:asciiTheme="majorHAnsi" w:hAnsiTheme="majorHAnsi" w:cstheme="majorHAnsi" w:hint="cs"/>
+          <w:color w:val="2F5496" w:themeColor="accent1" w:themeShade="BF"/>
+          <w:rtl/>
+        </w:rPr>
+        <w:br/>
+        <w:t xml:space="preserve">אולם, </w:t>
+      </w:r>
+      <w:r>
+        <w:rPr>
+          <w:rFonts w:asciiTheme="majorHAnsi" w:hAnsiTheme="majorHAnsi" w:cstheme="majorHAnsi" w:hint="cs"/>
+          <w:color w:val="2F5496" w:themeColor="accent1" w:themeShade="BF"/>
+          <w:rtl/>
+        </w:rPr>
+        <w:t xml:space="preserve">עבור אלגוריתם </w:t>
+      </w:r>
+      <w:r>
+        <w:rPr>
+          <w:rFonts w:asciiTheme="majorHAnsi" w:hAnsiTheme="majorHAnsi" w:cstheme="majorHAnsi"/>
+          <w:color w:val="2F5496" w:themeColor="accent1" w:themeShade="BF"/>
+        </w:rPr>
+        <w:t>1-nn</w:t>
+      </w:r>
+      <w:r>
+        <w:rPr>
+          <w:rFonts w:asciiTheme="majorHAnsi" w:hAnsiTheme="majorHAnsi" w:cstheme="majorHAnsi" w:hint="cs"/>
+          <w:color w:val="2F5496" w:themeColor="accent1" w:themeShade="BF"/>
+          <w:rtl/>
+        </w:rPr>
+        <w:t xml:space="preserve">,כאשר המרחק המוגדר הינו מרחק </w:t>
+      </w:r>
+      <w:proofErr w:type="spellStart"/>
+      <w:r>
+        <w:rPr>
+          <w:rFonts w:asciiTheme="majorHAnsi" w:hAnsiTheme="majorHAnsi" w:cstheme="majorHAnsi" w:hint="cs"/>
+          <w:color w:val="2F5496" w:themeColor="accent1" w:themeShade="BF"/>
+          <w:rtl/>
+        </w:rPr>
+        <w:t>אוקלידי</w:t>
+      </w:r>
+      <w:proofErr w:type="spellEnd"/>
+      <w:r>
+        <w:rPr>
+          <w:rFonts w:asciiTheme="majorHAnsi" w:hAnsiTheme="majorHAnsi" w:cstheme="majorHAnsi" w:hint="cs"/>
+          <w:color w:val="2F5496" w:themeColor="accent1" w:themeShade="BF"/>
+          <w:rtl/>
+        </w:rPr>
+        <w:t xml:space="preserve">, </w:t>
+      </w:r>
+      <w:r>
+        <w:rPr>
+          <w:rFonts w:asciiTheme="majorHAnsi" w:hAnsiTheme="majorHAnsi" w:cstheme="majorHAnsi" w:hint="cs"/>
+          <w:color w:val="2F5496" w:themeColor="accent1" w:themeShade="BF"/>
+          <w:rtl/>
+        </w:rPr>
+        <w:t xml:space="preserve">היינו מקבלים את דיאגרמת </w:t>
+      </w:r>
+      <w:proofErr w:type="spellStart"/>
+      <w:r>
+        <w:rPr>
+          <w:rFonts w:asciiTheme="majorHAnsi" w:hAnsiTheme="majorHAnsi" w:cstheme="majorHAnsi" w:hint="cs"/>
+          <w:color w:val="2F5496" w:themeColor="accent1" w:themeShade="BF"/>
+          <w:rtl/>
+        </w:rPr>
+        <w:t>וורנוי</w:t>
+      </w:r>
+      <w:proofErr w:type="spellEnd"/>
+      <w:r>
+        <w:rPr>
+          <w:rFonts w:asciiTheme="majorHAnsi" w:hAnsiTheme="majorHAnsi" w:cstheme="majorHAnsi" w:hint="cs"/>
+          <w:color w:val="2F5496" w:themeColor="accent1" w:themeShade="BF"/>
+          <w:rtl/>
+        </w:rPr>
+        <w:t xml:space="preserve"> הבאה:</w:t>
+      </w:r>
+      <w:r>
+        <w:rPr>
+          <w:rFonts w:asciiTheme="majorHAnsi" w:hAnsiTheme="majorHAnsi" w:cstheme="majorHAnsi"/>
+          <w:color w:val="2F5496" w:themeColor="accent1" w:themeShade="BF"/>
+          <w:rtl/>
+        </w:rPr>
+        <w:br/>
+      </w:r>
+      <w:r>
+        <w:rPr>
+          <w:rFonts w:asciiTheme="majorHAnsi" w:hAnsiTheme="majorHAnsi" w:cs="Calibri Light"/>
+          <w:noProof/>
+          <w:color w:val="2F5496" w:themeColor="accent1" w:themeShade="BF"/>
+          <w:rtl/>
+          <w:lang w:val="he-IL"/>
+        </w:rPr>
+        <w:lastRenderedPageBreak/>
+        <mc:AlternateContent>
+          <mc:Choice Requires="wpi">
+            <w:drawing>
+              <wp:anchor distT="0" distB="0" distL="114300" distR="114300" simplePos="0" relativeHeight="251731968" behindDoc="0" locked="0" layoutInCell="1" allowOverlap="1" wp14:anchorId="5D754D43" wp14:editId="6C4AF595">
+                <wp:simplePos x="0" y="0"/>
+                <wp:positionH relativeFrom="column">
+                  <wp:posOffset>3430483</wp:posOffset>
+                </wp:positionH>
+                <wp:positionV relativeFrom="paragraph">
+                  <wp:posOffset>694800</wp:posOffset>
+                </wp:positionV>
+                <wp:extent cx="1155600" cy="877680"/>
+                <wp:effectExtent l="95250" t="152400" r="140335" b="151130"/>
+                <wp:wrapNone/>
+                <wp:docPr id="923463413" name="Ink 2"/>
+                <wp:cNvGraphicFramePr/>
+                <a:graphic xmlns:a="http://schemas.openxmlformats.org/drawingml/2006/main">
+                  <a:graphicData uri="http://schemas.microsoft.com/office/word/2010/wordprocessingInk">
+                    <w14:contentPart bwMode="auto" r:id="rId14">
+                      <w14:nvContentPartPr>
+                        <w14:cNvContentPartPr/>
+                      </w14:nvContentPartPr>
+                      <w14:xfrm>
+                        <a:off x="0" y="0"/>
+                        <a:ext cx="1155600" cy="877680"/>
+                      </w14:xfrm>
+                    </w14:contentPart>
+                  </a:graphicData>
+                </a:graphic>
+              </wp:anchor>
+            </w:drawing>
+          </mc:Choice>
+          <mc:Fallback>
+            <w:pict>
+              <v:shapetype w14:anchorId="73691ADE" id="_x0000_t75" coordsize="21600,21600" o:spt="75" o:preferrelative="t" path="m@4@5l@4@11@9@11@9@5xe" filled="f" stroked="f">
+                <v:stroke joinstyle="miter"/>
+                <v:formulas>
+                  <v:f eqn="if lineDrawn pixelLineWidth 0"/>
+                  <v:f eqn="sum @0 1 0"/>
+                  <v:f eqn="sum 0 0 @1"/>
+                  <v:f eqn="prod @2 1 2"/>
+                  <v:f eqn="prod @3 21600 pixelWidth"/>
+                  <v:f eqn="prod @3 21600 pixelHeight"/>
+                  <v:f eqn="sum @0 0 1"/>
+                  <v:f eqn="prod @6 1 2"/>
+                  <v:f eqn="prod @7 21600 pixelWidth"/>
+                  <v:f eqn="sum @8 21600 0"/>
+                  <v:f eqn="prod @7 21600 pixelHeight"/>
+                  <v:f eqn="sum @10 21600 0"/>
+                </v:formulas>
+                <v:path o:extrusionok="f" gradientshapeok="t" o:connecttype="rect"/>
+                <o:lock v:ext="edit" aspectratio="t"/>
+              </v:shapetype>
+              <v:shape id="Ink 2" o:spid="_x0000_s1026" type="#_x0000_t75" style="position:absolute;left:0;text-align:left;margin-left:265.9pt;margin-top:46.2pt;width:99.5pt;height:86.1pt;z-index:251731968;visibility:visible;mso-wrap-style:square;mso-wrap-distance-left:9pt;mso-wrap-distance-top:0;mso-wrap-distance-right:9pt;mso-wrap-distance-bottom:0;mso-position-horizontal:absolute;mso-position-horizontal-relative:text;mso-position-vertical:absolute;mso-position-vertical-relative:text" o:gfxdata="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">
+                <v:imagedata r:id="rId15" o:title=""/>
+              </v:shape>
+            </w:pict>
+          </mc:Fallback>
+        </mc:AlternateContent>
+      </w:r>
+      <w:r>
+        <w:rPr>
+          <w:rFonts w:asciiTheme="majorHAnsi" w:hAnsiTheme="majorHAnsi" w:cs="Calibri Light"/>
+          <w:noProof/>
+          <w:color w:val="2F5496" w:themeColor="accent1" w:themeShade="BF"/>
+          <w:rtl/>
+          <w:lang w:val="he-IL"/>
+        </w:rPr>
+        <mc:AlternateContent>
+          <mc:Choice Requires="wpi">
+            <w:drawing>
+              <wp:anchor distT="0" distB="0" distL="114300" distR="114300" simplePos="0" relativeHeight="251730944" behindDoc="0" locked="0" layoutInCell="1" allowOverlap="1" wp14:anchorId="18100E5B" wp14:editId="487A3FC1">
+                <wp:simplePos x="0" y="0"/>
+                <wp:positionH relativeFrom="column">
+                  <wp:posOffset>3854923</wp:posOffset>
+                </wp:positionH>
+                <wp:positionV relativeFrom="paragraph">
+                  <wp:posOffset>212040</wp:posOffset>
+                </wp:positionV>
+                <wp:extent cx="1262880" cy="1121040"/>
+                <wp:effectExtent l="95250" t="133350" r="109220" b="174625"/>
+                <wp:wrapNone/>
+                <wp:docPr id="1287891659" name="Ink 1"/>
+                <wp:cNvGraphicFramePr/>
+                <a:graphic xmlns:a="http://schemas.openxmlformats.org/drawingml/2006/main">
+                  <a:graphicData uri="http://schemas.microsoft.com/office/word/2010/wordprocessingInk">
+                    <w14:contentPart bwMode="auto" r:id="rId16">
+                      <w14:nvContentPartPr>
+                        <w14:cNvContentPartPr/>
+                      </w14:nvContentPartPr>
+                      <w14:xfrm>
+                        <a:off x="0" y="0"/>
+                        <a:ext cx="1262880" cy="1121040"/>
+                      </w14:xfrm>
+                    </w14:contentPart>
+                  </a:graphicData>
+                </a:graphic>
+              </wp:anchor>
+            </w:drawing>
+          </mc:Choice>
+          <mc:Fallback>
+            <w:pict>
+              <v:shape w14:anchorId="2DF19EDA" id="Ink 1" o:spid="_x0000_s1026" type="#_x0000_t75" style="position:absolute;left:0;text-align:left;margin-left:299.3pt;margin-top:8.2pt;width:107.95pt;height:105.25pt;z-index:251730944;visibility:visible;mso-wrap-style:square;mso-wrap-distance-left:9pt;mso-wrap-distance-top:0;mso-wrap-distance-right:9pt;mso-wrap-distance-bottom:0;mso-position-horizontal:absolute;mso-position-horizontal-relative:text;mso-position-vertical:absolute;mso-position-vertical-relative:text" o:gfxdata="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">
+                <v:imagedata r:id="rId17" o:title=""/>
+              </v:shape>
+            </w:pict>
+          </mc:Fallback>
+        </mc:AlternateContent>
+      </w:r>
+      <w:r>
+        <w:rPr>
+          <w:rFonts w:asciiTheme="majorHAnsi" w:hAnsiTheme="majorHAnsi" w:cs="Calibri Light"/>
+          <w:color w:val="2F5496" w:themeColor="accent1" w:themeShade="BF"/>
+          <w:rtl/>
+        </w:rPr>
+        <w:drawing>
+          <wp:inline distT="0" distB="0" distL="0" distR="0" wp14:anchorId="2A06F86D" wp14:editId="337EB2DB">
+            <wp:extent cx="1933124" cy="1726387"/>
+            <wp:effectExtent l="0" t="0" r="0" b="7620"/>
+            <wp:docPr id="950432173" name="Picture 1"/>
+            <wp:cNvGraphicFramePr>
+              <a:graphicFrameLocks xmlns:a="http://schemas.openxmlformats.org/drawingml/2006/main" noChangeAspect="1"/>
+            </wp:cNvGraphicFramePr>
+            <a:graphic xmlns:a="http://schemas.openxmlformats.org/drawingml/2006/main">
+              <a:graphicData uri="http://schemas.openxmlformats.org/drawingml/2006/picture">
+                <pic:pic xmlns:pic="http://schemas.openxmlformats.org/drawingml/2006/picture">
+                  <pic:nvPicPr>
+                    <pic:cNvPr id="950432173" name=""/>
+                    <pic:cNvPicPr/>
+                  </pic:nvPicPr>
+                  <pic:blipFill>
+                    <a:blip r:embed="rId18"/>
+                    <a:stretch>
+                      <a:fillRect/>
+                    </a:stretch>
+                  </pic:blipFill>
+                  <pic:spPr>
+                    <a:xfrm>
+                      <a:off x="0" y="0"/>
+                      <a:ext cx="1937247" cy="1730069"/>
+                    </a:xfrm>
+                    <a:prstGeom prst="rect">
+                      <a:avLst/>
+                    </a:prstGeom>
+                  </pic:spPr>
+                </pic:pic>
+              </a:graphicData>
+            </a:graphic>
+          </wp:inline>
+        </w:drawing>
+      </w:r>
+      <w:r>
+        <w:rPr>
+          <w:rFonts w:asciiTheme="majorHAnsi" w:hAnsiTheme="majorHAnsi" w:cstheme="majorHAnsi"/>
+          <w:color w:val="2F5496" w:themeColor="accent1" w:themeShade="BF"/>
+          <w:rtl/>
+        </w:rPr>
+        <w:br/>
+      </w:r>
+      <w:r>
+        <w:rPr>
+          <w:rFonts w:asciiTheme="majorHAnsi" w:hAnsiTheme="majorHAnsi" w:cstheme="majorHAnsi" w:hint="cs"/>
+          <w:color w:val="2F5496" w:themeColor="accent1" w:themeShade="BF"/>
+          <w:rtl/>
+        </w:rPr>
+        <w:t>כאשר כל דוגמת מבחן שנמצאת מעל הקו</w:t>
+      </w:r>
+      <w:r>
+        <w:rPr>
+          <w:rFonts w:asciiTheme="majorHAnsi" w:hAnsiTheme="majorHAnsi" w:cstheme="majorHAnsi" w:hint="cs"/>
+          <w:color w:val="2F5496" w:themeColor="accent1" w:themeShade="BF"/>
+          <w:rtl/>
+        </w:rPr>
+        <w:t xml:space="preserve"> (צהוב)</w:t>
+      </w:r>
+      <w:r>
+        <w:rPr>
+          <w:rFonts w:asciiTheme="majorHAnsi" w:hAnsiTheme="majorHAnsi" w:cstheme="majorHAnsi" w:hint="cs"/>
+          <w:color w:val="2F5496" w:themeColor="accent1" w:themeShade="BF"/>
+          <w:rtl/>
+        </w:rPr>
+        <w:t xml:space="preserve">, כלומר מקיימת </w:t>
+      </w:r>
+      <m:oMath>
+        <m:sSub>
+          <m:sSubPr>
+            <m:ctrlPr>
+              <w:rPr>
+                <w:rFonts w:ascii="Cambria Math" w:hAnsi="Cambria Math" w:cstheme="majorHAnsi"/>
+                <w:i/>
+                <w:color w:val="2F5496" w:themeColor="accent1" w:themeShade="BF"/>
+              </w:rPr>
+            </m:ctrlPr>
+          </m:sSubPr>
+          <m:e>
+            <m:r>
+              <w:rPr>
+                <w:rFonts w:ascii="Cambria Math" w:hAnsi="Cambria Math" w:cstheme="majorHAnsi"/>
+                <w:color w:val="2F5496" w:themeColor="accent1" w:themeShade="BF"/>
+              </w:rPr>
+              <m:t>x</m:t>
+            </m:r>
+          </m:e>
+          <m:sub>
+            <m:r>
+              <w:rPr>
+                <w:rFonts w:ascii="Cambria Math" w:hAnsi="Cambria Math" w:cstheme="majorHAnsi"/>
+                <w:color w:val="2F5496" w:themeColor="accent1" w:themeShade="BF"/>
+              </w:rPr>
+              <m:t>1</m:t>
+            </m:r>
+          </m:sub>
+        </m:sSub>
+        <m:r>
+          <w:rPr>
+            <w:rFonts w:ascii="Cambria Math" w:hAnsi="Cambria Math" w:cstheme="majorHAnsi"/>
+            <w:color w:val="2F5496" w:themeColor="accent1" w:themeShade="BF"/>
+          </w:rPr>
+          <m:t>≥</m:t>
+        </m:r>
+        <m:sSub>
+          <m:sSubPr>
+            <m:ctrlPr>
+              <w:rPr>
+                <w:rFonts w:ascii="Cambria Math" w:hAnsi="Cambria Math" w:cstheme="majorHAnsi"/>
+                <w:i/>
+                <w:color w:val="2F5496" w:themeColor="accent1" w:themeShade="BF"/>
+              </w:rPr>
+            </m:ctrlPr>
+          </m:sSubPr>
+          <m:e>
+            <m:r>
+              <w:rPr>
+                <w:rFonts w:ascii="Cambria Math" w:hAnsi="Cambria Math" w:cstheme="majorHAnsi"/>
+                <w:color w:val="2F5496" w:themeColor="accent1" w:themeShade="BF"/>
+              </w:rPr>
+              <m:t>-x</m:t>
+            </m:r>
+          </m:e>
+          <m:sub>
+            <m:r>
+              <w:rPr>
+                <w:rFonts w:ascii="Cambria Math" w:hAnsi="Cambria Math" w:cstheme="majorHAnsi"/>
+                <w:color w:val="2F5496" w:themeColor="accent1" w:themeShade="BF"/>
+              </w:rPr>
+              <m:t>2</m:t>
+            </m:r>
+          </m:sub>
+        </m:sSub>
+        <m:r>
+          <w:rPr>
+            <w:rFonts w:ascii="Cambria Math" w:hAnsi="Cambria Math" w:cstheme="majorHAnsi"/>
+            <w:color w:val="2F5496" w:themeColor="accent1" w:themeShade="BF"/>
+            <w:lang w:val="en-GB"/>
+          </w:rPr>
+          <m:t>⇔</m:t>
+        </m:r>
+        <m:sSub>
+          <m:sSubPr>
+            <m:ctrlPr>
+              <w:rPr>
+                <w:rFonts w:ascii="Cambria Math" w:hAnsi="Cambria Math" w:cstheme="majorHAnsi"/>
+                <w:i/>
+                <w:color w:val="2F5496" w:themeColor="accent1" w:themeShade="BF"/>
+                <w:lang w:val="en-GB"/>
+              </w:rPr>
+            </m:ctrlPr>
+          </m:sSubPr>
+          <m:e>
+            <m:r>
+              <w:rPr>
+                <w:rFonts w:ascii="Cambria Math" w:hAnsi="Cambria Math" w:cstheme="majorHAnsi"/>
+                <w:color w:val="2F5496" w:themeColor="accent1" w:themeShade="BF"/>
+                <w:lang w:val="en-GB"/>
+              </w:rPr>
+              <m:t>x</m:t>
+            </m:r>
+          </m:e>
+          <m:sub>
+            <m:r>
+              <w:rPr>
+                <w:rFonts w:ascii="Cambria Math" w:hAnsi="Cambria Math" w:cstheme="majorHAnsi"/>
+                <w:color w:val="2F5496" w:themeColor="accent1" w:themeShade="BF"/>
+                <w:lang w:val="en-GB"/>
+              </w:rPr>
+              <m:t>1</m:t>
+            </m:r>
+          </m:sub>
+        </m:sSub>
+        <m:r>
+          <w:rPr>
+            <w:rFonts w:ascii="Cambria Math" w:hAnsi="Cambria Math" w:cstheme="majorHAnsi"/>
+            <w:color w:val="2F5496" w:themeColor="accent1" w:themeShade="BF"/>
+          </w:rPr>
+          <m:t>+</m:t>
+        </m:r>
+        <m:sSub>
+          <m:sSubPr>
+            <m:ctrlPr>
+              <w:rPr>
+                <w:rFonts w:ascii="Cambria Math" w:hAnsi="Cambria Math" w:cstheme="majorHAnsi"/>
+                <w:i/>
+                <w:color w:val="2F5496" w:themeColor="accent1" w:themeShade="BF"/>
+              </w:rPr>
+            </m:ctrlPr>
+          </m:sSubPr>
+          <m:e>
+            <m:r>
+              <w:rPr>
+                <w:rFonts w:ascii="Cambria Math" w:hAnsi="Cambria Math" w:cstheme="majorHAnsi"/>
+                <w:color w:val="2F5496" w:themeColor="accent1" w:themeShade="BF"/>
+              </w:rPr>
+              <m:t>x</m:t>
+            </m:r>
+          </m:e>
+          <m:sub>
+            <m:r>
+              <w:rPr>
+                <w:rFonts w:ascii="Cambria Math" w:hAnsi="Cambria Math" w:cstheme="majorHAnsi"/>
+                <w:color w:val="2F5496" w:themeColor="accent1" w:themeShade="BF"/>
+              </w:rPr>
+              <m:t>2</m:t>
+            </m:r>
+          </m:sub>
+        </m:sSub>
+        <m:r>
+          <w:rPr>
+            <w:rFonts w:ascii="Cambria Math" w:hAnsi="Cambria Math" w:cstheme="majorHAnsi"/>
+            <w:color w:val="2F5496" w:themeColor="accent1" w:themeShade="BF"/>
+            <w:lang w:val="en-GB"/>
+          </w:rPr>
+          <m:t>≥0</m:t>
+        </m:r>
+      </m:oMath>
+      <w:r>
+        <w:rPr>
+          <w:rFonts w:asciiTheme="majorHAnsi" w:hAnsiTheme="majorHAnsi" w:cstheme="majorHAnsi" w:hint="cs"/>
+          <w:color w:val="2F5496" w:themeColor="accent1" w:themeShade="BF"/>
+          <w:rtl/>
+        </w:rPr>
+        <w:t xml:space="preserve"> תסווג כ-1, </w:t>
+      </w:r>
+      <w:r>
+        <w:rPr>
+          <w:rFonts w:asciiTheme="majorHAnsi" w:hAnsiTheme="majorHAnsi" w:cstheme="majorHAnsi" w:hint="cs"/>
+          <w:color w:val="2F5496" w:themeColor="accent1" w:themeShade="BF"/>
+          <w:rtl/>
+        </w:rPr>
+        <w:t>(נגדיר שערך סף מסווג ל-1).</w:t>
+      </w:r>
+      <w:r>
+        <w:rPr>
+          <w:rFonts w:asciiTheme="majorHAnsi" w:hAnsiTheme="majorHAnsi" w:cstheme="majorHAnsi"/>
+          <w:color w:val="2F5496" w:themeColor="accent1" w:themeShade="BF"/>
+          <w:rtl/>
+        </w:rPr>
+        <w:br/>
+      </w:r>
+      <w:r>
+        <w:rPr>
+          <w:rFonts w:asciiTheme="majorHAnsi" w:hAnsiTheme="majorHAnsi" w:cstheme="majorHAnsi" w:hint="cs"/>
+          <w:color w:val="2F5496" w:themeColor="accent1" w:themeShade="BF"/>
+          <w:rtl/>
+        </w:rPr>
+        <w:t>ו</w:t>
+      </w:r>
+      <w:r>
+        <w:rPr>
+          <w:rFonts w:asciiTheme="majorHAnsi" w:hAnsiTheme="majorHAnsi" w:cstheme="majorHAnsi" w:hint="cs"/>
+          <w:color w:val="2F5496" w:themeColor="accent1" w:themeShade="BF"/>
+          <w:rtl/>
+        </w:rPr>
+        <w:t xml:space="preserve">כל דוגמת מבחן שנמצאת </w:t>
+      </w:r>
+      <w:r>
+        <w:rPr>
+          <w:rFonts w:asciiTheme="majorHAnsi" w:hAnsiTheme="majorHAnsi" w:cstheme="majorHAnsi" w:hint="cs"/>
+          <w:color w:val="2F5496" w:themeColor="accent1" w:themeShade="BF"/>
+          <w:rtl/>
+        </w:rPr>
+        <w:t>מתחת</w:t>
+      </w:r>
+      <w:r>
+        <w:rPr>
+          <w:rFonts w:asciiTheme="majorHAnsi" w:hAnsiTheme="majorHAnsi" w:cstheme="majorHAnsi" w:hint="cs"/>
+          <w:color w:val="2F5496" w:themeColor="accent1" w:themeShade="BF"/>
+          <w:rtl/>
+        </w:rPr>
+        <w:t xml:space="preserve"> הקו</w:t>
+      </w:r>
+      <w:r>
+        <w:rPr>
+          <w:rFonts w:asciiTheme="majorHAnsi" w:hAnsiTheme="majorHAnsi" w:cstheme="majorHAnsi" w:hint="cs"/>
+          <w:color w:val="2F5496" w:themeColor="accent1" w:themeShade="BF"/>
+          <w:rtl/>
+        </w:rPr>
+        <w:t xml:space="preserve"> (כחול)</w:t>
+      </w:r>
+      <w:r>
+        <w:rPr>
+          <w:rFonts w:asciiTheme="majorHAnsi" w:hAnsiTheme="majorHAnsi" w:cstheme="majorHAnsi" w:hint="cs"/>
+          <w:color w:val="2F5496" w:themeColor="accent1" w:themeShade="BF"/>
+          <w:rtl/>
+        </w:rPr>
+        <w:t xml:space="preserve">, כלומר מקיימת </w:t>
+      </w:r>
+      <m:oMath>
+        <m:sSub>
+          <m:sSubPr>
+            <m:ctrlPr>
+              <w:rPr>
+                <w:rFonts w:ascii="Cambria Math" w:hAnsi="Cambria Math" w:cstheme="majorHAnsi"/>
+                <w:i/>
+                <w:color w:val="2F5496" w:themeColor="accent1" w:themeShade="BF"/>
+              </w:rPr>
+            </m:ctrlPr>
+          </m:sSubPr>
+          <m:e>
+            <m:r>
+              <w:rPr>
+                <w:rFonts w:ascii="Cambria Math" w:hAnsi="Cambria Math" w:cstheme="majorHAnsi"/>
+                <w:color w:val="2F5496" w:themeColor="accent1" w:themeShade="BF"/>
+              </w:rPr>
+              <m:t>x</m:t>
+            </m:r>
+          </m:e>
+          <m:sub>
+            <m:r>
+              <w:rPr>
+                <w:rFonts w:ascii="Cambria Math" w:hAnsi="Cambria Math" w:cstheme="majorHAnsi"/>
+                <w:color w:val="2F5496" w:themeColor="accent1" w:themeShade="BF"/>
+              </w:rPr>
+              <m:t>1</m:t>
+            </m:r>
+          </m:sub>
+        </m:sSub>
+        <m:r>
+          <w:rPr>
+            <w:rFonts w:ascii="Cambria Math" w:hAnsi="Cambria Math" w:cstheme="majorHAnsi"/>
+            <w:color w:val="2F5496" w:themeColor="accent1" w:themeShade="BF"/>
+          </w:rPr>
+          <m:t>≤</m:t>
+        </m:r>
+        <m:sSub>
+          <m:sSubPr>
+            <m:ctrlPr>
+              <w:rPr>
+                <w:rFonts w:ascii="Cambria Math" w:hAnsi="Cambria Math" w:cstheme="majorHAnsi"/>
+                <w:i/>
+                <w:color w:val="2F5496" w:themeColor="accent1" w:themeShade="BF"/>
+              </w:rPr>
+            </m:ctrlPr>
+          </m:sSubPr>
+          <m:e>
+            <m:r>
+              <w:rPr>
+                <w:rFonts w:ascii="Cambria Math" w:hAnsi="Cambria Math" w:cstheme="majorHAnsi"/>
+                <w:color w:val="2F5496" w:themeColor="accent1" w:themeShade="BF"/>
+              </w:rPr>
+              <m:t>-x</m:t>
+            </m:r>
+          </m:e>
+          <m:sub>
+            <m:r>
+              <w:rPr>
+                <w:rFonts w:ascii="Cambria Math" w:hAnsi="Cambria Math" w:cstheme="majorHAnsi"/>
+                <w:color w:val="2F5496" w:themeColor="accent1" w:themeShade="BF"/>
+              </w:rPr>
+              <m:t>2</m:t>
+            </m:r>
+          </m:sub>
+        </m:sSub>
+        <m:r>
+          <w:rPr>
+            <w:rFonts w:ascii="Cambria Math" w:hAnsi="Cambria Math" w:cstheme="majorHAnsi"/>
+            <w:color w:val="2F5496" w:themeColor="accent1" w:themeShade="BF"/>
+            <w:lang w:val="en-GB"/>
+          </w:rPr>
+          <m:t>⇔</m:t>
+        </m:r>
+        <m:sSub>
+          <m:sSubPr>
+            <m:ctrlPr>
+              <w:rPr>
+                <w:rFonts w:ascii="Cambria Math" w:hAnsi="Cambria Math" w:cstheme="majorHAnsi"/>
+                <w:i/>
+                <w:color w:val="2F5496" w:themeColor="accent1" w:themeShade="BF"/>
+                <w:lang w:val="en-GB"/>
+              </w:rPr>
+            </m:ctrlPr>
+          </m:sSubPr>
+          <m:e>
+            <m:r>
+              <w:rPr>
+                <w:rFonts w:ascii="Cambria Math" w:hAnsi="Cambria Math" w:cstheme="majorHAnsi"/>
+                <w:color w:val="2F5496" w:themeColor="accent1" w:themeShade="BF"/>
+                <w:lang w:val="en-GB"/>
+              </w:rPr>
+              <m:t>x</m:t>
+            </m:r>
+          </m:e>
+          <m:sub>
+            <m:r>
+              <w:rPr>
+                <w:rFonts w:ascii="Cambria Math" w:hAnsi="Cambria Math" w:cstheme="majorHAnsi"/>
+                <w:color w:val="2F5496" w:themeColor="accent1" w:themeShade="BF"/>
+                <w:lang w:val="en-GB"/>
+              </w:rPr>
+              <m:t>1</m:t>
+            </m:r>
+          </m:sub>
+        </m:sSub>
+        <m:r>
+          <w:rPr>
+            <w:rFonts w:ascii="Cambria Math" w:hAnsi="Cambria Math" w:cstheme="majorHAnsi"/>
+            <w:color w:val="2F5496" w:themeColor="accent1" w:themeShade="BF"/>
+          </w:rPr>
+          <m:t>+</m:t>
+        </m:r>
+        <m:sSub>
+          <m:sSubPr>
+            <m:ctrlPr>
+              <w:rPr>
+                <w:rFonts w:ascii="Cambria Math" w:hAnsi="Cambria Math" w:cstheme="majorHAnsi"/>
+                <w:i/>
+                <w:color w:val="2F5496" w:themeColor="accent1" w:themeShade="BF"/>
+              </w:rPr>
+            </m:ctrlPr>
+          </m:sSubPr>
+          <m:e>
+            <m:r>
+              <w:rPr>
+                <w:rFonts w:ascii="Cambria Math" w:hAnsi="Cambria Math" w:cstheme="majorHAnsi"/>
+                <w:color w:val="2F5496" w:themeColor="accent1" w:themeShade="BF"/>
+              </w:rPr>
+              <m:t>x</m:t>
+            </m:r>
+          </m:e>
+          <m:sub>
+            <m:r>
+              <w:rPr>
+                <w:rFonts w:ascii="Cambria Math" w:hAnsi="Cambria Math" w:cstheme="majorHAnsi"/>
+                <w:color w:val="2F5496" w:themeColor="accent1" w:themeShade="BF"/>
+              </w:rPr>
+              <m:t>2</m:t>
+            </m:r>
+          </m:sub>
+        </m:sSub>
+        <m:r>
+          <w:rPr>
+            <w:rFonts w:ascii="Cambria Math" w:hAnsi="Cambria Math" w:cstheme="majorHAnsi"/>
+            <w:color w:val="2F5496" w:themeColor="accent1" w:themeShade="BF"/>
+            <w:lang w:val="en-GB"/>
+          </w:rPr>
+          <m:t>≤</m:t>
+        </m:r>
+        <m:r>
+          <w:rPr>
+            <w:rFonts w:ascii="Cambria Math" w:hAnsi="Cambria Math" w:cstheme="majorHAnsi"/>
+            <w:color w:val="2F5496" w:themeColor="accent1" w:themeShade="BF"/>
+            <w:lang w:val="en-GB"/>
+          </w:rPr>
+          <m:t>0</m:t>
+        </m:r>
+      </m:oMath>
+      <w:r>
+        <w:rPr>
+          <w:rFonts w:asciiTheme="majorHAnsi" w:hAnsiTheme="majorHAnsi" w:cstheme="majorHAnsi" w:hint="cs"/>
+          <w:color w:val="2F5496" w:themeColor="accent1" w:themeShade="BF"/>
+          <w:rtl/>
+        </w:rPr>
+        <w:t xml:space="preserve"> תסווג כ-</w:t>
+      </w:r>
+      <w:r>
+        <w:rPr>
+          <w:rFonts w:asciiTheme="majorHAnsi" w:hAnsiTheme="majorHAnsi" w:cstheme="majorHAnsi"/>
+          <w:color w:val="2F5496" w:themeColor="accent1" w:themeShade="BF"/>
+        </w:rPr>
+        <w:t>0</w:t>
+      </w:r>
+      <w:r>
+        <w:rPr>
+          <w:rFonts w:asciiTheme="majorHAnsi" w:hAnsiTheme="majorHAnsi" w:cstheme="majorHAnsi" w:hint="cs"/>
+          <w:color w:val="2F5496" w:themeColor="accent1" w:themeShade="BF"/>
+          <w:rtl/>
+        </w:rPr>
+        <w:t xml:space="preserve">, </w:t>
+      </w:r>
+      <w:r>
+        <w:rPr>
+          <w:rFonts w:asciiTheme="majorHAnsi" w:hAnsiTheme="majorHAnsi" w:cstheme="majorHAnsi"/>
+          <w:color w:val="2F5496" w:themeColor="accent1" w:themeShade="BF"/>
+          <w:rtl/>
+        </w:rPr>
+        <w:br/>
+      </w:r>
+      <w:r>
+        <w:rPr>
+          <w:rFonts w:asciiTheme="majorHAnsi" w:hAnsiTheme="majorHAnsi" w:cstheme="majorHAnsi" w:hint="cs"/>
+          <w:color w:val="2F5496" w:themeColor="accent1" w:themeShade="BF"/>
+          <w:rtl/>
+        </w:rPr>
+        <w:t xml:space="preserve">לכן, כל דוגמת מבחן </w:t>
+      </w:r>
+      <w:r>
+        <w:rPr>
+          <w:rFonts w:asciiTheme="majorHAnsi" w:hAnsiTheme="majorHAnsi" w:cstheme="majorHAnsi" w:hint="cs"/>
+          <w:color w:val="2F5496" w:themeColor="accent1" w:themeShade="BF"/>
+          <w:rtl/>
+        </w:rPr>
+        <w:t xml:space="preserve">אפשרית תקבל את הסיווג הנכון באלגוריתם </w:t>
+      </w:r>
+      <w:r>
+        <w:rPr>
+          <w:rFonts w:asciiTheme="majorHAnsi" w:hAnsiTheme="majorHAnsi" w:cstheme="majorHAnsi"/>
+          <w:color w:val="2F5496" w:themeColor="accent1" w:themeShade="BF"/>
+        </w:rPr>
+        <w:t>1-nn</w:t>
+      </w:r>
+      <w:r>
+        <w:rPr>
+          <w:rFonts w:asciiTheme="majorHAnsi" w:hAnsiTheme="majorHAnsi" w:cstheme="majorHAnsi" w:hint="cs"/>
+          <w:color w:val="2F5496" w:themeColor="accent1" w:themeShade="BF"/>
+          <w:rtl/>
+        </w:rPr>
+        <w:t xml:space="preserve"> </w:t>
+      </w:r>
+      <w:proofErr w:type="spellStart"/>
+      <w:r>
+        <w:rPr>
+          <w:rFonts w:asciiTheme="majorHAnsi" w:hAnsiTheme="majorHAnsi" w:cstheme="majorHAnsi" w:hint="cs"/>
+          <w:color w:val="2F5496" w:themeColor="accent1" w:themeShade="BF"/>
+          <w:rtl/>
+        </w:rPr>
+        <w:t>הנל</w:t>
+      </w:r>
+      <w:proofErr w:type="spellEnd"/>
+      <w:r>
+        <w:rPr>
+          <w:rFonts w:asciiTheme="majorHAnsi" w:hAnsiTheme="majorHAnsi" w:cstheme="majorHAnsi" w:hint="cs"/>
+          <w:color w:val="2F5496" w:themeColor="accent1" w:themeShade="BF"/>
+          <w:rtl/>
+        </w:rPr>
+        <w:t>.</w:t>
+      </w:r>
+      <w:r>
+        <w:rPr>
+          <w:rFonts w:asciiTheme="majorHAnsi" w:hAnsiTheme="majorHAnsi" w:cstheme="majorHAnsi"/>
+          <w:color w:val="2F5496" w:themeColor="accent1" w:themeShade="BF"/>
+          <w:rtl/>
+        </w:rPr>
+        <w:br/>
+      </w:r>
+      <w:r>
+        <w:rPr>
+          <w:rFonts w:asciiTheme="majorHAnsi" w:hAnsiTheme="majorHAnsi" w:cstheme="majorHAnsi"/>
+          <w:rtl/>
+          <w:lang w:val="en-GB"/>
+        </w:rPr>
+        <w:br/>
+      </w:r>
+    </w:p>
+    <w:p>
+      <w:pPr>
+        <w:pStyle w:val="ListParagraph"/>
+        <w:bidi/>
+        <w:ind w:left="1080" w:right="-284"/>
+        <w:rPr>
+          <w:rFonts w:asciiTheme="majorHAnsi" w:hAnsiTheme="majorHAnsi" w:cstheme="majorHAnsi"/>
+          <w:color w:val="2F5496" w:themeColor="accent1" w:themeShade="BF"/>
         </w:rPr>
       </w:pPr>
       <w:r>
@@ -8416,6 +11109,2135 @@
         </w:rPr>
         <w:t>.</w:t>
       </w:r>
+      <w:r>
+        <w:rPr>
+          <w:rFonts w:asciiTheme="majorHAnsi" w:hAnsiTheme="majorHAnsi" w:cstheme="majorHAnsi"/>
+          <w:rtl/>
+          <w:lang w:val="en-GB"/>
+        </w:rPr>
+        <w:br/>
+      </w:r>
+      <w:r>
+        <w:rPr>
+          <w:rFonts w:asciiTheme="majorHAnsi" w:hAnsiTheme="majorHAnsi" w:cstheme="majorHAnsi"/>
+          <w:color w:val="2F5496" w:themeColor="accent1" w:themeShade="BF"/>
+          <w:rtl/>
+        </w:rPr>
+        <w:t>נגדיר את המסווג הבא:</w:t>
+      </w:r>
+      <w:r>
+        <w:rPr>
+          <w:rFonts w:asciiTheme="majorHAnsi" w:hAnsiTheme="majorHAnsi" w:cstheme="majorHAnsi"/>
+          <w:color w:val="2F5496" w:themeColor="accent1" w:themeShade="BF"/>
+          <w:rtl/>
+        </w:rPr>
+        <w:br/>
+      </w:r>
+    </w:p>
+    <w:p>
+      <w:pPr>
+        <w:pStyle w:val="ListParagraph"/>
+        <w:bidi/>
+        <w:ind w:left="1080" w:right="-284"/>
+        <w:rPr>
+          <w:rFonts w:asciiTheme="majorHAnsi" w:hAnsiTheme="majorHAnsi" w:cstheme="majorHAnsi"/>
+          <w:color w:val="2F5496" w:themeColor="accent1" w:themeShade="BF"/>
+        </w:rPr>
+      </w:pPr>
+      <m:oMathPara>
+        <m:oMath>
+          <m:r>
+            <w:rPr>
+              <w:rFonts w:ascii="Cambria Math" w:hAnsi="Cambria Math" w:cstheme="majorHAnsi"/>
+              <w:color w:val="2F5496" w:themeColor="accent1" w:themeShade="BF"/>
+            </w:rPr>
+            <m:t>f</m:t>
+          </m:r>
+          <m:d>
+            <m:dPr>
+              <m:ctrlPr>
+                <w:rPr>
+                  <w:rFonts w:ascii="Cambria Math" w:hAnsi="Cambria Math" w:cstheme="majorHAnsi"/>
+                  <w:color w:val="2F5496" w:themeColor="accent1" w:themeShade="BF"/>
+                </w:rPr>
+              </m:ctrlPr>
+            </m:dPr>
+            <m:e>
+              <m:r>
+                <w:rPr>
+                  <w:rFonts w:ascii="Cambria Math" w:hAnsi="Cambria Math" w:cstheme="majorHAnsi"/>
+                  <w:color w:val="2F5496" w:themeColor="accent1" w:themeShade="BF"/>
+                </w:rPr>
+                <m:t>x</m:t>
+              </m:r>
+              <m:r>
+                <m:rPr>
+                  <m:sty m:val="p"/>
+                </m:rPr>
+                <w:rPr>
+                  <w:rFonts w:ascii="Cambria Math" w:hAnsi="Cambria Math" w:cstheme="majorHAnsi"/>
+                  <w:color w:val="2F5496" w:themeColor="accent1" w:themeShade="BF"/>
+                </w:rPr>
+                <m:t>=</m:t>
+              </m:r>
+              <m:d>
+                <m:dPr>
+                  <m:ctrlPr>
+                    <w:rPr>
+                      <w:rFonts w:ascii="Cambria Math" w:hAnsi="Cambria Math" w:cstheme="majorHAnsi"/>
+                      <w:color w:val="2F5496" w:themeColor="accent1" w:themeShade="BF"/>
+                    </w:rPr>
+                  </m:ctrlPr>
+                </m:dPr>
+                <m:e>
+                  <m:sSub>
+                    <m:sSubPr>
+                      <m:ctrlPr>
+                        <w:rPr>
+                          <w:rFonts w:ascii="Cambria Math" w:hAnsi="Cambria Math" w:cstheme="majorHAnsi"/>
+                          <w:color w:val="2F5496" w:themeColor="accent1" w:themeShade="BF"/>
+                        </w:rPr>
+                      </m:ctrlPr>
+                    </m:sSubPr>
+                    <m:e>
+                      <m:r>
+                        <w:rPr>
+                          <w:rFonts w:ascii="Cambria Math" w:hAnsi="Cambria Math" w:cstheme="majorHAnsi"/>
+                          <w:color w:val="2F5496" w:themeColor="accent1" w:themeShade="BF"/>
+                        </w:rPr>
+                        <m:t>x</m:t>
+                      </m:r>
+                    </m:e>
+                    <m:sub>
+                      <m:r>
+                        <m:rPr>
+                          <m:sty m:val="p"/>
+                        </m:rPr>
+                        <w:rPr>
+                          <w:rFonts w:ascii="Cambria Math" w:hAnsi="Cambria Math" w:cstheme="majorHAnsi"/>
+                          <w:color w:val="2F5496" w:themeColor="accent1" w:themeShade="BF"/>
+                        </w:rPr>
+                        <m:t>1</m:t>
+                      </m:r>
+                    </m:sub>
+                  </m:sSub>
+                  <m:r>
+                    <m:rPr>
+                      <m:sty m:val="p"/>
+                    </m:rPr>
+                    <w:rPr>
+                      <w:rFonts w:ascii="Cambria Math" w:hAnsi="Cambria Math" w:cstheme="majorHAnsi"/>
+                      <w:color w:val="2F5496" w:themeColor="accent1" w:themeShade="BF"/>
+                    </w:rPr>
+                    <m:t>,</m:t>
+                  </m:r>
+                  <m:sSub>
+                    <m:sSubPr>
+                      <m:ctrlPr>
+                        <w:rPr>
+                          <w:rFonts w:ascii="Cambria Math" w:hAnsi="Cambria Math" w:cstheme="majorHAnsi"/>
+                          <w:color w:val="2F5496" w:themeColor="accent1" w:themeShade="BF"/>
+                        </w:rPr>
+                      </m:ctrlPr>
+                    </m:sSubPr>
+                    <m:e>
+                      <m:r>
+                        <w:rPr>
+                          <w:rFonts w:ascii="Cambria Math" w:hAnsi="Cambria Math" w:cstheme="majorHAnsi"/>
+                          <w:color w:val="2F5496" w:themeColor="accent1" w:themeShade="BF"/>
+                        </w:rPr>
+                        <m:t>x</m:t>
+                      </m:r>
+                    </m:e>
+                    <m:sub>
+                      <m:r>
+                        <m:rPr>
+                          <m:sty m:val="p"/>
+                        </m:rPr>
+                        <w:rPr>
+                          <w:rFonts w:ascii="Cambria Math" w:hAnsi="Cambria Math" w:cstheme="majorHAnsi"/>
+                          <w:color w:val="2F5496" w:themeColor="accent1" w:themeShade="BF"/>
+                        </w:rPr>
+                        <m:t>2</m:t>
+                      </m:r>
+                    </m:sub>
+                  </m:sSub>
+                </m:e>
+              </m:d>
+            </m:e>
+          </m:d>
+          <m:r>
+            <m:rPr>
+              <m:sty m:val="p"/>
+            </m:rPr>
+            <w:rPr>
+              <w:rFonts w:ascii="Cambria Math" w:hAnsi="Cambria Math" w:cstheme="majorHAnsi"/>
+              <w:color w:val="2F5496" w:themeColor="accent1" w:themeShade="BF"/>
+            </w:rPr>
+            <m:t>=</m:t>
+          </m:r>
+          <m:d>
+            <m:dPr>
+              <m:begChr m:val="{"/>
+              <m:endChr m:val=""/>
+              <m:ctrlPr>
+                <w:rPr>
+                  <w:rFonts w:ascii="Cambria Math" w:hAnsi="Cambria Math" w:cstheme="majorHAnsi"/>
+                  <w:color w:val="2F5496" w:themeColor="accent1" w:themeShade="BF"/>
+                </w:rPr>
+              </m:ctrlPr>
+            </m:dPr>
+            <m:e>
+              <m:eqArr>
+                <m:eqArrPr>
+                  <m:ctrlPr>
+                    <w:rPr>
+                      <w:rFonts w:ascii="Cambria Math" w:hAnsi="Cambria Math" w:cstheme="majorHAnsi"/>
+                      <w:color w:val="2F5496" w:themeColor="accent1" w:themeShade="BF"/>
+                    </w:rPr>
+                  </m:ctrlPr>
+                </m:eqArrPr>
+                <m:e>
+                  <m:m>
+                    <m:mPr>
+                      <m:mcs>
+                        <m:mc>
+                          <m:mcPr>
+                            <m:count m:val="2"/>
+                            <m:mcJc m:val="center"/>
+                          </m:mcPr>
+                        </m:mc>
+                      </m:mcs>
+                      <m:ctrlPr>
+                        <w:rPr>
+                          <w:rFonts w:ascii="Cambria Math" w:hAnsi="Cambria Math" w:cstheme="majorHAnsi"/>
+                          <w:color w:val="2F5496" w:themeColor="accent1" w:themeShade="BF"/>
+                        </w:rPr>
+                      </m:ctrlPr>
+                    </m:mPr>
+                    <m:mr>
+                      <m:e>
+                        <m:r>
+                          <m:rPr>
+                            <m:sty m:val="p"/>
+                          </m:rPr>
+                          <w:rPr>
+                            <w:rFonts w:ascii="Cambria Math" w:hAnsi="Cambria Math" w:cstheme="majorHAnsi"/>
+                            <w:color w:val="2F5496" w:themeColor="accent1" w:themeShade="BF"/>
+                          </w:rPr>
+                          <m:t>1</m:t>
+                        </m:r>
+                      </m:e>
+                      <m:e>
+                        <m:r>
+                          <w:rPr>
+                            <w:rFonts w:ascii="Cambria Math" w:hAnsi="Cambria Math" w:cstheme="majorHAnsi"/>
+                            <w:color w:val="2F5496" w:themeColor="accent1" w:themeShade="BF"/>
+                          </w:rPr>
+                          <m:t>if</m:t>
+                        </m:r>
+                        <m:r>
+                          <m:rPr>
+                            <m:sty m:val="p"/>
+                          </m:rPr>
+                          <w:rPr>
+                            <w:rFonts w:ascii="Cambria Math" w:hAnsi="Cambria Math" w:cstheme="majorHAnsi"/>
+                            <w:color w:val="2F5496" w:themeColor="accent1" w:themeShade="BF"/>
+                          </w:rPr>
+                          <m:t xml:space="preserve"> </m:t>
+                        </m:r>
+                        <m:sSub>
+                          <m:sSubPr>
+                            <m:ctrlPr>
+                              <w:rPr>
+                                <w:rFonts w:ascii="Cambria Math" w:hAnsi="Cambria Math" w:cstheme="majorHAnsi"/>
+                                <w:color w:val="2F5496" w:themeColor="accent1" w:themeShade="BF"/>
+                              </w:rPr>
+                            </m:ctrlPr>
+                          </m:sSubPr>
+                          <m:e>
+                            <m:r>
+                              <w:rPr>
+                                <w:rFonts w:ascii="Cambria Math" w:hAnsi="Cambria Math" w:cstheme="majorHAnsi"/>
+                                <w:color w:val="2F5496" w:themeColor="accent1" w:themeShade="BF"/>
+                              </w:rPr>
+                              <m:t>x</m:t>
+                            </m:r>
+                          </m:e>
+                          <m:sub>
+                            <m:r>
+                              <m:rPr>
+                                <m:sty m:val="p"/>
+                              </m:rPr>
+                              <w:rPr>
+                                <w:rFonts w:ascii="Cambria Math" w:hAnsi="Cambria Math" w:cstheme="majorHAnsi"/>
+                                <w:color w:val="2F5496" w:themeColor="accent1" w:themeShade="BF"/>
+                              </w:rPr>
+                              <m:t>1</m:t>
+                            </m:r>
+                          </m:sub>
+                        </m:sSub>
+                        <m:r>
+                          <m:rPr>
+                            <m:sty m:val="p"/>
+                          </m:rPr>
+                          <w:rPr>
+                            <w:rFonts w:ascii="Cambria Math" w:hAnsi="Cambria Math" w:cstheme="majorHAnsi"/>
+                            <w:color w:val="2F5496" w:themeColor="accent1" w:themeShade="BF"/>
+                          </w:rPr>
+                          <m:t>+</m:t>
+                        </m:r>
+                        <m:sSub>
+                          <m:sSubPr>
+                            <m:ctrlPr>
+                              <w:rPr>
+                                <w:rFonts w:ascii="Cambria Math" w:hAnsi="Cambria Math" w:cstheme="majorHAnsi"/>
+                                <w:color w:val="2F5496" w:themeColor="accent1" w:themeShade="BF"/>
+                              </w:rPr>
+                            </m:ctrlPr>
+                          </m:sSubPr>
+                          <m:e>
+                            <m:r>
+                              <w:rPr>
+                                <w:rFonts w:ascii="Cambria Math" w:hAnsi="Cambria Math" w:cstheme="majorHAnsi"/>
+                                <w:color w:val="2F5496" w:themeColor="accent1" w:themeShade="BF"/>
+                              </w:rPr>
+                              <m:t>x</m:t>
+                            </m:r>
+                          </m:e>
+                          <m:sub>
+                            <m:r>
+                              <m:rPr>
+                                <m:sty m:val="p"/>
+                              </m:rPr>
+                              <w:rPr>
+                                <w:rFonts w:ascii="Cambria Math" w:hAnsi="Cambria Math" w:cstheme="majorHAnsi"/>
+                                <w:color w:val="2F5496" w:themeColor="accent1" w:themeShade="BF"/>
+                              </w:rPr>
+                              <m:t>2</m:t>
+                            </m:r>
+                          </m:sub>
+                        </m:sSub>
+                        <m:r>
+                          <m:rPr>
+                            <m:sty m:val="p"/>
+                          </m:rPr>
+                          <w:rPr>
+                            <w:rFonts w:ascii="Cambria Math" w:hAnsi="Cambria Math" w:cstheme="majorHAnsi"/>
+                            <w:color w:val="2F5496" w:themeColor="accent1" w:themeShade="BF"/>
+                          </w:rPr>
+                          <m:t>≥0</m:t>
+                        </m:r>
+                      </m:e>
+                    </m:mr>
+                  </m:m>
+                </m:e>
+                <m:e>
+                  <m:m>
+                    <m:mPr>
+                      <m:mcs>
+                        <m:mc>
+                          <m:mcPr>
+                            <m:count m:val="2"/>
+                            <m:mcJc m:val="center"/>
+                          </m:mcPr>
+                        </m:mc>
+                      </m:mcs>
+                      <m:ctrlPr>
+                        <w:rPr>
+                          <w:rFonts w:ascii="Cambria Math" w:hAnsi="Cambria Math" w:cstheme="majorHAnsi"/>
+                          <w:color w:val="2F5496" w:themeColor="accent1" w:themeShade="BF"/>
+                        </w:rPr>
+                      </m:ctrlPr>
+                    </m:mPr>
+                    <m:mr>
+                      <m:e>
+                        <m:r>
+                          <m:rPr>
+                            <m:sty m:val="p"/>
+                          </m:rPr>
+                          <w:rPr>
+                            <w:rFonts w:ascii="Cambria Math" w:hAnsi="Cambria Math" w:cstheme="majorHAnsi"/>
+                            <w:color w:val="2F5496" w:themeColor="accent1" w:themeShade="BF"/>
+                          </w:rPr>
+                          <m:t>0</m:t>
+                        </m:r>
+                      </m:e>
+                      <m:e>
+                        <m:r>
+                          <w:rPr>
+                            <w:rFonts w:ascii="Cambria Math" w:hAnsi="Cambria Math" w:cstheme="majorHAnsi"/>
+                            <w:color w:val="2F5496" w:themeColor="accent1" w:themeShade="BF"/>
+                          </w:rPr>
+                          <m:t>else</m:t>
+                        </m:r>
+                      </m:e>
+                    </m:mr>
+                  </m:m>
+                </m:e>
+              </m:eqArr>
+            </m:e>
+          </m:d>
+        </m:oMath>
+      </m:oMathPara>
+    </w:p>
+    <w:p>
+      <w:pPr>
+        <w:pStyle w:val="ListParagraph"/>
+        <w:bidi/>
+        <w:ind w:left="1080" w:right="-284"/>
+        <w:rPr>
+          <w:rFonts w:asciiTheme="majorHAnsi" w:hAnsiTheme="majorHAnsi" w:cstheme="majorHAnsi" w:hint="cs"/>
+          <w:color w:val="2F5496" w:themeColor="accent1" w:themeShade="BF"/>
+          <w:rtl/>
+        </w:rPr>
+      </w:pPr>
+      <w:r>
+        <w:rPr>
+          <w:rFonts w:asciiTheme="majorHAnsi" w:hAnsiTheme="majorHAnsi" w:cstheme="majorHAnsi"/>
+          <w:color w:val="2F5496" w:themeColor="accent1" w:themeShade="BF"/>
+          <w:rtl/>
+        </w:rPr>
+        <w:t>קבוצת אימון:</w:t>
+      </w:r>
+      <m:oMath>
+        <m:d>
+          <m:dPr>
+            <m:ctrlPr>
+              <w:rPr>
+                <w:rFonts w:ascii="Cambria Math" w:hAnsi="Cambria Math" w:cstheme="majorHAnsi"/>
+                <w:color w:val="2F5496" w:themeColor="accent1" w:themeShade="BF"/>
+              </w:rPr>
+            </m:ctrlPr>
+          </m:dPr>
+          <m:e>
+            <m:d>
+              <m:dPr>
+                <m:ctrlPr>
+                  <w:rPr>
+                    <w:rFonts w:ascii="Cambria Math" w:hAnsi="Cambria Math" w:cstheme="majorHAnsi"/>
+                    <w:color w:val="2F5496" w:themeColor="accent1" w:themeShade="BF"/>
+                  </w:rPr>
+                </m:ctrlPr>
+              </m:dPr>
+              <m:e>
+                <m:r>
+                  <m:rPr>
+                    <m:sty m:val="p"/>
+                  </m:rPr>
+                  <w:rPr>
+                    <w:rFonts w:ascii="Cambria Math" w:hAnsi="Cambria Math" w:cstheme="majorHAnsi"/>
+                    <w:color w:val="2F5496" w:themeColor="accent1" w:themeShade="BF"/>
+                  </w:rPr>
+                  <m:t>1,1</m:t>
+                </m:r>
+              </m:e>
+            </m:d>
+            <m:r>
+              <m:rPr>
+                <m:sty m:val="p"/>
+              </m:rPr>
+              <w:rPr>
+                <w:rFonts w:ascii="Cambria Math" w:hAnsi="Cambria Math" w:cstheme="majorHAnsi"/>
+                <w:color w:val="2F5496" w:themeColor="accent1" w:themeShade="BF"/>
+              </w:rPr>
+              <m:t>,1</m:t>
+            </m:r>
+          </m:e>
+        </m:d>
+        <m:r>
+          <m:rPr>
+            <m:sty m:val="p"/>
+          </m:rPr>
+          <w:rPr>
+            <w:rFonts w:ascii="Cambria Math" w:hAnsi="Cambria Math" w:cstheme="majorHAnsi"/>
+            <w:color w:val="2F5496" w:themeColor="accent1" w:themeShade="BF"/>
+          </w:rPr>
+          <m:t>(</m:t>
+        </m:r>
+        <m:d>
+          <m:dPr>
+            <m:ctrlPr>
+              <w:rPr>
+                <w:rFonts w:ascii="Cambria Math" w:hAnsi="Cambria Math" w:cstheme="majorHAnsi"/>
+                <w:color w:val="2F5496" w:themeColor="accent1" w:themeShade="BF"/>
+              </w:rPr>
+            </m:ctrlPr>
+          </m:dPr>
+          <m:e>
+            <m:r>
+              <m:rPr>
+                <m:sty m:val="p"/>
+              </m:rPr>
+              <w:rPr>
+                <w:rFonts w:ascii="Cambria Math" w:hAnsi="Cambria Math" w:cstheme="majorHAnsi"/>
+                <w:color w:val="2F5496" w:themeColor="accent1" w:themeShade="BF"/>
+              </w:rPr>
+              <m:t>-1,-1</m:t>
+            </m:r>
+          </m:e>
+        </m:d>
+        <m:r>
+          <m:rPr>
+            <m:sty m:val="p"/>
+          </m:rPr>
+          <w:rPr>
+            <w:rFonts w:ascii="Cambria Math" w:hAnsi="Cambria Math" w:cstheme="majorHAnsi"/>
+            <w:color w:val="2F5496" w:themeColor="accent1" w:themeShade="BF"/>
+          </w:rPr>
+          <m:t>,0)</m:t>
+        </m:r>
+        <m:r>
+          <m:rPr>
+            <m:sty m:val="p"/>
+          </m:rPr>
+          <w:rPr>
+            <w:rFonts w:ascii="Cambria Math" w:hAnsi="Cambria Math" w:cstheme="majorHAnsi"/>
+            <w:color w:val="2F5496" w:themeColor="accent1" w:themeShade="BF"/>
+          </w:rPr>
+          <m:t>((1,</m:t>
+        </m:r>
+        <m:r>
+          <m:rPr>
+            <m:sty m:val="p"/>
+          </m:rPr>
+          <w:rPr>
+            <w:rFonts w:ascii="Cambria Math" w:hAnsi="Cambria Math" w:cstheme="majorHAnsi"/>
+            <w:color w:val="2F5496" w:themeColor="accent1" w:themeShade="BF"/>
+          </w:rPr>
+          <m:t>-</m:t>
+        </m:r>
+        <m:r>
+          <m:rPr>
+            <m:sty m:val="p"/>
+          </m:rPr>
+          <w:rPr>
+            <w:rFonts w:ascii="Cambria Math" w:hAnsi="Cambria Math" w:cstheme="majorHAnsi"/>
+            <w:color w:val="2F5496" w:themeColor="accent1" w:themeShade="BF"/>
+          </w:rPr>
+          <m:t>2)),</m:t>
+        </m:r>
+        <m:r>
+          <m:rPr>
+            <m:sty m:val="p"/>
+          </m:rPr>
+          <w:rPr>
+            <w:rFonts w:ascii="Cambria Math" w:hAnsi="Cambria Math" w:cstheme="majorHAnsi"/>
+            <w:color w:val="2F5496" w:themeColor="accent1" w:themeShade="BF"/>
+          </w:rPr>
+          <m:t>0</m:t>
+        </m:r>
+        <m:r>
+          <m:rPr>
+            <m:sty m:val="p"/>
+          </m:rPr>
+          <w:rPr>
+            <w:rFonts w:ascii="Cambria Math" w:hAnsi="Cambria Math" w:cstheme="majorHAnsi"/>
+            <w:color w:val="2F5496" w:themeColor="accent1" w:themeShade="BF"/>
+          </w:rPr>
+          <m:t>)</m:t>
+        </m:r>
+      </m:oMath>
+      <w:r>
+        <w:rPr>
+          <w:rFonts w:asciiTheme="majorHAnsi" w:hAnsiTheme="majorHAnsi" w:cstheme="majorHAnsi" w:hint="cs"/>
+          <w:color w:val="2F5496" w:themeColor="accent1" w:themeShade="BF"/>
+          <w:rtl/>
+        </w:rPr>
+        <w:t>.</w:t>
+      </w:r>
+    </w:p>
+    <w:p>
+      <w:pPr>
+        <w:pStyle w:val="ListParagraph"/>
+        <w:bidi/>
+        <w:ind w:left="1080" w:right="-284"/>
+        <w:rPr>
+          <w:rFonts w:asciiTheme="majorHAnsi" w:hAnsiTheme="majorHAnsi" w:cstheme="majorHAnsi"/>
+          <w:color w:val="2F5496" w:themeColor="accent1" w:themeShade="BF"/>
+        </w:rPr>
+      </w:pPr>
+      <w:r>
+        <w:rPr>
+          <w:rFonts w:asciiTheme="majorHAnsi" w:hAnsiTheme="majorHAnsi" w:cstheme="majorHAnsi" w:hint="cs"/>
+          <w:color w:val="2F5496" w:themeColor="accent1" w:themeShade="BF"/>
+          <w:rtl/>
+        </w:rPr>
+        <mc:AlternateContent>
+          <mc:Choice Requires="wpg">
+            <w:drawing>
+              <wp:anchor distT="0" distB="0" distL="114300" distR="114300" simplePos="0" relativeHeight="251729920" behindDoc="0" locked="0" layoutInCell="1" allowOverlap="1" wp14:anchorId="3743A804" wp14:editId="79A29024">
+                <wp:simplePos x="0" y="0"/>
+                <wp:positionH relativeFrom="column">
+                  <wp:posOffset>1572260</wp:posOffset>
+                </wp:positionH>
+                <wp:positionV relativeFrom="paragraph">
+                  <wp:posOffset>377190</wp:posOffset>
+                </wp:positionV>
+                <wp:extent cx="2293620" cy="1487170"/>
+                <wp:effectExtent l="0" t="0" r="0" b="0"/>
+                <wp:wrapTopAndBottom/>
+                <wp:docPr id="1786153424" name="Group 7"/>
+                <wp:cNvGraphicFramePr/>
+                <a:graphic xmlns:a="http://schemas.openxmlformats.org/drawingml/2006/main">
+                  <a:graphicData uri="http://schemas.microsoft.com/office/word/2010/wordprocessingGroup">
+                    <wpg:wgp>
+                      <wpg:cNvGrpSpPr/>
+                      <wpg:grpSpPr>
+                        <a:xfrm>
+                          <a:off x="0" y="0"/>
+                          <a:ext cx="2293620" cy="1487170"/>
+                          <a:chOff x="397565" y="-198481"/>
+                          <a:chExt cx="2434210" cy="1682571"/>
+                        </a:xfrm>
+                      </wpg:grpSpPr>
+                      <wpg:grpSp>
+                        <wpg:cNvPr id="723792941" name="Group 6"/>
+                        <wpg:cNvGrpSpPr/>
+                        <wpg:grpSpPr>
+                          <a:xfrm>
+                            <a:off x="397565" y="-198481"/>
+                            <a:ext cx="2237133" cy="1682571"/>
+                            <a:chOff x="397565" y="-198481"/>
+                            <a:chExt cx="2237133" cy="1682571"/>
+                          </a:xfrm>
+                        </wpg:grpSpPr>
+                        <wpg:grpSp>
+                          <wpg:cNvPr id="282815142" name="Group 5"/>
+                          <wpg:cNvGrpSpPr/>
+                          <wpg:grpSpPr>
+                            <a:xfrm>
+                              <a:off x="397565" y="-198481"/>
+                              <a:ext cx="2237133" cy="1440086"/>
+                              <a:chOff x="397565" y="-198481"/>
+                              <a:chExt cx="2237133" cy="1440086"/>
+                            </a:xfrm>
+                          </wpg:grpSpPr>
+                          <wps:wsp>
+                            <wps:cNvPr id="859459505" name="Text Box 2"/>
+                            <wps:cNvSpPr txBox="1">
+                              <a:spLocks noChangeArrowheads="1"/>
+                            </wps:cNvSpPr>
+                            <wps:spPr bwMode="auto">
+                              <a:xfrm>
+                                <a:off x="397565" y="47698"/>
+                                <a:ext cx="1072578" cy="373635"/>
+                              </a:xfrm>
+                              <a:prstGeom prst="rect">
+                                <a:avLst/>
+                              </a:prstGeom>
+                              <a:noFill/>
+                              <a:ln w="9525">
+                                <a:noFill/>
+                                <a:miter lim="800000"/>
+                                <a:headEnd/>
+                                <a:tailEnd/>
+                              </a:ln>
+                            </wps:spPr>
+                            <wps:txbx>
+                              <w:txbxContent>
+                                <w:p>
+                                  <w:pPr>
+                                    <w:rPr>
+                                      <w:sz w:val="22"/>
+                                      <w:szCs w:val="22"/>
+                                    </w:rPr>
+                                  </w:pPr>
+                                  <m:oMathPara>
+                                    <m:oMath>
+                                      <m:sSub>
+                                        <m:sSubPr>
+                                          <m:ctrlPr>
+                                            <w:rPr>
+                                              <w:rFonts w:ascii="Cambria Math" w:hAnsi="Cambria Math" w:cstheme="majorHAnsi"/>
+                                              <w:i/>
+                                              <w:color w:val="2F5496" w:themeColor="accent1" w:themeShade="BF"/>
+                                              <w:sz w:val="22"/>
+                                              <w:szCs w:val="22"/>
+                                              <w:lang w:val="en-GB"/>
+                                            </w:rPr>
+                                          </m:ctrlPr>
+                                        </m:sSubPr>
+                                        <m:e>
+                                          <m:r>
+                                            <w:rPr>
+                                              <w:rFonts w:ascii="Cambria Math" w:hAnsi="Cambria Math" w:cstheme="majorHAnsi"/>
+                                              <w:color w:val="2F5496" w:themeColor="accent1" w:themeShade="BF"/>
+                                              <w:sz w:val="22"/>
+                                              <w:szCs w:val="22"/>
+                                              <w:lang w:val="en-GB"/>
+                                            </w:rPr>
+                                            <m:t>x</m:t>
+                                          </m:r>
+                                        </m:e>
+                                        <m:sub>
+                                          <m:r>
+                                            <w:rPr>
+                                              <w:rFonts w:ascii="Cambria Math" w:hAnsi="Cambria Math" w:cstheme="majorHAnsi"/>
+                                              <w:color w:val="2F5496" w:themeColor="accent1" w:themeShade="BF"/>
+                                              <w:sz w:val="22"/>
+                                              <w:szCs w:val="22"/>
+                                              <w:lang w:val="en-GB"/>
+                                            </w:rPr>
+                                            <m:t>1</m:t>
+                                          </m:r>
+                                        </m:sub>
+                                      </m:sSub>
+                                      <m:r>
+                                        <w:rPr>
+                                          <w:rFonts w:ascii="Cambria Math" w:hAnsi="Cambria Math" w:cstheme="majorHAnsi"/>
+                                          <w:color w:val="2F5496" w:themeColor="accent1" w:themeShade="BF"/>
+                                          <w:sz w:val="22"/>
+                                          <w:szCs w:val="22"/>
+                                          <w:lang w:val="en-GB"/>
+                                        </w:rPr>
+                                        <m:t>≥0</m:t>
+                                      </m:r>
+                                    </m:oMath>
+                                  </m:oMathPara>
+                                </w:p>
+                              </w:txbxContent>
+                            </wps:txbx>
+                            <wps:bodyPr rot="0" vert="horz" wrap="square" lIns="91440" tIns="45720" rIns="91440" bIns="45720" anchor="t" anchorCtr="0">
+                              <a:noAutofit/>
+                            </wps:bodyPr>
+                          </wps:wsp>
+                          <wpg:grpSp>
+                            <wpg:cNvPr id="1491463076" name="Group 4"/>
+                            <wpg:cNvGrpSpPr/>
+                            <wpg:grpSpPr>
+                              <a:xfrm>
+                                <a:off x="946205" y="-198481"/>
+                                <a:ext cx="1688493" cy="1440086"/>
+                                <a:chOff x="612250" y="-198481"/>
+                                <a:chExt cx="1688493" cy="1440086"/>
+                              </a:xfrm>
+                            </wpg:grpSpPr>
+                            <wps:wsp>
+                              <wps:cNvPr id="1962924804" name="Oval 2"/>
+                              <wps:cNvSpPr/>
+                              <wps:spPr>
+                                <a:xfrm>
+                                  <a:off x="1238361" y="-198481"/>
+                                  <a:ext cx="463217" cy="418232"/>
+                                </a:xfrm>
+                                <a:prstGeom prst="ellipse">
+                                  <a:avLst/>
+                                </a:prstGeom>
+                              </wps:spPr>
+                              <wps:style>
+                                <a:lnRef idx="2">
+                                  <a:schemeClr val="dk1"/>
+                                </a:lnRef>
+                                <a:fillRef idx="1">
+                                  <a:schemeClr val="lt1"/>
+                                </a:fillRef>
+                                <a:effectRef idx="0">
+                                  <a:schemeClr val="dk1"/>
+                                </a:effectRef>
+                                <a:fontRef idx="minor">
+                                  <a:schemeClr val="dk1"/>
+                                </a:fontRef>
+                              </wps:style>
+                              <wps:bodyPr rot="0" spcFirstLastPara="0" vertOverflow="overflow" horzOverflow="overflow" vert="horz" wrap="square" lIns="91440" tIns="45720" rIns="91440" bIns="45720" numCol="1" spcCol="0" rtlCol="1" fromWordArt="0" anchor="ctr" anchorCtr="0" forceAA="0" compatLnSpc="1">
+                                <a:prstTxWarp prst="textNoShape">
+                                  <a:avLst/>
+                                </a:prstTxWarp>
+                                <a:noAutofit/>
+                              </wps:bodyPr>
+                            </wps:wsp>
+                            <wps:wsp>
+                              <wps:cNvPr id="822127076" name="Straight Arrow Connector 3"/>
+                              <wps:cNvCnPr/>
+                              <wps:spPr>
+                                <a:xfrm flipH="1">
+                                  <a:off x="1038275" y="173273"/>
+                                  <a:ext cx="276059" cy="469127"/>
+                                </a:xfrm>
+                                <a:prstGeom prst="straightConnector1">
+                                  <a:avLst/>
+                                </a:prstGeom>
+                                <a:ln>
+                                  <a:tailEnd type="triangle"/>
+                                </a:ln>
+                              </wps:spPr>
+                              <wps:style>
+                                <a:lnRef idx="1">
+                                  <a:schemeClr val="dk1"/>
+                                </a:lnRef>
+                                <a:fillRef idx="0">
+                                  <a:schemeClr val="dk1"/>
+                                </a:fillRef>
+                                <a:effectRef idx="0">
+                                  <a:schemeClr val="dk1"/>
+                                </a:effectRef>
+                                <a:fontRef idx="minor">
+                                  <a:schemeClr val="tx1"/>
+                                </a:fontRef>
+                              </wps:style>
+                              <wps:bodyPr/>
+                            </wps:wsp>
+                            <wps:wsp>
+                              <wps:cNvPr id="1134183398" name="Straight Arrow Connector 3"/>
+                              <wps:cNvCnPr/>
+                              <wps:spPr>
+                                <a:xfrm>
+                                  <a:off x="1610293" y="173273"/>
+                                  <a:ext cx="289831" cy="469127"/>
+                                </a:xfrm>
+                                <a:prstGeom prst="straightConnector1">
+                                  <a:avLst/>
+                                </a:prstGeom>
+                                <a:ln>
+                                  <a:tailEnd type="triangle"/>
+                                </a:ln>
+                              </wps:spPr>
+                              <wps:style>
+                                <a:lnRef idx="1">
+                                  <a:schemeClr val="dk1"/>
+                                </a:lnRef>
+                                <a:fillRef idx="0">
+                                  <a:schemeClr val="dk1"/>
+                                </a:fillRef>
+                                <a:effectRef idx="0">
+                                  <a:schemeClr val="dk1"/>
+                                </a:effectRef>
+                                <a:fontRef idx="minor">
+                                  <a:schemeClr val="tx1"/>
+                                </a:fontRef>
+                              </wps:style>
+                              <wps:bodyPr/>
+                            </wps:wsp>
+                            <wps:wsp>
+                              <wps:cNvPr id="1939234220" name="Oval 2"/>
+                              <wps:cNvSpPr/>
+                              <wps:spPr>
+                                <a:xfrm>
+                                  <a:off x="612250" y="642401"/>
+                                  <a:ext cx="763101" cy="599204"/>
+                                </a:xfrm>
+                                <a:prstGeom prst="ellipse">
+                                  <a:avLst/>
+                                </a:prstGeom>
+                              </wps:spPr>
+                              <wps:style>
+                                <a:lnRef idx="2">
+                                  <a:schemeClr val="dk1"/>
+                                </a:lnRef>
+                                <a:fillRef idx="1">
+                                  <a:schemeClr val="lt1"/>
+                                </a:fillRef>
+                                <a:effectRef idx="0">
+                                  <a:schemeClr val="dk1"/>
+                                </a:effectRef>
+                                <a:fontRef idx="minor">
+                                  <a:schemeClr val="dk1"/>
+                                </a:fontRef>
+                              </wps:style>
+                              <wps:txbx>
+                                <w:txbxContent>
+                                  <w:p>
+                                    <w:pPr>
+                                      <w:jc w:val="center"/>
+                                      <w:rPr>
+                                        <w:sz w:val="20"/>
+                                        <w:szCs w:val="20"/>
+                                      </w:rPr>
+                                    </w:pPr>
+                                    <w:r>
+                                      <w:rPr>
+                                        <w:sz w:val="20"/>
+                                        <w:szCs w:val="20"/>
+                                      </w:rPr>
+                                      <w:t>(1,1)</w:t>
+                                    </w:r>
+                                    <w:r>
+                                      <w:rPr>
+                                        <w:sz w:val="20"/>
+                                        <w:szCs w:val="20"/>
+                                      </w:rPr>
+                                      <w:br/>
+                                    </w:r>
+                                  </w:p>
+                                </w:txbxContent>
+                              </wps:txbx>
+                              <wps:bodyPr rot="0" spcFirstLastPara="0" vertOverflow="overflow" horzOverflow="overflow" vert="horz" wrap="square" lIns="91440" tIns="45720" rIns="91440" bIns="45720" numCol="1" spcCol="0" rtlCol="1" fromWordArt="0" anchor="ctr" anchorCtr="0" forceAA="0" compatLnSpc="1">
+                                <a:prstTxWarp prst="textNoShape">
+                                  <a:avLst/>
+                                </a:prstTxWarp>
+                                <a:noAutofit/>
+                              </wps:bodyPr>
+                            </wps:wsp>
+                            <wps:wsp>
+                              <wps:cNvPr id="359981424" name="Oval 2"/>
+                              <wps:cNvSpPr/>
+                              <wps:spPr>
+                                <a:xfrm>
+                                  <a:off x="1546084" y="642400"/>
+                                  <a:ext cx="754659" cy="587298"/>
+                                </a:xfrm>
+                                <a:prstGeom prst="ellipse">
+                                  <a:avLst/>
+                                </a:prstGeom>
+                              </wps:spPr>
+                              <wps:style>
+                                <a:lnRef idx="2">
+                                  <a:schemeClr val="dk1"/>
+                                </a:lnRef>
+                                <a:fillRef idx="1">
+                                  <a:schemeClr val="lt1"/>
+                                </a:fillRef>
+                                <a:effectRef idx="0">
+                                  <a:schemeClr val="dk1"/>
+                                </a:effectRef>
+                                <a:fontRef idx="minor">
+                                  <a:schemeClr val="dk1"/>
+                                </a:fontRef>
+                              </wps:style>
+                              <wps:txbx>
+                                <w:txbxContent>
+                                  <w:p>
+                                    <w:pPr>
+                                      <w:rPr>
+                                        <w:sz w:val="18"/>
+                                        <w:szCs w:val="18"/>
+                                      </w:rPr>
+                                    </w:pPr>
+                                    <w:r>
+                                      <w:rPr>
+                                        <w:sz w:val="18"/>
+                                        <w:szCs w:val="18"/>
+                                      </w:rPr>
+                                      <w:t xml:space="preserve">(-1,-1) </w:t>
+                                    </w:r>
+                                    <w:r>
+                                      <w:rPr>
+                                        <w:sz w:val="18"/>
+                                        <w:szCs w:val="18"/>
+                                      </w:rPr>
+                                      <w:br/>
+                                    </w:r>
+                                    <w:r>
+                                      <w:rPr>
+                                        <w:sz w:val="18"/>
+                                        <w:szCs w:val="18"/>
+                                      </w:rPr>
+                                      <w:t>(1, -2)</w:t>
+                                    </w:r>
+                                  </w:p>
+                                </w:txbxContent>
+                              </wps:txbx>
+                              <wps:bodyPr rot="0" spcFirstLastPara="0" vertOverflow="overflow" horzOverflow="overflow" vert="horz" wrap="square" lIns="91440" tIns="45720" rIns="91440" bIns="45720" numCol="1" spcCol="0" rtlCol="1" fromWordArt="0" anchor="ctr" anchorCtr="0" forceAA="0" compatLnSpc="1">
+                                <a:prstTxWarp prst="textNoShape">
+                                  <a:avLst/>
+                                </a:prstTxWarp>
+                                <a:noAutofit/>
+                              </wps:bodyPr>
+                            </wps:wsp>
+                          </wpg:grpSp>
+                        </wpg:grpSp>
+                        <wps:wsp>
+                          <wps:cNvPr id="899082818" name="Text Box 2"/>
+                          <wps:cNvSpPr txBox="1">
+                            <a:spLocks noChangeArrowheads="1"/>
+                          </wps:cNvSpPr>
+                          <wps:spPr bwMode="auto">
+                            <a:xfrm>
+                              <a:off x="1163551" y="1149445"/>
+                              <a:ext cx="269874" cy="334645"/>
+                            </a:xfrm>
+                            <a:prstGeom prst="rect">
+                              <a:avLst/>
+                            </a:prstGeom>
+                            <a:noFill/>
+                            <a:ln w="9525">
+                              <a:noFill/>
+                              <a:miter lim="800000"/>
+                              <a:headEnd/>
+                              <a:tailEnd/>
+                            </a:ln>
+                          </wps:spPr>
+                          <wps:txbx>
+                            <w:txbxContent>
+                              <w:p>
+                                <w:pPr>
+                                  <w:rPr>
+                                    <w:b/>
+                                    <w:bCs/>
+                                    <w:color w:val="7030A0"/>
+                                    <w:sz w:val="32"/>
+                                    <w:szCs w:val="32"/>
+                                  </w:rPr>
+                                </w:pPr>
+                                <w:r>
+                                  <w:rPr>
+                                    <w:b/>
+                                    <w:bCs/>
+                                    <w:color w:val="7030A0"/>
+                                    <w:sz w:val="32"/>
+                                    <w:szCs w:val="32"/>
+                                  </w:rPr>
+                                  <w:t>1</w:t>
+                                </w:r>
+                              </w:p>
+                            </w:txbxContent>
+                          </wps:txbx>
+                          <wps:bodyPr rot="0" vert="horz" wrap="square" lIns="91440" tIns="45720" rIns="91440" bIns="45720" anchor="t" anchorCtr="0">
+                            <a:noAutofit/>
+                          </wps:bodyPr>
+                        </wps:wsp>
+                        <wps:wsp>
+                          <wps:cNvPr id="448670467" name="Text Box 2"/>
+                          <wps:cNvSpPr txBox="1">
+                            <a:spLocks noChangeArrowheads="1"/>
+                          </wps:cNvSpPr>
+                          <wps:spPr bwMode="auto">
+                            <a:xfrm>
+                              <a:off x="2097851" y="1149445"/>
+                              <a:ext cx="270509" cy="334645"/>
+                            </a:xfrm>
+                            <a:prstGeom prst="rect">
+                              <a:avLst/>
+                            </a:prstGeom>
+                            <a:noFill/>
+                            <a:ln w="9525">
+                              <a:noFill/>
+                              <a:miter lim="800000"/>
+                              <a:headEnd/>
+                              <a:tailEnd/>
+                            </a:ln>
+                          </wps:spPr>
+                          <wps:txbx>
+                            <w:txbxContent>
+                              <w:p>
+                                <w:pPr>
+                                  <w:rPr>
+                                    <w:b/>
+                                    <w:bCs/>
+                                    <w:color w:val="7030A0"/>
+                                    <w:sz w:val="32"/>
+                                    <w:szCs w:val="32"/>
+                                  </w:rPr>
+                                </w:pPr>
+                                <w:r>
+                                  <w:rPr>
+                                    <w:b/>
+                                    <w:bCs/>
+                                    <w:color w:val="7030A0"/>
+                                    <w:sz w:val="32"/>
+                                    <w:szCs w:val="32"/>
+                                  </w:rPr>
+                                  <w:t>0</w:t>
+                                </w:r>
+                              </w:p>
+                            </w:txbxContent>
+                          </wps:txbx>
+                          <wps:bodyPr rot="0" vert="horz" wrap="square" lIns="91440" tIns="45720" rIns="91440" bIns="45720" anchor="t" anchorCtr="0">
+                            <a:noAutofit/>
+                          </wps:bodyPr>
+                        </wps:wsp>
+                      </wpg:grpSp>
+                      <wps:wsp>
+                        <wps:cNvPr id="1801913107" name="Text Box 2"/>
+                        <wps:cNvSpPr txBox="1">
+                          <a:spLocks noChangeArrowheads="1"/>
+                        </wps:cNvSpPr>
+                        <wps:spPr bwMode="auto">
+                          <a:xfrm>
+                            <a:off x="894743" y="187255"/>
+                            <a:ext cx="1073020" cy="278746"/>
+                          </a:xfrm>
+                          <a:prstGeom prst="rect">
+                            <a:avLst/>
+                          </a:prstGeom>
+                          <a:noFill/>
+                          <a:ln w="9525">
+                            <a:noFill/>
+                            <a:miter lim="800000"/>
+                            <a:headEnd/>
+                            <a:tailEnd/>
+                          </a:ln>
+                        </wps:spPr>
+                        <wps:txbx>
+                          <w:txbxContent>
+                            <w:p>
+                              <m:oMathPara>
+                                <m:oMath>
+                                  <m:r>
+                                    <w:rPr>
+                                      <w:rFonts w:ascii="Cambria Math" w:hAnsi="Cambria Math"/>
+                                    </w:rPr>
+                                    <m:t>T</m:t>
+                                  </m:r>
+                                </m:oMath>
+                              </m:oMathPara>
+                            </w:p>
+                          </w:txbxContent>
+                        </wps:txbx>
+                        <wps:bodyPr rot="0" vert="horz" wrap="square" lIns="91440" tIns="45720" rIns="91440" bIns="45720" anchor="t" anchorCtr="0">
+                          <a:noAutofit/>
+                        </wps:bodyPr>
+                      </wps:wsp>
+                      <wps:wsp>
+                        <wps:cNvPr id="1019689035" name="Text Box 2"/>
+                        <wps:cNvSpPr txBox="1">
+                          <a:spLocks noChangeArrowheads="1"/>
+                        </wps:cNvSpPr>
+                        <wps:spPr bwMode="auto">
+                          <a:xfrm>
+                            <a:off x="1758755" y="187255"/>
+                            <a:ext cx="1073020" cy="278746"/>
+                          </a:xfrm>
+                          <a:prstGeom prst="rect">
+                            <a:avLst/>
+                          </a:prstGeom>
+                          <a:noFill/>
+                          <a:ln w="9525">
+                            <a:noFill/>
+                            <a:miter lim="800000"/>
+                            <a:headEnd/>
+                            <a:tailEnd/>
+                          </a:ln>
+                        </wps:spPr>
+                        <wps:txbx>
+                          <w:txbxContent>
+                            <w:p>
+                              <m:oMathPara>
+                                <m:oMath>
+                                  <m:r>
+                                    <w:rPr>
+                                      <w:rFonts w:ascii="Cambria Math" w:hAnsi="Cambria Math"/>
+                                    </w:rPr>
+                                    <m:t>F</m:t>
+                                  </m:r>
+                                </m:oMath>
+                              </m:oMathPara>
+                            </w:p>
+                          </w:txbxContent>
+                        </wps:txbx>
+                        <wps:bodyPr rot="0" vert="horz" wrap="square" lIns="91440" tIns="45720" rIns="91440" bIns="45720" anchor="t" anchorCtr="0">
+                          <a:noAutofit/>
+                        </wps:bodyPr>
+                      </wps:wsp>
+                    </wpg:wgp>
+                  </a:graphicData>
+                </a:graphic>
+                <wp14:sizeRelH relativeFrom="margin">
+                  <wp14:pctWidth>0</wp14:pctWidth>
+                </wp14:sizeRelH>
+                <wp14:sizeRelV relativeFrom="margin">
+                  <wp14:pctHeight>0</wp14:pctHeight>
+                </wp14:sizeRelV>
+              </wp:anchor>
+            </w:drawing>
+          </mc:Choice>
+          <mc:Fallback>
+            <w:pict>
+              <v:group w14:anchorId="3743A804" id="_x0000_s1040" style="position:absolute;left:0;text-align:left;margin-left:123.8pt;margin-top:29.7pt;width:180.6pt;height:117.1pt;z-index:251729920;mso-width-relative:margin;mso-height-relative:margin" coordorigin="3975,-1984" coordsize="24342,16825" o:gfxdata="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">
+                <v:group id="Group 6" o:spid="_x0000_s1041" style="position:absolute;left:3975;top:-1984;width:22371;height:16824" coordorigin="3975,-1984" coordsize="22371,16825" o:gfxdata="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">
+                  <v:group id="Group 5" o:spid="_x0000_s1042" style="position:absolute;left:3975;top:-1984;width:22371;height:14400" coordorigin="3975,-1984" coordsize="22371,14400" o:gfxdata="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">
+                    <v:shape id="Text Box 2" o:spid="_x0000_s1043" type="#_x0000_t202" style="position:absolute;left:3975;top:476;width:10726;height:3737;visibility:visible;mso-wrap-style:square;v-text-anchor:top" o:gfxdata="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" filled="f" stroked="f">
+                      <v:textbox>
+                        <w:txbxContent>
+                          <w:p>
+                            <w:pPr>
+                              <w:rPr>
+                                <w:sz w:val="22"/>
+                                <w:szCs w:val="22"/>
+                              </w:rPr>
+                            </w:pPr>
+                            <m:oMathPara>
+                              <m:oMath>
+                                <m:sSub>
+                                  <m:sSubPr>
+                                    <m:ctrlPr>
+                                      <w:rPr>
+                                        <w:rFonts w:ascii="Cambria Math" w:hAnsi="Cambria Math" w:cstheme="majorHAnsi"/>
+                                        <w:i/>
+                                        <w:color w:val="2F5496" w:themeColor="accent1" w:themeShade="BF"/>
+                                        <w:sz w:val="22"/>
+                                        <w:szCs w:val="22"/>
+                                        <w:lang w:val="en-GB"/>
+                                      </w:rPr>
+                                    </m:ctrlPr>
+                                  </m:sSubPr>
+                                  <m:e>
+                                    <m:r>
+                                      <w:rPr>
+                                        <w:rFonts w:ascii="Cambria Math" w:hAnsi="Cambria Math" w:cstheme="majorHAnsi"/>
+                                        <w:color w:val="2F5496" w:themeColor="accent1" w:themeShade="BF"/>
+                                        <w:sz w:val="22"/>
+                                        <w:szCs w:val="22"/>
+                                        <w:lang w:val="en-GB"/>
+                                      </w:rPr>
+                                      <m:t>x</m:t>
+                                    </m:r>
+                                  </m:e>
+                                  <m:sub>
+                                    <m:r>
+                                      <w:rPr>
+                                        <w:rFonts w:ascii="Cambria Math" w:hAnsi="Cambria Math" w:cstheme="majorHAnsi"/>
+                                        <w:color w:val="2F5496" w:themeColor="accent1" w:themeShade="BF"/>
+                                        <w:sz w:val="22"/>
+                                        <w:szCs w:val="22"/>
+                                        <w:lang w:val="en-GB"/>
+                                      </w:rPr>
+                                      <m:t>1</m:t>
+                                    </m:r>
+                                  </m:sub>
+                                </m:sSub>
+                                <m:r>
+                                  <w:rPr>
+                                    <w:rFonts w:ascii="Cambria Math" w:hAnsi="Cambria Math" w:cstheme="majorHAnsi"/>
+                                    <w:color w:val="2F5496" w:themeColor="accent1" w:themeShade="BF"/>
+                                    <w:sz w:val="22"/>
+                                    <w:szCs w:val="22"/>
+                                    <w:lang w:val="en-GB"/>
+                                  </w:rPr>
+                                  <m:t>≥0</m:t>
+                                </m:r>
+                              </m:oMath>
+                            </m:oMathPara>
+                          </w:p>
+                        </w:txbxContent>
+                      </v:textbox>
+                    </v:shape>
+                    <v:group id="Group 4" o:spid="_x0000_s1044" style="position:absolute;left:9462;top:-1984;width:16884;height:14400" coordorigin="6122,-1984" coordsize="16884,14400" o:gfxdata="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">
+                      <v:oval id="Oval 2" o:spid="_x0000_s1045" style="position:absolute;left:12383;top:-1984;width:4632;height:4181;visibility:visible;mso-wrap-style:square;v-text-anchor:middle" o:gfxdata="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" fillcolor="white [3201]" strokecolor="black [3200]" strokeweight="1pt">
+                        <v:stroke joinstyle="miter"/>
+                      </v:oval>
+                      <v:shape id="Straight Arrow Connector 3" o:spid="_x0000_s1046" type="#_x0000_t32" style="position:absolute;left:10382;top:1732;width:2761;height:4692;flip:x;visibility:visible;mso-wrap-style:square" o:connectortype="straight" o:gfxdata="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" strokecolor="black [3200]" strokeweight=".5pt">
+                        <v:stroke endarrow="block" joinstyle="miter"/>
+                      </v:shape>
+                      <v:shape id="Straight Arrow Connector 3" o:spid="_x0000_s1047" type="#_x0000_t32" style="position:absolute;left:16102;top:1732;width:2899;height:4692;visibility:visible;mso-wrap-style:square" o:connectortype="straight" o:gfxdata="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" strokecolor="black [3200]" strokeweight=".5pt">
+                        <v:stroke endarrow="block" joinstyle="miter"/>
+                      </v:shape>
+                      <v:oval id="Oval 2" o:spid="_x0000_s1048" style="position:absolute;left:6122;top:6424;width:7631;height:5992;visibility:visible;mso-wrap-style:square;v-text-anchor:middle" o:gfxdata="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" fillcolor="white [3201]" strokecolor="black [3200]" strokeweight="1pt">
+                        <v:stroke joinstyle="miter"/>
+                        <v:textbox>
+                          <w:txbxContent>
+                            <w:p>
+                              <w:pPr>
+                                <w:jc w:val="center"/>
+                                <w:rPr>
+                                  <w:sz w:val="20"/>
+                                  <w:szCs w:val="20"/>
+                                </w:rPr>
+                              </w:pPr>
+                              <w:r>
+                                <w:rPr>
+                                  <w:sz w:val="20"/>
+                                  <w:szCs w:val="20"/>
+                                </w:rPr>
+                                <w:t>(1,1)</w:t>
+                              </w:r>
+                              <w:r>
+                                <w:rPr>
+                                  <w:sz w:val="20"/>
+                                  <w:szCs w:val="20"/>
+                                </w:rPr>
+                                <w:br/>
+                              </w:r>
+                            </w:p>
+                          </w:txbxContent>
+                        </v:textbox>
+                      </v:oval>
+                      <v:oval id="Oval 2" o:spid="_x0000_s1049" style="position:absolute;left:15460;top:6424;width:7547;height:5872;visibility:visible;mso-wrap-style:square;v-text-anchor:middle" o:gfxdata="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" fillcolor="white [3201]" strokecolor="black [3200]" strokeweight="1pt">
+                        <v:stroke joinstyle="miter"/>
+                        <v:textbox>
+                          <w:txbxContent>
+                            <w:p>
+                              <w:pPr>
+                                <w:rPr>
+                                  <w:sz w:val="18"/>
+                                  <w:szCs w:val="18"/>
+                                </w:rPr>
+                              </w:pPr>
+                              <w:r>
+                                <w:rPr>
+                                  <w:sz w:val="18"/>
+                                  <w:szCs w:val="18"/>
+                                </w:rPr>
+                                <w:t xml:space="preserve">(-1,-1) </w:t>
+                              </w:r>
+                              <w:r>
+                                <w:rPr>
+                                  <w:sz w:val="18"/>
+                                  <w:szCs w:val="18"/>
+                                </w:rPr>
+                                <w:br/>
+                              </w:r>
+                              <w:r>
+                                <w:rPr>
+                                  <w:sz w:val="18"/>
+                                  <w:szCs w:val="18"/>
+                                </w:rPr>
+                                <w:t>(1, -2)</w:t>
+                              </w:r>
+                            </w:p>
+                          </w:txbxContent>
+                        </v:textbox>
+                      </v:oval>
+                    </v:group>
+                  </v:group>
+                  <v:shape id="Text Box 2" o:spid="_x0000_s1050" type="#_x0000_t202" style="position:absolute;left:11635;top:11494;width:2699;height:3346;visibility:visible;mso-wrap-style:square;v-text-anchor:top" o:gfxdata="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" filled="f" stroked="f">
+                    <v:textbox>
+                      <w:txbxContent>
+                        <w:p>
+                          <w:pPr>
+                            <w:rPr>
+                              <w:b/>
+                              <w:bCs/>
+                              <w:color w:val="7030A0"/>
+                              <w:sz w:val="32"/>
+                              <w:szCs w:val="32"/>
+                            </w:rPr>
+                          </w:pPr>
+                          <w:r>
+                            <w:rPr>
+                              <w:b/>
+                              <w:bCs/>
+                              <w:color w:val="7030A0"/>
+                              <w:sz w:val="32"/>
+                              <w:szCs w:val="32"/>
+                            </w:rPr>
+                            <w:t>1</w:t>
+                          </w:r>
+                        </w:p>
+                      </w:txbxContent>
+                    </v:textbox>
+                  </v:shape>
+                  <v:shape id="Text Box 2" o:spid="_x0000_s1051" type="#_x0000_t202" style="position:absolute;left:20978;top:11494;width:2705;height:3346;visibility:visible;mso-wrap-style:square;v-text-anchor:top" o:gfxdata="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" filled="f" stroked="f">
+                    <v:textbox>
+                      <w:txbxContent>
+                        <w:p>
+                          <w:pPr>
+                            <w:rPr>
+                              <w:b/>
+                              <w:bCs/>
+                              <w:color w:val="7030A0"/>
+                              <w:sz w:val="32"/>
+                              <w:szCs w:val="32"/>
+                            </w:rPr>
+                          </w:pPr>
+                          <w:r>
+                            <w:rPr>
+                              <w:b/>
+                              <w:bCs/>
+                              <w:color w:val="7030A0"/>
+                              <w:sz w:val="32"/>
+                              <w:szCs w:val="32"/>
+                            </w:rPr>
+                            <w:t>0</w:t>
+                          </w:r>
+                        </w:p>
+                      </w:txbxContent>
+                    </v:textbox>
+                  </v:shape>
+                </v:group>
+                <v:shape id="Text Box 2" o:spid="_x0000_s1052" type="#_x0000_t202" style="position:absolute;left:8947;top:1872;width:10730;height:2788;visibility:visible;mso-wrap-style:square;v-text-anchor:top" o:gfxdata="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" filled="f" stroked="f">
+                  <v:textbox>
+                    <w:txbxContent>
+                      <w:p>
+                        <m:oMathPara>
+                          <m:oMath>
+                            <m:r>
+                              <w:rPr>
+                                <w:rFonts w:ascii="Cambria Math" w:hAnsi="Cambria Math"/>
+                              </w:rPr>
+                              <m:t>T</m:t>
+                            </m:r>
+                          </m:oMath>
+                        </m:oMathPara>
+                      </w:p>
+                    </w:txbxContent>
+                  </v:textbox>
+                </v:shape>
+                <v:shape id="Text Box 2" o:spid="_x0000_s1053" type="#_x0000_t202" style="position:absolute;left:17587;top:1872;width:10730;height:2788;visibility:visible;mso-wrap-style:square;v-text-anchor:top" o:gfxdata="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" filled="f" stroked="f">
+                  <v:textbox>
+                    <w:txbxContent>
+                      <w:p>
+                        <m:oMathPara>
+                          <m:oMath>
+                            <m:r>
+                              <w:rPr>
+                                <w:rFonts w:ascii="Cambria Math" w:hAnsi="Cambria Math"/>
+                              </w:rPr>
+                              <m:t>F</m:t>
+                            </m:r>
+                          </m:oMath>
+                        </m:oMathPara>
+                      </w:p>
+                    </w:txbxContent>
+                  </v:textbox>
+                </v:shape>
+                <w10:wrap type="topAndBottom"/>
+              </v:group>
+            </w:pict>
+          </mc:Fallback>
+        </mc:AlternateContent>
+      </w:r>
+      <w:r>
+        <w:rPr>
+          <w:rFonts w:asciiTheme="majorHAnsi" w:hAnsiTheme="majorHAnsi" w:cstheme="majorHAnsi" w:hint="cs"/>
+          <w:color w:val="2F5496" w:themeColor="accent1" w:themeShade="BF"/>
+          <w:rtl/>
+        </w:rPr>
+        <w:t xml:space="preserve">נגדיר: </w:t>
+      </w:r>
+      <w:r>
+        <w:rPr>
+          <w:rFonts w:asciiTheme="majorHAnsi" w:hAnsiTheme="majorHAnsi" w:cstheme="majorHAnsi"/>
+          <w:color w:val="2F5496" w:themeColor="accent1" w:themeShade="BF"/>
+          <w:rtl/>
+        </w:rPr>
+        <w:t xml:space="preserve">אלגוריתם </w:t>
+      </w:r>
+      <w:r>
+        <w:rPr>
+          <w:rFonts w:asciiTheme="majorHAnsi" w:hAnsiTheme="majorHAnsi" w:cstheme="majorHAnsi"/>
+          <w:color w:val="2F5496" w:themeColor="accent1" w:themeShade="BF"/>
+        </w:rPr>
+        <w:t>ID3</w:t>
+      </w:r>
+      <w:r>
+        <w:rPr>
+          <w:rFonts w:asciiTheme="majorHAnsi" w:hAnsiTheme="majorHAnsi" w:cstheme="majorHAnsi"/>
+          <w:color w:val="2F5496" w:themeColor="accent1" w:themeShade="BF"/>
+          <w:rtl/>
+        </w:rPr>
+        <w:t xml:space="preserve"> </w:t>
+      </w:r>
+      <w:r>
+        <w:rPr>
+          <w:rFonts w:asciiTheme="majorHAnsi" w:hAnsiTheme="majorHAnsi" w:cstheme="majorHAnsi" w:hint="cs"/>
+          <w:color w:val="2F5496" w:themeColor="accent1" w:themeShade="BF"/>
+          <w:rtl/>
+        </w:rPr>
+        <w:t xml:space="preserve">עם התכונה </w:t>
+      </w:r>
+      <m:oMath>
+        <m:sSub>
+          <m:sSubPr>
+            <m:ctrlPr>
+              <w:rPr>
+                <w:rFonts w:ascii="Cambria Math" w:hAnsi="Cambria Math" w:cstheme="majorHAnsi"/>
+                <w:color w:val="2F5496" w:themeColor="accent1" w:themeShade="BF"/>
+              </w:rPr>
+            </m:ctrlPr>
+          </m:sSubPr>
+          <m:e>
+            <m:r>
+              <w:rPr>
+                <w:rFonts w:ascii="Cambria Math" w:hAnsi="Cambria Math" w:cstheme="majorHAnsi"/>
+                <w:color w:val="2F5496" w:themeColor="accent1" w:themeShade="BF"/>
+              </w:rPr>
+              <m:t>v</m:t>
+            </m:r>
+          </m:e>
+          <m:sub>
+            <m:r>
+              <m:rPr>
+                <m:sty m:val="p"/>
+              </m:rPr>
+              <w:rPr>
+                <w:rFonts w:ascii="Cambria Math" w:hAnsi="Cambria Math" w:cstheme="majorHAnsi"/>
+                <w:color w:val="2F5496" w:themeColor="accent1" w:themeShade="BF"/>
+              </w:rPr>
+              <m:t>1</m:t>
+            </m:r>
+          </m:sub>
+        </m:sSub>
+      </m:oMath>
+      <w:r>
+        <w:rPr>
+          <w:rFonts w:asciiTheme="majorHAnsi" w:hAnsiTheme="majorHAnsi" w:cstheme="majorHAnsi"/>
+          <w:color w:val="2F5496" w:themeColor="accent1" w:themeShade="BF"/>
+          <w:rtl/>
+        </w:rPr>
+        <w:t xml:space="preserve"> </w:t>
+      </w:r>
+      <w:r>
+        <w:rPr>
+          <w:rFonts w:asciiTheme="majorHAnsi" w:hAnsiTheme="majorHAnsi" w:cstheme="majorHAnsi" w:hint="cs"/>
+          <w:color w:val="2F5496" w:themeColor="accent1" w:themeShade="BF"/>
+          <w:rtl/>
+        </w:rPr>
+        <w:t>כך ש</w:t>
+      </w:r>
+      <m:oMath>
+        <m:sSub>
+          <m:sSubPr>
+            <m:ctrlPr>
+              <w:rPr>
+                <w:rFonts w:ascii="Cambria Math" w:hAnsi="Cambria Math" w:cstheme="majorHAnsi"/>
+                <w:color w:val="2F5496" w:themeColor="accent1" w:themeShade="BF"/>
+              </w:rPr>
+            </m:ctrlPr>
+          </m:sSubPr>
+          <m:e>
+            <m:r>
+              <w:rPr>
+                <w:rFonts w:ascii="Cambria Math" w:hAnsi="Cambria Math" w:cstheme="majorHAnsi"/>
+                <w:color w:val="2F5496" w:themeColor="accent1" w:themeShade="BF"/>
+              </w:rPr>
+              <m:t>v</m:t>
+            </m:r>
+          </m:e>
+          <m:sub>
+            <m:r>
+              <m:rPr>
+                <m:sty m:val="p"/>
+              </m:rPr>
+              <w:rPr>
+                <w:rFonts w:ascii="Cambria Math" w:hAnsi="Cambria Math" w:cstheme="majorHAnsi"/>
+                <w:color w:val="2F5496" w:themeColor="accent1" w:themeShade="BF"/>
+              </w:rPr>
+              <m:t>1</m:t>
+            </m:r>
+          </m:sub>
+        </m:sSub>
+      </m:oMath>
+      <w:r>
+        <w:rPr>
+          <w:rFonts w:asciiTheme="majorHAnsi" w:hAnsiTheme="majorHAnsi" w:cstheme="majorHAnsi"/>
+          <w:color w:val="2F5496" w:themeColor="accent1" w:themeShade="BF"/>
+          <w:rtl/>
+        </w:rPr>
+        <w:t xml:space="preserve"> הוא תוכן הוקטור במקום </w:t>
+      </w:r>
+      <m:oMath>
+        <m:sSub>
+          <m:sSubPr>
+            <m:ctrlPr>
+              <w:rPr>
+                <w:rFonts w:ascii="Cambria Math" w:hAnsi="Cambria Math" w:cstheme="majorHAnsi"/>
+                <w:color w:val="2F5496" w:themeColor="accent1" w:themeShade="BF"/>
+              </w:rPr>
+            </m:ctrlPr>
+          </m:sSubPr>
+          <m:e>
+            <m:r>
+              <w:rPr>
+                <w:rFonts w:ascii="Cambria Math" w:hAnsi="Cambria Math" w:cstheme="majorHAnsi"/>
+                <w:color w:val="2F5496" w:themeColor="accent1" w:themeShade="BF"/>
+              </w:rPr>
+              <m:t>x</m:t>
+            </m:r>
+          </m:e>
+          <m:sub>
+            <m:r>
+              <m:rPr>
+                <m:sty m:val="p"/>
+              </m:rPr>
+              <w:rPr>
+                <w:rFonts w:ascii="Cambria Math" w:hAnsi="Cambria Math" w:cstheme="majorHAnsi"/>
+                <w:color w:val="2F5496" w:themeColor="accent1" w:themeShade="BF"/>
+              </w:rPr>
+              <m:t>1</m:t>
+            </m:r>
+          </m:sub>
+        </m:sSub>
+      </m:oMath>
+      <w:r>
+        <w:rPr>
+          <w:rFonts w:asciiTheme="majorHAnsi" w:hAnsiTheme="majorHAnsi" w:cstheme="majorHAnsi"/>
+          <w:color w:val="2F5496" w:themeColor="accent1" w:themeShade="BF"/>
+        </w:rPr>
+        <w:t>.</w:t>
+      </w:r>
+      <w:r>
+        <w:rPr>
+          <w:rFonts w:asciiTheme="majorHAnsi" w:hAnsiTheme="majorHAnsi" w:cstheme="majorHAnsi"/>
+          <w:color w:val="2F5496" w:themeColor="accent1" w:themeShade="BF"/>
+          <w:rtl/>
+        </w:rPr>
+        <w:t xml:space="preserve"> </w:t>
+      </w:r>
+      <w:r>
+        <w:rPr>
+          <w:rFonts w:asciiTheme="majorHAnsi" w:hAnsiTheme="majorHAnsi" w:cstheme="majorHAnsi"/>
+          <w:color w:val="2F5496" w:themeColor="accent1" w:themeShade="BF"/>
+          <w:rtl/>
+        </w:rPr>
+        <w:br/>
+      </w:r>
+      <w:r>
+        <w:rPr>
+          <w:rFonts w:asciiTheme="majorHAnsi" w:hAnsiTheme="majorHAnsi" w:cstheme="majorHAnsi"/>
+          <w:color w:val="2F5496" w:themeColor="accent1" w:themeShade="BF"/>
+          <w:rtl/>
+        </w:rPr>
+        <w:br/>
+      </w:r>
+      <w:r>
+        <w:rPr>
+          <w:rFonts w:asciiTheme="majorHAnsi" w:hAnsiTheme="majorHAnsi" w:cstheme="majorHAnsi" w:hint="cs"/>
+          <w:color w:val="2F5496" w:themeColor="accent1" w:themeShade="BF"/>
+          <w:rtl/>
+        </w:rPr>
+        <w:t>עבור</w:t>
+      </w:r>
+      <w:r>
+        <w:rPr>
+          <w:rFonts w:asciiTheme="majorHAnsi" w:hAnsiTheme="majorHAnsi" w:cstheme="majorHAnsi" w:hint="cs"/>
+          <w:color w:val="2F5496" w:themeColor="accent1" w:themeShade="BF"/>
+          <w:rtl/>
+        </w:rPr>
+        <w:t xml:space="preserve"> דוגמת המבחן</w:t>
+      </w:r>
+      <w:r>
+        <w:rPr>
+          <w:rFonts w:asciiTheme="majorHAnsi" w:hAnsiTheme="majorHAnsi" w:cstheme="majorHAnsi" w:hint="cs"/>
+          <w:color w:val="2F5496" w:themeColor="accent1" w:themeShade="BF"/>
+          <w:rtl/>
+        </w:rPr>
+        <w:t xml:space="preserve"> </w:t>
+      </w:r>
+      <m:oMath>
+        <m:d>
+          <m:dPr>
+            <m:ctrlPr>
+              <w:rPr>
+                <w:rFonts w:ascii="Cambria Math" w:hAnsi="Cambria Math" w:cstheme="majorHAnsi"/>
+                <w:color w:val="2F5496" w:themeColor="accent1" w:themeShade="BF"/>
+              </w:rPr>
+            </m:ctrlPr>
+          </m:dPr>
+          <m:e>
+            <m:r>
+              <m:rPr>
+                <m:sty m:val="p"/>
+              </m:rPr>
+              <w:rPr>
+                <w:rFonts w:ascii="Cambria Math" w:hAnsi="Cambria Math" w:cstheme="majorHAnsi"/>
+                <w:color w:val="2F5496" w:themeColor="accent1" w:themeShade="BF"/>
+              </w:rPr>
+              <m:t>-1</m:t>
+            </m:r>
+            <m:r>
+              <m:rPr>
+                <m:sty m:val="p"/>
+              </m:rPr>
+              <w:rPr>
+                <w:rFonts w:ascii="Cambria Math" w:hAnsi="Cambria Math" w:cstheme="majorHAnsi"/>
+                <w:color w:val="2F5496" w:themeColor="accent1" w:themeShade="BF"/>
+              </w:rPr>
+              <m:t>,2</m:t>
+            </m:r>
+          </m:e>
+        </m:d>
+        <m:r>
+          <m:rPr>
+            <m:sty m:val="p"/>
+          </m:rPr>
+          <w:rPr>
+            <w:rFonts w:ascii="Cambria Math" w:hAnsi="Cambria Math" w:cstheme="majorHAnsi"/>
+            <w:color w:val="2F5496" w:themeColor="accent1" w:themeShade="BF"/>
+          </w:rPr>
+          <m:t xml:space="preserve"> </m:t>
+        </m:r>
+      </m:oMath>
+      <w:r>
+        <w:rPr>
+          <w:rFonts w:asciiTheme="majorHAnsi" w:hAnsiTheme="majorHAnsi" w:cstheme="majorHAnsi" w:hint="cs"/>
+          <w:color w:val="2F5496" w:themeColor="accent1" w:themeShade="BF"/>
+          <w:rtl/>
+        </w:rPr>
+        <w:t xml:space="preserve"> הסיווג המתקבל מ</w:t>
+      </w:r>
+      <w:r>
+        <w:rPr>
+          <w:rFonts w:asciiTheme="majorHAnsi" w:hAnsiTheme="majorHAnsi" w:cstheme="majorHAnsi"/>
+          <w:color w:val="2F5496" w:themeColor="accent1" w:themeShade="BF"/>
+        </w:rPr>
+        <w:t>ID3</w:t>
+      </w:r>
+      <w:r>
+        <w:rPr>
+          <w:rFonts w:asciiTheme="majorHAnsi" w:hAnsiTheme="majorHAnsi" w:cstheme="majorHAnsi" w:hint="cs"/>
+          <w:color w:val="2F5496" w:themeColor="accent1" w:themeShade="BF"/>
+          <w:rtl/>
+        </w:rPr>
+        <w:t xml:space="preserve"> הוא </w:t>
+      </w:r>
+      <w:r>
+        <w:rPr>
+          <w:rFonts w:asciiTheme="majorHAnsi" w:hAnsiTheme="majorHAnsi" w:cstheme="majorHAnsi" w:hint="cs"/>
+          <w:color w:val="2F5496" w:themeColor="accent1" w:themeShade="BF"/>
+          <w:rtl/>
+        </w:rPr>
+        <w:t>0</w:t>
+      </w:r>
+      <w:r>
+        <w:rPr>
+          <w:rFonts w:asciiTheme="majorHAnsi" w:hAnsiTheme="majorHAnsi" w:cstheme="majorHAnsi" w:hint="cs"/>
+          <w:color w:val="2F5496" w:themeColor="accent1" w:themeShade="BF"/>
+          <w:rtl/>
+        </w:rPr>
+        <w:t xml:space="preserve">, בעוד </w:t>
+      </w:r>
+      <m:oMath>
+        <m:r>
+          <w:rPr>
+            <w:rFonts w:ascii="Cambria Math" w:hAnsi="Cambria Math" w:cstheme="majorHAnsi"/>
+            <w:color w:val="2F5496" w:themeColor="accent1" w:themeShade="BF"/>
+          </w:rPr>
+          <m:t>f</m:t>
+        </m:r>
+        <m:d>
+          <m:dPr>
+            <m:ctrlPr>
+              <w:rPr>
+                <w:rFonts w:ascii="Cambria Math" w:hAnsi="Cambria Math" w:cstheme="majorHAnsi"/>
+                <w:color w:val="2F5496" w:themeColor="accent1" w:themeShade="BF"/>
+              </w:rPr>
+            </m:ctrlPr>
+          </m:dPr>
+          <m:e>
+            <m:r>
+              <m:rPr>
+                <m:sty m:val="p"/>
+              </m:rPr>
+              <w:rPr>
+                <w:rFonts w:ascii="Cambria Math" w:hAnsi="Cambria Math" w:cstheme="majorHAnsi"/>
+                <w:color w:val="2F5496" w:themeColor="accent1" w:themeShade="BF"/>
+              </w:rPr>
+              <m:t>1,</m:t>
+            </m:r>
+            <m:r>
+              <m:rPr>
+                <m:sty m:val="p"/>
+              </m:rPr>
+              <w:rPr>
+                <w:rFonts w:ascii="Cambria Math" w:hAnsi="Cambria Math" w:cstheme="majorHAnsi"/>
+                <w:color w:val="2F5496" w:themeColor="accent1" w:themeShade="BF"/>
+              </w:rPr>
+              <m:t>-</m:t>
+            </m:r>
+            <m:r>
+              <m:rPr>
+                <m:sty m:val="p"/>
+              </m:rPr>
+              <w:rPr>
+                <w:rFonts w:ascii="Cambria Math" w:hAnsi="Cambria Math" w:cstheme="majorHAnsi"/>
+                <w:color w:val="2F5496" w:themeColor="accent1" w:themeShade="BF"/>
+              </w:rPr>
+              <m:t>2</m:t>
+            </m:r>
+          </m:e>
+        </m:d>
+        <m:r>
+          <m:rPr>
+            <m:sty m:val="p"/>
+          </m:rPr>
+          <w:rPr>
+            <w:rFonts w:ascii="Cambria Math" w:hAnsi="Cambria Math" w:cstheme="majorHAnsi"/>
+            <w:color w:val="2F5496" w:themeColor="accent1" w:themeShade="BF"/>
+          </w:rPr>
+          <m:t>=</m:t>
+        </m:r>
+        <m:r>
+          <m:rPr>
+            <m:sty m:val="p"/>
+          </m:rPr>
+          <w:rPr>
+            <w:rFonts w:ascii="Cambria Math" w:hAnsi="Cambria Math" w:cstheme="majorHAnsi"/>
+            <w:color w:val="2F5496" w:themeColor="accent1" w:themeShade="BF"/>
+          </w:rPr>
+          <m:t>1</m:t>
+        </m:r>
+      </m:oMath>
+      <w:r>
+        <w:rPr>
+          <w:rFonts w:asciiTheme="majorHAnsi" w:hAnsiTheme="majorHAnsi" w:cstheme="majorHAnsi"/>
+          <w:color w:val="2F5496" w:themeColor="accent1" w:themeShade="BF"/>
+        </w:rPr>
+        <w:t>.</w:t>
+      </w:r>
+    </w:p>
+    <w:p>
+      <w:pPr>
+        <w:pStyle w:val="ListParagraph"/>
+        <w:bidi/>
+        <w:ind w:left="1080" w:right="-284"/>
+        <w:rPr>
+          <w:rFonts w:asciiTheme="majorHAnsi" w:hAnsiTheme="majorHAnsi" w:cstheme="majorHAnsi"/>
+          <w:color w:val="2F5496" w:themeColor="accent1" w:themeShade="BF"/>
+          <w:rtl/>
+        </w:rPr>
+      </w:pPr>
+      <w:r>
+        <w:rPr>
+          <w:rFonts w:asciiTheme="majorHAnsi" w:hAnsiTheme="majorHAnsi" w:cstheme="majorHAnsi" w:hint="cs"/>
+          <w:color w:val="2F5496" w:themeColor="accent1" w:themeShade="BF"/>
+          <w:rtl/>
+        </w:rPr>
+        <w:t xml:space="preserve">עבור </w:t>
+      </w:r>
+      <w:r>
+        <w:rPr>
+          <w:rFonts w:asciiTheme="majorHAnsi" w:hAnsiTheme="majorHAnsi" w:cstheme="majorHAnsi"/>
+          <w:color w:val="2F5496" w:themeColor="accent1" w:themeShade="BF"/>
+        </w:rPr>
+        <w:t>1-nn</w:t>
+      </w:r>
+      <w:r>
+        <w:rPr>
+          <w:rFonts w:asciiTheme="majorHAnsi" w:hAnsiTheme="majorHAnsi" w:cstheme="majorHAnsi" w:hint="cs"/>
+          <w:color w:val="2F5496" w:themeColor="accent1" w:themeShade="BF"/>
+          <w:rtl/>
+        </w:rPr>
+        <w:t>, ופונקציי</w:t>
+      </w:r>
+      <w:r>
+        <w:rPr>
+          <w:rFonts w:asciiTheme="majorHAnsi" w:hAnsiTheme="majorHAnsi" w:cstheme="majorHAnsi" w:hint="eastAsia"/>
+          <w:color w:val="2F5496" w:themeColor="accent1" w:themeShade="BF"/>
+          <w:rtl/>
+        </w:rPr>
+        <w:t>ת</w:t>
+      </w:r>
+      <w:r>
+        <w:rPr>
+          <w:rFonts w:asciiTheme="majorHAnsi" w:hAnsiTheme="majorHAnsi" w:cstheme="majorHAnsi" w:hint="cs"/>
+          <w:color w:val="2F5496" w:themeColor="accent1" w:themeShade="BF"/>
+          <w:rtl/>
+        </w:rPr>
+        <w:t xml:space="preserve"> מרחק </w:t>
+      </w:r>
+      <w:proofErr w:type="spellStart"/>
+      <w:r>
+        <w:rPr>
+          <w:rFonts w:asciiTheme="majorHAnsi" w:hAnsiTheme="majorHAnsi" w:cstheme="majorHAnsi" w:hint="cs"/>
+          <w:color w:val="2F5496" w:themeColor="accent1" w:themeShade="BF"/>
+          <w:rtl/>
+        </w:rPr>
+        <w:t>אוקלידית</w:t>
+      </w:r>
+      <w:proofErr w:type="spellEnd"/>
+      <w:r>
+        <w:rPr>
+          <w:rFonts w:asciiTheme="majorHAnsi" w:hAnsiTheme="majorHAnsi" w:cstheme="majorHAnsi" w:hint="cs"/>
+          <w:color w:val="2F5496" w:themeColor="accent1" w:themeShade="BF"/>
+          <w:rtl/>
+        </w:rPr>
+        <w:t>,</w:t>
+      </w:r>
+      <w:r>
+        <w:rPr>
+          <w:rFonts w:asciiTheme="majorHAnsi" w:hAnsiTheme="majorHAnsi" w:cstheme="majorHAnsi" w:hint="cs"/>
+          <w:color w:val="2F5496" w:themeColor="accent1" w:themeShade="BF"/>
+          <w:rtl/>
+        </w:rPr>
+        <w:t xml:space="preserve"> נקבל את </w:t>
+      </w:r>
+      <w:proofErr w:type="spellStart"/>
+      <w:r>
+        <w:rPr>
+          <w:rFonts w:asciiTheme="majorHAnsi" w:hAnsiTheme="majorHAnsi" w:cstheme="majorHAnsi" w:hint="cs"/>
+          <w:color w:val="2F5496" w:themeColor="accent1" w:themeShade="BF"/>
+          <w:rtl/>
+        </w:rPr>
+        <w:t>דיגאמת</w:t>
+      </w:r>
+      <w:proofErr w:type="spellEnd"/>
+      <w:r>
+        <w:rPr>
+          <w:rFonts w:asciiTheme="majorHAnsi" w:hAnsiTheme="majorHAnsi" w:cstheme="majorHAnsi" w:hint="cs"/>
+          <w:color w:val="2F5496" w:themeColor="accent1" w:themeShade="BF"/>
+          <w:rtl/>
+        </w:rPr>
+        <w:t xml:space="preserve"> </w:t>
+      </w:r>
+      <w:proofErr w:type="spellStart"/>
+      <w:r>
+        <w:rPr>
+          <w:rFonts w:asciiTheme="majorHAnsi" w:hAnsiTheme="majorHAnsi" w:cstheme="majorHAnsi" w:hint="cs"/>
+          <w:color w:val="2F5496" w:themeColor="accent1" w:themeShade="BF"/>
+          <w:rtl/>
+        </w:rPr>
+        <w:t>וורנוי</w:t>
+      </w:r>
+      <w:proofErr w:type="spellEnd"/>
+      <w:r>
+        <w:rPr>
+          <w:rFonts w:asciiTheme="majorHAnsi" w:hAnsiTheme="majorHAnsi" w:cstheme="majorHAnsi" w:hint="cs"/>
+          <w:color w:val="2F5496" w:themeColor="accent1" w:themeShade="BF"/>
+          <w:rtl/>
+        </w:rPr>
+        <w:t xml:space="preserve"> הבאה:</w:t>
+      </w:r>
+    </w:p>
+    <w:p>
+      <w:pPr>
+        <w:pStyle w:val="ListParagraph"/>
+        <w:bidi/>
+        <w:ind w:left="1080" w:right="-284"/>
+        <w:rPr>
+          <w:rFonts w:asciiTheme="majorHAnsi" w:hAnsiTheme="majorHAnsi" w:cstheme="majorHAnsi" w:hint="cs"/>
+          <w:rtl/>
+        </w:rPr>
+      </w:pPr>
+      <w:r>
+        <w:rPr>
+          <w:rFonts w:asciiTheme="majorHAnsi" w:hAnsiTheme="majorHAnsi" w:cs="Calibri Light"/>
+          <w:noProof/>
+          <w:rtl/>
+          <w:lang w:val="he-IL"/>
+        </w:rPr>
+        <w:lastRenderedPageBreak/>
+        <mc:AlternateContent>
+          <mc:Choice Requires="wpi">
+            <w:drawing>
+              <wp:anchor distT="0" distB="0" distL="114300" distR="114300" simplePos="0" relativeHeight="251734016" behindDoc="0" locked="0" layoutInCell="1" allowOverlap="1" wp14:anchorId="7480D2B6" wp14:editId="26C995A8">
+                <wp:simplePos x="0" y="0"/>
+                <wp:positionH relativeFrom="column">
+                  <wp:posOffset>3708403</wp:posOffset>
+                </wp:positionH>
+                <wp:positionV relativeFrom="paragraph">
+                  <wp:posOffset>155923</wp:posOffset>
+                </wp:positionV>
+                <wp:extent cx="1502280" cy="679680"/>
+                <wp:effectExtent l="76200" t="133350" r="136525" b="177800"/>
+                <wp:wrapNone/>
+                <wp:docPr id="895473225" name="Ink 8"/>
+                <wp:cNvGraphicFramePr/>
+                <a:graphic xmlns:a="http://schemas.openxmlformats.org/drawingml/2006/main">
+                  <a:graphicData uri="http://schemas.microsoft.com/office/word/2010/wordprocessingInk">
+                    <w14:contentPart bwMode="auto" r:id="rId19">
+                      <w14:nvContentPartPr>
+                        <w14:cNvContentPartPr/>
+                      </w14:nvContentPartPr>
+                      <w14:xfrm>
+                        <a:off x="0" y="0"/>
+                        <a:ext cx="1502280" cy="679680"/>
+                      </w14:xfrm>
+                    </w14:contentPart>
+                  </a:graphicData>
+                </a:graphic>
+              </wp:anchor>
+            </w:drawing>
+          </mc:Choice>
+          <mc:Fallback>
+            <w:pict>
+              <v:shape w14:anchorId="515BC3B5" id="Ink 8" o:spid="_x0000_s1026" type="#_x0000_t75" style="position:absolute;left:0;text-align:left;margin-left:287.8pt;margin-top:3.8pt;width:126.8pt;height:70.5pt;z-index:251734016;visibility:visible;mso-wrap-style:square;mso-wrap-distance-left:9pt;mso-wrap-distance-top:0;mso-wrap-distance-right:9pt;mso-wrap-distance-bottom:0;mso-position-horizontal:absolute;mso-position-horizontal-relative:text;mso-position-vertical:absolute;mso-position-vertical-relative:text" o:gfxdata="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">
+                <v:imagedata r:id="rId20" o:title=""/>
+              </v:shape>
+            </w:pict>
+          </mc:Fallback>
+        </mc:AlternateContent>
+      </w:r>
+      <w:r>
+        <w:rPr>
+          <w:rFonts w:asciiTheme="majorHAnsi" w:hAnsiTheme="majorHAnsi" w:cs="Calibri Light"/>
+          <w:noProof/>
+          <w:rtl/>
+          <w:lang w:val="he-IL"/>
+        </w:rPr>
+        <mc:AlternateContent>
+          <mc:Choice Requires="wpi">
+            <w:drawing>
+              <wp:anchor distT="0" distB="0" distL="114300" distR="114300" simplePos="0" relativeHeight="251732992" behindDoc="0" locked="0" layoutInCell="1" allowOverlap="1" wp14:anchorId="0B8675D8" wp14:editId="3FE0506E">
+                <wp:simplePos x="0" y="0"/>
+                <wp:positionH relativeFrom="column">
+                  <wp:posOffset>3312763</wp:posOffset>
+                </wp:positionH>
+                <wp:positionV relativeFrom="paragraph">
+                  <wp:posOffset>606643</wp:posOffset>
+                </wp:positionV>
+                <wp:extent cx="1710720" cy="1143000"/>
+                <wp:effectExtent l="95250" t="152400" r="118110" b="152400"/>
+                <wp:wrapNone/>
+                <wp:docPr id="1872517450" name="Ink 7"/>
+                <wp:cNvGraphicFramePr/>
+                <a:graphic xmlns:a="http://schemas.openxmlformats.org/drawingml/2006/main">
+                  <a:graphicData uri="http://schemas.microsoft.com/office/word/2010/wordprocessingInk">
+                    <w14:contentPart bwMode="auto" r:id="rId21">
+                      <w14:nvContentPartPr>
+                        <w14:cNvContentPartPr/>
+                      </w14:nvContentPartPr>
+                      <w14:xfrm>
+                        <a:off x="0" y="0"/>
+                        <a:ext cx="1710720" cy="1143000"/>
+                      </w14:xfrm>
+                    </w14:contentPart>
+                  </a:graphicData>
+                </a:graphic>
+              </wp:anchor>
+            </w:drawing>
+          </mc:Choice>
+          <mc:Fallback>
+            <w:pict>
+              <v:shape w14:anchorId="208102CA" id="Ink 7" o:spid="_x0000_s1026" type="#_x0000_t75" style="position:absolute;left:0;text-align:left;margin-left:256.65pt;margin-top:39.25pt;width:143.2pt;height:107pt;z-index:251732992;visibility:visible;mso-wrap-style:square;mso-wrap-distance-left:9pt;mso-wrap-distance-top:0;mso-wrap-distance-right:9pt;mso-wrap-distance-bottom:0;mso-position-horizontal:absolute;mso-position-horizontal-relative:text;mso-position-vertical:absolute;mso-position-vertical-relative:text" o:gfxdata="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">
+                <v:imagedata r:id="rId22" o:title=""/>
+              </v:shape>
+            </w:pict>
+          </mc:Fallback>
+        </mc:AlternateContent>
+      </w:r>
+      <w:r>
+        <w:rPr>
+          <w:rFonts w:asciiTheme="majorHAnsi" w:hAnsiTheme="majorHAnsi" w:cs="Calibri Light"/>
+          <w:rtl/>
+        </w:rPr>
+        <w:drawing>
+          <wp:inline distT="0" distB="0" distL="0" distR="0" wp14:anchorId="790B57EB" wp14:editId="57CB7D81">
+            <wp:extent cx="2005605" cy="1865376"/>
+            <wp:effectExtent l="0" t="0" r="0" b="1905"/>
+            <wp:docPr id="1568540693" name="Picture 1"/>
+            <wp:cNvGraphicFramePr>
+              <a:graphicFrameLocks xmlns:a="http://schemas.openxmlformats.org/drawingml/2006/main" noChangeAspect="1"/>
+            </wp:cNvGraphicFramePr>
+            <a:graphic xmlns:a="http://schemas.openxmlformats.org/drawingml/2006/main">
+              <a:graphicData uri="http://schemas.openxmlformats.org/drawingml/2006/picture">
+                <pic:pic xmlns:pic="http://schemas.openxmlformats.org/drawingml/2006/picture">
+                  <pic:nvPicPr>
+                    <pic:cNvPr id="1568540693" name=""/>
+                    <pic:cNvPicPr/>
+                  </pic:nvPicPr>
+                  <pic:blipFill>
+                    <a:blip r:embed="rId23"/>
+                    <a:stretch>
+                      <a:fillRect/>
+                    </a:stretch>
+                  </pic:blipFill>
+                  <pic:spPr>
+                    <a:xfrm>
+                      <a:off x="0" y="0"/>
+                      <a:ext cx="2012047" cy="1871367"/>
+                    </a:xfrm>
+                    <a:prstGeom prst="rect">
+                      <a:avLst/>
+                    </a:prstGeom>
+                  </pic:spPr>
+                </pic:pic>
+              </a:graphicData>
+            </a:graphic>
+          </wp:inline>
+        </w:drawing>
+      </w:r>
+      <w:r>
+        <w:rPr>
+          <w:rFonts w:asciiTheme="majorHAnsi" w:hAnsiTheme="majorHAnsi" w:cstheme="majorHAnsi"/>
+          <w:rtl/>
+        </w:rPr>
+        <w:br/>
+      </w:r>
+      <w:r>
+        <w:rPr>
+          <w:rFonts w:asciiTheme="majorHAnsi" w:hAnsiTheme="majorHAnsi" w:cstheme="majorHAnsi" w:hint="cs"/>
+          <w:color w:val="2F5496" w:themeColor="accent1" w:themeShade="BF"/>
+          <w:rtl/>
+        </w:rPr>
+        <w:t>האזור הוורוד מקבל סיווג 0, והירוק 1.</w:t>
+      </w:r>
+      <w:r>
+        <w:rPr>
+          <w:rFonts w:asciiTheme="majorHAnsi" w:hAnsiTheme="majorHAnsi" w:cstheme="majorHAnsi"/>
+          <w:color w:val="2F5496" w:themeColor="accent1" w:themeShade="BF"/>
+          <w:rtl/>
+        </w:rPr>
+        <w:br/>
+      </w:r>
+      <w:r>
+        <w:rPr>
+          <w:rFonts w:asciiTheme="majorHAnsi" w:hAnsiTheme="majorHAnsi" w:cstheme="majorHAnsi" w:hint="cs"/>
+          <w:color w:val="2F5496" w:themeColor="accent1" w:themeShade="BF"/>
+          <w:rtl/>
+        </w:rPr>
+        <w:t xml:space="preserve">עבור </w:t>
+      </w:r>
+      <m:oMath>
+        <m:r>
+          <m:rPr>
+            <m:sty m:val="p"/>
+          </m:rPr>
+          <w:rPr>
+            <w:rFonts w:ascii="Cambria Math" w:hAnsi="Cambria Math" w:cstheme="majorHAnsi"/>
+            <w:color w:val="2F5496" w:themeColor="accent1" w:themeShade="BF"/>
+          </w:rPr>
+          <m:t>(-1,2)</m:t>
+        </m:r>
+      </m:oMath>
+      <w:r>
+        <w:rPr>
+          <w:rFonts w:asciiTheme="majorHAnsi" w:hAnsiTheme="majorHAnsi" w:cstheme="majorHAnsi" w:hint="cs"/>
+          <w:color w:val="2F5496" w:themeColor="accent1" w:themeShade="BF"/>
+          <w:rtl/>
+        </w:rPr>
+        <w:t xml:space="preserve"> הסיווג המתקבל מ</w:t>
+      </w:r>
+      <w:r>
+        <w:rPr>
+          <w:rFonts w:asciiTheme="majorHAnsi" w:hAnsiTheme="majorHAnsi" w:cstheme="majorHAnsi"/>
+          <w:color w:val="2F5496" w:themeColor="accent1" w:themeShade="BF"/>
+        </w:rPr>
+        <w:t>1-nn</w:t>
+      </w:r>
+      <w:r>
+        <w:rPr>
+          <w:rFonts w:asciiTheme="majorHAnsi" w:hAnsiTheme="majorHAnsi" w:cstheme="majorHAnsi" w:hint="cs"/>
+          <w:color w:val="2F5496" w:themeColor="accent1" w:themeShade="BF"/>
+          <w:rtl/>
+        </w:rPr>
+        <w:t xml:space="preserve"> הוא 0, בעוד </w:t>
+      </w:r>
+      <m:oMath>
+        <m:r>
+          <w:rPr>
+            <w:rFonts w:ascii="Cambria Math" w:hAnsi="Cambria Math" w:cstheme="majorHAnsi"/>
+            <w:color w:val="2F5496" w:themeColor="accent1" w:themeShade="BF"/>
+          </w:rPr>
+          <m:t>f</m:t>
+        </m:r>
+        <m:d>
+          <m:dPr>
+            <m:ctrlPr>
+              <w:rPr>
+                <w:rFonts w:ascii="Cambria Math" w:hAnsi="Cambria Math" w:cstheme="majorHAnsi"/>
+                <w:color w:val="2F5496" w:themeColor="accent1" w:themeShade="BF"/>
+              </w:rPr>
+            </m:ctrlPr>
+          </m:dPr>
+          <m:e>
+            <m:r>
+              <m:rPr>
+                <m:sty m:val="p"/>
+              </m:rPr>
+              <w:rPr>
+                <w:rFonts w:ascii="Cambria Math" w:hAnsi="Cambria Math" w:cstheme="majorHAnsi"/>
+                <w:color w:val="2F5496" w:themeColor="accent1" w:themeShade="BF"/>
+              </w:rPr>
+              <m:t>-1,2</m:t>
+            </m:r>
+          </m:e>
+        </m:d>
+        <m:r>
+          <m:rPr>
+            <m:sty m:val="p"/>
+          </m:rPr>
+          <w:rPr>
+            <w:rFonts w:ascii="Cambria Math" w:hAnsi="Cambria Math" w:cstheme="majorHAnsi"/>
+            <w:color w:val="2F5496" w:themeColor="accent1" w:themeShade="BF"/>
+          </w:rPr>
+          <m:t>=1</m:t>
+        </m:r>
+      </m:oMath>
+      <w:r>
+        <w:rPr>
+          <w:rFonts w:asciiTheme="majorHAnsi" w:hAnsiTheme="majorHAnsi" w:cstheme="majorHAnsi"/>
+          <w:color w:val="2F5496" w:themeColor="accent1" w:themeShade="BF"/>
+        </w:rPr>
+        <w:t>.</w:t>
+      </w:r>
+      <w:r>
+        <w:rPr>
+          <w:rFonts w:asciiTheme="majorHAnsi" w:hAnsiTheme="majorHAnsi" w:cstheme="majorHAnsi"/>
+          <w:rtl/>
+        </w:rPr>
+        <w:br/>
+      </w:r>
     </w:p>
     <w:p>
       <w:pPr>
@@ -9290,6 +14112,1523 @@
     </w:p>
     <w:p>
       <w:pPr>
+        <w:pStyle w:val="ListParagraph"/>
+        <w:bidi/>
+        <w:ind w:left="1080" w:right="-284"/>
+        <w:rPr>
+          <w:rFonts w:asciiTheme="majorHAnsi" w:hAnsiTheme="majorHAnsi" w:cstheme="majorHAnsi"/>
+          <w:color w:val="2F5496" w:themeColor="accent1" w:themeShade="BF"/>
+          <w:lang w:val="en-GB"/>
+        </w:rPr>
+      </w:pPr>
+      <w:r>
+        <w:rPr>
+          <w:rFonts w:asciiTheme="majorHAnsi" w:hAnsiTheme="majorHAnsi" w:cstheme="majorHAnsi"/>
+          <w:color w:val="2F5496" w:themeColor="accent1" w:themeShade="BF"/>
+          <w:rtl/>
+        </w:rPr>
+        <w:t>נגדיר את המסווג הבא:</w:t>
+      </w:r>
+      <w:r>
+        <w:rPr>
+          <w:rFonts w:asciiTheme="majorHAnsi" w:hAnsiTheme="majorHAnsi" w:cstheme="majorHAnsi"/>
+          <w:color w:val="2F5496" w:themeColor="accent1" w:themeShade="BF"/>
+          <w:rtl/>
+        </w:rPr>
+        <w:br/>
+      </w:r>
+    </w:p>
+    <w:p>
+      <w:pPr>
+        <w:pStyle w:val="ListParagraph"/>
+        <w:bidi/>
+        <w:ind w:left="1080" w:right="-284"/>
+        <w:rPr>
+          <w:rFonts w:asciiTheme="majorHAnsi" w:hAnsiTheme="majorHAnsi" w:cstheme="majorHAnsi"/>
+          <w:color w:val="2F5496" w:themeColor="accent1" w:themeShade="BF"/>
+        </w:rPr>
+      </w:pPr>
+      <m:oMathPara>
+        <m:oMath>
+          <m:r>
+            <w:rPr>
+              <w:rFonts w:ascii="Cambria Math" w:hAnsi="Cambria Math" w:cstheme="majorHAnsi"/>
+              <w:color w:val="2F5496" w:themeColor="accent1" w:themeShade="BF"/>
+              <w:lang w:val="en-GB"/>
+            </w:rPr>
+            <m:t>f</m:t>
+          </m:r>
+          <m:d>
+            <m:dPr>
+              <m:ctrlPr>
+                <w:rPr>
+                  <w:rFonts w:ascii="Cambria Math" w:hAnsi="Cambria Math" w:cstheme="majorHAnsi"/>
+                  <w:i/>
+                  <w:color w:val="2F5496" w:themeColor="accent1" w:themeShade="BF"/>
+                  <w:lang w:val="en-GB"/>
+                </w:rPr>
+              </m:ctrlPr>
+            </m:dPr>
+            <m:e>
+              <m:r>
+                <w:rPr>
+                  <w:rFonts w:ascii="Cambria Math" w:hAnsi="Cambria Math" w:cstheme="majorHAnsi"/>
+                  <w:color w:val="2F5496" w:themeColor="accent1" w:themeShade="BF"/>
+                  <w:lang w:val="en-GB"/>
+                </w:rPr>
+                <m:t>x=</m:t>
+              </m:r>
+              <m:d>
+                <m:dPr>
+                  <m:ctrlPr>
+                    <w:rPr>
+                      <w:rFonts w:ascii="Cambria Math" w:hAnsi="Cambria Math" w:cstheme="majorHAnsi"/>
+                      <w:i/>
+                      <w:color w:val="2F5496" w:themeColor="accent1" w:themeShade="BF"/>
+                      <w:lang w:val="en-GB"/>
+                    </w:rPr>
+                  </m:ctrlPr>
+                </m:dPr>
+                <m:e>
+                  <m:sSub>
+                    <m:sSubPr>
+                      <m:ctrlPr>
+                        <w:rPr>
+                          <w:rFonts w:ascii="Cambria Math" w:hAnsi="Cambria Math" w:cstheme="majorHAnsi"/>
+                          <w:i/>
+                          <w:color w:val="2F5496" w:themeColor="accent1" w:themeShade="BF"/>
+                          <w:lang w:val="en-GB"/>
+                        </w:rPr>
+                      </m:ctrlPr>
+                    </m:sSubPr>
+                    <m:e>
+                      <m:r>
+                        <w:rPr>
+                          <w:rFonts w:ascii="Cambria Math" w:hAnsi="Cambria Math" w:cstheme="majorHAnsi"/>
+                          <w:color w:val="2F5496" w:themeColor="accent1" w:themeShade="BF"/>
+                          <w:lang w:val="en-GB"/>
+                        </w:rPr>
+                        <m:t>x</m:t>
+                      </m:r>
+                    </m:e>
+                    <m:sub>
+                      <m:r>
+                        <w:rPr>
+                          <w:rFonts w:ascii="Cambria Math" w:hAnsi="Cambria Math" w:cstheme="majorHAnsi"/>
+                          <w:color w:val="2F5496" w:themeColor="accent1" w:themeShade="BF"/>
+                          <w:lang w:val="en-GB"/>
+                        </w:rPr>
+                        <m:t>1</m:t>
+                      </m:r>
+                    </m:sub>
+                  </m:sSub>
+                  <m:r>
+                    <w:rPr>
+                      <w:rFonts w:ascii="Cambria Math" w:hAnsi="Cambria Math" w:cstheme="majorHAnsi"/>
+                      <w:color w:val="2F5496" w:themeColor="accent1" w:themeShade="BF"/>
+                      <w:lang w:val="en-GB"/>
+                    </w:rPr>
+                    <m:t>,</m:t>
+                  </m:r>
+                  <m:sSub>
+                    <m:sSubPr>
+                      <m:ctrlPr>
+                        <w:rPr>
+                          <w:rFonts w:ascii="Cambria Math" w:hAnsi="Cambria Math" w:cstheme="majorHAnsi"/>
+                          <w:i/>
+                          <w:color w:val="2F5496" w:themeColor="accent1" w:themeShade="BF"/>
+                          <w:lang w:val="en-GB"/>
+                        </w:rPr>
+                      </m:ctrlPr>
+                    </m:sSubPr>
+                    <m:e>
+                      <m:r>
+                        <w:rPr>
+                          <w:rFonts w:ascii="Cambria Math" w:hAnsi="Cambria Math" w:cstheme="majorHAnsi"/>
+                          <w:color w:val="2F5496" w:themeColor="accent1" w:themeShade="BF"/>
+                          <w:lang w:val="en-GB"/>
+                        </w:rPr>
+                        <m:t>x</m:t>
+                      </m:r>
+                    </m:e>
+                    <m:sub>
+                      <m:r>
+                        <w:rPr>
+                          <w:rFonts w:ascii="Cambria Math" w:hAnsi="Cambria Math" w:cstheme="majorHAnsi"/>
+                          <w:color w:val="2F5496" w:themeColor="accent1" w:themeShade="BF"/>
+                          <w:lang w:val="en-GB"/>
+                        </w:rPr>
+                        <m:t>2</m:t>
+                      </m:r>
+                    </m:sub>
+                  </m:sSub>
+                </m:e>
+              </m:d>
+            </m:e>
+          </m:d>
+          <m:r>
+            <w:rPr>
+              <w:rFonts w:ascii="Cambria Math" w:hAnsi="Cambria Math" w:cstheme="majorHAnsi"/>
+              <w:color w:val="2F5496" w:themeColor="accent1" w:themeShade="BF"/>
+              <w:lang w:val="en-GB"/>
+            </w:rPr>
+            <m:t>=</m:t>
+          </m:r>
+          <m:d>
+            <m:dPr>
+              <m:begChr m:val="{"/>
+              <m:endChr m:val=""/>
+              <m:ctrlPr>
+                <w:rPr>
+                  <w:rFonts w:ascii="Cambria Math" w:hAnsi="Cambria Math" w:cstheme="majorHAnsi"/>
+                  <w:i/>
+                  <w:color w:val="2F5496" w:themeColor="accent1" w:themeShade="BF"/>
+                  <w:lang w:val="en-GB"/>
+                </w:rPr>
+              </m:ctrlPr>
+            </m:dPr>
+            <m:e>
+              <m:eqArr>
+                <m:eqArrPr>
+                  <m:ctrlPr>
+                    <w:rPr>
+                      <w:rFonts w:ascii="Cambria Math" w:hAnsi="Cambria Math" w:cstheme="majorHAnsi"/>
+                      <w:i/>
+                      <w:color w:val="2F5496" w:themeColor="accent1" w:themeShade="BF"/>
+                      <w:lang w:val="en-GB"/>
+                    </w:rPr>
+                  </m:ctrlPr>
+                </m:eqArrPr>
+                <m:e>
+                  <m:m>
+                    <m:mPr>
+                      <m:mcs>
+                        <m:mc>
+                          <m:mcPr>
+                            <m:count m:val="2"/>
+                            <m:mcJc m:val="center"/>
+                          </m:mcPr>
+                        </m:mc>
+                      </m:mcs>
+                      <m:ctrlPr>
+                        <w:rPr>
+                          <w:rFonts w:ascii="Cambria Math" w:hAnsi="Cambria Math" w:cstheme="majorHAnsi"/>
+                          <w:i/>
+                          <w:color w:val="2F5496" w:themeColor="accent1" w:themeShade="BF"/>
+                          <w:lang w:val="en-GB"/>
+                        </w:rPr>
+                      </m:ctrlPr>
+                    </m:mPr>
+                    <m:mr>
+                      <m:e>
+                        <m:r>
+                          <w:rPr>
+                            <w:rFonts w:ascii="Cambria Math" w:hAnsi="Cambria Math" w:cstheme="majorHAnsi"/>
+                            <w:color w:val="2F5496" w:themeColor="accent1" w:themeShade="BF"/>
+                            <w:lang w:val="en-GB"/>
+                          </w:rPr>
+                          <m:t>1</m:t>
+                        </m:r>
+                      </m:e>
+                      <m:e>
+                        <m:r>
+                          <w:rPr>
+                            <w:rFonts w:ascii="Cambria Math" w:hAnsi="Cambria Math" w:cstheme="majorHAnsi"/>
+                            <w:color w:val="2F5496" w:themeColor="accent1" w:themeShade="BF"/>
+                            <w:lang w:val="en-GB"/>
+                          </w:rPr>
+                          <m:t xml:space="preserve">if </m:t>
+                        </m:r>
+                        <m:sSub>
+                          <m:sSubPr>
+                            <m:ctrlPr>
+                              <w:rPr>
+                                <w:rFonts w:ascii="Cambria Math" w:hAnsi="Cambria Math" w:cstheme="majorHAnsi"/>
+                                <w:i/>
+                                <w:color w:val="2F5496" w:themeColor="accent1" w:themeShade="BF"/>
+                                <w:lang w:val="en-GB"/>
+                              </w:rPr>
+                            </m:ctrlPr>
+                          </m:sSubPr>
+                          <m:e>
+                            <m:r>
+                              <w:rPr>
+                                <w:rFonts w:ascii="Cambria Math" w:hAnsi="Cambria Math" w:cstheme="majorHAnsi"/>
+                                <w:color w:val="2F5496" w:themeColor="accent1" w:themeShade="BF"/>
+                                <w:lang w:val="en-GB"/>
+                              </w:rPr>
+                              <m:t>x</m:t>
+                            </m:r>
+                          </m:e>
+                          <m:sub>
+                            <m:r>
+                              <w:rPr>
+                                <w:rFonts w:ascii="Cambria Math" w:hAnsi="Cambria Math" w:cstheme="majorHAnsi"/>
+                                <w:color w:val="2F5496" w:themeColor="accent1" w:themeShade="BF"/>
+                                <w:lang w:val="en-GB"/>
+                              </w:rPr>
+                              <m:t>1</m:t>
+                            </m:r>
+                          </m:sub>
+                        </m:sSub>
+                        <m:r>
+                          <w:rPr>
+                            <w:rFonts w:ascii="Cambria Math" w:hAnsi="Cambria Math" w:cstheme="majorHAnsi"/>
+                            <w:color w:val="2F5496" w:themeColor="accent1" w:themeShade="BF"/>
+                          </w:rPr>
+                          <m:t>+</m:t>
+                        </m:r>
+                        <m:sSub>
+                          <m:sSubPr>
+                            <m:ctrlPr>
+                              <w:rPr>
+                                <w:rFonts w:ascii="Cambria Math" w:hAnsi="Cambria Math" w:cstheme="majorHAnsi"/>
+                                <w:i/>
+                                <w:color w:val="2F5496" w:themeColor="accent1" w:themeShade="BF"/>
+                              </w:rPr>
+                            </m:ctrlPr>
+                          </m:sSubPr>
+                          <m:e>
+                            <m:r>
+                              <w:rPr>
+                                <w:rFonts w:ascii="Cambria Math" w:hAnsi="Cambria Math" w:cstheme="majorHAnsi"/>
+                                <w:color w:val="2F5496" w:themeColor="accent1" w:themeShade="BF"/>
+                              </w:rPr>
+                              <m:t>x</m:t>
+                            </m:r>
+                          </m:e>
+                          <m:sub>
+                            <m:r>
+                              <w:rPr>
+                                <w:rFonts w:ascii="Cambria Math" w:hAnsi="Cambria Math" w:cstheme="majorHAnsi"/>
+                                <w:color w:val="2F5496" w:themeColor="accent1" w:themeShade="BF"/>
+                              </w:rPr>
+                              <m:t>2</m:t>
+                            </m:r>
+                          </m:sub>
+                        </m:sSub>
+                        <m:r>
+                          <w:rPr>
+                            <w:rFonts w:ascii="Cambria Math" w:hAnsi="Cambria Math" w:cstheme="majorHAnsi"/>
+                            <w:color w:val="2F5496" w:themeColor="accent1" w:themeShade="BF"/>
+                            <w:lang w:val="en-GB"/>
+                          </w:rPr>
+                          <m:t>≥0</m:t>
+                        </m:r>
+                      </m:e>
+                    </m:mr>
+                  </m:m>
+                </m:e>
+                <m:e>
+                  <m:m>
+                    <m:mPr>
+                      <m:mcs>
+                        <m:mc>
+                          <m:mcPr>
+                            <m:count m:val="2"/>
+                            <m:mcJc m:val="center"/>
+                          </m:mcPr>
+                        </m:mc>
+                      </m:mcs>
+                      <m:ctrlPr>
+                        <w:rPr>
+                          <w:rFonts w:ascii="Cambria Math" w:hAnsi="Cambria Math" w:cstheme="majorHAnsi"/>
+                          <w:i/>
+                          <w:color w:val="2F5496" w:themeColor="accent1" w:themeShade="BF"/>
+                          <w:lang w:val="en-GB"/>
+                        </w:rPr>
+                      </m:ctrlPr>
+                    </m:mPr>
+                    <m:mr>
+                      <m:e>
+                        <m:r>
+                          <w:rPr>
+                            <w:rFonts w:ascii="Cambria Math" w:hAnsi="Cambria Math" w:cstheme="majorHAnsi"/>
+                            <w:color w:val="2F5496" w:themeColor="accent1" w:themeShade="BF"/>
+                            <w:lang w:val="en-GB"/>
+                          </w:rPr>
+                          <m:t>0</m:t>
+                        </m:r>
+                      </m:e>
+                      <m:e>
+                        <m:r>
+                          <w:rPr>
+                            <w:rFonts w:ascii="Cambria Math" w:hAnsi="Cambria Math" w:cstheme="majorHAnsi"/>
+                            <w:color w:val="2F5496" w:themeColor="accent1" w:themeShade="BF"/>
+                            <w:lang w:val="en-GB"/>
+                          </w:rPr>
+                          <m:t>else</m:t>
+                        </m:r>
+                      </m:e>
+                    </m:mr>
+                  </m:m>
+                </m:e>
+              </m:eqArr>
+            </m:e>
+          </m:d>
+        </m:oMath>
+      </m:oMathPara>
+    </w:p>
+    <w:p>
+      <w:pPr>
+        <w:pStyle w:val="ListParagraph"/>
+        <w:bidi/>
+        <w:ind w:left="1080" w:right="-284"/>
+        <w:rPr>
+          <w:rFonts w:asciiTheme="majorHAnsi" w:hAnsiTheme="majorHAnsi" w:cstheme="majorHAnsi" w:hint="cs"/>
+          <w:i/>
+          <w:color w:val="2F5496" w:themeColor="accent1" w:themeShade="BF"/>
+          <w:rtl/>
+        </w:rPr>
+      </w:pPr>
+      <w:r>
+        <w:rPr>
+          <w:rFonts w:asciiTheme="majorHAnsi" w:hAnsiTheme="majorHAnsi" w:cstheme="majorHAnsi"/>
+          <w:color w:val="2F5496" w:themeColor="accent1" w:themeShade="BF"/>
+          <w:rtl/>
+          <w:lang w:val="en-GB"/>
+        </w:rPr>
+        <w:t>קבוצת אימון:</w:t>
+      </w:r>
+      <m:oMath>
+        <m:d>
+          <m:dPr>
+            <m:ctrlPr>
+              <w:rPr>
+                <w:rFonts w:ascii="Cambria Math" w:hAnsi="Cambria Math" w:cstheme="majorHAnsi"/>
+                <w:i/>
+                <w:color w:val="2F5496" w:themeColor="accent1" w:themeShade="BF"/>
+                <w:lang w:val="en-GB"/>
+              </w:rPr>
+            </m:ctrlPr>
+          </m:dPr>
+          <m:e>
+            <m:d>
+              <m:dPr>
+                <m:ctrlPr>
+                  <w:rPr>
+                    <w:rFonts w:ascii="Cambria Math" w:hAnsi="Cambria Math" w:cstheme="majorHAnsi"/>
+                    <w:i/>
+                    <w:color w:val="2F5496" w:themeColor="accent1" w:themeShade="BF"/>
+                    <w:lang w:val="en-GB"/>
+                  </w:rPr>
+                </m:ctrlPr>
+              </m:dPr>
+              <m:e>
+                <m:r>
+                  <w:rPr>
+                    <w:rFonts w:ascii="Cambria Math" w:hAnsi="Cambria Math" w:cstheme="majorHAnsi"/>
+                    <w:color w:val="2F5496" w:themeColor="accent1" w:themeShade="BF"/>
+                    <w:lang w:val="en-GB"/>
+                  </w:rPr>
+                  <m:t>1,1</m:t>
+                </m:r>
+              </m:e>
+            </m:d>
+            <m:r>
+              <w:rPr>
+                <w:rFonts w:ascii="Cambria Math" w:hAnsi="Cambria Math" w:cstheme="majorHAnsi"/>
+                <w:color w:val="2F5496" w:themeColor="accent1" w:themeShade="BF"/>
+                <w:lang w:val="en-GB"/>
+              </w:rPr>
+              <m:t>,1</m:t>
+            </m:r>
+          </m:e>
+        </m:d>
+        <m:r>
+          <w:rPr>
+            <w:rFonts w:ascii="Cambria Math" w:hAnsi="Cambria Math" w:cstheme="majorHAnsi"/>
+            <w:color w:val="2F5496" w:themeColor="accent1" w:themeShade="BF"/>
+            <w:lang w:val="en-GB"/>
+          </w:rPr>
+          <m:t>(</m:t>
+        </m:r>
+        <m:d>
+          <m:dPr>
+            <m:ctrlPr>
+              <w:rPr>
+                <w:rFonts w:ascii="Cambria Math" w:hAnsi="Cambria Math" w:cstheme="majorHAnsi"/>
+                <w:i/>
+                <w:color w:val="2F5496" w:themeColor="accent1" w:themeShade="BF"/>
+                <w:lang w:val="en-GB"/>
+              </w:rPr>
+            </m:ctrlPr>
+          </m:dPr>
+          <m:e>
+            <m:r>
+              <w:rPr>
+                <w:rFonts w:ascii="Cambria Math" w:hAnsi="Cambria Math" w:cstheme="majorHAnsi"/>
+                <w:color w:val="2F5496" w:themeColor="accent1" w:themeShade="BF"/>
+                <w:lang w:val="en-GB"/>
+              </w:rPr>
+              <m:t>-1,-1</m:t>
+            </m:r>
+          </m:e>
+        </m:d>
+        <m:r>
+          <w:rPr>
+            <w:rFonts w:ascii="Cambria Math" w:hAnsi="Cambria Math" w:cstheme="majorHAnsi"/>
+            <w:color w:val="2F5496" w:themeColor="accent1" w:themeShade="BF"/>
+            <w:lang w:val="en-GB"/>
+          </w:rPr>
+          <m:t>,0)</m:t>
+        </m:r>
+      </m:oMath>
+    </w:p>
+    <w:p>
+      <w:pPr>
+        <w:bidi/>
+        <w:ind w:left="1080" w:right="-284"/>
+        <w:rPr>
+          <w:rFonts w:asciiTheme="majorHAnsi" w:hAnsiTheme="majorHAnsi" w:cstheme="majorHAnsi"/>
+          <w:color w:val="2F5496" w:themeColor="accent1" w:themeShade="BF"/>
+          <w:rtl/>
+        </w:rPr>
+      </w:pPr>
+      <w:r>
+        <w:rPr>
+          <w:rFonts w:asciiTheme="majorHAnsi" w:hAnsiTheme="majorHAnsi" w:cstheme="majorHAnsi" w:hint="cs"/>
+          <w:noProof/>
+          <w:color w:val="2F5496" w:themeColor="accent1" w:themeShade="BF"/>
+          <w:rtl/>
+          <w:lang w:val="he-IL"/>
+        </w:rPr>
+        <mc:AlternateContent>
+          <mc:Choice Requires="wpg">
+            <w:drawing>
+              <wp:anchor distT="0" distB="0" distL="114300" distR="114300" simplePos="0" relativeHeight="251725824" behindDoc="0" locked="0" layoutInCell="1" allowOverlap="1" wp14:anchorId="58FC56CF" wp14:editId="556231B9">
+                <wp:simplePos x="0" y="0"/>
+                <wp:positionH relativeFrom="column">
+                  <wp:posOffset>1521460</wp:posOffset>
+                </wp:positionH>
+                <wp:positionV relativeFrom="paragraph">
+                  <wp:posOffset>282575</wp:posOffset>
+                </wp:positionV>
+                <wp:extent cx="2293620" cy="1372235"/>
+                <wp:effectExtent l="0" t="0" r="0" b="0"/>
+                <wp:wrapTopAndBottom/>
+                <wp:docPr id="2093597757" name="Group 7"/>
+                <wp:cNvGraphicFramePr/>
+                <a:graphic xmlns:a="http://schemas.openxmlformats.org/drawingml/2006/main">
+                  <a:graphicData uri="http://schemas.microsoft.com/office/word/2010/wordprocessingGroup">
+                    <wpg:wgp>
+                      <wpg:cNvGrpSpPr/>
+                      <wpg:grpSpPr>
+                        <a:xfrm>
+                          <a:off x="0" y="0"/>
+                          <a:ext cx="2293620" cy="1372235"/>
+                          <a:chOff x="397565" y="-198481"/>
+                          <a:chExt cx="2434210" cy="1551835"/>
+                        </a:xfrm>
+                      </wpg:grpSpPr>
+                      <wpg:grpSp>
+                        <wpg:cNvPr id="362171963" name="Group 6"/>
+                        <wpg:cNvGrpSpPr/>
+                        <wpg:grpSpPr>
+                          <a:xfrm>
+                            <a:off x="397565" y="-198481"/>
+                            <a:ext cx="2213843" cy="1551835"/>
+                            <a:chOff x="397565" y="-198481"/>
+                            <a:chExt cx="2213843" cy="1551835"/>
+                          </a:xfrm>
+                        </wpg:grpSpPr>
+                        <wpg:grpSp>
+                          <wpg:cNvPr id="334884630" name="Group 5"/>
+                          <wpg:cNvGrpSpPr/>
+                          <wpg:grpSpPr>
+                            <a:xfrm>
+                              <a:off x="397565" y="-198481"/>
+                              <a:ext cx="2213843" cy="1305503"/>
+                              <a:chOff x="397565" y="-198481"/>
+                              <a:chExt cx="2213843" cy="1305503"/>
+                            </a:xfrm>
+                          </wpg:grpSpPr>
+                          <wps:wsp>
+                            <wps:cNvPr id="1408415748" name="Text Box 2"/>
+                            <wps:cNvSpPr txBox="1">
+                              <a:spLocks noChangeArrowheads="1"/>
+                            </wps:cNvSpPr>
+                            <wps:spPr bwMode="auto">
+                              <a:xfrm>
+                                <a:off x="397565" y="47698"/>
+                                <a:ext cx="1072578" cy="373635"/>
+                              </a:xfrm>
+                              <a:prstGeom prst="rect">
+                                <a:avLst/>
+                              </a:prstGeom>
+                              <a:noFill/>
+                              <a:ln w="9525">
+                                <a:noFill/>
+                                <a:miter lim="800000"/>
+                                <a:headEnd/>
+                                <a:tailEnd/>
+                              </a:ln>
+                            </wps:spPr>
+                            <wps:txbx>
+                              <w:txbxContent>
+                                <w:p>
+                                  <w:pPr>
+                                    <w:rPr>
+                                      <w:sz w:val="22"/>
+                                      <w:szCs w:val="22"/>
+                                    </w:rPr>
+                                  </w:pPr>
+                                  <m:oMathPara>
+                                    <m:oMath>
+                                      <m:sSub>
+                                        <m:sSubPr>
+                                          <m:ctrlPr>
+                                            <w:rPr>
+                                              <w:rFonts w:ascii="Cambria Math" w:hAnsi="Cambria Math" w:cstheme="majorHAnsi"/>
+                                              <w:i/>
+                                              <w:color w:val="2F5496" w:themeColor="accent1" w:themeShade="BF"/>
+                                              <w:sz w:val="22"/>
+                                              <w:szCs w:val="22"/>
+                                              <w:lang w:val="en-GB"/>
+                                            </w:rPr>
+                                          </m:ctrlPr>
+                                        </m:sSubPr>
+                                        <m:e>
+                                          <m:r>
+                                            <w:rPr>
+                                              <w:rFonts w:ascii="Cambria Math" w:hAnsi="Cambria Math" w:cstheme="majorHAnsi"/>
+                                              <w:color w:val="2F5496" w:themeColor="accent1" w:themeShade="BF"/>
+                                              <w:sz w:val="22"/>
+                                              <w:szCs w:val="22"/>
+                                              <w:lang w:val="en-GB"/>
+                                            </w:rPr>
+                                            <m:t>x</m:t>
+                                          </m:r>
+                                        </m:e>
+                                        <m:sub>
+                                          <m:r>
+                                            <w:rPr>
+                                              <w:rFonts w:ascii="Cambria Math" w:hAnsi="Cambria Math" w:cstheme="majorHAnsi"/>
+                                              <w:color w:val="2F5496" w:themeColor="accent1" w:themeShade="BF"/>
+                                              <w:sz w:val="22"/>
+                                              <w:szCs w:val="22"/>
+                                              <w:lang w:val="en-GB"/>
+                                            </w:rPr>
+                                            <m:t>1</m:t>
+                                          </m:r>
+                                        </m:sub>
+                                      </m:sSub>
+                                      <m:r>
+                                        <w:rPr>
+                                          <w:rFonts w:ascii="Cambria Math" w:hAnsi="Cambria Math" w:cstheme="majorHAnsi"/>
+                                          <w:color w:val="2F5496" w:themeColor="accent1" w:themeShade="BF"/>
+                                          <w:sz w:val="22"/>
+                                          <w:szCs w:val="22"/>
+                                        </w:rPr>
+                                        <m:t>+</m:t>
+                                      </m:r>
+                                      <m:sSub>
+                                        <m:sSubPr>
+                                          <m:ctrlPr>
+                                            <w:rPr>
+                                              <w:rFonts w:ascii="Cambria Math" w:hAnsi="Cambria Math" w:cstheme="majorHAnsi"/>
+                                              <w:i/>
+                                              <w:color w:val="2F5496" w:themeColor="accent1" w:themeShade="BF"/>
+                                              <w:sz w:val="22"/>
+                                              <w:szCs w:val="22"/>
+                                            </w:rPr>
+                                          </m:ctrlPr>
+                                        </m:sSubPr>
+                                        <m:e>
+                                          <m:r>
+                                            <w:rPr>
+                                              <w:rFonts w:ascii="Cambria Math" w:hAnsi="Cambria Math" w:cstheme="majorHAnsi"/>
+                                              <w:color w:val="2F5496" w:themeColor="accent1" w:themeShade="BF"/>
+                                              <w:sz w:val="22"/>
+                                              <w:szCs w:val="22"/>
+                                            </w:rPr>
+                                            <m:t>x</m:t>
+                                          </m:r>
+                                        </m:e>
+                                        <m:sub>
+                                          <m:r>
+                                            <w:rPr>
+                                              <w:rFonts w:ascii="Cambria Math" w:hAnsi="Cambria Math" w:cstheme="majorHAnsi"/>
+                                              <w:color w:val="2F5496" w:themeColor="accent1" w:themeShade="BF"/>
+                                              <w:sz w:val="22"/>
+                                              <w:szCs w:val="22"/>
+                                            </w:rPr>
+                                            <m:t>2</m:t>
+                                          </m:r>
+                                        </m:sub>
+                                      </m:sSub>
+                                      <m:r>
+                                        <w:rPr>
+                                          <w:rFonts w:ascii="Cambria Math" w:hAnsi="Cambria Math" w:cstheme="majorHAnsi"/>
+                                          <w:color w:val="2F5496" w:themeColor="accent1" w:themeShade="BF"/>
+                                          <w:sz w:val="22"/>
+                                          <w:szCs w:val="22"/>
+                                          <w:lang w:val="en-GB"/>
+                                        </w:rPr>
+                                        <m:t>≥0</m:t>
+                                      </m:r>
+                                    </m:oMath>
+                                  </m:oMathPara>
+                                </w:p>
+                              </w:txbxContent>
+                            </wps:txbx>
+                            <wps:bodyPr rot="0" vert="horz" wrap="square" lIns="91440" tIns="45720" rIns="91440" bIns="45720" anchor="t" anchorCtr="0">
+                              <a:noAutofit/>
+                            </wps:bodyPr>
+                          </wps:wsp>
+                          <wpg:grpSp>
+                            <wpg:cNvPr id="2115841090" name="Group 4"/>
+                            <wpg:cNvGrpSpPr/>
+                            <wpg:grpSpPr>
+                              <a:xfrm>
+                                <a:off x="946205" y="-198481"/>
+                                <a:ext cx="1665203" cy="1305503"/>
+                                <a:chOff x="612250" y="-198481"/>
+                                <a:chExt cx="1665203" cy="1305503"/>
+                              </a:xfrm>
+                            </wpg:grpSpPr>
+                            <wps:wsp>
+                              <wps:cNvPr id="579411910" name="Oval 2"/>
+                              <wps:cNvSpPr/>
+                              <wps:spPr>
+                                <a:xfrm>
+                                  <a:off x="1238361" y="-198481"/>
+                                  <a:ext cx="463217" cy="418232"/>
+                                </a:xfrm>
+                                <a:prstGeom prst="ellipse">
+                                  <a:avLst/>
+                                </a:prstGeom>
+                              </wps:spPr>
+                              <wps:style>
+                                <a:lnRef idx="2">
+                                  <a:schemeClr val="dk1"/>
+                                </a:lnRef>
+                                <a:fillRef idx="1">
+                                  <a:schemeClr val="lt1"/>
+                                </a:fillRef>
+                                <a:effectRef idx="0">
+                                  <a:schemeClr val="dk1"/>
+                                </a:effectRef>
+                                <a:fontRef idx="minor">
+                                  <a:schemeClr val="dk1"/>
+                                </a:fontRef>
+                              </wps:style>
+                              <wps:bodyPr rot="0" spcFirstLastPara="0" vertOverflow="overflow" horzOverflow="overflow" vert="horz" wrap="square" lIns="91440" tIns="45720" rIns="91440" bIns="45720" numCol="1" spcCol="0" rtlCol="1" fromWordArt="0" anchor="ctr" anchorCtr="0" forceAA="0" compatLnSpc="1">
+                                <a:prstTxWarp prst="textNoShape">
+                                  <a:avLst/>
+                                </a:prstTxWarp>
+                                <a:noAutofit/>
+                              </wps:bodyPr>
+                            </wps:wsp>
+                            <wps:wsp>
+                              <wps:cNvPr id="320657133" name="Straight Arrow Connector 3"/>
+                              <wps:cNvCnPr/>
+                              <wps:spPr>
+                                <a:xfrm flipH="1">
+                                  <a:off x="1038275" y="173273"/>
+                                  <a:ext cx="276059" cy="469127"/>
+                                </a:xfrm>
+                                <a:prstGeom prst="straightConnector1">
+                                  <a:avLst/>
+                                </a:prstGeom>
+                                <a:ln>
+                                  <a:tailEnd type="triangle"/>
+                                </a:ln>
+                              </wps:spPr>
+                              <wps:style>
+                                <a:lnRef idx="1">
+                                  <a:schemeClr val="dk1"/>
+                                </a:lnRef>
+                                <a:fillRef idx="0">
+                                  <a:schemeClr val="dk1"/>
+                                </a:fillRef>
+                                <a:effectRef idx="0">
+                                  <a:schemeClr val="dk1"/>
+                                </a:effectRef>
+                                <a:fontRef idx="minor">
+                                  <a:schemeClr val="tx1"/>
+                                </a:fontRef>
+                              </wps:style>
+                              <wps:bodyPr/>
+                            </wps:wsp>
+                            <wps:wsp>
+                              <wps:cNvPr id="335167375" name="Straight Arrow Connector 3"/>
+                              <wps:cNvCnPr>
+                                <a:endCxn id="1338663096" idx="0"/>
+                              </wps:cNvCnPr>
+                              <wps:spPr>
+                                <a:xfrm>
+                                  <a:off x="1610293" y="173273"/>
+                                  <a:ext cx="289831" cy="469127"/>
+                                </a:xfrm>
+                                <a:prstGeom prst="straightConnector1">
+                                  <a:avLst/>
+                                </a:prstGeom>
+                                <a:ln>
+                                  <a:tailEnd type="triangle"/>
+                                </a:ln>
+                              </wps:spPr>
+                              <wps:style>
+                                <a:lnRef idx="1">
+                                  <a:schemeClr val="dk1"/>
+                                </a:lnRef>
+                                <a:fillRef idx="0">
+                                  <a:schemeClr val="dk1"/>
+                                </a:fillRef>
+                                <a:effectRef idx="0">
+                                  <a:schemeClr val="dk1"/>
+                                </a:effectRef>
+                                <a:fontRef idx="minor">
+                                  <a:schemeClr val="tx1"/>
+                                </a:fontRef>
+                              </wps:style>
+                              <wps:bodyPr/>
+                            </wps:wsp>
+                            <wps:wsp>
+                              <wps:cNvPr id="1918863191" name="Oval 2"/>
+                              <wps:cNvSpPr/>
+                              <wps:spPr>
+                                <a:xfrm>
+                                  <a:off x="612250" y="642401"/>
+                                  <a:ext cx="763101" cy="464621"/>
+                                </a:xfrm>
+                                <a:prstGeom prst="ellipse">
+                                  <a:avLst/>
+                                </a:prstGeom>
+                              </wps:spPr>
+                              <wps:style>
+                                <a:lnRef idx="2">
+                                  <a:schemeClr val="dk1"/>
+                                </a:lnRef>
+                                <a:fillRef idx="1">
+                                  <a:schemeClr val="lt1"/>
+                                </a:fillRef>
+                                <a:effectRef idx="0">
+                                  <a:schemeClr val="dk1"/>
+                                </a:effectRef>
+                                <a:fontRef idx="minor">
+                                  <a:schemeClr val="dk1"/>
+                                </a:fontRef>
+                              </wps:style>
+                              <wps:txbx>
+                                <w:txbxContent>
+                                  <w:p>
+                                    <w:pPr>
+                                      <w:jc w:val="center"/>
+                                      <w:rPr>
+                                        <w:sz w:val="20"/>
+                                        <w:szCs w:val="20"/>
+                                      </w:rPr>
+                                    </w:pPr>
+                                    <w:r>
+                                      <w:rPr>
+                                        <w:sz w:val="20"/>
+                                        <w:szCs w:val="20"/>
+                                      </w:rPr>
+                                      <w:t>(1,1)</w:t>
+                                    </w:r>
+                                  </w:p>
+                                </w:txbxContent>
+                              </wps:txbx>
+                              <wps:bodyPr rot="0" spcFirstLastPara="0" vertOverflow="overflow" horzOverflow="overflow" vert="horz" wrap="square" lIns="91440" tIns="45720" rIns="91440" bIns="45720" numCol="1" spcCol="0" rtlCol="1" fromWordArt="0" anchor="ctr" anchorCtr="0" forceAA="0" compatLnSpc="1">
+                                <a:prstTxWarp prst="textNoShape">
+                                  <a:avLst/>
+                                </a:prstTxWarp>
+                                <a:noAutofit/>
+                              </wps:bodyPr>
+                            </wps:wsp>
+                            <wps:wsp>
+                              <wps:cNvPr id="1338663096" name="Oval 2"/>
+                              <wps:cNvSpPr/>
+                              <wps:spPr>
+                                <a:xfrm>
+                                  <a:off x="1522794" y="642400"/>
+                                  <a:ext cx="754659" cy="458409"/>
+                                </a:xfrm>
+                                <a:prstGeom prst="ellipse">
+                                  <a:avLst/>
+                                </a:prstGeom>
+                              </wps:spPr>
+                              <wps:style>
+                                <a:lnRef idx="2">
+                                  <a:schemeClr val="dk1"/>
+                                </a:lnRef>
+                                <a:fillRef idx="1">
+                                  <a:schemeClr val="lt1"/>
+                                </a:fillRef>
+                                <a:effectRef idx="0">
+                                  <a:schemeClr val="dk1"/>
+                                </a:effectRef>
+                                <a:fontRef idx="minor">
+                                  <a:schemeClr val="dk1"/>
+                                </a:fontRef>
+                              </wps:style>
+                              <wps:txbx>
+                                <w:txbxContent>
+                                  <w:p>
+                                    <w:pPr>
+                                      <w:jc w:val="center"/>
+                                      <w:rPr>
+                                        <w:sz w:val="18"/>
+                                        <w:szCs w:val="18"/>
+                                      </w:rPr>
+                                    </w:pPr>
+                                    <w:r>
+                                      <w:rPr>
+                                        <w:sz w:val="18"/>
+                                        <w:szCs w:val="18"/>
+                                      </w:rPr>
+                                      <w:t>(-1,-1)</w:t>
+                                    </w:r>
+                                  </w:p>
+                                </w:txbxContent>
+                              </wps:txbx>
+                              <wps:bodyPr rot="0" spcFirstLastPara="0" vertOverflow="overflow" horzOverflow="overflow" vert="horz" wrap="square" lIns="91440" tIns="45720" rIns="91440" bIns="45720" numCol="1" spcCol="0" rtlCol="1" fromWordArt="0" anchor="ctr" anchorCtr="0" forceAA="0" compatLnSpc="1">
+                                <a:prstTxWarp prst="textNoShape">
+                                  <a:avLst/>
+                                </a:prstTxWarp>
+                                <a:noAutofit/>
+                              </wps:bodyPr>
+                            </wps:wsp>
+                          </wpg:grpSp>
+                        </wpg:grpSp>
+                        <wps:wsp>
+                          <wps:cNvPr id="675249879" name="Text Box 2"/>
+                          <wps:cNvSpPr txBox="1">
+                            <a:spLocks noChangeArrowheads="1"/>
+                          </wps:cNvSpPr>
+                          <wps:spPr bwMode="auto">
+                            <a:xfrm>
+                              <a:off x="1132497" y="1018709"/>
+                              <a:ext cx="269874" cy="334645"/>
+                            </a:xfrm>
+                            <a:prstGeom prst="rect">
+                              <a:avLst/>
+                            </a:prstGeom>
+                            <a:noFill/>
+                            <a:ln w="9525">
+                              <a:noFill/>
+                              <a:miter lim="800000"/>
+                              <a:headEnd/>
+                              <a:tailEnd/>
+                            </a:ln>
+                          </wps:spPr>
+                          <wps:txbx>
+                            <w:txbxContent>
+                              <w:p>
+                                <w:pPr>
+                                  <w:rPr>
+                                    <w:b/>
+                                    <w:bCs/>
+                                    <w:color w:val="7030A0"/>
+                                    <w:sz w:val="32"/>
+                                    <w:szCs w:val="32"/>
+                                  </w:rPr>
+                                </w:pPr>
+                                <w:r>
+                                  <w:rPr>
+                                    <w:b/>
+                                    <w:bCs/>
+                                    <w:color w:val="7030A0"/>
+                                    <w:sz w:val="32"/>
+                                    <w:szCs w:val="32"/>
+                                  </w:rPr>
+                                  <w:t>1</w:t>
+                                </w:r>
+                              </w:p>
+                            </w:txbxContent>
+                          </wps:txbx>
+                          <wps:bodyPr rot="0" vert="horz" wrap="square" lIns="91440" tIns="45720" rIns="91440" bIns="45720" anchor="t" anchorCtr="0">
+                            <a:noAutofit/>
+                          </wps:bodyPr>
+                        </wps:wsp>
+                        <wps:wsp>
+                          <wps:cNvPr id="800024421" name="Text Box 2"/>
+                          <wps:cNvSpPr txBox="1">
+                            <a:spLocks noChangeArrowheads="1"/>
+                          </wps:cNvSpPr>
+                          <wps:spPr bwMode="auto">
+                            <a:xfrm>
+                              <a:off x="2090088" y="1017092"/>
+                              <a:ext cx="270509" cy="334645"/>
+                            </a:xfrm>
+                            <a:prstGeom prst="rect">
+                              <a:avLst/>
+                            </a:prstGeom>
+                            <a:noFill/>
+                            <a:ln w="9525">
+                              <a:noFill/>
+                              <a:miter lim="800000"/>
+                              <a:headEnd/>
+                              <a:tailEnd/>
+                            </a:ln>
+                          </wps:spPr>
+                          <wps:txbx>
+                            <w:txbxContent>
+                              <w:p>
+                                <w:pPr>
+                                  <w:rPr>
+                                    <w:b/>
+                                    <w:bCs/>
+                                    <w:color w:val="7030A0"/>
+                                    <w:sz w:val="32"/>
+                                    <w:szCs w:val="32"/>
+                                  </w:rPr>
+                                </w:pPr>
+                                <w:r>
+                                  <w:rPr>
+                                    <w:b/>
+                                    <w:bCs/>
+                                    <w:color w:val="7030A0"/>
+                                    <w:sz w:val="32"/>
+                                    <w:szCs w:val="32"/>
+                                  </w:rPr>
+                                  <w:t>0</w:t>
+                                </w:r>
+                              </w:p>
+                            </w:txbxContent>
+                          </wps:txbx>
+                          <wps:bodyPr rot="0" vert="horz" wrap="square" lIns="91440" tIns="45720" rIns="91440" bIns="45720" anchor="t" anchorCtr="0">
+                            <a:noAutofit/>
+                          </wps:bodyPr>
+                        </wps:wsp>
+                      </wpg:grpSp>
+                      <wps:wsp>
+                        <wps:cNvPr id="445346640" name="Text Box 2"/>
+                        <wps:cNvSpPr txBox="1">
+                          <a:spLocks noChangeArrowheads="1"/>
+                        </wps:cNvSpPr>
+                        <wps:spPr bwMode="auto">
+                          <a:xfrm>
+                            <a:off x="894743" y="187255"/>
+                            <a:ext cx="1073020" cy="278746"/>
+                          </a:xfrm>
+                          <a:prstGeom prst="rect">
+                            <a:avLst/>
+                          </a:prstGeom>
+                          <a:noFill/>
+                          <a:ln w="9525">
+                            <a:noFill/>
+                            <a:miter lim="800000"/>
+                            <a:headEnd/>
+                            <a:tailEnd/>
+                          </a:ln>
+                        </wps:spPr>
+                        <wps:txbx>
+                          <w:txbxContent>
+                            <w:p>
+                              <m:oMathPara>
+                                <m:oMath>
+                                  <m:r>
+                                    <w:rPr>
+                                      <w:rFonts w:ascii="Cambria Math" w:hAnsi="Cambria Math"/>
+                                    </w:rPr>
+                                    <m:t>T</m:t>
+                                  </m:r>
+                                </m:oMath>
+                              </m:oMathPara>
+                            </w:p>
+                          </w:txbxContent>
+                        </wps:txbx>
+                        <wps:bodyPr rot="0" vert="horz" wrap="square" lIns="91440" tIns="45720" rIns="91440" bIns="45720" anchor="t" anchorCtr="0">
+                          <a:noAutofit/>
+                        </wps:bodyPr>
+                      </wps:wsp>
+                      <wps:wsp>
+                        <wps:cNvPr id="2061934854" name="Text Box 2"/>
+                        <wps:cNvSpPr txBox="1">
+                          <a:spLocks noChangeArrowheads="1"/>
+                        </wps:cNvSpPr>
+                        <wps:spPr bwMode="auto">
+                          <a:xfrm>
+                            <a:off x="1758755" y="187255"/>
+                            <a:ext cx="1073020" cy="278746"/>
+                          </a:xfrm>
+                          <a:prstGeom prst="rect">
+                            <a:avLst/>
+                          </a:prstGeom>
+                          <a:noFill/>
+                          <a:ln w="9525">
+                            <a:noFill/>
+                            <a:miter lim="800000"/>
+                            <a:headEnd/>
+                            <a:tailEnd/>
+                          </a:ln>
+                        </wps:spPr>
+                        <wps:txbx>
+                          <w:txbxContent>
+                            <w:p>
+                              <m:oMathPara>
+                                <m:oMath>
+                                  <m:r>
+                                    <w:rPr>
+                                      <w:rFonts w:ascii="Cambria Math" w:hAnsi="Cambria Math"/>
+                                    </w:rPr>
+                                    <m:t>F</m:t>
+                                  </m:r>
+                                </m:oMath>
+                              </m:oMathPara>
+                            </w:p>
+                          </w:txbxContent>
+                        </wps:txbx>
+                        <wps:bodyPr rot="0" vert="horz" wrap="square" lIns="91440" tIns="45720" rIns="91440" bIns="45720" anchor="t" anchorCtr="0">
+                          <a:noAutofit/>
+                        </wps:bodyPr>
+                      </wps:wsp>
+                    </wpg:wgp>
+                  </a:graphicData>
+                </a:graphic>
+                <wp14:sizeRelH relativeFrom="margin">
+                  <wp14:pctWidth>0</wp14:pctWidth>
+                </wp14:sizeRelH>
+                <wp14:sizeRelV relativeFrom="margin">
+                  <wp14:pctHeight>0</wp14:pctHeight>
+                </wp14:sizeRelV>
+              </wp:anchor>
+            </w:drawing>
+          </mc:Choice>
+          <mc:Fallback>
+            <w:pict>
+              <v:group w14:anchorId="58FC56CF" id="_x0000_s1054" style="position:absolute;left:0;text-align:left;margin-left:119.8pt;margin-top:22.25pt;width:180.6pt;height:108.05pt;z-index:251725824;mso-width-relative:margin;mso-height-relative:margin" coordorigin="3975,-1984" coordsize="24342,15518" o:gfxdata="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">
+                <v:group id="Group 6" o:spid="_x0000_s1055" style="position:absolute;left:3975;top:-1984;width:22139;height:15517" coordorigin="3975,-1984" coordsize="22138,15518" o:gfxdata="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">
+                  <v:group id="Group 5" o:spid="_x0000_s1056" style="position:absolute;left:3975;top:-1984;width:22139;height:13054" coordorigin="3975,-1984" coordsize="22138,13055" o:gfxdata="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">
+                    <v:shape id="Text Box 2" o:spid="_x0000_s1057" type="#_x0000_t202" style="position:absolute;left:3975;top:476;width:10726;height:3737;visibility:visible;mso-wrap-style:square;v-text-anchor:top" o:gfxdata="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" filled="f" stroked="f">
+                      <v:textbox>
+                        <w:txbxContent>
+                          <w:p>
+                            <w:pPr>
+                              <w:rPr>
+                                <w:sz w:val="22"/>
+                                <w:szCs w:val="22"/>
+                              </w:rPr>
+                            </w:pPr>
+                            <m:oMathPara>
+                              <m:oMath>
+                                <m:sSub>
+                                  <m:sSubPr>
+                                    <m:ctrlPr>
+                                      <w:rPr>
+                                        <w:rFonts w:ascii="Cambria Math" w:hAnsi="Cambria Math" w:cstheme="majorHAnsi"/>
+                                        <w:i/>
+                                        <w:color w:val="2F5496" w:themeColor="accent1" w:themeShade="BF"/>
+                                        <w:sz w:val="22"/>
+                                        <w:szCs w:val="22"/>
+                                        <w:lang w:val="en-GB"/>
+                                      </w:rPr>
+                                    </m:ctrlPr>
+                                  </m:sSubPr>
+                                  <m:e>
+                                    <m:r>
+                                      <w:rPr>
+                                        <w:rFonts w:ascii="Cambria Math" w:hAnsi="Cambria Math" w:cstheme="majorHAnsi"/>
+                                        <w:color w:val="2F5496" w:themeColor="accent1" w:themeShade="BF"/>
+                                        <w:sz w:val="22"/>
+                                        <w:szCs w:val="22"/>
+                                        <w:lang w:val="en-GB"/>
+                                      </w:rPr>
+                                      <m:t>x</m:t>
+                                    </m:r>
+                                  </m:e>
+                                  <m:sub>
+                                    <m:r>
+                                      <w:rPr>
+                                        <w:rFonts w:ascii="Cambria Math" w:hAnsi="Cambria Math" w:cstheme="majorHAnsi"/>
+                                        <w:color w:val="2F5496" w:themeColor="accent1" w:themeShade="BF"/>
+                                        <w:sz w:val="22"/>
+                                        <w:szCs w:val="22"/>
+                                        <w:lang w:val="en-GB"/>
+                                      </w:rPr>
+                                      <m:t>1</m:t>
+                                    </m:r>
+                                  </m:sub>
+                                </m:sSub>
+                                <m:r>
+                                  <w:rPr>
+                                    <w:rFonts w:ascii="Cambria Math" w:hAnsi="Cambria Math" w:cstheme="majorHAnsi"/>
+                                    <w:color w:val="2F5496" w:themeColor="accent1" w:themeShade="BF"/>
+                                    <w:sz w:val="22"/>
+                                    <w:szCs w:val="22"/>
+                                  </w:rPr>
+                                  <m:t>+</m:t>
+                                </m:r>
+                                <m:sSub>
+                                  <m:sSubPr>
+                                    <m:ctrlPr>
+                                      <w:rPr>
+                                        <w:rFonts w:ascii="Cambria Math" w:hAnsi="Cambria Math" w:cstheme="majorHAnsi"/>
+                                        <w:i/>
+                                        <w:color w:val="2F5496" w:themeColor="accent1" w:themeShade="BF"/>
+                                        <w:sz w:val="22"/>
+                                        <w:szCs w:val="22"/>
+                                      </w:rPr>
+                                    </m:ctrlPr>
+                                  </m:sSubPr>
+                                  <m:e>
+                                    <m:r>
+                                      <w:rPr>
+                                        <w:rFonts w:ascii="Cambria Math" w:hAnsi="Cambria Math" w:cstheme="majorHAnsi"/>
+                                        <w:color w:val="2F5496" w:themeColor="accent1" w:themeShade="BF"/>
+                                        <w:sz w:val="22"/>
+                                        <w:szCs w:val="22"/>
+                                      </w:rPr>
+                                      <m:t>x</m:t>
+                                    </m:r>
+                                  </m:e>
+                                  <m:sub>
+                                    <m:r>
+                                      <w:rPr>
+                                        <w:rFonts w:ascii="Cambria Math" w:hAnsi="Cambria Math" w:cstheme="majorHAnsi"/>
+                                        <w:color w:val="2F5496" w:themeColor="accent1" w:themeShade="BF"/>
+                                        <w:sz w:val="22"/>
+                                        <w:szCs w:val="22"/>
+                                      </w:rPr>
+                                      <m:t>2</m:t>
+                                    </m:r>
+                                  </m:sub>
+                                </m:sSub>
+                                <m:r>
+                                  <w:rPr>
+                                    <w:rFonts w:ascii="Cambria Math" w:hAnsi="Cambria Math" w:cstheme="majorHAnsi"/>
+                                    <w:color w:val="2F5496" w:themeColor="accent1" w:themeShade="BF"/>
+                                    <w:sz w:val="22"/>
+                                    <w:szCs w:val="22"/>
+                                    <w:lang w:val="en-GB"/>
+                                  </w:rPr>
+                                  <m:t>≥0</m:t>
+                                </m:r>
+                              </m:oMath>
+                            </m:oMathPara>
+                          </w:p>
+                        </w:txbxContent>
+                      </v:textbox>
+                    </v:shape>
+                    <v:group id="Group 4" o:spid="_x0000_s1058" style="position:absolute;left:9462;top:-1984;width:16652;height:13054" coordorigin="6122,-1984" coordsize="16652,13055" o:gfxdata="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">
+                      <v:oval id="Oval 2" o:spid="_x0000_s1059" style="position:absolute;left:12383;top:-1984;width:4632;height:4181;visibility:visible;mso-wrap-style:square;v-text-anchor:middle" o:gfxdata="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" fillcolor="white [3201]" strokecolor="black [3200]" strokeweight="1pt">
+                        <v:stroke joinstyle="miter"/>
+                      </v:oval>
+                      <v:shape id="Straight Arrow Connector 3" o:spid="_x0000_s1060" type="#_x0000_t32" style="position:absolute;left:10382;top:1732;width:2761;height:4692;flip:x;visibility:visible;mso-wrap-style:square" o:connectortype="straight" o:gfxdata="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" strokecolor="black [3200]" strokeweight=".5pt">
+                        <v:stroke endarrow="block" joinstyle="miter"/>
+                      </v:shape>
+                      <v:shape id="Straight Arrow Connector 3" o:spid="_x0000_s1061" type="#_x0000_t32" style="position:absolute;left:16102;top:1732;width:2899;height:4692;visibility:visible;mso-wrap-style:square" o:connectortype="straight" o:gfxdata="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" strokecolor="black [3200]" strokeweight=".5pt">
+                        <v:stroke endarrow="block" joinstyle="miter"/>
+                      </v:shape>
+                      <v:oval id="Oval 2" o:spid="_x0000_s1062" style="position:absolute;left:6122;top:6424;width:7631;height:4646;visibility:visible;mso-wrap-style:square;v-text-anchor:middle" o:gfxdata="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" fillcolor="white [3201]" strokecolor="black [3200]" strokeweight="1pt">
+                        <v:stroke joinstyle="miter"/>
+                        <v:textbox>
+                          <w:txbxContent>
+                            <w:p>
+                              <w:pPr>
+                                <w:jc w:val="center"/>
+                                <w:rPr>
+                                  <w:sz w:val="20"/>
+                                  <w:szCs w:val="20"/>
+                                </w:rPr>
+                              </w:pPr>
+                              <w:r>
+                                <w:rPr>
+                                  <w:sz w:val="20"/>
+                                  <w:szCs w:val="20"/>
+                                </w:rPr>
+                                <w:t>(1,1)</w:t>
+                              </w:r>
+                            </w:p>
+                          </w:txbxContent>
+                        </v:textbox>
+                      </v:oval>
+                      <v:oval id="Oval 2" o:spid="_x0000_s1063" style="position:absolute;left:15227;top:6424;width:7547;height:4584;visibility:visible;mso-wrap-style:square;v-text-anchor:middle" o:gfxdata="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" fillcolor="white [3201]" strokecolor="black [3200]" strokeweight="1pt">
+                        <v:stroke joinstyle="miter"/>
+                        <v:textbox>
+                          <w:txbxContent>
+                            <w:p>
+                              <w:pPr>
+                                <w:jc w:val="center"/>
+                                <w:rPr>
+                                  <w:sz w:val="18"/>
+                                  <w:szCs w:val="18"/>
+                                </w:rPr>
+                              </w:pPr>
+                              <w:r>
+                                <w:rPr>
+                                  <w:sz w:val="18"/>
+                                  <w:szCs w:val="18"/>
+                                </w:rPr>
+                                <w:t>(-1,-1)</w:t>
+                              </w:r>
+                            </w:p>
+                          </w:txbxContent>
+                        </v:textbox>
+                      </v:oval>
+                    </v:group>
+                  </v:group>
+                  <v:shape id="Text Box 2" o:spid="_x0000_s1064" type="#_x0000_t202" style="position:absolute;left:11324;top:10187;width:2699;height:3346;visibility:visible;mso-wrap-style:square;v-text-anchor:top" o:gfxdata="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" filled="f" stroked="f">
+                    <v:textbox>
+                      <w:txbxContent>
+                        <w:p>
+                          <w:pPr>
+                            <w:rPr>
+                              <w:b/>
+                              <w:bCs/>
+                              <w:color w:val="7030A0"/>
+                              <w:sz w:val="32"/>
+                              <w:szCs w:val="32"/>
+                            </w:rPr>
+                          </w:pPr>
+                          <w:r>
+                            <w:rPr>
+                              <w:b/>
+                              <w:bCs/>
+                              <w:color w:val="7030A0"/>
+                              <w:sz w:val="32"/>
+                              <w:szCs w:val="32"/>
+                            </w:rPr>
+                            <w:t>1</w:t>
+                          </w:r>
+                        </w:p>
+                      </w:txbxContent>
+                    </v:textbox>
+                  </v:shape>
+                  <v:shape id="Text Box 2" o:spid="_x0000_s1065" type="#_x0000_t202" style="position:absolute;left:20900;top:10170;width:2705;height:3347;visibility:visible;mso-wrap-style:square;v-text-anchor:top" o:gfxdata="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" filled="f" stroked="f">
+                    <v:textbox>
+                      <w:txbxContent>
+                        <w:p>
+                          <w:pPr>
+                            <w:rPr>
+                              <w:b/>
+                              <w:bCs/>
+                              <w:color w:val="7030A0"/>
+                              <w:sz w:val="32"/>
+                              <w:szCs w:val="32"/>
+                            </w:rPr>
+                          </w:pPr>
+                          <w:r>
+                            <w:rPr>
+                              <w:b/>
+                              <w:bCs/>
+                              <w:color w:val="7030A0"/>
+                              <w:sz w:val="32"/>
+                              <w:szCs w:val="32"/>
+                            </w:rPr>
+                            <w:t>0</w:t>
+                          </w:r>
+                        </w:p>
+                      </w:txbxContent>
+                    </v:textbox>
+                  </v:shape>
+                </v:group>
+                <v:shape id="Text Box 2" o:spid="_x0000_s1066" type="#_x0000_t202" style="position:absolute;left:8947;top:1872;width:10730;height:2788;visibility:visible;mso-wrap-style:square;v-text-anchor:top" o:gfxdata="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" filled="f" stroked="f">
+                  <v:textbox>
+                    <w:txbxContent>
+                      <w:p>
+                        <m:oMathPara>
+                          <m:oMath>
+                            <m:r>
+                              <w:rPr>
+                                <w:rFonts w:ascii="Cambria Math" w:hAnsi="Cambria Math"/>
+                              </w:rPr>
+                              <m:t>T</m:t>
+                            </m:r>
+                          </m:oMath>
+                        </m:oMathPara>
+                      </w:p>
+                    </w:txbxContent>
+                  </v:textbox>
+                </v:shape>
+                <v:shape id="Text Box 2" o:spid="_x0000_s1067" type="#_x0000_t202" style="position:absolute;left:17587;top:1872;width:10730;height:2788;visibility:visible;mso-wrap-style:square;v-text-anchor:top" o:gfxdata="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" filled="f" stroked="f">
+                  <v:textbox>
+                    <w:txbxContent>
+                      <w:p>
+                        <m:oMathPara>
+                          <m:oMath>
+                            <m:r>
+                              <w:rPr>
+                                <w:rFonts w:ascii="Cambria Math" w:hAnsi="Cambria Math"/>
+                              </w:rPr>
+                              <m:t>F</m:t>
+                            </m:r>
+                          </m:oMath>
+                        </m:oMathPara>
+                      </w:p>
+                    </w:txbxContent>
+                  </v:textbox>
+                </v:shape>
+                <w10:wrap type="topAndBottom"/>
+              </v:group>
+            </w:pict>
+          </mc:Fallback>
+        </mc:AlternateContent>
+      </w:r>
+      <w:r>
+        <w:rPr>
+          <w:rFonts w:asciiTheme="majorHAnsi" w:hAnsiTheme="majorHAnsi" w:cstheme="majorHAnsi"/>
+          <w:color w:val="2F5496" w:themeColor="accent1" w:themeShade="BF"/>
+          <w:rtl/>
+        </w:rPr>
+        <w:t xml:space="preserve">אלגוריתם </w:t>
+      </w:r>
+      <w:r>
+        <w:rPr>
+          <w:rFonts w:asciiTheme="majorHAnsi" w:hAnsiTheme="majorHAnsi" w:cstheme="majorHAnsi"/>
+          <w:color w:val="2F5496" w:themeColor="accent1" w:themeShade="BF"/>
+        </w:rPr>
+        <w:t>ID3</w:t>
+      </w:r>
+      <w:r>
+        <w:rPr>
+          <w:rFonts w:asciiTheme="majorHAnsi" w:hAnsiTheme="majorHAnsi" w:cstheme="majorHAnsi"/>
+          <w:color w:val="2F5496" w:themeColor="accent1" w:themeShade="BF"/>
+          <w:rtl/>
+        </w:rPr>
+        <w:t xml:space="preserve"> </w:t>
+      </w:r>
+      <w:r>
+        <w:rPr>
+          <w:rFonts w:asciiTheme="majorHAnsi" w:hAnsiTheme="majorHAnsi" w:cstheme="majorHAnsi" w:hint="cs"/>
+          <w:color w:val="2F5496" w:themeColor="accent1" w:themeShade="BF"/>
+          <w:rtl/>
+        </w:rPr>
+        <w:t>עם התכונה</w:t>
+      </w:r>
+      <w:r>
+        <w:rPr>
+          <w:rFonts w:asciiTheme="majorHAnsi" w:hAnsiTheme="majorHAnsi" w:cstheme="majorHAnsi" w:hint="cs"/>
+          <w:color w:val="2F5496" w:themeColor="accent1" w:themeShade="BF"/>
+          <w:rtl/>
+        </w:rPr>
+        <w:t xml:space="preserve"> שמפצלת בהתאם למסווג המטרה</w:t>
+      </w:r>
+      <w:r>
+        <w:rPr>
+          <w:rFonts w:asciiTheme="majorHAnsi" w:hAnsiTheme="majorHAnsi" w:cstheme="majorHAnsi" w:hint="cs"/>
+          <w:color w:val="2F5496" w:themeColor="accent1" w:themeShade="BF"/>
+          <w:rtl/>
+        </w:rPr>
+        <w:t>, י</w:t>
+      </w:r>
+      <w:r>
+        <w:rPr>
+          <w:rFonts w:asciiTheme="majorHAnsi" w:hAnsiTheme="majorHAnsi" w:cstheme="majorHAnsi" w:hint="cs"/>
+          <w:color w:val="2F5496" w:themeColor="accent1" w:themeShade="BF"/>
+          <w:rtl/>
+        </w:rPr>
+        <w:t>ניב את העץ הבא:</w:t>
+      </w:r>
+      <w:r>
+        <w:rPr>
+          <w:rFonts w:asciiTheme="majorHAnsi" w:hAnsiTheme="majorHAnsi" w:cstheme="majorHAnsi"/>
+          <w:color w:val="2F5496" w:themeColor="accent1" w:themeShade="BF"/>
+          <w:rtl/>
+        </w:rPr>
+        <w:br/>
+      </w:r>
+      <w:r>
+        <w:rPr>
+          <w:rFonts w:asciiTheme="majorHAnsi" w:hAnsiTheme="majorHAnsi" w:cstheme="majorHAnsi" w:hint="cs"/>
+          <w:color w:val="2F5496" w:themeColor="accent1" w:themeShade="BF"/>
+          <w:rtl/>
+        </w:rPr>
+        <w:t xml:space="preserve"> </w:t>
+      </w:r>
+    </w:p>
+    <w:p>
+      <w:pPr>
+        <w:pStyle w:val="ListParagraph"/>
+        <w:bidi/>
+        <w:ind w:left="1080" w:right="-284"/>
+        <w:rPr>
+          <w:rFonts w:asciiTheme="majorHAnsi" w:hAnsiTheme="majorHAnsi" w:cstheme="majorHAnsi"/>
+          <w:color w:val="2F5496" w:themeColor="accent1" w:themeShade="BF"/>
+          <w:rtl/>
+        </w:rPr>
+      </w:pPr>
+      <w:r>
+        <w:rPr>
+          <w:rFonts w:asciiTheme="majorHAnsi" w:hAnsiTheme="majorHAnsi" w:cstheme="majorHAnsi" w:hint="cs"/>
+          <w:color w:val="2F5496" w:themeColor="accent1" w:themeShade="BF"/>
+          <w:rtl/>
+        </w:rPr>
+        <w:t>לכל דוגמת מבחן, הפיצול בעץ נעשה לפי התכונה המוגדרת במסווג, לכן בפרט כל דוגמת מבחן תקבל סיווג תואם למסווג המטרה.</w:t>
+      </w:r>
+    </w:p>
+    <w:p>
+      <w:pPr>
+        <w:pStyle w:val="ListParagraph"/>
+        <w:bidi/>
+        <w:ind w:left="1080" w:right="-284"/>
+        <w:rPr>
+          <w:rFonts w:asciiTheme="majorHAnsi" w:hAnsiTheme="majorHAnsi" w:cstheme="majorHAnsi"/>
+          <w:lang w:val="en-GB"/>
+        </w:rPr>
+      </w:pPr>
+      <w:r>
+        <w:rPr>
+          <w:rFonts w:asciiTheme="majorHAnsi" w:hAnsiTheme="majorHAnsi" w:cstheme="majorHAnsi" w:hint="cs"/>
+          <w:color w:val="2F5496" w:themeColor="accent1" w:themeShade="BF"/>
+          <w:rtl/>
+        </w:rPr>
+        <w:t xml:space="preserve">עבור אלגוריתם </w:t>
+      </w:r>
+      <w:r>
+        <w:rPr>
+          <w:rFonts w:asciiTheme="majorHAnsi" w:hAnsiTheme="majorHAnsi" w:cstheme="majorHAnsi"/>
+          <w:color w:val="2F5496" w:themeColor="accent1" w:themeShade="BF"/>
+        </w:rPr>
+        <w:t>1-nn</w:t>
+      </w:r>
+      <w:r>
+        <w:rPr>
+          <w:rFonts w:asciiTheme="majorHAnsi" w:hAnsiTheme="majorHAnsi" w:cstheme="majorHAnsi" w:hint="cs"/>
+          <w:color w:val="2F5496" w:themeColor="accent1" w:themeShade="BF"/>
+          <w:rtl/>
+        </w:rPr>
+        <w:t xml:space="preserve"> </w:t>
+      </w:r>
+      <w:proofErr w:type="spellStart"/>
+      <w:r>
+        <w:rPr>
+          <w:rFonts w:asciiTheme="majorHAnsi" w:hAnsiTheme="majorHAnsi" w:cstheme="majorHAnsi" w:hint="cs"/>
+          <w:color w:val="2F5496" w:themeColor="accent1" w:themeShade="BF"/>
+          <w:rtl/>
+        </w:rPr>
+        <w:t>ופונקצית</w:t>
+      </w:r>
+      <w:proofErr w:type="spellEnd"/>
+      <w:r>
+        <w:rPr>
+          <w:rFonts w:asciiTheme="majorHAnsi" w:hAnsiTheme="majorHAnsi" w:cstheme="majorHAnsi" w:hint="cs"/>
+          <w:color w:val="2F5496" w:themeColor="accent1" w:themeShade="BF"/>
+          <w:rtl/>
+        </w:rPr>
+        <w:t xml:space="preserve"> מרחק </w:t>
+      </w:r>
+      <w:proofErr w:type="spellStart"/>
+      <w:r>
+        <w:rPr>
+          <w:rFonts w:asciiTheme="majorHAnsi" w:hAnsiTheme="majorHAnsi" w:cstheme="majorHAnsi" w:hint="cs"/>
+          <w:color w:val="2F5496" w:themeColor="accent1" w:themeShade="BF"/>
+          <w:rtl/>
+        </w:rPr>
+        <w:t>אוקלידית</w:t>
+      </w:r>
+      <w:proofErr w:type="spellEnd"/>
+      <w:r>
+        <w:rPr>
+          <w:rFonts w:asciiTheme="majorHAnsi" w:hAnsiTheme="majorHAnsi" w:cstheme="majorHAnsi" w:hint="cs"/>
+          <w:color w:val="2F5496" w:themeColor="accent1" w:themeShade="BF"/>
+          <w:rtl/>
+        </w:rPr>
+        <w:t>, וההגדרה שדוגמת מבחן שעונה בדיוק על ערך הסף מקבלת סיווג של 1, הראנו בסעיף 2 כי אלגוריתם זה עונה נכון על כל דוגמת מבחן אפשרית.</w:t>
+      </w:r>
+      <w:r>
+        <w:rPr>
+          <w:rFonts w:asciiTheme="majorHAnsi" w:hAnsiTheme="majorHAnsi" w:cstheme="majorHAnsi"/>
+          <w:color w:val="2F5496" w:themeColor="accent1" w:themeShade="BF"/>
+          <w:rtl/>
+        </w:rPr>
+        <w:br/>
+      </w:r>
+    </w:p>
+    <w:p>
+      <w:pPr>
         <w:bidi/>
         <w:rPr>
           <w:rFonts w:asciiTheme="majorHAnsi" w:hAnsiTheme="majorHAnsi" w:cstheme="majorHAnsi"/>
@@ -9308,12 +15647,9 @@
         <w:spacing w:after="160" w:line="259" w:lineRule="auto"/>
         <w:rPr>
           <w:rFonts w:asciiTheme="majorHAnsi" w:hAnsiTheme="majorHAnsi" w:cstheme="majorHAnsi"/>
-          <w:b/>
-          <w:bCs/>
           <w:color w:val="2F5496" w:themeColor="accent1" w:themeShade="BF"/>
           <w:sz w:val="28"/>
           <w:szCs w:val="28"/>
-          <w:u w:val="single"/>
           <w:rtl/>
         </w:rPr>
       </w:pPr>
@@ -9321,12 +15657,9 @@
       <w:r>
         <w:rPr>
           <w:rFonts w:asciiTheme="majorHAnsi" w:hAnsiTheme="majorHAnsi" w:cstheme="majorHAnsi"/>
-          <w:b/>
-          <w:bCs/>
           <w:color w:val="2F5496" w:themeColor="accent1" w:themeShade="BF"/>
           <w:sz w:val="28"/>
           <w:szCs w:val="28"/>
-          <w:u w:val="single"/>
           <w:rtl/>
         </w:rPr>
         <w:br w:type="page"/>
@@ -9466,7 +15799,23 @@
           <w:rFonts w:asciiTheme="majorHAnsi" w:hAnsiTheme="majorHAnsi" w:cstheme="majorHAnsi" w:hint="cs"/>
           <w:rtl/>
         </w:rPr>
-        <w:t xml:space="preserve"> של דוגמת המבחן. היינו רוצים להתחשב בערכים "קרובים" לערך הסף בעת סיווג דוגמת מבחן, ולא לחרוץ את גורלה של הדוגמה לתת־עץ אחד בלבד; לצורך כך נציג את </w:t>
+        <w:t xml:space="preserve"> של דוגמת המבחן. היינו רוצים להתחשב בערכים "קרובים" לערך הסף בעת סיווג דוגמת מבחן, ולא לחרוץ את גורלה של הדוגמה </w:t>
+      </w:r>
+      <w:proofErr w:type="spellStart"/>
+      <w:r>
+        <w:rPr>
+          <w:rFonts w:asciiTheme="majorHAnsi" w:hAnsiTheme="majorHAnsi" w:cstheme="majorHAnsi" w:hint="cs"/>
+          <w:rtl/>
+        </w:rPr>
+        <w:t>לתת־עץ</w:t>
+      </w:r>
+      <w:proofErr w:type="spellEnd"/>
+      <w:r>
+        <w:rPr>
+          <w:rFonts w:asciiTheme="majorHAnsi" w:hAnsiTheme="majorHAnsi" w:cstheme="majorHAnsi" w:hint="cs"/>
+          <w:rtl/>
+        </w:rPr>
+        <w:t xml:space="preserve"> אחד בלבד; לצורך כך נציג את </w:t>
       </w:r>
       <w:r>
         <w:rPr>
@@ -9698,7 +16047,23 @@
           <w:rFonts w:asciiTheme="majorHAnsi" w:hAnsiTheme="majorHAnsi" w:cstheme="majorHAnsi" w:hint="cs"/>
           <w:rtl/>
         </w:rPr>
-        <w:t xml:space="preserve">כלל אפסילון־החלטה שונה מכלל ההחלטה הרגיל שנלמד בכיתה באופן הבא: </w:t>
+        <w:t xml:space="preserve">כלל </w:t>
+      </w:r>
+      <w:proofErr w:type="spellStart"/>
+      <w:r>
+        <w:rPr>
+          <w:rFonts w:asciiTheme="majorHAnsi" w:hAnsiTheme="majorHAnsi" w:cstheme="majorHAnsi" w:hint="cs"/>
+          <w:rtl/>
+        </w:rPr>
+        <w:t>אפסילון־החלטה</w:t>
+      </w:r>
+      <w:proofErr w:type="spellEnd"/>
+      <w:r>
+        <w:rPr>
+          <w:rFonts w:asciiTheme="majorHAnsi" w:hAnsiTheme="majorHAnsi" w:cstheme="majorHAnsi" w:hint="cs"/>
+          <w:rtl/>
+        </w:rPr>
+        <w:t xml:space="preserve"> שונה מכלל ההחלטה הרגיל שנלמד בכיתה באופן הבא: </w:t>
       </w:r>
       <w:r>
         <w:rPr>
@@ -14136,32 +20501,66 @@
         <w:t xml:space="preserve"> </w:t>
       </w:r>
       <w:bookmarkStart w:id="9" w:name="_Hlk123839860"/>
+      <w:proofErr w:type="spellStart"/>
       <w:r>
         <w:rPr>
           <w:rFonts w:asciiTheme="majorHAnsi" w:hAnsiTheme="majorHAnsi" w:cstheme="majorHAnsi"/>
         </w:rPr>
         <w:t>load_data_set</w:t>
       </w:r>
+      <w:proofErr w:type="spellEnd"/>
       <w:r>
         <w:rPr>
           <w:rFonts w:asciiTheme="majorHAnsi" w:hAnsiTheme="majorHAnsi" w:cstheme="majorHAnsi"/>
           <w:lang w:bidi="ar-SA"/>
         </w:rPr>
-        <w:t xml:space="preserve">, create_train_validation_split, get_dataset_split </w:t>
-      </w:r>
-      <w:r>
-        <w:rPr>
-          <w:rFonts w:asciiTheme="majorHAnsi" w:hAnsiTheme="majorHAnsi" w:cstheme="majorHAnsi"/>
-          <w:rtl/>
+        <w:t xml:space="preserve">, </w:t>
+      </w:r>
+      <w:proofErr w:type="spellStart"/>
+      <w:r>
+        <w:rPr>
+          <w:rFonts w:asciiTheme="majorHAnsi" w:hAnsiTheme="majorHAnsi" w:cstheme="majorHAnsi"/>
+          <w:lang w:bidi="ar-SA"/>
+        </w:rPr>
+        <w:t>create_train_validation_split</w:t>
+      </w:r>
+      <w:proofErr w:type="spellEnd"/>
+      <w:r>
+        <w:rPr>
+          <w:rFonts w:asciiTheme="majorHAnsi" w:hAnsiTheme="majorHAnsi" w:cstheme="majorHAnsi"/>
+          <w:lang w:bidi="ar-SA"/>
+        </w:rPr>
+        <w:t xml:space="preserve">, </w:t>
+      </w:r>
+      <w:proofErr w:type="spellStart"/>
+      <w:r>
+        <w:rPr>
+          <w:rFonts w:asciiTheme="majorHAnsi" w:hAnsiTheme="majorHAnsi" w:cstheme="majorHAnsi"/>
+          <w:lang w:bidi="ar-SA"/>
+        </w:rPr>
+        <w:t>get_dataset_split</w:t>
+      </w:r>
+      <w:proofErr w:type="spellEnd"/>
+      <w:r>
+        <w:rPr>
+          <w:rFonts w:asciiTheme="majorHAnsi" w:hAnsiTheme="majorHAnsi" w:cstheme="majorHAnsi"/>
+          <w:lang w:bidi="ar-SA"/>
         </w:rPr>
         <w:t xml:space="preserve"> </w:t>
       </w:r>
       <w:r>
         <w:rPr>
           <w:rFonts w:asciiTheme="majorHAnsi" w:hAnsiTheme="majorHAnsi" w:cstheme="majorHAnsi"/>
+          <w:rtl/>
         </w:rPr>
         <w:t xml:space="preserve"> </w:t>
       </w:r>
+      <w:r>
+        <w:rPr>
+          <w:rFonts w:asciiTheme="majorHAnsi" w:hAnsiTheme="majorHAnsi" w:cstheme="majorHAnsi"/>
+        </w:rPr>
+        <w:t xml:space="preserve"> </w:t>
+      </w:r>
       <w:bookmarkEnd w:id="9"/>
       <w:r>
         <w:rPr>
@@ -14196,6 +20595,7 @@
         </w:rPr>
         <w:t xml:space="preserve"> למערכי </w:t>
       </w:r>
+      <w:proofErr w:type="spellStart"/>
       <w:r>
         <w:rPr>
           <w:rFonts w:asciiTheme="majorHAnsi" w:hAnsiTheme="majorHAnsi" w:cstheme="majorHAnsi"/>
@@ -14203,6 +20603,7 @@
         </w:rPr>
         <w:t>np.array</w:t>
       </w:r>
+      <w:proofErr w:type="spellEnd"/>
       <w:r>
         <w:rPr>
           <w:rFonts w:asciiTheme="majorHAnsi" w:hAnsiTheme="majorHAnsi" w:cstheme="majorHAnsi"/>
@@ -15728,7 +22129,77 @@
         <w:rPr>
           <w:rFonts w:asciiTheme="majorHAnsi" w:hAnsiTheme="majorHAnsi" w:cstheme="majorHAnsi"/>
         </w:rPr>
-        <w:t>All the built in packages in python, sklearn, pandas ,numpy, random, matplotlib, argparse, abc, typing</w:t>
+        <w:t xml:space="preserve">All the </w:t>
+      </w:r>
+      <w:proofErr w:type="gramStart"/>
+      <w:r>
+        <w:rPr>
+          <w:rFonts w:asciiTheme="majorHAnsi" w:hAnsiTheme="majorHAnsi" w:cstheme="majorHAnsi"/>
+        </w:rPr>
+        <w:t>built in</w:t>
+      </w:r>
+      <w:proofErr w:type="gramEnd"/>
+      <w:r>
+        <w:rPr>
+          <w:rFonts w:asciiTheme="majorHAnsi" w:hAnsiTheme="majorHAnsi" w:cstheme="majorHAnsi"/>
+        </w:rPr>
+        <w:t xml:space="preserve"> packages in python, </w:t>
+      </w:r>
+      <w:proofErr w:type="spellStart"/>
+      <w:r>
+        <w:rPr>
+          <w:rFonts w:asciiTheme="majorHAnsi" w:hAnsiTheme="majorHAnsi" w:cstheme="majorHAnsi"/>
+        </w:rPr>
+        <w:t>sklearn</w:t>
+      </w:r>
+      <w:proofErr w:type="spellEnd"/>
+      <w:r>
+        <w:rPr>
+          <w:rFonts w:asciiTheme="majorHAnsi" w:hAnsiTheme="majorHAnsi" w:cstheme="majorHAnsi"/>
+        </w:rPr>
+        <w:t>, pandas ,</w:t>
+      </w:r>
+      <w:proofErr w:type="spellStart"/>
+      <w:r>
+        <w:rPr>
+          <w:rFonts w:asciiTheme="majorHAnsi" w:hAnsiTheme="majorHAnsi" w:cstheme="majorHAnsi"/>
+        </w:rPr>
+        <w:t>numpy</w:t>
+      </w:r>
+      <w:proofErr w:type="spellEnd"/>
+      <w:r>
+        <w:rPr>
+          <w:rFonts w:asciiTheme="majorHAnsi" w:hAnsiTheme="majorHAnsi" w:cstheme="majorHAnsi"/>
+        </w:rPr>
+        <w:t xml:space="preserve">, random, matplotlib, </w:t>
+      </w:r>
+      <w:proofErr w:type="spellStart"/>
+      <w:r>
+        <w:rPr>
+          <w:rFonts w:asciiTheme="majorHAnsi" w:hAnsiTheme="majorHAnsi" w:cstheme="majorHAnsi"/>
+        </w:rPr>
+        <w:t>argparse</w:t>
+      </w:r>
+      <w:proofErr w:type="spellEnd"/>
+      <w:r>
+        <w:rPr>
+          <w:rFonts w:asciiTheme="majorHAnsi" w:hAnsiTheme="majorHAnsi" w:cstheme="majorHAnsi"/>
+        </w:rPr>
+        <w:t xml:space="preserve">, </w:t>
+      </w:r>
+      <w:proofErr w:type="spellStart"/>
+      <w:r>
+        <w:rPr>
+          <w:rFonts w:asciiTheme="majorHAnsi" w:hAnsiTheme="majorHAnsi" w:cstheme="majorHAnsi"/>
+        </w:rPr>
+        <w:t>abc</w:t>
+      </w:r>
+      <w:proofErr w:type="spellEnd"/>
+      <w:r>
+        <w:rPr>
+          <w:rFonts w:asciiTheme="majorHAnsi" w:hAnsiTheme="majorHAnsi" w:cstheme="majorHAnsi"/>
+        </w:rPr>
+        <w:t>, typing</w:t>
       </w:r>
       <w:r>
         <w:rPr>
@@ -15969,7 +22440,23 @@
           <w:rFonts w:asciiTheme="majorHAnsi" w:hAnsiTheme="majorHAnsi" w:cstheme="majorHAnsi" w:hint="cs"/>
           <w:rtl/>
         </w:rPr>
-        <w:t>שימו לב! בתיעוד ישנן הגבלות על הקוד עצמו, אי־עמידה בהגבלות אלו תגרור הורדת נקודות.</w:t>
+        <w:t xml:space="preserve">שימו לב! בתיעוד ישנן הגבלות על הקוד עצמו, </w:t>
+      </w:r>
+      <w:proofErr w:type="spellStart"/>
+      <w:r>
+        <w:rPr>
+          <w:rFonts w:asciiTheme="majorHAnsi" w:hAnsiTheme="majorHAnsi" w:cstheme="majorHAnsi" w:hint="cs"/>
+          <w:rtl/>
+        </w:rPr>
+        <w:t>אי־עמידה</w:t>
+      </w:r>
+      <w:proofErr w:type="spellEnd"/>
+      <w:r>
+        <w:rPr>
+          <w:rFonts w:asciiTheme="majorHAnsi" w:hAnsiTheme="majorHAnsi" w:cstheme="majorHAnsi" w:hint="cs"/>
+          <w:rtl/>
+        </w:rPr>
+        <w:t xml:space="preserve"> בהגבלות אלו תגרור הורדת נקודות.</w:t>
       </w:r>
       <w:r>
         <w:rPr>
@@ -16390,7 +22877,7 @@
           <w:noProof/>
         </w:rPr>
         <w:drawing>
-          <wp:anchor distT="0" distB="0" distL="114300" distR="114300" simplePos="0" relativeHeight="251672576" behindDoc="1" locked="0" layoutInCell="1" allowOverlap="1" wp14:anchorId="3384E81B" wp14:editId="763B523F">
+          <wp:anchor distT="0" distB="0" distL="114300" distR="114300" simplePos="0" relativeHeight="251672576" behindDoc="1" locked="0" layoutInCell="1" allowOverlap="1" wp14:anchorId="3384E81B" wp14:editId="6E880410">
             <wp:simplePos x="0" y="0"/>
             <wp:positionH relativeFrom="column">
               <wp:posOffset>1101304</wp:posOffset>
@@ -16411,7 +22898,7 @@
               </wp:wrapPolygon>
             </wp:wrapTight>
             <wp:docPr id="16" name="Picture 16" descr="Writing Hand on Apple ">
-              <a:hlinkClick xmlns:a="http://schemas.openxmlformats.org/drawingml/2006/main" r:id="rId10"/>
+              <a:hlinkClick xmlns:a="http://schemas.openxmlformats.org/drawingml/2006/main" r:id="rId8"/>
             </wp:docPr>
             <wp:cNvGraphicFramePr>
               <a:graphicFrameLocks xmlns:a="http://schemas.openxmlformats.org/drawingml/2006/main" noChangeAspect="1"/>
@@ -16428,7 +22915,7 @@
                     </pic:cNvPicPr>
                   </pic:nvPicPr>
                   <pic:blipFill>
-                    <a:blip r:embed="rId14" cstate="print">
+                    <a:blip r:embed="rId24" cstate="print">
                       <a:extLst>
                         <a:ext uri="{28A0092B-C50C-407E-A947-70E740481C1C}">
                           <a14:useLocalDpi xmlns:a14="http://schemas.microsoft.com/office/drawing/2010/main" val="0"/>
@@ -16634,7 +23121,7 @@
           <w:rtl/>
         </w:rPr>
         <w:drawing>
-          <wp:anchor distT="0" distB="0" distL="114300" distR="114300" simplePos="0" relativeHeight="251673600" behindDoc="1" locked="0" layoutInCell="1" allowOverlap="1" wp14:anchorId="0CC91599" wp14:editId="667D7696">
+          <wp:anchor distT="0" distB="0" distL="114300" distR="114300" simplePos="0" relativeHeight="251673600" behindDoc="1" locked="0" layoutInCell="1" allowOverlap="1" wp14:anchorId="0CC91599" wp14:editId="688C6EEA">
             <wp:simplePos x="0" y="0"/>
             <wp:positionH relativeFrom="column">
               <wp:posOffset>5412105</wp:posOffset>
@@ -16672,7 +23159,7 @@
                     </pic:cNvPicPr>
                   </pic:nvPicPr>
                   <pic:blipFill>
-                    <a:blip r:embed="rId15" cstate="print">
+                    <a:blip r:embed="rId25" cstate="print">
                       <a:extLst>
                         <a:ext uri="{28A0092B-C50C-407E-A947-70E740481C1C}">
                           <a14:useLocalDpi xmlns:a14="http://schemas.microsoft.com/office/drawing/2010/main" val="0"/>
@@ -17214,6 +23701,7 @@
       <w:r>
         <w:fldChar w:fldCharType="separate"/>
       </w:r>
+      <w:proofErr w:type="spellStart"/>
       <w:r>
         <w:rPr>
           <w:rStyle w:val="Hyperlink"/>
@@ -17221,6 +23709,7 @@
         </w:rPr>
         <w:t>sklearn.model_selection.KFold</w:t>
       </w:r>
+      <w:proofErr w:type="spellEnd"/>
       <w:r>
         <w:rPr>
           <w:rStyle w:val="Hyperlink"/>
@@ -17369,7 +23858,7 @@
           <w:noProof/>
         </w:rPr>
         <w:drawing>
-          <wp:anchor distT="0" distB="0" distL="114300" distR="114300" simplePos="0" relativeHeight="251674624" behindDoc="1" locked="0" layoutInCell="1" allowOverlap="1" wp14:anchorId="194E547E" wp14:editId="74727849">
+          <wp:anchor distT="0" distB="0" distL="114300" distR="114300" simplePos="0" relativeHeight="251674624" behindDoc="1" locked="0" layoutInCell="1" allowOverlap="1" wp14:anchorId="194E547E" wp14:editId="0559FEB1">
             <wp:simplePos x="0" y="0"/>
             <wp:positionH relativeFrom="column">
               <wp:posOffset>5700395</wp:posOffset>
@@ -17390,7 +23879,7 @@
               </wp:wrapPolygon>
             </wp:wrapTight>
             <wp:docPr id="5" name="Picture 5" descr="Writing Hand on Apple ">
-              <a:hlinkClick xmlns:a="http://schemas.openxmlformats.org/drawingml/2006/main" r:id="rId8"/>
+              <a:hlinkClick xmlns:a="http://schemas.openxmlformats.org/drawingml/2006/main" r:id="rId10"/>
             </wp:docPr>
             <wp:cNvGraphicFramePr>
               <a:graphicFrameLocks xmlns:a="http://schemas.openxmlformats.org/drawingml/2006/main" noChangeAspect="1"/>
@@ -17400,14 +23889,14 @@
                 <pic:pic xmlns:pic="http://schemas.openxmlformats.org/drawingml/2006/picture">
                   <pic:nvPicPr>
                     <pic:cNvPr id="0" name="Picture 14" descr="Writing Hand on Apple ">
-                      <a:hlinkClick r:id="rId8"/>
+                      <a:hlinkClick r:id="rId10"/>
                     </pic:cNvPr>
                     <pic:cNvPicPr>
                       <a:picLocks noChangeAspect="1" noChangeArrowheads="1"/>
                     </pic:cNvPicPr>
                   </pic:nvPicPr>
                   <pic:blipFill>
-                    <a:blip r:embed="rId15" cstate="print">
+                    <a:blip r:embed="rId25" cstate="print">
                       <a:extLst>
                         <a:ext uri="{28A0092B-C50C-407E-A947-70E740481C1C}">
                           <a14:useLocalDpi xmlns:a14="http://schemas.microsoft.com/office/drawing/2010/main" val="0"/>
@@ -17441,8 +23930,8 @@
           </wp:anchor>
         </w:drawing>
       </w:r>
-      <w:hyperlink r:id="rId16" w:history="1">
-        <w:hyperlink r:id="rId17" w:history="1"/>
+      <w:hyperlink r:id="rId26" w:history="1">
+        <w:hyperlink r:id="rId27" w:history="1"/>
       </w:hyperlink>
       <w:r>
         <w:rPr>
@@ -17545,7 +24034,7 @@
                     <pic:cNvPicPr/>
                   </pic:nvPicPr>
                   <pic:blipFill>
-                    <a:blip r:embed="rId18"/>
+                    <a:blip r:embed="rId28"/>
                     <a:stretch>
                       <a:fillRect/>
                     </a:stretch>
@@ -17585,7 +24074,7 @@
           <w:noProof/>
         </w:rPr>
         <w:drawing>
-          <wp:anchor distT="0" distB="0" distL="114300" distR="114300" simplePos="0" relativeHeight="251675648" behindDoc="1" locked="0" layoutInCell="1" allowOverlap="1" wp14:anchorId="6D0C2B4E" wp14:editId="0F52BEE8">
+          <wp:anchor distT="0" distB="0" distL="114300" distR="114300" simplePos="0" relativeHeight="251675648" behindDoc="1" locked="0" layoutInCell="1" allowOverlap="1" wp14:anchorId="6D0C2B4E" wp14:editId="235B6C64">
             <wp:simplePos x="0" y="0"/>
             <wp:positionH relativeFrom="column">
               <wp:posOffset>5695315</wp:posOffset>
@@ -17606,7 +24095,7 @@
               </wp:wrapPolygon>
             </wp:wrapTight>
             <wp:docPr id="4" name="Picture 4" descr="Writing Hand on Apple ">
-              <a:hlinkClick xmlns:a="http://schemas.openxmlformats.org/drawingml/2006/main" r:id="rId16"/>
+              <a:hlinkClick xmlns:a="http://schemas.openxmlformats.org/drawingml/2006/main" r:id="rId10"/>
             </wp:docPr>
             <wp:cNvGraphicFramePr>
               <a:graphicFrameLocks xmlns:a="http://schemas.openxmlformats.org/drawingml/2006/main" noChangeAspect="1"/>
@@ -17623,7 +24112,7 @@
                     </pic:cNvPicPr>
                   </pic:nvPicPr>
                   <pic:blipFill>
-                    <a:blip r:embed="rId15" cstate="print">
+                    <a:blip r:embed="rId25" cstate="print">
                       <a:extLst>
                         <a:ext uri="{28A0092B-C50C-407E-A947-70E740481C1C}">
                           <a14:useLocalDpi xmlns:a14="http://schemas.microsoft.com/office/drawing/2010/main" val="0"/>
@@ -17708,7 +24197,25 @@
           <w:color w:val="FF0000"/>
           <w:rtl/>
         </w:rPr>
-        <w:t>(טל אני לא יודע אם חרטטתי פה או לא</w:t>
+        <w:t xml:space="preserve">(טל אני לא יודע אם </w:t>
+      </w:r>
+      <w:proofErr w:type="spellStart"/>
+      <w:r>
+        <w:rPr>
+          <w:rFonts w:asciiTheme="majorHAnsi" w:hAnsiTheme="majorHAnsi" w:cstheme="majorHAnsi" w:hint="cs"/>
+          <w:color w:val="FF0000"/>
+          <w:rtl/>
+        </w:rPr>
+        <w:t>חרטטתי</w:t>
+      </w:r>
+      <w:proofErr w:type="spellEnd"/>
+      <w:r>
+        <w:rPr>
+          <w:rFonts w:asciiTheme="majorHAnsi" w:hAnsiTheme="majorHAnsi" w:cstheme="majorHAnsi" w:hint="cs"/>
+          <w:color w:val="FF0000"/>
+          <w:rtl/>
+        </w:rPr>
+        <w:t xml:space="preserve"> פה או לא</w:t>
       </w:r>
       <w:r>
         <w:rPr>
@@ -17761,7 +24268,7 @@
           <w:noProof/>
         </w:rPr>
         <w:drawing>
-          <wp:anchor distT="0" distB="0" distL="114300" distR="114300" simplePos="0" relativeHeight="251677696" behindDoc="1" locked="0" layoutInCell="1" allowOverlap="1" wp14:anchorId="187DBFEF" wp14:editId="1298E9EC">
+          <wp:anchor distT="0" distB="0" distL="114300" distR="114300" simplePos="0" relativeHeight="251677696" behindDoc="1" locked="0" layoutInCell="1" allowOverlap="1" wp14:anchorId="187DBFEF" wp14:editId="0EE5DCFC">
             <wp:simplePos x="0" y="0"/>
             <wp:positionH relativeFrom="column">
               <wp:posOffset>5357495</wp:posOffset>
@@ -17799,7 +24306,7 @@
                     </pic:cNvPicPr>
                   </pic:nvPicPr>
                   <pic:blipFill>
-                    <a:blip r:embed="rId15" cstate="print">
+                    <a:blip r:embed="rId25" cstate="print">
                       <a:extLst>
                         <a:ext uri="{28A0092B-C50C-407E-A947-70E740481C1C}">
                           <a14:useLocalDpi xmlns:a14="http://schemas.microsoft.com/office/drawing/2010/main" val="0"/>
@@ -22938,7 +29445,7 @@
   <w:style w:type="paragraph" w:default="1" w:styleId="Normal">
     <w:name w:val="Normal"/>
     <w:qFormat/>
-    <w:rsid w:val="00C21EBA"/>
+    <w:rsid w:val="00316914"/>
     <w:pPr>
       <w:spacing w:after="0" w:line="240" w:lineRule="auto"/>
     </w:pPr>
@@ -23488,6 +29995,122 @@
 </w:styles>
 </file>
 
+<file path=word/ink/ink1.xml><?xml version="1.0" encoding="utf-8"?>
+<inkml:ink xmlns:inkml="http://www.w3.org/2003/InkML">
+  <inkml:definitions>
+    <inkml:context xml:id="ctx0">
+      <inkml:inkSource xml:id="inkSrc0">
+        <inkml:traceFormat>
+          <inkml:channel name="X" type="integer" min="-2.14748E9" max="2.14748E9" units="cm"/>
+          <inkml:channel name="Y" type="integer" min="-2.14748E9" max="2.14748E9" units="cm"/>
+        </inkml:traceFormat>
+        <inkml:channelProperties>
+          <inkml:channelProperty channel="X" name="resolution" value="1000" units="1/cm"/>
+          <inkml:channelProperty channel="Y" name="resolution" value="1000" units="1/cm"/>
+        </inkml:channelProperties>
+      </inkml:inkSource>
+      <inkml:timestamp xml:id="ts0" timeString="2024-05-19T13:27:15.600"/>
+    </inkml:context>
+    <inkml:brush xml:id="br0">
+      <inkml:brushProperty name="width" value="0.3" units="cm"/>
+      <inkml:brushProperty name="height" value="0.6" units="cm"/>
+      <inkml:brushProperty name="color" value="#00FDFF"/>
+      <inkml:brushProperty name="tip" value="rectangle"/>
+      <inkml:brushProperty name="rasterOp" value="maskPen"/>
+      <inkml:brushProperty name="ignorePressure" value="1"/>
+    </inkml:brush>
+  </inkml:definitions>
+  <inkml:trace contextRef="#ctx0" brushRef="#br0">1 0,'7'1,"0"0,-1 1,1 0,-1 0,1 1,-1 0,0 0,1 0,9 8,22 10,6-4,0-1,80 16,96 4,-20-4,-130-20,63 16,-133-28,1 0,0 1,0-1,0 0,-1 0,1 0,0 1,-1-1,1 0,0 1,0-1,-1 1,1-1,-1 1,1-1,0 1,-1-1,1 1,-1-1,1 1,-1 0,0-1,1 2,-10 11,-33 7,40-19,-21 8,-27 9,1 3,-61 36,94-47,0 1,1 0,1 1,0 1,0 1,1 0,1 0,0 1,2 1,-13 22,15-24,1 0,0 1,1 0,1 0,1 0,0 1,0-1,-1 25,5-31,1-1,-1 0,1 0,1 0,0 0,0 0,0 0,1-1,0 1,0-1,1 0,0 1,1-2,-1 1,1 0,0-1,1 0,10 9,2 0,2-1,0-1,0-1,1-1,1 0,-1-2,2 0,-1-2,32 7,12-1,0-3,71 2,-137-12,17 0,0 2,-1 0,18 4,-34-6,1 0,-1 0,0 0,1 0,-1 0,0 0,1 0,-1 0,0 0,0 1,1-1,-1 0,0 0,1 0,-1 0,0 0,0 1,1-1,-1 0,0 0,0 1,1-1,-1 0,0 0,0 1,0-1,0 0,1 0,-1 1,0-1,0 0,0 1,0-1,0 0,0 1,0-1,0 0,0 1,0-1,0 0,0 1,0-1,0 0,0 0,0 1,0-1,0 0,0 1,-1-1,1 0,0 1,0-1,0 0,0 0,-1 1,1-1,0 0,0 0,-1 0,1 1,0-1,0 0,-1 0,0 0,-23 16,18-12,-18 9,-57 34,-99 73,156-101,1 1,0 1,2 1,0 1,2 1,0 1,2 0,-17 32,30-50,0 1,1 0,0 0,0 0,1 0,0 0,0 1,0 10,2-14,0 0,1 1,0-1,0 1,0-1,1 0,0 0,0 0,0 0,1 0,-1 0,1 0,6 7,7 6,0-1,0-1,2 0,0-1,1-1,0-1,1 0,1-2,0 0,0-2,1 0,31 8,19 1,1-2,117 8,-134-19,-4-1,-39-3,-15 0,-46 4,0 2,0 2,0 2,2 2,-68 28,104-36,-1 0,1 1,0 0,0 0,1 1,0 0,0 0,1 1,0 1,-11 14,16-20,1 1,0 0,0 0,0 0,0 1,1-1,-1 0,1 1,0-1,1 1,-1-1,1 1,0-1,0 1,0-1,1 1,-1-1,1 1,0-1,0 0,1 1,-1-1,1 0,0 0,0 0,1 0,-1 0,1-1,5 7,6 5,1 0,0-1,1-1,0 0,1-2,37 20,-12-10,88 29,-77-34,-1-3,2-2,0-2,0-3,0-2,59-3,-82-2,-1-2,1 0,0-3,-1 0,0-2,-1-1,1-2,-2 0,0-2,0-1,-1-2,27-20,-45 30,-1-1,-1 0,1-1,-1 0,-1 0,11-15,-16 21,0 1,-1-1,1 0,0 1,-1-1,1 0,-1 1,1-1,-1 0,0 0,0 0,0 1,0-1,0 0,0 0,0 1,-1-1,0-3,0 3,0 1,-1-1,1 0,-1 0,1 1,-1-1,0 1,0 0,0 0,1-1,-1 1,0 0,0 0,0 1,-1-1,1 0,0 1,0-1,-3 1,-12-4,1 1,-1 1,1 1,-1 0,0 1,1 1,-1 1,0 0,1 1,-21 7,35-10,1 0,0 0,-1 1,1-1,0 1,0-1,-1 1,1 0,0-1,0 1,0 0,0 0,0 0,0 0,0 0,0 0,0 0,0 0,0 0,1 0,-1 0,0 1,1-1,-1 0,1 0,0 1,-1-1,1 0,0 1,0-1,0 1,0-1,0 0,0 1,0-1,0 0,0 1,1-1,-1 0,1 1,-1-1,1 0,-1 0,1 1,0-1,-1 0,1 0,1 1,5 6,-1-2,1 1,0-1,0 0,15 9,22 11,1-2,1-2,0-1,57 15,-64-25,0-1,1-2,0-2,0-1,72-2,-77-7,0-1,-1-2,1-2,-1-1,-1-1,0-2,0-2,51-31,-76 41,0 1,0-1,0 1,1 1,0-1,0 1,0 1,0 0,0 0,0 1,0 0,1 1,-1-1,0 2,1 0,-1 0,0 0,0 1,0 0,0 1,0 0,0 1,-1 0,1 0,-1 1,0 0,7 6,-9-7,0 0,0 0,0-1,1 0,-1 0,1-1,0 1,10 1,-1-2</inkml:trace>
+</inkml:ink>
+</file>
+
+<file path=word/ink/ink2.xml><?xml version="1.0" encoding="utf-8"?>
+<inkml:ink xmlns:inkml="http://www.w3.org/2003/InkML">
+  <inkml:definitions>
+    <inkml:context xml:id="ctx0">
+      <inkml:inkSource xml:id="inkSrc0">
+        <inkml:traceFormat>
+          <inkml:channel name="X" type="integer" min="-2.14748E9" max="2.14748E9" units="cm"/>
+          <inkml:channel name="Y" type="integer" min="-2.14748E9" max="2.14748E9" units="cm"/>
+        </inkml:traceFormat>
+        <inkml:channelProperties>
+          <inkml:channelProperty channel="X" name="resolution" value="1000" units="1/cm"/>
+          <inkml:channelProperty channel="Y" name="resolution" value="1000" units="1/cm"/>
+        </inkml:channelProperties>
+      </inkml:inkSource>
+      <inkml:timestamp xml:id="ts0" timeString="2024-05-19T13:27:08.344"/>
+    </inkml:context>
+    <inkml:brush xml:id="br0">
+      <inkml:brushProperty name="width" value="0.3" units="cm"/>
+      <inkml:brushProperty name="height" value="0.6" units="cm"/>
+      <inkml:brushProperty name="color" value="#FFFC00"/>
+      <inkml:brushProperty name="tip" value="rectangle"/>
+      <inkml:brushProperty name="rasterOp" value="maskPen"/>
+      <inkml:brushProperty name="ignorePressure" value="1"/>
+    </inkml:brush>
+  </inkml:definitions>
+  <inkml:trace contextRef="#ctx0" brushRef="#br0">0 0,'7'1,"-1"1,0 0,0 0,0 0,0 1,0-1,-1 2,1-1,5 5,20 10,1-5,0-2,0-1,1-1,35 4,138 8,-84-10,72 11,10 3,227-2,-107-25,-400 5,-1 3,2 4,0 3,0 3,1 4,-118 48,182-64,0 1,0 0,0 0,-17 14,25-18,0 1,0-1,1 0,-1 0,1 1,0-1,-1 1,1 0,0-1,0 1,0 0,0 0,0-1,0 1,0 0,1 0,-1 0,1 0,-1 0,1 0,0 0,0 0,0 0,0 0,0 0,0 1,1-1,-1 0,1 0,-1-1,1 1,0 0,0 0,1 3,10 11,1-1,0-1,0 0,2-1,0 0,0-1,1 0,0-2,1 0,1-1,26 11,0-4,1-1,1-2,75 10,300 20,-171-21,-223-19,57 7,155-4,-254-4,1 1,-1 0,1 1,0 0,1 1,-21 11,-83 50,72-39,-59 35,2 5,-150 128,248-191,0-1,0 1,0 1,0-1,1 0,-1 1,1 0,0 0,1 0,-1 0,1 0,-2 7,3-10,1 1,0 0,0 0,0-1,0 1,1 0,-1 0,1-1,-1 1,1 0,0-1,0 1,0 0,1-1,-1 0,1 1,-1-1,1 0,0 0,-1 0,1 0,0 0,1 0,-1 0,0-1,4 3,8 5,1 0,1-1,-1-1,1 0,1-1,27 6,108 13,-84-16,526 93,-491-92,-54-5,-36-4,-14 1,-126 24,1 5,1 5,-136 61,255-94,0-1,0 1,0 0,0 1,1-1,0 1,0 0,0 0,0 1,1 0,-1-1,1 1,-4 7,7-9,0 0,0 0,0 0,0 1,0-1,1 0,-1 0,1 1,0-1,0 0,0 0,1 1,-1-1,1 0,0 0,0 0,0 1,0-1,0 0,1-1,-1 1,1 0,0 0,0-1,0 1,0-1,0 1,4 2,23 23,1-1,1-2,1-1,1-1,49 24,189 78,-255-118,655 226,-662-230,37 14,-46-17,0 0,1 0,-1 0,0 0,0 0,0 0,0 0,1 0,-1 0,0 0,0 0,0 0,0 0,0 1,1-1,-1 0,0 0,0 0,0 0,0 0,0 0,0 1,0-1,0 0,0 0,1 0,-1 0,0 1,0-1,0 0,0 0,0 0,0 0,0 1,0-1,0 0,0 0,0 0,0 0,0 1,0-1,0 0,0 0,-1 0,1 0,0 1,0-1,0 0,0 0,0 0,0 0,0 0,0 0,-1 1,1-1,0 0,0 0,0 0,-28 5,-68 5,0 5,-165 47,256-61,0 1,0-1,1 1,-1 0,1 1,-1-1,1 1,0 0,0 0,0 0,0 0,0 1,1 0,0 0,-4 5,6-7,-1 1,1 0,0 0,1 0,-1 0,0 0,1 0,0 1,0-1,0 0,0 0,0 0,0 0,1 0,0 0,-1 0,1 0,0 0,1 0,-1 0,0 0,1-1,0 1,-1-1,5 5,20 26,2-2,1 0,53 42,110 66,-149-114,62 27,-19-10,-86-42,0 0,0 0,0 0,-1 0,1 0,0 0,0 1,0-1,0 0,0 0,0 0,0 0,0 0,0 0,-1 0,1 0,0 0,0 1,0-1,0 0,0 0,0 0,0 0,0 0,0 0,0 0,0 1,0-1,0 0,0 0,0 0,0 0,0 0,0 0,0 1,0-1,0 0,0 0,0 0,0 0,0 0,0 0,0 1,0-1,1 0,-1 0,0 0,0 0,0 0,0 0,0 0,0 0,0 0,0 0,0 1,1-1,-1 0,0 0,0 0,0 0,0 0,0 0,0 0,1 0,-1 0,0 0,0 0,-17 3,-22-3,11-1</inkml:trace>
+</inkml:ink>
+</file>
+
+<file path=word/ink/ink3.xml><?xml version="1.0" encoding="utf-8"?>
+<inkml:ink xmlns:inkml="http://www.w3.org/2003/InkML">
+  <inkml:definitions>
+    <inkml:context xml:id="ctx0">
+      <inkml:inkSource xml:id="inkSrc0">
+        <inkml:traceFormat>
+          <inkml:channel name="X" type="integer" min="-2.14748E9" max="2.14748E9" units="cm"/>
+          <inkml:channel name="Y" type="integer" min="-2.14748E9" max="2.14748E9" units="cm"/>
+        </inkml:traceFormat>
+        <inkml:channelProperties>
+          <inkml:channelProperty channel="X" name="resolution" value="1000" units="1/cm"/>
+          <inkml:channelProperty channel="Y" name="resolution" value="1000" units="1/cm"/>
+        </inkml:channelProperties>
+      </inkml:inkSource>
+      <inkml:timestamp xml:id="ts0" timeString="2024-05-19T13:39:22.983"/>
+    </inkml:context>
+    <inkml:brush xml:id="br0">
+      <inkml:brushProperty name="width" value="0.3" units="cm"/>
+      <inkml:brushProperty name="height" value="0.6" units="cm"/>
+      <inkml:brushProperty name="color" value="#A2D762"/>
+      <inkml:brushProperty name="tip" value="rectangle"/>
+      <inkml:brushProperty name="rasterOp" value="maskPen"/>
+      <inkml:brushProperty name="ignorePressure" value="1"/>
+    </inkml:brush>
+  </inkml:definitions>
+  <inkml:trace contextRef="#ctx0" brushRef="#br0">1 237,'2'0,"1"1,-1-1,0 1,0 0,1-1,-1 1,0 0,0 0,0 1,0-1,0 0,0 1,0-1,0 1,1 2,28 33,-18-21,53 55,3-4,3-3,93 65,-130-102,-1 2,-2 1,-1 2,-1 1,-2 1,44 71,-46-68,0-1,3-1,0-2,3 0,0-3,2 0,1-3,2 0,63 34,-19-17,0-5,95 33,60 29,1 1,361 107,-568-199,1-1,0-2,0-1,1-1,32 0,162-10,-184 0,-1-3,1-1,74-28,-77 24,503-163,-523 169,43-11,-1-4,86-43,-139 60,0-1,0 0,-1 0,1-1,-2 1,1-2,-1 1,0-1,0 0,-1 0,0 0,-1-1,0 0,0 0,0 0,-2 0,1-1,-1 1,1-12,1-18,-1-1,-2 0,-6-52,4 70,-5-17,-1-1,-2 1,-2 0,-1 1,-2 0,-20-37,-7-23,32 74,-1 0,-1 0,-1 1,-1 1,-1 0,-1 1,-1 0,-1 1,0 1,-1 1,-2 0,1 2,-2 0,0 1,-1 1,-1 1,0 1,0 1,-30-9,-397-115,351 112,0 3,-2 5,-103-2,-309 15,268 6,103-9,-201-33,83 17,169 17,-165-29,202 24,-1 3,-1 2,-66 3,-26 0,95-7,33 4</inkml:trace>
+</inkml:ink>
+</file>
+
+<file path=word/ink/ink4.xml><?xml version="1.0" encoding="utf-8"?>
+<inkml:ink xmlns:inkml="http://www.w3.org/2003/InkML">
+  <inkml:definitions>
+    <inkml:context xml:id="ctx0">
+      <inkml:inkSource xml:id="inkSrc0">
+        <inkml:traceFormat>
+          <inkml:channel name="X" type="integer" min="-2.14748E9" max="2.14748E9" units="cm"/>
+          <inkml:channel name="Y" type="integer" min="-2.14748E9" max="2.14748E9" units="cm"/>
+        </inkml:traceFormat>
+        <inkml:channelProperties>
+          <inkml:channelProperty channel="X" name="resolution" value="1000" units="1/cm"/>
+          <inkml:channelProperty channel="Y" name="resolution" value="1000" units="1/cm"/>
+        </inkml:channelProperties>
+      </inkml:inkSource>
+      <inkml:timestamp xml:id="ts0" timeString="2024-05-19T13:39:18.334"/>
+    </inkml:context>
+    <inkml:brush xml:id="br0">
+      <inkml:brushProperty name="width" value="0.3" units="cm"/>
+      <inkml:brushProperty name="height" value="0.6" units="cm"/>
+      <inkml:brushProperty name="color" value="#FFACD5"/>
+      <inkml:brushProperty name="tip" value="rectangle"/>
+      <inkml:brushProperty name="rasterOp" value="maskPen"/>
+      <inkml:brushProperty name="ignorePressure" value="1"/>
+    </inkml:brush>
+  </inkml:definitions>
+  <inkml:trace contextRef="#ctx0" brushRef="#br0">84 1,'44'3,"1"2,-1 1,-1 3,1 2,-1 1,-1 2,-1 3,62 32,-78-36,0 1,-1 1,-1 2,0 0,-1 1,-1 2,-1 0,19 25,-4 0,-14-21,-2 1,-1 1,28 53,3 31,66 137,-86-192,3-2,54 70,64 82,1 3,-115-166,1 0,71 60,138 92,-183-150,2-2,75 35,-63-46,1-2,124 27,-55-17,-82-24,122 14,-72-15,82 32,-92-19,310 79,-317-75,-2 4,107 55,148 107,-304-170,-30-19,0 2,0-1,-1 2,0 0,-1 1,0 1,-1 0,19 23,-33-34,1-1,0 0,0 1,0-1,0 0,-1 1,1-1,-1 1,1-1,-1 1,0-1,1 1,-1 0,0-1,0 1,0-1,0 1,-1 0,1-1,0 1,-1-1,1 1,-1-1,0 2,-1 0,0 0,0 0,0 0,-1 0,1-1,-1 1,0-1,1 0,-1 1,-5 1,-9 5,0-1,-1 0,-23 6,32-11,-128 35,-178 25,283-58,-13 1,0-2,-1-2,1-2,-59-7,-177-39,268 44,-819-181,617 133,-306-85,516 134,-75-20,-2 4,0 3,-97-4,18 20,95 1,-1-3,1-3,-119-20,110 4,1-3,1-3,-80-41,104 41,1-1,1-3,2-2,1-2,-49-47,74 59,0-1,1 0,2-1,0-1,1 0,-20-47,-48-167,61 168,5 13,2-1,-14-115,26 135,2-1,1 0,2 0,2 0,13-58,7 15,47-110,-31 91,-30 67,0 0,-3 0,4-36,-8 43,1 0,2 0,0 0,2 1,1 0,15-31,11-5,-27 45</inkml:trace>
+</inkml:ink>
+</file>
+
 <file path=word/theme/theme1.xml><?xml version="1.0" encoding="utf-8"?>
 <a:theme xmlns:a="http://schemas.openxmlformats.org/drawingml/2006/main" name="Office Theme">
   <a:themeElements>

--- a/ID3/AI_HW3_LEARNING.docx
+++ b/ID3/AI_HW3_LEARNING.docx
@@ -1,6 +1,6 @@
 
 <file path=word/document.xml><?xml version="1.0" encoding="utf-8"?>
-<w:document xmlns:wpc="http://schemas.microsoft.com/office/word/2010/wordprocessingCanvas" xmlns:cx="http://schemas.microsoft.com/office/drawing/2014/chartex" xmlns:cx1="http://schemas.microsoft.com/office/drawing/2015/9/8/chartex" xmlns:cx2="http://schemas.microsoft.com/office/drawing/2015/10/21/chartex" xmlns:cx3="http://schemas.microsoft.com/office/drawing/2016/5/9/chartex" xmlns:cx4="http://schemas.microsoft.com/office/drawing/2016/5/10/chartex" xmlns:cx5="http://schemas.microsoft.com/office/drawing/2016/5/11/chartex" xmlns:cx6="http://schemas.microsoft.com/office/drawing/2016/5/12/chartex" xmlns:cx7="http://schemas.microsoft.com/office/drawing/2016/5/13/chartex" xmlns:cx8="http://schemas.microsoft.com/office/drawing/2016/5/14/chartex" xmlns:mc="http://schemas.openxmlformats.org/markup-compatibility/2006" xmlns:aink="http://schemas.microsoft.com/office/drawing/2016/ink" xmlns:am3d="http://schemas.microsoft.com/office/drawing/2017/model3d" xmlns:o="urn:schemas-microsoft-com:office:office" xmlns:oel="http://schemas.microsoft.com/office/2019/extlst" xmlns:r="http://schemas.openxmlformats.org/officeDocument/2006/relationships" xmlns:m="http://schemas.openxmlformats.org/officeDocument/2006/math" xmlns:v="urn:schemas-microsoft-com:vml" xmlns:wp14="http://schemas.microsoft.com/office/word/2010/wordprocessingDrawing" xmlns:wp="http://schemas.openxmlformats.org/drawingml/2006/wordprocessingDrawing" xmlns:w10="urn:schemas-microsoft-com:office:word" xmlns:w="http://schemas.openxmlformats.org/wordprocessingml/2006/main" xmlns:w14="http://schemas.microsoft.com/office/word/2010/wordml" xmlns:w15="http://schemas.microsoft.com/office/word/2012/wordml" xmlns:w16cex="http://schemas.microsoft.com/office/word/2018/wordml/cex" xmlns:w16cid="http://schemas.microsoft.com/office/word/2016/wordml/cid" xmlns:w16="http://schemas.microsoft.com/office/word/2018/wordml" xmlns:w16du="http://schemas.microsoft.com/office/word/2023/wordml/word16du" xmlns:w16sdtdh="http://schemas.microsoft.com/office/word/2020/wordml/sdtdatahash" xmlns:w16se="http://schemas.microsoft.com/office/word/2015/wordml/symex" xmlns:wpg="http://schemas.microsoft.com/office/word/2010/wordprocessingGroup" xmlns:wpi="http://schemas.microsoft.com/office/word/2010/wordprocessingInk" xmlns:wne="http://schemas.microsoft.com/office/word/2006/wordml" xmlns:wps="http://schemas.microsoft.com/office/word/2010/wordprocessingShape" mc:Ignorable="w14 w15 w16se w16cid w16 w16cex w16sdtdh w16du wp14">
+<w:document xmlns:wpc="http://schemas.microsoft.com/office/word/2010/wordprocessingCanvas" xmlns:cx="http://schemas.microsoft.com/office/drawing/2014/chartex" xmlns:cx1="http://schemas.microsoft.com/office/drawing/2015/9/8/chartex" xmlns:cx2="http://schemas.microsoft.com/office/drawing/2015/10/21/chartex" xmlns:cx3="http://schemas.microsoft.com/office/drawing/2016/5/9/chartex" xmlns:cx4="http://schemas.microsoft.com/office/drawing/2016/5/10/chartex" xmlns:cx5="http://schemas.microsoft.com/office/drawing/2016/5/11/chartex" xmlns:cx6="http://schemas.microsoft.com/office/drawing/2016/5/12/chartex" xmlns:cx7="http://schemas.microsoft.com/office/drawing/2016/5/13/chartex" xmlns:cx8="http://schemas.microsoft.com/office/drawing/2016/5/14/chartex" xmlns:mc="http://schemas.openxmlformats.org/markup-compatibility/2006" xmlns:aink="http://schemas.microsoft.com/office/drawing/2016/ink" xmlns:am3d="http://schemas.microsoft.com/office/drawing/2017/model3d" xmlns:o="urn:schemas-microsoft-com:office:office" xmlns:oel="http://schemas.microsoft.com/office/2019/extlst" xmlns:r="http://schemas.openxmlformats.org/officeDocument/2006/relationships" xmlns:m="http://schemas.openxmlformats.org/officeDocument/2006/math" xmlns:v="urn:schemas-microsoft-com:vml" xmlns:wp14="http://schemas.microsoft.com/office/word/2010/wordprocessingDrawing" xmlns:wp="http://schemas.openxmlformats.org/drawingml/2006/wordprocessingDrawing" xmlns:w10="urn:schemas-microsoft-com:office:word" xmlns:w="http://schemas.openxmlformats.org/wordprocessingml/2006/main" xmlns:w14="http://schemas.microsoft.com/office/word/2010/wordml" xmlns:w15="http://schemas.microsoft.com/office/word/2012/wordml" xmlns:w16cex="http://schemas.microsoft.com/office/word/2018/wordml/cex" xmlns:w16cid="http://schemas.microsoft.com/office/word/2016/wordml/cid" xmlns:w16="http://schemas.microsoft.com/office/word/2018/wordml" xmlns:w16sdtdh="http://schemas.microsoft.com/office/word/2020/wordml/sdtdatahash" xmlns:w16se="http://schemas.microsoft.com/office/word/2015/wordml/symex" xmlns:wpg="http://schemas.microsoft.com/office/word/2010/wordprocessingGroup" xmlns:wpi="http://schemas.microsoft.com/office/word/2010/wordprocessingInk" xmlns:wne="http://schemas.microsoft.com/office/word/2006/wordml" xmlns:wps="http://schemas.microsoft.com/office/word/2010/wordprocessingShape" mc:Ignorable="w14 w15 w16se w16cid w16 w16cex w16sdtdh wp14">
   <w:body>
     <w:p>
       <w:pPr>
@@ -6258,7 +6258,7 @@
                             <w:color w:val="2F5496" w:themeColor="accent1" w:themeShade="BF"/>
                             <w:lang w:val="en-GB"/>
                           </w:rPr>
-                          <m:t>0</m:t>
+                          <m:t>1</m:t>
                         </m:r>
                       </m:e>
                       <m:e>
@@ -6378,7 +6378,7 @@
                             <w:color w:val="2F5496" w:themeColor="accent1" w:themeShade="BF"/>
                             <w:lang w:val="en-GB"/>
                           </w:rPr>
-                          <m:t>1</m:t>
+                          <m:t>0</m:t>
                         </m:r>
                       </m:e>
                       <m:e>
@@ -8165,7 +8165,7 @@
         <w:bidi/>
         <w:ind w:left="1080" w:right="-284"/>
         <w:rPr>
-          <w:rFonts w:asciiTheme="majorHAnsi" w:hAnsiTheme="majorHAnsi" w:cstheme="majorHAnsi" w:hint="cs"/>
+          <w:rFonts w:asciiTheme="majorHAnsi" w:hAnsiTheme="majorHAnsi" w:cstheme="majorHAnsi"/>
           <w:i/>
           <w:color w:val="2F5496" w:themeColor="accent1" w:themeShade="BF"/>
           <w:rtl/>
@@ -8251,23 +8251,7 @@
                 <w:color w:val="2F5496" w:themeColor="accent1" w:themeShade="BF"/>
                 <w:lang w:val="en-GB"/>
               </w:rPr>
-              <m:t>-1</m:t>
-            </m:r>
-            <m:r>
-              <w:rPr>
-                <w:rFonts w:ascii="Cambria Math" w:hAnsi="Cambria Math" w:cstheme="majorHAnsi"/>
-                <w:color w:val="2F5496" w:themeColor="accent1" w:themeShade="BF"/>
-                <w:lang w:val="en-GB"/>
-              </w:rPr>
-              <m:t>,</m:t>
-            </m:r>
-            <m:r>
-              <w:rPr>
-                <w:rFonts w:ascii="Cambria Math" w:hAnsi="Cambria Math" w:cstheme="majorHAnsi"/>
-                <w:color w:val="2F5496" w:themeColor="accent1" w:themeShade="BF"/>
-                <w:lang w:val="en-GB"/>
-              </w:rPr>
-              <m:t>-1</m:t>
+              <m:t>-1,-1</m:t>
             </m:r>
           </m:e>
         </m:d>
@@ -8847,7 +8831,7 @@
               </wp:anchor>
             </w:drawing>
           </mc:Choice>
-          <mc:Fallback>
+          <mc:Fallback xmlns:w16du="http://schemas.microsoft.com/office/word/2023/wordml/word16du">
             <w:pict>
               <v:group w14:anchorId="2F37D538" id="Group 7" o:spid="_x0000_s1026" style="position:absolute;left:0;text-align:left;margin-left:130.15pt;margin-top:37.95pt;width:180.6pt;height:108.05pt;z-index:251727872;mso-width-relative:margin;mso-height-relative:margin" coordorigin="3975,-1984" coordsize="24342,15518" o:gfxdata="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">
                 <v:group id="Group 6" o:spid="_x0000_s1027" style="position:absolute;left:3975;top:-1984;width:22139;height:15517" coordorigin="3975,-1984" coordsize="22138,15518" o:gfxdata="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">
@@ -9118,23 +9102,7 @@
           <w:color w:val="2F5496" w:themeColor="accent1" w:themeShade="BF"/>
           <w:rtl/>
         </w:rPr>
-        <w:t>עם התכונ</w:t>
-      </w:r>
-      <w:r>
-        <w:rPr>
-          <w:rFonts w:asciiTheme="majorHAnsi" w:hAnsiTheme="majorHAnsi" w:cstheme="majorHAnsi" w:hint="cs"/>
-          <w:color w:val="2F5496" w:themeColor="accent1" w:themeShade="BF"/>
-          <w:rtl/>
-        </w:rPr>
-        <w:t>ה</w:t>
-      </w:r>
-      <w:r>
-        <w:rPr>
-          <w:rFonts w:asciiTheme="majorHAnsi" w:hAnsiTheme="majorHAnsi" w:cstheme="majorHAnsi" w:hint="cs"/>
-          <w:color w:val="2F5496" w:themeColor="accent1" w:themeShade="BF"/>
-          <w:rtl/>
-        </w:rPr>
-        <w:t xml:space="preserve"> </w:t>
+        <w:t xml:space="preserve">עם התכונה </w:t>
       </w:r>
       <m:oMath>
         <m:sSub>
@@ -9274,23 +9242,7 @@
           <w:color w:val="2F5496" w:themeColor="accent1" w:themeShade="BF"/>
           <w:rtl/>
         </w:rPr>
-        <w:t>יפצל לפי ערך הביט הראשון</w:t>
-      </w:r>
-      <w:r>
-        <w:rPr>
-          <w:rFonts w:asciiTheme="majorHAnsi" w:hAnsiTheme="majorHAnsi" w:cstheme="majorHAnsi" w:hint="cs"/>
-          <w:color w:val="2F5496" w:themeColor="accent1" w:themeShade="BF"/>
-          <w:rtl/>
-        </w:rPr>
-        <w:t>.</w:t>
-      </w:r>
-      <w:r>
-        <w:rPr>
-          <w:rFonts w:asciiTheme="majorHAnsi" w:hAnsiTheme="majorHAnsi" w:cstheme="majorHAnsi" w:hint="cs"/>
-          <w:color w:val="2F5496" w:themeColor="accent1" w:themeShade="BF"/>
-          <w:rtl/>
-        </w:rPr>
-        <w:t xml:space="preserve"> </w:t>
+        <w:t xml:space="preserve">יפצל לפי ערך הביט הראשון. </w:t>
       </w:r>
       <w:r>
         <w:rPr>
@@ -9361,21 +9313,7 @@
             <w:rFonts w:ascii="Cambria Math" w:hAnsi="Cambria Math" w:cstheme="majorHAnsi"/>
             <w:color w:val="2F5496" w:themeColor="accent1" w:themeShade="BF"/>
           </w:rPr>
-          <m:t>,</m:t>
-        </m:r>
-        <m:r>
-          <w:rPr>
-            <w:rFonts w:ascii="Cambria Math" w:hAnsi="Cambria Math" w:cstheme="majorHAnsi"/>
-            <w:color w:val="2F5496" w:themeColor="accent1" w:themeShade="BF"/>
-          </w:rPr>
-          <m:t>-1</m:t>
-        </m:r>
-        <m:r>
-          <w:rPr>
-            <w:rFonts w:ascii="Cambria Math" w:hAnsi="Cambria Math" w:cstheme="majorHAnsi"/>
-            <w:color w:val="2F5496" w:themeColor="accent1" w:themeShade="BF"/>
-          </w:rPr>
-          <m:t>)</m:t>
+          <m:t>,-1)</m:t>
         </m:r>
       </m:oMath>
       <w:r>
@@ -9444,23 +9382,30 @@
           <w:color w:val="2F5496" w:themeColor="accent1" w:themeShade="BF"/>
           <w:rtl/>
         </w:rPr>
-        <w:t xml:space="preserve"> היה נותן לה תיוג של 1, </w:t>
-      </w:r>
-      <w:r>
-        <w:rPr>
-          <w:rFonts w:asciiTheme="majorHAnsi" w:hAnsiTheme="majorHAnsi" w:cstheme="majorHAnsi" w:hint="cs"/>
-          <w:color w:val="2F5496" w:themeColor="accent1" w:themeShade="BF"/>
-          <w:rtl/>
-        </w:rPr>
-        <w:t>בניגוד</w:t>
-      </w:r>
-      <w:r>
-        <w:rPr>
-          <w:rFonts w:asciiTheme="majorHAnsi" w:hAnsiTheme="majorHAnsi" w:cstheme="majorHAnsi" w:hint="cs"/>
-          <w:color w:val="2F5496" w:themeColor="accent1" w:themeShade="BF"/>
-          <w:rtl/>
-        </w:rPr>
-        <w:t xml:space="preserve"> למסווג המטרה</w:t>
+        <w:t xml:space="preserve"> היה נותן לה תיוג של 1, בניגוד למסווג המטרה </w:t>
+      </w:r>
+      <w:r>
+        <w:rPr>
+          <w:rFonts w:asciiTheme="majorHAnsi" w:hAnsiTheme="majorHAnsi" w:cstheme="majorHAnsi"/>
+          <w:color w:val="2F5496" w:themeColor="accent1" w:themeShade="BF"/>
+          <w:rtl/>
+        </w:rPr>
+        <w:t>–</w:t>
+      </w:r>
+      <w:r>
+        <w:rPr>
+          <w:rFonts w:asciiTheme="majorHAnsi" w:hAnsiTheme="majorHAnsi" w:cstheme="majorHAnsi" w:hint="cs"/>
+          <w:color w:val="2F5496" w:themeColor="accent1" w:themeShade="BF"/>
+          <w:rtl/>
+        </w:rPr>
+        <w:t xml:space="preserve"> אלגוריתם </w:t>
+      </w:r>
+      <w:r>
+        <w:rPr>
+          <w:rFonts w:asciiTheme="majorHAnsi" w:hAnsiTheme="majorHAnsi" w:cstheme="majorHAnsi"/>
+          <w:color w:val="2F5496" w:themeColor="accent1" w:themeShade="BF"/>
+        </w:rPr>
+        <w:t>ID3</w:t>
       </w:r>
       <w:r>
         <w:rPr>
@@ -9470,37 +9415,6 @@
         </w:rPr>
         <w:t xml:space="preserve"> </w:t>
       </w:r>
-      <w:r>
-        <w:rPr>
-          <w:rFonts w:asciiTheme="majorHAnsi" w:hAnsiTheme="majorHAnsi" w:cstheme="majorHAnsi"/>
-          <w:color w:val="2F5496" w:themeColor="accent1" w:themeShade="BF"/>
-          <w:rtl/>
-        </w:rPr>
-        <w:t>–</w:t>
-      </w:r>
-      <w:r>
-        <w:rPr>
-          <w:rFonts w:asciiTheme="majorHAnsi" w:hAnsiTheme="majorHAnsi" w:cstheme="majorHAnsi" w:hint="cs"/>
-          <w:color w:val="2F5496" w:themeColor="accent1" w:themeShade="BF"/>
-          <w:rtl/>
-        </w:rPr>
-        <w:t xml:space="preserve"> אלגוריתם </w:t>
-      </w:r>
-      <w:r>
-        <w:rPr>
-          <w:rFonts w:asciiTheme="majorHAnsi" w:hAnsiTheme="majorHAnsi" w:cstheme="majorHAnsi"/>
-          <w:color w:val="2F5496" w:themeColor="accent1" w:themeShade="BF"/>
-        </w:rPr>
-        <w:t>ID3</w:t>
-      </w:r>
-      <w:r>
-        <w:rPr>
-          <w:rFonts w:asciiTheme="majorHAnsi" w:hAnsiTheme="majorHAnsi" w:cstheme="majorHAnsi" w:hint="cs"/>
-          <w:color w:val="2F5496" w:themeColor="accent1" w:themeShade="BF"/>
-          <w:rtl/>
-        </w:rPr>
-        <w:t xml:space="preserve"> </w:t>
-      </w:r>
       <w:proofErr w:type="spellStart"/>
       <w:r>
         <w:rPr>
@@ -9534,15 +9448,7 @@
           <w:rtl/>
         </w:rPr>
         <w:br/>
-        <w:t xml:space="preserve">אולם, </w:t>
-      </w:r>
-      <w:r>
-        <w:rPr>
-          <w:rFonts w:asciiTheme="majorHAnsi" w:hAnsiTheme="majorHAnsi" w:cstheme="majorHAnsi" w:hint="cs"/>
-          <w:color w:val="2F5496" w:themeColor="accent1" w:themeShade="BF"/>
-          <w:rtl/>
-        </w:rPr>
-        <w:t xml:space="preserve">עבור אלגוריתם </w:t>
+        <w:t xml:space="preserve">אולם, עבור אלגוריתם </w:t>
       </w:r>
       <w:r>
         <w:rPr>
@@ -9575,15 +9481,7 @@
           <w:color w:val="2F5496" w:themeColor="accent1" w:themeShade="BF"/>
           <w:rtl/>
         </w:rPr>
-        <w:t xml:space="preserve">, </w:t>
-      </w:r>
-      <w:r>
-        <w:rPr>
-          <w:rFonts w:asciiTheme="majorHAnsi" w:hAnsiTheme="majorHAnsi" w:cstheme="majorHAnsi" w:hint="cs"/>
-          <w:color w:val="2F5496" w:themeColor="accent1" w:themeShade="BF"/>
-          <w:rtl/>
-        </w:rPr>
-        <w:t xml:space="preserve">היינו מקבלים את דיאגרמת </w:t>
+        <w:t xml:space="preserve">, היינו מקבלים את דיאגרמת </w:t>
       </w:r>
       <w:proofErr w:type="spellStart"/>
       <w:r>
@@ -9652,7 +9550,7 @@
               </wp:anchor>
             </w:drawing>
           </mc:Choice>
-          <mc:Fallback>
+          <mc:Fallback xmlns:w16du="http://schemas.microsoft.com/office/word/2023/wordml/word16du">
             <w:pict>
               <v:shapetype w14:anchorId="73691ADE" id="_x0000_t75" coordsize="21600,21600" o:spt="75" o:preferrelative="t" path="m@4@5l@4@11@9@11@9@5xe" filled="f" stroked="f">
                 <v:stroke joinstyle="miter"/>
@@ -9720,7 +9618,7 @@
               </wp:anchor>
             </w:drawing>
           </mc:Choice>
-          <mc:Fallback>
+          <mc:Fallback xmlns:w16du="http://schemas.microsoft.com/office/word/2023/wordml/word16du">
             <w:pict>
               <v:shape w14:anchorId="2DF19EDA" id="Ink 1" o:spid="_x0000_s1026" type="#_x0000_t75" style="position:absolute;left:0;text-align:left;margin-left:299.3pt;margin-top:8.2pt;width:107.95pt;height:105.25pt;z-index:251730944;visibility:visible;mso-wrap-style:square;mso-wrap-distance-left:9pt;mso-wrap-distance-top:0;mso-wrap-distance-right:9pt;mso-wrap-distance-bottom:0;mso-position-horizontal:absolute;mso-position-horizontal-relative:text;mso-position-vertical:absolute;mso-position-vertical-relative:text" o:gfxdata="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">
                 <v:imagedata r:id="rId17" o:title=""/>
@@ -9732,6 +9630,7 @@
       <w:r>
         <w:rPr>
           <w:rFonts w:asciiTheme="majorHAnsi" w:hAnsiTheme="majorHAnsi" w:cs="Calibri Light"/>
+          <w:noProof/>
           <w:color w:val="2F5496" w:themeColor="accent1" w:themeShade="BF"/>
           <w:rtl/>
         </w:rPr>
@@ -9960,15 +9859,7 @@
           <w:color w:val="2F5496" w:themeColor="accent1" w:themeShade="BF"/>
           <w:rtl/>
         </w:rPr>
-        <w:t xml:space="preserve"> תסווג כ-1, </w:t>
-      </w:r>
-      <w:r>
-        <w:rPr>
-          <w:rFonts w:asciiTheme="majorHAnsi" w:hAnsiTheme="majorHAnsi" w:cstheme="majorHAnsi" w:hint="cs"/>
-          <w:color w:val="2F5496" w:themeColor="accent1" w:themeShade="BF"/>
-          <w:rtl/>
-        </w:rPr>
-        <w:t>(נגדיר שערך סף מסווג ל-1).</w:t>
+        <w:t xml:space="preserve"> תסווג כ-1, (נגדיר שערך סף מסווג ל-1).</w:t>
       </w:r>
       <w:r>
         <w:rPr>
@@ -9984,31 +9875,7 @@
           <w:color w:val="2F5496" w:themeColor="accent1" w:themeShade="BF"/>
           <w:rtl/>
         </w:rPr>
-        <w:t>ו</w:t>
-      </w:r>
-      <w:r>
-        <w:rPr>
-          <w:rFonts w:asciiTheme="majorHAnsi" w:hAnsiTheme="majorHAnsi" w:cstheme="majorHAnsi" w:hint="cs"/>
-          <w:color w:val="2F5496" w:themeColor="accent1" w:themeShade="BF"/>
-          <w:rtl/>
-        </w:rPr>
-        <w:t xml:space="preserve">כל דוגמת מבחן שנמצאת </w:t>
-      </w:r>
-      <w:r>
-        <w:rPr>
-          <w:rFonts w:asciiTheme="majorHAnsi" w:hAnsiTheme="majorHAnsi" w:cstheme="majorHAnsi" w:hint="cs"/>
-          <w:color w:val="2F5496" w:themeColor="accent1" w:themeShade="BF"/>
-          <w:rtl/>
-        </w:rPr>
-        <w:t>מתחת</w:t>
-      </w:r>
-      <w:r>
-        <w:rPr>
-          <w:rFonts w:asciiTheme="majorHAnsi" w:hAnsiTheme="majorHAnsi" w:cstheme="majorHAnsi" w:hint="cs"/>
-          <w:color w:val="2F5496" w:themeColor="accent1" w:themeShade="BF"/>
-          <w:rtl/>
-        </w:rPr>
-        <w:t xml:space="preserve"> הקו</w:t>
+        <w:t>וכל דוגמת מבחן שנמצאת מתחת הקו</w:t>
       </w:r>
       <w:r>
         <w:rPr>
@@ -10174,15 +10041,7 @@
             <w:color w:val="2F5496" w:themeColor="accent1" w:themeShade="BF"/>
             <w:lang w:val="en-GB"/>
           </w:rPr>
-          <m:t>≤</m:t>
-        </m:r>
-        <m:r>
-          <w:rPr>
-            <w:rFonts w:ascii="Cambria Math" w:hAnsi="Cambria Math" w:cstheme="majorHAnsi"/>
-            <w:color w:val="2F5496" w:themeColor="accent1" w:themeShade="BF"/>
-            <w:lang w:val="en-GB"/>
-          </w:rPr>
-          <m:t>0</m:t>
+          <m:t>≤0</m:t>
         </m:r>
       </m:oMath>
       <w:r>
@@ -11487,7 +11346,7 @@
         <w:bidi/>
         <w:ind w:left="1080" w:right="-284"/>
         <w:rPr>
-          <w:rFonts w:asciiTheme="majorHAnsi" w:hAnsiTheme="majorHAnsi" w:cstheme="majorHAnsi" w:hint="cs"/>
+          <w:rFonts w:asciiTheme="majorHAnsi" w:hAnsiTheme="majorHAnsi" w:cstheme="majorHAnsi"/>
           <w:color w:val="2F5496" w:themeColor="accent1" w:themeShade="BF"/>
           <w:rtl/>
         </w:rPr>
@@ -11585,57 +11444,7 @@
             <w:rFonts w:ascii="Cambria Math" w:hAnsi="Cambria Math" w:cstheme="majorHAnsi"/>
             <w:color w:val="2F5496" w:themeColor="accent1" w:themeShade="BF"/>
           </w:rPr>
-          <m:t>,0)</m:t>
-        </m:r>
-        <m:r>
-          <m:rPr>
-            <m:sty m:val="p"/>
-          </m:rPr>
-          <w:rPr>
-            <w:rFonts w:ascii="Cambria Math" w:hAnsi="Cambria Math" w:cstheme="majorHAnsi"/>
-            <w:color w:val="2F5496" w:themeColor="accent1" w:themeShade="BF"/>
-          </w:rPr>
-          <m:t>((1,</m:t>
-        </m:r>
-        <m:r>
-          <m:rPr>
-            <m:sty m:val="p"/>
-          </m:rPr>
-          <w:rPr>
-            <w:rFonts w:ascii="Cambria Math" w:hAnsi="Cambria Math" w:cstheme="majorHAnsi"/>
-            <w:color w:val="2F5496" w:themeColor="accent1" w:themeShade="BF"/>
-          </w:rPr>
-          <m:t>-</m:t>
-        </m:r>
-        <m:r>
-          <m:rPr>
-            <m:sty m:val="p"/>
-          </m:rPr>
-          <w:rPr>
-            <w:rFonts w:ascii="Cambria Math" w:hAnsi="Cambria Math" w:cstheme="majorHAnsi"/>
-            <w:color w:val="2F5496" w:themeColor="accent1" w:themeShade="BF"/>
-          </w:rPr>
-          <m:t>2)),</m:t>
-        </m:r>
-        <m:r>
-          <m:rPr>
-            <m:sty m:val="p"/>
-          </m:rPr>
-          <w:rPr>
-            <w:rFonts w:ascii="Cambria Math" w:hAnsi="Cambria Math" w:cstheme="majorHAnsi"/>
-            <w:color w:val="2F5496" w:themeColor="accent1" w:themeShade="BF"/>
-          </w:rPr>
-          <m:t>0</m:t>
-        </m:r>
-        <m:r>
-          <m:rPr>
-            <m:sty m:val="p"/>
-          </m:rPr>
-          <w:rPr>
-            <w:rFonts w:ascii="Cambria Math" w:hAnsi="Cambria Math" w:cstheme="majorHAnsi"/>
-            <w:color w:val="2F5496" w:themeColor="accent1" w:themeShade="BF"/>
-          </w:rPr>
-          <m:t>)</m:t>
+          <m:t>,0)((1,-2)),0)</m:t>
         </m:r>
       </m:oMath>
       <w:r>
@@ -11660,6 +11469,7 @@
       <w:r>
         <w:rPr>
           <w:rFonts w:asciiTheme="majorHAnsi" w:hAnsiTheme="majorHAnsi" w:cstheme="majorHAnsi" w:hint="cs"/>
+          <w:noProof/>
           <w:color w:val="2F5496" w:themeColor="accent1" w:themeShade="BF"/>
           <w:rtl/>
         </w:rPr>
@@ -12016,12 +11826,6 @@
                                         <w:szCs w:val="18"/>
                                       </w:rPr>
                                       <w:br/>
-                                    </w:r>
-                                    <w:r>
-                                      <w:rPr>
-                                        <w:sz w:val="18"/>
-                                        <w:szCs w:val="18"/>
-                                      </w:rPr>
                                       <w:t>(1, -2)</w:t>
                                     </w:r>
                                   </w:p>
@@ -12231,7 +12035,7 @@
               </wp:anchor>
             </w:drawing>
           </mc:Choice>
-          <mc:Fallback>
+          <mc:Fallback xmlns:w16du="http://schemas.microsoft.com/office/word/2023/wordml/word16du">
             <w:pict>
               <v:group w14:anchorId="3743A804" id="_x0000_s1040" style="position:absolute;left:0;text-align:left;margin-left:123.8pt;margin-top:29.7pt;width:180.6pt;height:117.1pt;z-index:251729920;mso-width-relative:margin;mso-height-relative:margin" coordorigin="3975,-1984" coordsize="24342,16825" o:gfxdata="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">
                 <v:group id="Group 6" o:spid="_x0000_s1041" style="position:absolute;left:3975;top:-1984;width:22371;height:16824" coordorigin="3975,-1984" coordsize="22371,16825" o:gfxdata="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">
@@ -12713,17 +12517,7 @@
                 <w:rFonts w:ascii="Cambria Math" w:hAnsi="Cambria Math" w:cstheme="majorHAnsi"/>
                 <w:color w:val="2F5496" w:themeColor="accent1" w:themeShade="BF"/>
               </w:rPr>
-              <m:t>-1</m:t>
-            </m:r>
-            <m:r>
-              <m:rPr>
-                <m:sty m:val="p"/>
-              </m:rPr>
-              <w:rPr>
-                <w:rFonts w:ascii="Cambria Math" w:hAnsi="Cambria Math" w:cstheme="majorHAnsi"/>
-                <w:color w:val="2F5496" w:themeColor="accent1" w:themeShade="BF"/>
-              </w:rPr>
-              <m:t>,2</m:t>
+              <m:t>-1,2</m:t>
             </m:r>
           </m:e>
         </m:d>
@@ -12803,27 +12597,7 @@
                 <w:rFonts w:ascii="Cambria Math" w:hAnsi="Cambria Math" w:cstheme="majorHAnsi"/>
                 <w:color w:val="2F5496" w:themeColor="accent1" w:themeShade="BF"/>
               </w:rPr>
-              <m:t>1,</m:t>
-            </m:r>
-            <m:r>
-              <m:rPr>
-                <m:sty m:val="p"/>
-              </m:rPr>
-              <w:rPr>
-                <w:rFonts w:ascii="Cambria Math" w:hAnsi="Cambria Math" w:cstheme="majorHAnsi"/>
-                <w:color w:val="2F5496" w:themeColor="accent1" w:themeShade="BF"/>
-              </w:rPr>
-              <m:t>-</m:t>
-            </m:r>
-            <m:r>
-              <m:rPr>
-                <m:sty m:val="p"/>
-              </m:rPr>
-              <w:rPr>
-                <w:rFonts w:ascii="Cambria Math" w:hAnsi="Cambria Math" w:cstheme="majorHAnsi"/>
-                <w:color w:val="2F5496" w:themeColor="accent1" w:themeShade="BF"/>
-              </w:rPr>
-              <m:t>2</m:t>
+              <m:t>1,-2</m:t>
             </m:r>
           </m:e>
         </m:d>
@@ -12835,17 +12609,7 @@
             <w:rFonts w:ascii="Cambria Math" w:hAnsi="Cambria Math" w:cstheme="majorHAnsi"/>
             <w:color w:val="2F5496" w:themeColor="accent1" w:themeShade="BF"/>
           </w:rPr>
-          <m:t>=</m:t>
-        </m:r>
-        <m:r>
-          <m:rPr>
-            <m:sty m:val="p"/>
-          </m:rPr>
-          <w:rPr>
-            <w:rFonts w:ascii="Cambria Math" w:hAnsi="Cambria Math" w:cstheme="majorHAnsi"/>
-            <w:color w:val="2F5496" w:themeColor="accent1" w:themeShade="BF"/>
-          </w:rPr>
-          <m:t>1</m:t>
+          <m:t>=1</m:t>
         </m:r>
       </m:oMath>
       <w:r>
@@ -12975,7 +12739,7 @@
         <w:bidi/>
         <w:ind w:left="1080" w:right="-284"/>
         <w:rPr>
-          <w:rFonts w:asciiTheme="majorHAnsi" w:hAnsiTheme="majorHAnsi" w:cstheme="majorHAnsi" w:hint="cs"/>
+          <w:rFonts w:asciiTheme="majorHAnsi" w:hAnsiTheme="majorHAnsi" w:cstheme="majorHAnsi"/>
           <w:rtl/>
         </w:rPr>
       </w:pPr>
@@ -13019,7 +12783,7 @@
               </wp:anchor>
             </w:drawing>
           </mc:Choice>
-          <mc:Fallback>
+          <mc:Fallback xmlns:w16du="http://schemas.microsoft.com/office/word/2023/wordml/word16du">
             <w:pict>
               <v:shape w14:anchorId="515BC3B5" id="Ink 8" o:spid="_x0000_s1026" type="#_x0000_t75" style="position:absolute;left:0;text-align:left;margin-left:287.8pt;margin-top:3.8pt;width:126.8pt;height:70.5pt;z-index:251734016;visibility:visible;mso-wrap-style:square;mso-wrap-distance-left:9pt;mso-wrap-distance-top:0;mso-wrap-distance-right:9pt;mso-wrap-distance-bottom:0;mso-position-horizontal:absolute;mso-position-horizontal-relative:text;mso-position-vertical:absolute;mso-position-vertical-relative:text" o:gfxdata="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">
                 <v:imagedata r:id="rId20" o:title=""/>
@@ -13067,7 +12831,7 @@
               </wp:anchor>
             </w:drawing>
           </mc:Choice>
-          <mc:Fallback>
+          <mc:Fallback xmlns:w16du="http://schemas.microsoft.com/office/word/2023/wordml/word16du">
             <w:pict>
               <v:shape w14:anchorId="208102CA" id="Ink 7" o:spid="_x0000_s1026" type="#_x0000_t75" style="position:absolute;left:0;text-align:left;margin-left:256.65pt;margin-top:39.25pt;width:143.2pt;height:107pt;z-index:251732992;visibility:visible;mso-wrap-style:square;mso-wrap-distance-left:9pt;mso-wrap-distance-top:0;mso-wrap-distance-right:9pt;mso-wrap-distance-bottom:0;mso-position-horizontal:absolute;mso-position-horizontal-relative:text;mso-position-vertical:absolute;mso-position-vertical-relative:text" o:gfxdata="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">
                 <v:imagedata r:id="rId22" o:title=""/>
@@ -13079,6 +12843,7 @@
       <w:r>
         <w:rPr>
           <w:rFonts w:asciiTheme="majorHAnsi" w:hAnsiTheme="majorHAnsi" w:cs="Calibri Light"/>
+          <w:noProof/>
           <w:rtl/>
         </w:rPr>
         <w:drawing>
@@ -13157,7 +12922,47 @@
             <w:rFonts w:ascii="Cambria Math" w:hAnsi="Cambria Math" w:cstheme="majorHAnsi"/>
             <w:color w:val="2F5496" w:themeColor="accent1" w:themeShade="BF"/>
           </w:rPr>
-          <m:t>(-1,2)</m:t>
+          <m:t>(</m:t>
+        </m:r>
+        <m:r>
+          <m:rPr>
+            <m:sty m:val="p"/>
+          </m:rPr>
+          <w:rPr>
+            <w:rFonts w:ascii="Cambria Math" w:hAnsi="Cambria Math" w:cstheme="majorHAnsi"/>
+            <w:color w:val="2F5496" w:themeColor="accent1" w:themeShade="BF"/>
+          </w:rPr>
+          <m:t>2</m:t>
+        </m:r>
+        <m:r>
+          <m:rPr>
+            <m:sty m:val="p"/>
+          </m:rPr>
+          <w:rPr>
+            <w:rFonts w:ascii="Cambria Math" w:hAnsi="Cambria Math" w:cstheme="majorHAnsi"/>
+            <w:color w:val="2F5496" w:themeColor="accent1" w:themeShade="BF"/>
+          </w:rPr>
+          <m:t>,</m:t>
+        </m:r>
+        <m:r>
+          <m:rPr>
+            <m:sty m:val="p"/>
+          </m:rPr>
+          <w:rPr>
+            <w:rFonts w:ascii="Cambria Math" w:hAnsi="Cambria Math" w:cstheme="majorHAnsi"/>
+            <w:color w:val="2F5496" w:themeColor="accent1" w:themeShade="BF"/>
+          </w:rPr>
+          <m:t>-1</m:t>
+        </m:r>
+        <m:r>
+          <m:rPr>
+            <m:sty m:val="p"/>
+          </m:rPr>
+          <w:rPr>
+            <w:rFonts w:ascii="Cambria Math" w:hAnsi="Cambria Math" w:cstheme="majorHAnsi"/>
+            <w:color w:val="2F5496" w:themeColor="accent1" w:themeShade="BF"/>
+          </w:rPr>
+          <m:t>)</m:t>
         </m:r>
       </m:oMath>
       <w:r>
@@ -13209,7 +13014,27 @@
                 <w:rFonts w:ascii="Cambria Math" w:hAnsi="Cambria Math" w:cstheme="majorHAnsi"/>
                 <w:color w:val="2F5496" w:themeColor="accent1" w:themeShade="BF"/>
               </w:rPr>
-              <m:t>-1,2</m:t>
+              <m:t>2</m:t>
+            </m:r>
+            <m:r>
+              <m:rPr>
+                <m:sty m:val="p"/>
+              </m:rPr>
+              <w:rPr>
+                <w:rFonts w:ascii="Cambria Math" w:hAnsi="Cambria Math" w:cstheme="majorHAnsi"/>
+                <w:color w:val="2F5496" w:themeColor="accent1" w:themeShade="BF"/>
+              </w:rPr>
+              <m:t>,</m:t>
+            </m:r>
+            <m:r>
+              <m:rPr>
+                <m:sty m:val="p"/>
+              </m:rPr>
+              <w:rPr>
+                <w:rFonts w:ascii="Cambria Math" w:hAnsi="Cambria Math" w:cstheme="majorHAnsi"/>
+                <w:color w:val="2F5496" w:themeColor="accent1" w:themeShade="BF"/>
+              </w:rPr>
+              <m:t>-1</m:t>
             </m:r>
           </m:e>
         </m:d>
@@ -14475,7 +14300,7 @@
         <w:bidi/>
         <w:ind w:left="1080" w:right="-284"/>
         <w:rPr>
-          <w:rFonts w:asciiTheme="majorHAnsi" w:hAnsiTheme="majorHAnsi" w:cstheme="majorHAnsi" w:hint="cs"/>
+          <w:rFonts w:asciiTheme="majorHAnsi" w:hAnsiTheme="majorHAnsi" w:cstheme="majorHAnsi"/>
           <w:i/>
           <w:color w:val="2F5496" w:themeColor="accent1" w:themeShade="BF"/>
           <w:rtl/>
@@ -15187,7 +15012,7 @@
               </wp:anchor>
             </w:drawing>
           </mc:Choice>
-          <mc:Fallback>
+          <mc:Fallback xmlns:w16du="http://schemas.microsoft.com/office/word/2023/wordml/word16du">
             <w:pict>
               <v:group w14:anchorId="58FC56CF" id="_x0000_s1054" style="position:absolute;left:0;text-align:left;margin-left:119.8pt;margin-top:22.25pt;width:180.6pt;height:108.05pt;z-index:251725824;mso-width-relative:margin;mso-height-relative:margin" coordorigin="3975,-1984" coordsize="24342,15518" o:gfxdata="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">
                 <v:group id="Group 6" o:spid="_x0000_s1055" style="position:absolute;left:3975;top:-1984;width:22139;height:15517" coordorigin="3975,-1984" coordsize="22138,15518" o:gfxdata="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">
@@ -17564,7 +17389,7 @@
               </wp:anchor>
             </w:drawing>
           </mc:Choice>
-          <mc:Fallback>
+          <mc:Fallback xmlns:w16du="http://schemas.microsoft.com/office/word/2023/wordml/word16du">
             <w:pict>
               <v:group w14:anchorId="5FBB2925" id="Group 7" o:spid="_x0000_s1026" style="position:absolute;left:0;text-align:left;margin-left:94.55pt;margin-top:69.8pt;width:227.85pt;height:200.35pt;z-index:251718656" coordsize="28938,25446" o:gfxdata="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">
                 <v:group id="Group 6" o:spid="_x0000_s1027" style="position:absolute;width:27511;height:25446" coordsize="27511,25446" o:gfxdata="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">
@@ -18823,7 +18648,7 @@
               </wp:anchor>
             </w:drawing>
           </mc:Choice>
-          <mc:Fallback>
+          <mc:Fallback xmlns:w16du="http://schemas.microsoft.com/office/word/2023/wordml/word16du">
             <w:pict>
               <v:group w14:anchorId="6468AA76" id="Group 8" o:spid="_x0000_s1048" style="position:absolute;left:0;text-align:left;margin-left:156.5pt;margin-top:18.8pt;width:195.95pt;height:130.25pt;z-index:251723776" coordsize="24882,16540" o:gfxdata="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">
                 <v:group id="Group 6" o:spid="_x0000_s1049" style="position:absolute;width:23535;height:16540" coordorigin="3975" coordsize="23535,16540" o:gfxdata="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">
@@ -22129,44 +21954,38 @@
         <w:rPr>
           <w:rFonts w:asciiTheme="majorHAnsi" w:hAnsiTheme="majorHAnsi" w:cstheme="majorHAnsi"/>
         </w:rPr>
-        <w:t xml:space="preserve">All the </w:t>
+        <w:t xml:space="preserve">All the built in packages in python, </w:t>
+      </w:r>
+      <w:proofErr w:type="spellStart"/>
+      <w:r>
+        <w:rPr>
+          <w:rFonts w:asciiTheme="majorHAnsi" w:hAnsiTheme="majorHAnsi" w:cstheme="majorHAnsi"/>
+        </w:rPr>
+        <w:t>sklearn</w:t>
+      </w:r>
+      <w:proofErr w:type="spellEnd"/>
+      <w:r>
+        <w:rPr>
+          <w:rFonts w:asciiTheme="majorHAnsi" w:hAnsiTheme="majorHAnsi" w:cstheme="majorHAnsi"/>
+        </w:rPr>
+        <w:t xml:space="preserve">, </w:t>
       </w:r>
       <w:proofErr w:type="gramStart"/>
       <w:r>
         <w:rPr>
           <w:rFonts w:asciiTheme="majorHAnsi" w:hAnsiTheme="majorHAnsi" w:cstheme="majorHAnsi"/>
         </w:rPr>
-        <w:t>built in</w:t>
-      </w:r>
+        <w:t>pandas ,</w:t>
+      </w:r>
+      <w:proofErr w:type="spellStart"/>
+      <w:r>
+        <w:rPr>
+          <w:rFonts w:asciiTheme="majorHAnsi" w:hAnsiTheme="majorHAnsi" w:cstheme="majorHAnsi"/>
+        </w:rPr>
+        <w:t>numpy</w:t>
+      </w:r>
+      <w:proofErr w:type="spellEnd"/>
       <w:proofErr w:type="gramEnd"/>
-      <w:r>
-        <w:rPr>
-          <w:rFonts w:asciiTheme="majorHAnsi" w:hAnsiTheme="majorHAnsi" w:cstheme="majorHAnsi"/>
-        </w:rPr>
-        <w:t xml:space="preserve"> packages in python, </w:t>
-      </w:r>
-      <w:proofErr w:type="spellStart"/>
-      <w:r>
-        <w:rPr>
-          <w:rFonts w:asciiTheme="majorHAnsi" w:hAnsiTheme="majorHAnsi" w:cstheme="majorHAnsi"/>
-        </w:rPr>
-        <w:t>sklearn</w:t>
-      </w:r>
-      <w:proofErr w:type="spellEnd"/>
-      <w:r>
-        <w:rPr>
-          <w:rFonts w:asciiTheme="majorHAnsi" w:hAnsiTheme="majorHAnsi" w:cstheme="majorHAnsi"/>
-        </w:rPr>
-        <w:t>, pandas ,</w:t>
-      </w:r>
-      <w:proofErr w:type="spellStart"/>
-      <w:r>
-        <w:rPr>
-          <w:rFonts w:asciiTheme="majorHAnsi" w:hAnsiTheme="majorHAnsi" w:cstheme="majorHAnsi"/>
-        </w:rPr>
-        <w:t>numpy</w:t>
-      </w:r>
-      <w:proofErr w:type="spellEnd"/>
       <w:r>
         <w:rPr>
           <w:rFonts w:asciiTheme="majorHAnsi" w:hAnsiTheme="majorHAnsi" w:cstheme="majorHAnsi"/>
@@ -22877,7 +22696,7 @@
           <w:noProof/>
         </w:rPr>
         <w:drawing>
-          <wp:anchor distT="0" distB="0" distL="114300" distR="114300" simplePos="0" relativeHeight="251672576" behindDoc="1" locked="0" layoutInCell="1" allowOverlap="1" wp14:anchorId="3384E81B" wp14:editId="6E880410">
+          <wp:anchor distT="0" distB="0" distL="114300" distR="114300" simplePos="0" relativeHeight="251672576" behindDoc="1" locked="0" layoutInCell="1" allowOverlap="1" wp14:anchorId="3384E81B" wp14:editId="1B8C1C82">
             <wp:simplePos x="0" y="0"/>
             <wp:positionH relativeFrom="column">
               <wp:posOffset>1101304</wp:posOffset>
@@ -22898,7 +22717,7 @@
               </wp:wrapPolygon>
             </wp:wrapTight>
             <wp:docPr id="16" name="Picture 16" descr="Writing Hand on Apple ">
-              <a:hlinkClick xmlns:a="http://schemas.openxmlformats.org/drawingml/2006/main" r:id="rId8"/>
+              <a:hlinkClick xmlns:a="http://schemas.openxmlformats.org/drawingml/2006/main" r:id="rId10"/>
             </wp:docPr>
             <wp:cNvGraphicFramePr>
               <a:graphicFrameLocks xmlns:a="http://schemas.openxmlformats.org/drawingml/2006/main" noChangeAspect="1"/>
@@ -23121,7 +22940,7 @@
           <w:rtl/>
         </w:rPr>
         <w:drawing>
-          <wp:anchor distT="0" distB="0" distL="114300" distR="114300" simplePos="0" relativeHeight="251673600" behindDoc="1" locked="0" layoutInCell="1" allowOverlap="1" wp14:anchorId="0CC91599" wp14:editId="688C6EEA">
+          <wp:anchor distT="0" distB="0" distL="114300" distR="114300" simplePos="0" relativeHeight="251673600" behindDoc="1" locked="0" layoutInCell="1" allowOverlap="1" wp14:anchorId="0CC91599" wp14:editId="502E4EA6">
             <wp:simplePos x="0" y="0"/>
             <wp:positionH relativeFrom="column">
               <wp:posOffset>5412105</wp:posOffset>
@@ -23208,14 +23027,14 @@
         <w:ind w:left="1440"/>
         <w:rPr>
           <w:rFonts w:asciiTheme="majorHAnsi" w:hAnsiTheme="majorHAnsi" w:cstheme="majorHAnsi"/>
-          <w:color w:val="FF0000"/>
-          <w:rtl/>
-        </w:rPr>
-      </w:pPr>
-      <w:r>
-        <w:rPr>
-          <w:rFonts w:asciiTheme="majorHAnsi" w:hAnsiTheme="majorHAnsi" w:cstheme="majorHAnsi" w:hint="cs"/>
-          <w:color w:val="FF0000"/>
+          <w:color w:val="4472C4" w:themeColor="accent1"/>
+          <w:rtl/>
+        </w:rPr>
+      </w:pPr>
+      <w:r>
+        <w:rPr>
+          <w:rFonts w:asciiTheme="majorHAnsi" w:hAnsiTheme="majorHAnsi" w:cstheme="majorHAnsi" w:hint="cs"/>
+          <w:color w:val="4472C4" w:themeColor="accent1"/>
           <w:rtl/>
         </w:rPr>
         <w:t>הגיזום חשוב כי הוא מנסה למנוע או להחליש את בעיית ה</w:t>
@@ -23223,14 +23042,14 @@
       <w:r>
         <w:rPr>
           <w:rFonts w:asciiTheme="majorHAnsi" w:hAnsiTheme="majorHAnsi" w:cstheme="majorHAnsi"/>
-          <w:color w:val="FF0000"/>
+          <w:color w:val="4472C4" w:themeColor="accent1"/>
         </w:rPr>
         <w:t>overfitting</w:t>
       </w:r>
       <w:r>
         <w:rPr>
           <w:rFonts w:asciiTheme="majorHAnsi" w:hAnsiTheme="majorHAnsi" w:cstheme="majorHAnsi" w:hint="cs"/>
-          <w:color w:val="FF0000"/>
+          <w:color w:val="4472C4" w:themeColor="accent1"/>
           <w:rtl/>
         </w:rPr>
         <w:t>, ובכך משפ</w:t>
@@ -23238,7 +23057,7 @@
       <w:r>
         <w:rPr>
           <w:rFonts w:asciiTheme="majorHAnsi" w:hAnsiTheme="majorHAnsi" w:cstheme="majorHAnsi" w:hint="cs"/>
-          <w:color w:val="FF0000"/>
+          <w:color w:val="4472C4" w:themeColor="accent1"/>
           <w:rtl/>
         </w:rPr>
         <w:t>ר</w:t>
@@ -23246,7 +23065,7 @@
       <w:r>
         <w:rPr>
           <w:rFonts w:asciiTheme="majorHAnsi" w:hAnsiTheme="majorHAnsi" w:cstheme="majorHAnsi" w:hint="cs"/>
-          <w:color w:val="FF0000"/>
+          <w:color w:val="4472C4" w:themeColor="accent1"/>
           <w:rtl/>
         </w:rPr>
         <w:t xml:space="preserve"> את הסיווג</w:t>
@@ -23858,7 +23677,7 @@
           <w:noProof/>
         </w:rPr>
         <w:drawing>
-          <wp:anchor distT="0" distB="0" distL="114300" distR="114300" simplePos="0" relativeHeight="251674624" behindDoc="1" locked="0" layoutInCell="1" allowOverlap="1" wp14:anchorId="194E547E" wp14:editId="0559FEB1">
+          <wp:anchor distT="0" distB="0" distL="114300" distR="114300" simplePos="0" relativeHeight="251674624" behindDoc="1" locked="0" layoutInCell="1" allowOverlap="1" wp14:anchorId="194E547E" wp14:editId="24AE5CE4">
             <wp:simplePos x="0" y="0"/>
             <wp:positionH relativeFrom="column">
               <wp:posOffset>5700395</wp:posOffset>
@@ -24015,14 +23834,13 @@
       <w:r>
         <w:rPr>
           <w:rFonts w:asciiTheme="majorHAnsi" w:hAnsiTheme="majorHAnsi" w:cs="Calibri Light"/>
-          <w:noProof/>
           <w:rtl/>
         </w:rPr>
         <w:drawing>
-          <wp:inline distT="0" distB="0" distL="0" distR="0" wp14:anchorId="1BBA2CFD" wp14:editId="1D8B91AC">
-            <wp:extent cx="5051707" cy="2692085"/>
-            <wp:effectExtent l="0" t="0" r="3175" b="635"/>
-            <wp:docPr id="528785495" name="Picture 1"/>
+          <wp:inline distT="0" distB="0" distL="0" distR="0" wp14:anchorId="326B310B" wp14:editId="3F339B43">
+            <wp:extent cx="5034879" cy="2701406"/>
+            <wp:effectExtent l="0" t="0" r="0" b="3810"/>
+            <wp:docPr id="104336853" name="Picture 1"/>
             <wp:cNvGraphicFramePr>
               <a:graphicFrameLocks xmlns:a="http://schemas.openxmlformats.org/drawingml/2006/main" noChangeAspect="1"/>
             </wp:cNvGraphicFramePr>
@@ -24030,7 +23848,7 @@
               <a:graphicData uri="http://schemas.openxmlformats.org/drawingml/2006/picture">
                 <pic:pic xmlns:pic="http://schemas.openxmlformats.org/drawingml/2006/picture">
                   <pic:nvPicPr>
-                    <pic:cNvPr id="528785495" name=""/>
+                    <pic:cNvPr id="104336853" name=""/>
                     <pic:cNvPicPr/>
                   </pic:nvPicPr>
                   <pic:blipFill>
@@ -24042,7 +23860,7 @@
                   <pic:spPr>
                     <a:xfrm>
                       <a:off x="0" y="0"/>
-                      <a:ext cx="5064900" cy="2699116"/>
+                      <a:ext cx="5055042" cy="2712224"/>
                     </a:xfrm>
                     <a:prstGeom prst="rect">
                       <a:avLst/>
@@ -24074,7 +23892,7 @@
           <w:noProof/>
         </w:rPr>
         <w:drawing>
-          <wp:anchor distT="0" distB="0" distL="114300" distR="114300" simplePos="0" relativeHeight="251675648" behindDoc="1" locked="0" layoutInCell="1" allowOverlap="1" wp14:anchorId="6D0C2B4E" wp14:editId="235B6C64">
+          <wp:anchor distT="0" distB="0" distL="114300" distR="114300" simplePos="0" relativeHeight="251675648" behindDoc="1" locked="0" layoutInCell="1" allowOverlap="1" wp14:anchorId="6D0C2B4E" wp14:editId="279BF262">
             <wp:simplePos x="0" y="0"/>
             <wp:positionH relativeFrom="column">
               <wp:posOffset>5695315</wp:posOffset>
@@ -24105,7 +23923,7 @@
                 <pic:pic xmlns:pic="http://schemas.openxmlformats.org/drawingml/2006/picture">
                   <pic:nvPicPr>
                     <pic:cNvPr id="0" name="Picture 15" descr="Writing Hand on Apple ">
-                      <a:hlinkClick r:id="rId10"/>
+                      <a:hlinkClick r:id="rId8"/>
                     </pic:cNvPr>
                     <pic:cNvPicPr>
                       <a:picLocks noChangeAspect="1" noChangeArrowheads="1"/>
@@ -24161,84 +23979,48 @@
         <w:ind w:left="1080" w:right="-284"/>
         <w:rPr>
           <w:rFonts w:asciiTheme="majorHAnsi" w:hAnsiTheme="majorHAnsi" w:cstheme="majorHAnsi"/>
-          <w:color w:val="FF0000"/>
-        </w:rPr>
-      </w:pPr>
-      <w:r>
-        <w:rPr>
-          <w:rFonts w:asciiTheme="majorHAnsi" w:hAnsiTheme="majorHAnsi" w:cstheme="majorHAnsi" w:hint="cs"/>
-          <w:color w:val="FF0000"/>
-          <w:rtl/>
-        </w:rPr>
-        <w:t xml:space="preserve">עבור גיזום של 10, נקבל את </w:t>
-      </w:r>
-      <w:r>
-        <w:rPr>
-          <w:rFonts w:asciiTheme="majorHAnsi" w:hAnsiTheme="majorHAnsi" w:cstheme="majorHAnsi" w:hint="cs"/>
-          <w:color w:val="FF0000"/>
-          <w:rtl/>
-        </w:rPr>
-        <w:t>רמת הדיוק הכי גבוהה (שהיא לא 0). רמת הדיוק המתקבלת היא 95.81%</w:t>
-      </w:r>
-    </w:p>
-    <w:p>
-      <w:pPr>
-        <w:pStyle w:val="ListParagraph"/>
-        <w:bidi/>
-        <w:ind w:left="1080" w:right="-284"/>
-        <w:rPr>
-          <w:rFonts w:asciiTheme="majorHAnsi" w:hAnsiTheme="majorHAnsi" w:cstheme="majorHAnsi"/>
-          <w:color w:val="FF0000"/>
-        </w:rPr>
-      </w:pPr>
-      <w:r>
-        <w:rPr>
-          <w:rFonts w:asciiTheme="majorHAnsi" w:hAnsiTheme="majorHAnsi" w:cstheme="majorHAnsi" w:hint="cs"/>
-          <w:color w:val="FF0000"/>
-          <w:rtl/>
-        </w:rPr>
-        <w:t xml:space="preserve">(טל אני לא יודע אם </w:t>
-      </w:r>
-      <w:proofErr w:type="spellStart"/>
-      <w:r>
-        <w:rPr>
-          <w:rFonts w:asciiTheme="majorHAnsi" w:hAnsiTheme="majorHAnsi" w:cstheme="majorHAnsi" w:hint="cs"/>
-          <w:color w:val="FF0000"/>
-          <w:rtl/>
-        </w:rPr>
-        <w:t>חרטטתי</w:t>
-      </w:r>
-      <w:proofErr w:type="spellEnd"/>
-      <w:r>
-        <w:rPr>
-          <w:rFonts w:asciiTheme="majorHAnsi" w:hAnsiTheme="majorHAnsi" w:cstheme="majorHAnsi" w:hint="cs"/>
-          <w:color w:val="FF0000"/>
-          <w:rtl/>
-        </w:rPr>
-        <w:t xml:space="preserve"> פה או לא</w:t>
-      </w:r>
-      <w:r>
-        <w:rPr>
-          <w:rFonts w:asciiTheme="majorHAnsi" w:hAnsiTheme="majorHAnsi" w:cstheme="majorHAnsi" w:hint="cs"/>
-          <w:color w:val="FF0000"/>
-          <w:rtl/>
-        </w:rPr>
-        <w:t xml:space="preserve">, ואולי שווה לבדוק עוד </w:t>
-      </w:r>
-      <w:r>
-        <w:rPr>
-          <w:rFonts w:asciiTheme="majorHAnsi" w:hAnsiTheme="majorHAnsi" w:cstheme="majorHAnsi"/>
-          <w:color w:val="FF0000"/>
-        </w:rPr>
-        <w:t>m</w:t>
-      </w:r>
-      <w:r>
-        <w:rPr>
-          <w:rFonts w:asciiTheme="majorHAnsi" w:hAnsiTheme="majorHAnsi" w:cstheme="majorHAnsi" w:hint="cs"/>
-          <w:color w:val="FF0000"/>
-          <w:rtl/>
-        </w:rPr>
-        <w:t>)</w:t>
+          <w:color w:val="4472C4" w:themeColor="accent1"/>
+        </w:rPr>
+      </w:pPr>
+      <w:r>
+        <w:rPr>
+          <w:rFonts w:asciiTheme="majorHAnsi" w:hAnsiTheme="majorHAnsi" w:cstheme="majorHAnsi" w:hint="cs"/>
+          <w:color w:val="4472C4" w:themeColor="accent1"/>
+          <w:rtl/>
+        </w:rPr>
+        <w:t>עבור גיזום של</w:t>
+      </w:r>
+      <w:r>
+        <w:rPr>
+          <w:rFonts w:asciiTheme="majorHAnsi" w:hAnsiTheme="majorHAnsi" w:cstheme="majorHAnsi" w:hint="cs"/>
+          <w:color w:val="4472C4" w:themeColor="accent1"/>
+          <w:rtl/>
+        </w:rPr>
+        <w:t xml:space="preserve"> 20</w:t>
+      </w:r>
+      <w:r>
+        <w:rPr>
+          <w:rFonts w:asciiTheme="majorHAnsi" w:hAnsiTheme="majorHAnsi" w:cstheme="majorHAnsi" w:hint="cs"/>
+          <w:color w:val="4472C4" w:themeColor="accent1"/>
+          <w:rtl/>
+        </w:rPr>
+        <w:t xml:space="preserve">, נקבל את </w:t>
+      </w:r>
+      <w:r>
+        <w:rPr>
+          <w:rFonts w:asciiTheme="majorHAnsi" w:hAnsiTheme="majorHAnsi" w:cstheme="majorHAnsi" w:hint="cs"/>
+          <w:color w:val="4472C4" w:themeColor="accent1"/>
+          <w:rtl/>
+        </w:rPr>
+        <w:t xml:space="preserve">רמת הדיוק הכי גבוהה (שהיא לא 0). רמת הדיוק המתקבלת היא </w:t>
+      </w:r>
+      <w:r>
+        <w:rPr>
+          <w:rFonts w:asciiTheme="majorHAnsi" w:hAnsiTheme="majorHAnsi" w:cstheme="majorHAnsi" w:hint="cs"/>
+          <w:color w:val="4472C4" w:themeColor="accent1"/>
+          <w:rtl/>
+        </w:rPr>
+        <w:t>94.2%</w:t>
       </w:r>
     </w:p>
     <w:p>
@@ -24268,7 +24050,7 @@
           <w:noProof/>
         </w:rPr>
         <w:drawing>
-          <wp:anchor distT="0" distB="0" distL="114300" distR="114300" simplePos="0" relativeHeight="251677696" behindDoc="1" locked="0" layoutInCell="1" allowOverlap="1" wp14:anchorId="187DBFEF" wp14:editId="0EE5DCFC">
+          <wp:anchor distT="0" distB="0" distL="114300" distR="114300" simplePos="0" relativeHeight="251677696" behindDoc="1" locked="0" layoutInCell="1" allowOverlap="1" wp14:anchorId="187DBFEF" wp14:editId="50D8C8CB">
             <wp:simplePos x="0" y="0"/>
             <wp:positionH relativeFrom="column">
               <wp:posOffset>5357495</wp:posOffset>
@@ -24289,7 +24071,7 @@
               </wp:wrapPolygon>
             </wp:wrapTight>
             <wp:docPr id="2" name="Picture 2" descr="Writing Hand on Apple ">
-              <a:hlinkClick xmlns:a="http://schemas.openxmlformats.org/drawingml/2006/main" r:id="rId10"/>
+              <a:hlinkClick xmlns:a="http://schemas.openxmlformats.org/drawingml/2006/main" r:id="rId26"/>
             </wp:docPr>
             <wp:cNvGraphicFramePr>
               <a:graphicFrameLocks xmlns:a="http://schemas.openxmlformats.org/drawingml/2006/main" noChangeAspect="1"/>
@@ -24299,7 +24081,7 @@
                 <pic:pic xmlns:pic="http://schemas.openxmlformats.org/drawingml/2006/picture">
                   <pic:nvPicPr>
                     <pic:cNvPr id="0" name="Picture 15" descr="Writing Hand on Apple ">
-                      <a:hlinkClick r:id="rId10"/>
+                      <a:hlinkClick r:id="rId26"/>
                     </pic:cNvPr>
                     <pic:cNvPicPr>
                       <a:picLocks noChangeAspect="1" noChangeArrowheads="1"/>
@@ -24545,14 +24327,14 @@
         <w:ind w:left="1440"/>
         <w:rPr>
           <w:rFonts w:asciiTheme="majorHAnsi" w:hAnsiTheme="majorHAnsi" w:cstheme="majorHAnsi"/>
-          <w:color w:val="FF0000"/>
-          <w:rtl/>
-        </w:rPr>
-      </w:pPr>
-      <w:r>
-        <w:rPr>
-          <w:rFonts w:asciiTheme="majorHAnsi" w:hAnsiTheme="majorHAnsi" w:cstheme="majorHAnsi" w:hint="cs"/>
-          <w:color w:val="FF0000"/>
+          <w:color w:val="4472C4" w:themeColor="accent1"/>
+          <w:rtl/>
+        </w:rPr>
+      </w:pPr>
+      <w:r>
+        <w:rPr>
+          <w:rFonts w:asciiTheme="majorHAnsi" w:hAnsiTheme="majorHAnsi" w:cstheme="majorHAnsi" w:hint="cs"/>
+          <w:color w:val="4472C4" w:themeColor="accent1"/>
           <w:rtl/>
         </w:rPr>
         <w:t xml:space="preserve">עבור הרצה עם </w:t>
@@ -24560,17 +24342,40 @@
       <w:r>
         <w:rPr>
           <w:rFonts w:asciiTheme="majorHAnsi" w:hAnsiTheme="majorHAnsi" w:cstheme="majorHAnsi"/>
-          <w:color w:val="FF0000"/>
-        </w:rPr>
-        <w:t>m = 10</w:t>
-      </w:r>
-      <w:r>
-        <w:rPr>
-          <w:rFonts w:asciiTheme="majorHAnsi" w:hAnsiTheme="majorHAnsi" w:cstheme="majorHAnsi" w:hint="cs"/>
-          <w:color w:val="FF0000"/>
-          <w:rtl/>
-        </w:rPr>
-        <w:t>, קיבלנו רמת דיוק של 95.15%, והיא אותה רמת דיוק שקיבלנו ללא גיזום. לכן אין שינוי בביצועים.</w:t>
+          <w:color w:val="4472C4" w:themeColor="accent1"/>
+        </w:rPr>
+        <w:t xml:space="preserve">m = </w:t>
+      </w:r>
+      <w:r>
+        <w:rPr>
+          <w:rFonts w:asciiTheme="majorHAnsi" w:hAnsiTheme="majorHAnsi" w:cstheme="majorHAnsi"/>
+          <w:color w:val="4472C4" w:themeColor="accent1"/>
+        </w:rPr>
+        <w:t>20</w:t>
+      </w:r>
+      <w:r>
+        <w:rPr>
+          <w:rFonts w:asciiTheme="majorHAnsi" w:hAnsiTheme="majorHAnsi" w:cstheme="majorHAnsi" w:hint="cs"/>
+          <w:color w:val="4472C4" w:themeColor="accent1"/>
+          <w:rtl/>
+        </w:rPr>
+        <w:t>, קיבלנו רמת דיוק של 95.15%, ו</w:t>
+      </w:r>
+      <w:r>
+        <w:rPr>
+          <w:rFonts w:asciiTheme="majorHAnsi" w:hAnsiTheme="majorHAnsi" w:cstheme="majorHAnsi" w:hint="cs"/>
+          <w:color w:val="4472C4" w:themeColor="accent1"/>
+          <w:rtl/>
+        </w:rPr>
+        <w:t>בהרצה ללא גיזום, קיבלנו רמת דיוק של 94.17%, לכן הגיזום שיפר את רמת הביצועים</w:t>
+      </w:r>
+      <w:r>
+        <w:rPr>
+          <w:rFonts w:asciiTheme="majorHAnsi" w:hAnsiTheme="majorHAnsi" w:cstheme="majorHAnsi" w:hint="cs"/>
+          <w:color w:val="4472C4" w:themeColor="accent1"/>
+          <w:rtl/>
+        </w:rPr>
+        <w:t>.</w:t>
       </w:r>
     </w:p>
     <w:bookmarkEnd w:id="15"/>
@@ -26037,7 +25842,7 @@
 </file>
 
 <file path=word/endnotes.xml><?xml version="1.0" encoding="utf-8"?>
-<w:endnotes xmlns:wpc="http://schemas.microsoft.com/office/word/2010/wordprocessingCanvas" xmlns:cx="http://schemas.microsoft.com/office/drawing/2014/chartex" xmlns:cx1="http://schemas.microsoft.com/office/drawing/2015/9/8/chartex" xmlns:cx2="http://schemas.microsoft.com/office/drawing/2015/10/21/chartex" xmlns:cx3="http://schemas.microsoft.com/office/drawing/2016/5/9/chartex" xmlns:cx4="http://schemas.microsoft.com/office/drawing/2016/5/10/chartex" xmlns:cx5="http://schemas.microsoft.com/office/drawing/2016/5/11/chartex" xmlns:cx6="http://schemas.microsoft.com/office/drawing/2016/5/12/chartex" xmlns:cx7="http://schemas.microsoft.com/office/drawing/2016/5/13/chartex" xmlns:cx8="http://schemas.microsoft.com/office/drawing/2016/5/14/chartex" xmlns:mc="http://schemas.openxmlformats.org/markup-compatibility/2006" xmlns:aink="http://schemas.microsoft.com/office/drawing/2016/ink" xmlns:am3d="http://schemas.microsoft.com/office/drawing/2017/model3d" xmlns:o="urn:schemas-microsoft-com:office:office" xmlns:oel="http://schemas.microsoft.com/office/2019/extlst" xmlns:r="http://schemas.openxmlformats.org/officeDocument/2006/relationships" xmlns:m="http://schemas.openxmlformats.org/officeDocument/2006/math" xmlns:v="urn:schemas-microsoft-com:vml" xmlns:wp14="http://schemas.microsoft.com/office/word/2010/wordprocessingDrawing" xmlns:wp="http://schemas.openxmlformats.org/drawingml/2006/wordprocessingDrawing" xmlns:w10="urn:schemas-microsoft-com:office:word" xmlns:w="http://schemas.openxmlformats.org/wordprocessingml/2006/main" xmlns:w14="http://schemas.microsoft.com/office/word/2010/wordml" xmlns:w15="http://schemas.microsoft.com/office/word/2012/wordml" xmlns:w16cex="http://schemas.microsoft.com/office/word/2018/wordml/cex" xmlns:w16cid="http://schemas.microsoft.com/office/word/2016/wordml/cid" xmlns:w16="http://schemas.microsoft.com/office/word/2018/wordml" xmlns:w16du="http://schemas.microsoft.com/office/word/2023/wordml/word16du" xmlns:w16sdtdh="http://schemas.microsoft.com/office/word/2020/wordml/sdtdatahash" xmlns:w16se="http://schemas.microsoft.com/office/word/2015/wordml/symex" xmlns:wpg="http://schemas.microsoft.com/office/word/2010/wordprocessingGroup" xmlns:wpi="http://schemas.microsoft.com/office/word/2010/wordprocessingInk" xmlns:wne="http://schemas.microsoft.com/office/word/2006/wordml" xmlns:wps="http://schemas.microsoft.com/office/word/2010/wordprocessingShape" mc:Ignorable="w14 w15 w16se w16cid w16 w16cex w16sdtdh w16du wp14">
+<w:endnotes xmlns:wpc="http://schemas.microsoft.com/office/word/2010/wordprocessingCanvas" xmlns:cx="http://schemas.microsoft.com/office/drawing/2014/chartex" xmlns:cx1="http://schemas.microsoft.com/office/drawing/2015/9/8/chartex" xmlns:cx2="http://schemas.microsoft.com/office/drawing/2015/10/21/chartex" xmlns:cx3="http://schemas.microsoft.com/office/drawing/2016/5/9/chartex" xmlns:cx4="http://schemas.microsoft.com/office/drawing/2016/5/10/chartex" xmlns:cx5="http://schemas.microsoft.com/office/drawing/2016/5/11/chartex" xmlns:cx6="http://schemas.microsoft.com/office/drawing/2016/5/12/chartex" xmlns:cx7="http://schemas.microsoft.com/office/drawing/2016/5/13/chartex" xmlns:cx8="http://schemas.microsoft.com/office/drawing/2016/5/14/chartex" xmlns:mc="http://schemas.openxmlformats.org/markup-compatibility/2006" xmlns:aink="http://schemas.microsoft.com/office/drawing/2016/ink" xmlns:am3d="http://schemas.microsoft.com/office/drawing/2017/model3d" xmlns:o="urn:schemas-microsoft-com:office:office" xmlns:oel="http://schemas.microsoft.com/office/2019/extlst" xmlns:r="http://schemas.openxmlformats.org/officeDocument/2006/relationships" xmlns:m="http://schemas.openxmlformats.org/officeDocument/2006/math" xmlns:v="urn:schemas-microsoft-com:vml" xmlns:wp14="http://schemas.microsoft.com/office/word/2010/wordprocessingDrawing" xmlns:wp="http://schemas.openxmlformats.org/drawingml/2006/wordprocessingDrawing" xmlns:w10="urn:schemas-microsoft-com:office:word" xmlns:w="http://schemas.openxmlformats.org/wordprocessingml/2006/main" xmlns:w14="http://schemas.microsoft.com/office/word/2010/wordml" xmlns:w15="http://schemas.microsoft.com/office/word/2012/wordml" xmlns:w16cex="http://schemas.microsoft.com/office/word/2018/wordml/cex" xmlns:w16cid="http://schemas.microsoft.com/office/word/2016/wordml/cid" xmlns:w16="http://schemas.microsoft.com/office/word/2018/wordml" xmlns:w16sdtdh="http://schemas.microsoft.com/office/word/2020/wordml/sdtdatahash" xmlns:w16se="http://schemas.microsoft.com/office/word/2015/wordml/symex" xmlns:wpg="http://schemas.microsoft.com/office/word/2010/wordprocessingGroup" xmlns:wpi="http://schemas.microsoft.com/office/word/2010/wordprocessingInk" xmlns:wne="http://schemas.microsoft.com/office/word/2006/wordml" xmlns:wps="http://schemas.microsoft.com/office/word/2010/wordprocessingShape" mc:Ignorable="w14 w15 w16se w16cid w16 w16cex w16sdtdh wp14">
   <w:endnote w:type="separator" w:id="-1">
     <w:p>
       <w:r>
@@ -26056,7 +25861,7 @@
 </file>
 
 <file path=word/footnotes.xml><?xml version="1.0" encoding="utf-8"?>
-<w:footnotes xmlns:wpc="http://schemas.microsoft.com/office/word/2010/wordprocessingCanvas" xmlns:cx="http://schemas.microsoft.com/office/drawing/2014/chartex" xmlns:cx1="http://schemas.microsoft.com/office/drawing/2015/9/8/chartex" xmlns:cx2="http://schemas.microsoft.com/office/drawing/2015/10/21/chartex" xmlns:cx3="http://schemas.microsoft.com/office/drawing/2016/5/9/chartex" xmlns:cx4="http://schemas.microsoft.com/office/drawing/2016/5/10/chartex" xmlns:cx5="http://schemas.microsoft.com/office/drawing/2016/5/11/chartex" xmlns:cx6="http://schemas.microsoft.com/office/drawing/2016/5/12/chartex" xmlns:cx7="http://schemas.microsoft.com/office/drawing/2016/5/13/chartex" xmlns:cx8="http://schemas.microsoft.com/office/drawing/2016/5/14/chartex" xmlns:mc="http://schemas.openxmlformats.org/markup-compatibility/2006" xmlns:aink="http://schemas.microsoft.com/office/drawing/2016/ink" xmlns:am3d="http://schemas.microsoft.com/office/drawing/2017/model3d" xmlns:o="urn:schemas-microsoft-com:office:office" xmlns:oel="http://schemas.microsoft.com/office/2019/extlst" xmlns:r="http://schemas.openxmlformats.org/officeDocument/2006/relationships" xmlns:m="http://schemas.openxmlformats.org/officeDocument/2006/math" xmlns:v="urn:schemas-microsoft-com:vml" xmlns:wp14="http://schemas.microsoft.com/office/word/2010/wordprocessingDrawing" xmlns:wp="http://schemas.openxmlformats.org/drawingml/2006/wordprocessingDrawing" xmlns:w10="urn:schemas-microsoft-com:office:word" xmlns:w="http://schemas.openxmlformats.org/wordprocessingml/2006/main" xmlns:w14="http://schemas.microsoft.com/office/word/2010/wordml" xmlns:w15="http://schemas.microsoft.com/office/word/2012/wordml" xmlns:w16cex="http://schemas.microsoft.com/office/word/2018/wordml/cex" xmlns:w16cid="http://schemas.microsoft.com/office/word/2016/wordml/cid" xmlns:w16="http://schemas.microsoft.com/office/word/2018/wordml" xmlns:w16du="http://schemas.microsoft.com/office/word/2023/wordml/word16du" xmlns:w16sdtdh="http://schemas.microsoft.com/office/word/2020/wordml/sdtdatahash" xmlns:w16se="http://schemas.microsoft.com/office/word/2015/wordml/symex" xmlns:wpg="http://schemas.microsoft.com/office/word/2010/wordprocessingGroup" xmlns:wpi="http://schemas.microsoft.com/office/word/2010/wordprocessingInk" xmlns:wne="http://schemas.microsoft.com/office/word/2006/wordml" xmlns:wps="http://schemas.microsoft.com/office/word/2010/wordprocessingShape" mc:Ignorable="w14 w15 w16se w16cid w16 w16cex w16sdtdh w16du wp14">
+<w:footnotes xmlns:wpc="http://schemas.microsoft.com/office/word/2010/wordprocessingCanvas" xmlns:cx="http://schemas.microsoft.com/office/drawing/2014/chartex" xmlns:cx1="http://schemas.microsoft.com/office/drawing/2015/9/8/chartex" xmlns:cx2="http://schemas.microsoft.com/office/drawing/2015/10/21/chartex" xmlns:cx3="http://schemas.microsoft.com/office/drawing/2016/5/9/chartex" xmlns:cx4="http://schemas.microsoft.com/office/drawing/2016/5/10/chartex" xmlns:cx5="http://schemas.microsoft.com/office/drawing/2016/5/11/chartex" xmlns:cx6="http://schemas.microsoft.com/office/drawing/2016/5/12/chartex" xmlns:cx7="http://schemas.microsoft.com/office/drawing/2016/5/13/chartex" xmlns:cx8="http://schemas.microsoft.com/office/drawing/2016/5/14/chartex" xmlns:mc="http://schemas.openxmlformats.org/markup-compatibility/2006" xmlns:aink="http://schemas.microsoft.com/office/drawing/2016/ink" xmlns:am3d="http://schemas.microsoft.com/office/drawing/2017/model3d" xmlns:o="urn:schemas-microsoft-com:office:office" xmlns:oel="http://schemas.microsoft.com/office/2019/extlst" xmlns:r="http://schemas.openxmlformats.org/officeDocument/2006/relationships" xmlns:m="http://schemas.openxmlformats.org/officeDocument/2006/math" xmlns:v="urn:schemas-microsoft-com:vml" xmlns:wp14="http://schemas.microsoft.com/office/word/2010/wordprocessingDrawing" xmlns:wp="http://schemas.openxmlformats.org/drawingml/2006/wordprocessingDrawing" xmlns:w10="urn:schemas-microsoft-com:office:word" xmlns:w="http://schemas.openxmlformats.org/wordprocessingml/2006/main" xmlns:w14="http://schemas.microsoft.com/office/word/2010/wordml" xmlns:w15="http://schemas.microsoft.com/office/word/2012/wordml" xmlns:w16cex="http://schemas.microsoft.com/office/word/2018/wordml/cex" xmlns:w16cid="http://schemas.microsoft.com/office/word/2016/wordml/cid" xmlns:w16="http://schemas.microsoft.com/office/word/2018/wordml" xmlns:w16sdtdh="http://schemas.microsoft.com/office/word/2020/wordml/sdtdatahash" xmlns:w16se="http://schemas.microsoft.com/office/word/2015/wordml/symex" xmlns:wpg="http://schemas.microsoft.com/office/word/2010/wordprocessingGroup" xmlns:wpi="http://schemas.microsoft.com/office/word/2010/wordprocessingInk" xmlns:wne="http://schemas.microsoft.com/office/word/2006/wordml" xmlns:wps="http://schemas.microsoft.com/office/word/2010/wordprocessingShape" mc:Ignorable="w14 w15 w16se w16cid w16 w16cex w16sdtdh wp14">
   <w:footnote w:type="separator" w:id="-1">
     <w:p>
       <w:r>
@@ -26075,7 +25880,7 @@
 </file>
 
 <file path=word/numbering.xml><?xml version="1.0" encoding="utf-8"?>
-<w:numbering xmlns:wpc="http://schemas.microsoft.com/office/word/2010/wordprocessingCanvas" xmlns:cx="http://schemas.microsoft.com/office/drawing/2014/chartex" xmlns:cx1="http://schemas.microsoft.com/office/drawing/2015/9/8/chartex" xmlns:cx2="http://schemas.microsoft.com/office/drawing/2015/10/21/chartex" xmlns:cx3="http://schemas.microsoft.com/office/drawing/2016/5/9/chartex" xmlns:cx4="http://schemas.microsoft.com/office/drawing/2016/5/10/chartex" xmlns:cx5="http://schemas.microsoft.com/office/drawing/2016/5/11/chartex" xmlns:cx6="http://schemas.microsoft.com/office/drawing/2016/5/12/chartex" xmlns:cx7="http://schemas.microsoft.com/office/drawing/2016/5/13/chartex" xmlns:cx8="http://schemas.microsoft.com/office/drawing/2016/5/14/chartex" xmlns:mc="http://schemas.openxmlformats.org/markup-compatibility/2006" xmlns:aink="http://schemas.microsoft.com/office/drawing/2016/ink" xmlns:am3d="http://schemas.microsoft.com/office/drawing/2017/model3d" xmlns:o="urn:schemas-microsoft-com:office:office" xmlns:oel="http://schemas.microsoft.com/office/2019/extlst" xmlns:r="http://schemas.openxmlformats.org/officeDocument/2006/relationships" xmlns:m="http://schemas.openxmlformats.org/officeDocument/2006/math" xmlns:v="urn:schemas-microsoft-com:vml" xmlns:wp14="http://schemas.microsoft.com/office/word/2010/wordprocessingDrawing" xmlns:wp="http://schemas.openxmlformats.org/drawingml/2006/wordprocessingDrawing" xmlns:w10="urn:schemas-microsoft-com:office:word" xmlns:w="http://schemas.openxmlformats.org/wordprocessingml/2006/main" xmlns:w14="http://schemas.microsoft.com/office/word/2010/wordml" xmlns:w15="http://schemas.microsoft.com/office/word/2012/wordml" xmlns:w16cex="http://schemas.microsoft.com/office/word/2018/wordml/cex" xmlns:w16cid="http://schemas.microsoft.com/office/word/2016/wordml/cid" xmlns:w16="http://schemas.microsoft.com/office/word/2018/wordml" xmlns:w16du="http://schemas.microsoft.com/office/word/2023/wordml/word16du" xmlns:w16sdtdh="http://schemas.microsoft.com/office/word/2020/wordml/sdtdatahash" xmlns:w16se="http://schemas.microsoft.com/office/word/2015/wordml/symex" xmlns:wpg="http://schemas.microsoft.com/office/word/2010/wordprocessingGroup" xmlns:wpi="http://schemas.microsoft.com/office/word/2010/wordprocessingInk" xmlns:wne="http://schemas.microsoft.com/office/word/2006/wordml" xmlns:wps="http://schemas.microsoft.com/office/word/2010/wordprocessingShape" mc:Ignorable="w14 w15 w16se w16cid w16 w16cex w16sdtdh w16du wp14">
+<w:numbering xmlns:wpc="http://schemas.microsoft.com/office/word/2010/wordprocessingCanvas" xmlns:cx="http://schemas.microsoft.com/office/drawing/2014/chartex" xmlns:cx1="http://schemas.microsoft.com/office/drawing/2015/9/8/chartex" xmlns:cx2="http://schemas.microsoft.com/office/drawing/2015/10/21/chartex" xmlns:cx3="http://schemas.microsoft.com/office/drawing/2016/5/9/chartex" xmlns:cx4="http://schemas.microsoft.com/office/drawing/2016/5/10/chartex" xmlns:cx5="http://schemas.microsoft.com/office/drawing/2016/5/11/chartex" xmlns:cx6="http://schemas.microsoft.com/office/drawing/2016/5/12/chartex" xmlns:cx7="http://schemas.microsoft.com/office/drawing/2016/5/13/chartex" xmlns:cx8="http://schemas.microsoft.com/office/drawing/2016/5/14/chartex" xmlns:mc="http://schemas.openxmlformats.org/markup-compatibility/2006" xmlns:aink="http://schemas.microsoft.com/office/drawing/2016/ink" xmlns:am3d="http://schemas.microsoft.com/office/drawing/2017/model3d" xmlns:o="urn:schemas-microsoft-com:office:office" xmlns:oel="http://schemas.microsoft.com/office/2019/extlst" xmlns:r="http://schemas.openxmlformats.org/officeDocument/2006/relationships" xmlns:m="http://schemas.openxmlformats.org/officeDocument/2006/math" xmlns:v="urn:schemas-microsoft-com:vml" xmlns:wp14="http://schemas.microsoft.com/office/word/2010/wordprocessingDrawing" xmlns:wp="http://schemas.openxmlformats.org/drawingml/2006/wordprocessingDrawing" xmlns:w10="urn:schemas-microsoft-com:office:word" xmlns:w="http://schemas.openxmlformats.org/wordprocessingml/2006/main" xmlns:w14="http://schemas.microsoft.com/office/word/2010/wordml" xmlns:w15="http://schemas.microsoft.com/office/word/2012/wordml" xmlns:w16cex="http://schemas.microsoft.com/office/word/2018/wordml/cex" xmlns:w16cid="http://schemas.microsoft.com/office/word/2016/wordml/cid" xmlns:w16="http://schemas.microsoft.com/office/word/2018/wordml" xmlns:w16sdtdh="http://schemas.microsoft.com/office/word/2020/wordml/sdtdatahash" xmlns:w16se="http://schemas.microsoft.com/office/word/2015/wordml/symex" xmlns:wpg="http://schemas.microsoft.com/office/word/2010/wordprocessingGroup" xmlns:wpi="http://schemas.microsoft.com/office/word/2010/wordprocessingInk" xmlns:wne="http://schemas.microsoft.com/office/word/2006/wordml" xmlns:wps="http://schemas.microsoft.com/office/word/2010/wordprocessingShape" mc:Ignorable="w14 w15 w16se w16cid w16 w16cex w16sdtdh wp14">
   <w:abstractNum w:abstractNumId="0" w15:restartNumberingAfterBreak="0">
     <w:nsid w:val="000B66CB"/>
     <w:multiLevelType w:val="hybridMultilevel"/>
@@ -29048,7 +28853,7 @@
 </file>
 
 <file path=word/styles.xml><?xml version="1.0" encoding="utf-8"?>
-<w:styles xmlns:mc="http://schemas.openxmlformats.org/markup-compatibility/2006" xmlns:r="http://schemas.openxmlformats.org/officeDocument/2006/relationships" xmlns:w="http://schemas.openxmlformats.org/wordprocessingml/2006/main" xmlns:w14="http://schemas.microsoft.com/office/word/2010/wordml" xmlns:w15="http://schemas.microsoft.com/office/word/2012/wordml" xmlns:w16cex="http://schemas.microsoft.com/office/word/2018/wordml/cex" xmlns:w16cid="http://schemas.microsoft.com/office/word/2016/wordml/cid" xmlns:w16="http://schemas.microsoft.com/office/word/2018/wordml" xmlns:w16du="http://schemas.microsoft.com/office/word/2023/wordml/word16du" xmlns:w16sdtdh="http://schemas.microsoft.com/office/word/2020/wordml/sdtdatahash" xmlns:w16se="http://schemas.microsoft.com/office/word/2015/wordml/symex" mc:Ignorable="w14 w15 w16se w16cid w16 w16cex w16sdtdh w16du">
+<w:styles xmlns:mc="http://schemas.openxmlformats.org/markup-compatibility/2006" xmlns:r="http://schemas.openxmlformats.org/officeDocument/2006/relationships" xmlns:w="http://schemas.openxmlformats.org/wordprocessingml/2006/main" xmlns:w14="http://schemas.microsoft.com/office/word/2010/wordml" xmlns:w15="http://schemas.microsoft.com/office/word/2012/wordml" xmlns:w16cex="http://schemas.microsoft.com/office/word/2018/wordml/cex" xmlns:w16cid="http://schemas.microsoft.com/office/word/2016/wordml/cid" xmlns:w16="http://schemas.microsoft.com/office/word/2018/wordml" xmlns:w16sdtdh="http://schemas.microsoft.com/office/word/2020/wordml/sdtdatahash" xmlns:w16se="http://schemas.microsoft.com/office/word/2015/wordml/symex" mc:Ignorable="w14 w15 w16se w16cid w16 w16cex w16sdtdh">
   <w:docDefaults>
     <w:rPrDefault>
       <w:rPr>

--- a/ID3/AI_HW3_LEARNING.docx
+++ b/ID3/AI_HW3_LEARNING.docx
@@ -1,6 +1,6 @@
 
 <file path=word/document.xml><?xml version="1.0" encoding="utf-8"?>
-<w:document xmlns:wpc="http://schemas.microsoft.com/office/word/2010/wordprocessingCanvas" xmlns:cx="http://schemas.microsoft.com/office/drawing/2014/chartex" xmlns:cx1="http://schemas.microsoft.com/office/drawing/2015/9/8/chartex" xmlns:cx2="http://schemas.microsoft.com/office/drawing/2015/10/21/chartex" xmlns:cx3="http://schemas.microsoft.com/office/drawing/2016/5/9/chartex" xmlns:cx4="http://schemas.microsoft.com/office/drawing/2016/5/10/chartex" xmlns:cx5="http://schemas.microsoft.com/office/drawing/2016/5/11/chartex" xmlns:cx6="http://schemas.microsoft.com/office/drawing/2016/5/12/chartex" xmlns:cx7="http://schemas.microsoft.com/office/drawing/2016/5/13/chartex" xmlns:cx8="http://schemas.microsoft.com/office/drawing/2016/5/14/chartex" xmlns:mc="http://schemas.openxmlformats.org/markup-compatibility/2006" xmlns:aink="http://schemas.microsoft.com/office/drawing/2016/ink" xmlns:am3d="http://schemas.microsoft.com/office/drawing/2017/model3d" xmlns:o="urn:schemas-microsoft-com:office:office" xmlns:oel="http://schemas.microsoft.com/office/2019/extlst" xmlns:r="http://schemas.openxmlformats.org/officeDocument/2006/relationships" xmlns:m="http://schemas.openxmlformats.org/officeDocument/2006/math" xmlns:v="urn:schemas-microsoft-com:vml" xmlns:wp14="http://schemas.microsoft.com/office/word/2010/wordprocessingDrawing" xmlns:wp="http://schemas.openxmlformats.org/drawingml/2006/wordprocessingDrawing" xmlns:w10="urn:schemas-microsoft-com:office:word" xmlns:w="http://schemas.openxmlformats.org/wordprocessingml/2006/main" xmlns:w14="http://schemas.microsoft.com/office/word/2010/wordml" xmlns:w15="http://schemas.microsoft.com/office/word/2012/wordml" xmlns:w16cex="http://schemas.microsoft.com/office/word/2018/wordml/cex" xmlns:w16cid="http://schemas.microsoft.com/office/word/2016/wordml/cid" xmlns:w16="http://schemas.microsoft.com/office/word/2018/wordml" xmlns:w16sdtdh="http://schemas.microsoft.com/office/word/2020/wordml/sdtdatahash" xmlns:w16se="http://schemas.microsoft.com/office/word/2015/wordml/symex" xmlns:wpg="http://schemas.microsoft.com/office/word/2010/wordprocessingGroup" xmlns:wpi="http://schemas.microsoft.com/office/word/2010/wordprocessingInk" xmlns:wne="http://schemas.microsoft.com/office/word/2006/wordml" xmlns:wps="http://schemas.microsoft.com/office/word/2010/wordprocessingShape" mc:Ignorable="w14 w15 w16se w16cid w16 w16cex w16sdtdh wp14">
+<w:document xmlns:wpc="http://schemas.microsoft.com/office/word/2010/wordprocessingCanvas" xmlns:cx="http://schemas.microsoft.com/office/drawing/2014/chartex" xmlns:cx1="http://schemas.microsoft.com/office/drawing/2015/9/8/chartex" xmlns:cx2="http://schemas.microsoft.com/office/drawing/2015/10/21/chartex" xmlns:cx3="http://schemas.microsoft.com/office/drawing/2016/5/9/chartex" xmlns:cx4="http://schemas.microsoft.com/office/drawing/2016/5/10/chartex" xmlns:cx5="http://schemas.microsoft.com/office/drawing/2016/5/11/chartex" xmlns:cx6="http://schemas.microsoft.com/office/drawing/2016/5/12/chartex" xmlns:cx7="http://schemas.microsoft.com/office/drawing/2016/5/13/chartex" xmlns:cx8="http://schemas.microsoft.com/office/drawing/2016/5/14/chartex" xmlns:mc="http://schemas.openxmlformats.org/markup-compatibility/2006" xmlns:aink="http://schemas.microsoft.com/office/drawing/2016/ink" xmlns:am3d="http://schemas.microsoft.com/office/drawing/2017/model3d" xmlns:o="urn:schemas-microsoft-com:office:office" xmlns:oel="http://schemas.microsoft.com/office/2019/extlst" xmlns:r="http://schemas.openxmlformats.org/officeDocument/2006/relationships" xmlns:m="http://schemas.openxmlformats.org/officeDocument/2006/math" xmlns:v="urn:schemas-microsoft-com:vml" xmlns:wp14="http://schemas.microsoft.com/office/word/2010/wordprocessingDrawing" xmlns:wp="http://schemas.openxmlformats.org/drawingml/2006/wordprocessingDrawing" xmlns:w10="urn:schemas-microsoft-com:office:word" xmlns:w="http://schemas.openxmlformats.org/wordprocessingml/2006/main" xmlns:w14="http://schemas.microsoft.com/office/word/2010/wordml" xmlns:w15="http://schemas.microsoft.com/office/word/2012/wordml" xmlns:w16cex="http://schemas.microsoft.com/office/word/2018/wordml/cex" xmlns:w16cid="http://schemas.microsoft.com/office/word/2016/wordml/cid" xmlns:w16="http://schemas.microsoft.com/office/word/2018/wordml" xmlns:w16du="http://schemas.microsoft.com/office/word/2023/wordml/word16du" xmlns:w16sdtdh="http://schemas.microsoft.com/office/word/2020/wordml/sdtdatahash" xmlns:w16se="http://schemas.microsoft.com/office/word/2015/wordml/symex" xmlns:wpg="http://schemas.microsoft.com/office/word/2010/wordprocessingGroup" xmlns:wpi="http://schemas.microsoft.com/office/word/2010/wordprocessingInk" xmlns:wne="http://schemas.microsoft.com/office/word/2006/wordml" xmlns:wps="http://schemas.microsoft.com/office/word/2010/wordprocessingShape" mc:Ignorable="w14 w15 w16se w16cid w16 w16cex w16sdtdh w16du wp14">
   <w:body>
     <w:p>
       <w:pPr>
@@ -325,20 +325,8 @@
           <w:color w:val="000000"/>
           <w:rtl/>
         </w:rPr>
-        <w:t xml:space="preserve"> דניאל </w:t>
-      </w:r>
-      <w:proofErr w:type="spellStart"/>
-      <w:r>
-        <w:rPr>
-          <w:rFonts w:asciiTheme="majorHAnsi" w:hAnsiTheme="majorHAnsi" w:cstheme="majorHAnsi" w:hint="cs"/>
-          <w:b/>
-          <w:bCs/>
-          <w:color w:val="000000"/>
-          <w:rtl/>
-        </w:rPr>
-        <w:t>אלגריסי</w:t>
-      </w:r>
-      <w:proofErr w:type="spellEnd"/>
+        <w:t xml:space="preserve"> דניאל אלגריסי</w:t>
+      </w:r>
       <w:r>
         <w:rPr>
           <w:rFonts w:asciiTheme="majorHAnsi" w:hAnsiTheme="majorHAnsi" w:cstheme="majorHAnsi" w:hint="cs"/>
@@ -381,20 +369,8 @@
           <w:color w:val="000000"/>
           <w:rtl/>
         </w:rPr>
-        <w:t xml:space="preserve">ספיר </w:t>
-      </w:r>
-      <w:proofErr w:type="spellStart"/>
-      <w:r>
-        <w:rPr>
-          <w:rFonts w:asciiTheme="majorHAnsi" w:hAnsiTheme="majorHAnsi" w:cstheme="majorHAnsi"/>
-          <w:b/>
-          <w:bCs/>
-          <w:color w:val="000000"/>
-          <w:rtl/>
-        </w:rPr>
-        <w:t>טובול</w:t>
-      </w:r>
-      <w:proofErr w:type="spellEnd"/>
+        <w:t>ספיר טובול</w:t>
+      </w:r>
       <w:r>
         <w:rPr>
           <w:rFonts w:asciiTheme="majorHAnsi" w:hAnsiTheme="majorHAnsi" w:cstheme="majorHAnsi"/>
@@ -882,27 +858,7 @@
           <w:bCs/>
           <w:rtl/>
         </w:rPr>
-        <w:t xml:space="preserve">שימו לב שאתם משתמשים רק בספריות </w:t>
-      </w:r>
-      <w:proofErr w:type="spellStart"/>
-      <w:r>
-        <w:rPr>
-          <w:rFonts w:asciiTheme="majorHAnsi" w:hAnsiTheme="majorHAnsi" w:cstheme="majorHAnsi" w:hint="cs"/>
-          <w:b/>
-          <w:bCs/>
-          <w:rtl/>
-        </w:rPr>
-        <w:t>הפייתון</w:t>
-      </w:r>
-      <w:proofErr w:type="spellEnd"/>
-      <w:r>
-        <w:rPr>
-          <w:rFonts w:asciiTheme="majorHAnsi" w:hAnsiTheme="majorHAnsi" w:cstheme="majorHAnsi" w:hint="cs"/>
-          <w:b/>
-          <w:bCs/>
-          <w:rtl/>
-        </w:rPr>
-        <w:t xml:space="preserve"> המאושרות בתרגיל (מצוינות בתחילת כל חלק רטוב)</w:t>
+        <w:t>שימו לב שאתם משתמשים רק בספריות הפייתון המאושרות בתרגיל (מצוינות בתחילת כל חלק רטוב)</w:t>
       </w:r>
       <w:r>
         <w:rPr>
@@ -1154,7 +1110,7 @@
             <wp:extent cx="156845" cy="156845"/>
             <wp:effectExtent l="0" t="0" r="0" b="0"/>
             <wp:docPr id="506548261" name="Picture 3" descr="Writing Hand on Apple ">
-              <a:hlinkClick xmlns:a="http://schemas.openxmlformats.org/drawingml/2006/main" r:id="rId10"/>
+              <a:hlinkClick xmlns:a="http://schemas.openxmlformats.org/drawingml/2006/main" r:id="rId8"/>
             </wp:docPr>
             <wp:cNvGraphicFramePr>
               <a:graphicFrameLocks xmlns:a="http://schemas.openxmlformats.org/drawingml/2006/main" noChangeAspect="1"/>
@@ -1294,7 +1250,6 @@
         </w:rPr>
         <w:br/>
       </w:r>
-      <w:proofErr w:type="spellStart"/>
       <w:r>
         <w:rPr>
           <w:rFonts w:asciiTheme="majorHAnsi" w:hAnsiTheme="majorHAnsi" w:cstheme="majorHAnsi"/>
@@ -1333,7 +1288,6 @@
         </w:rPr>
         <w:t>N</w:t>
       </w:r>
-      <w:proofErr w:type="spellEnd"/>
       <w:r>
         <w:rPr>
           <w:rFonts w:asciiTheme="majorHAnsi" w:hAnsiTheme="majorHAnsi" w:cstheme="majorHAnsi" w:hint="cs"/>
@@ -1413,14 +1367,12 @@
         </w:rPr>
         <w:t xml:space="preserve">ה תכירו אלגוריתם למידה בשם </w:t>
       </w:r>
-      <w:proofErr w:type="spellStart"/>
       <w:r>
         <w:rPr>
           <w:rFonts w:asciiTheme="majorHAnsi" w:hAnsiTheme="majorHAnsi" w:cstheme="majorHAnsi"/>
         </w:rPr>
         <w:t>kNN</w:t>
       </w:r>
-      <w:proofErr w:type="spellEnd"/>
       <w:r>
         <w:rPr>
           <w:rFonts w:asciiTheme="majorHAnsi" w:hAnsiTheme="majorHAnsi" w:cstheme="majorHAnsi" w:hint="cs"/>
@@ -2620,23 +2572,7 @@
           <w:rFonts w:asciiTheme="majorHAnsi" w:hAnsiTheme="majorHAnsi" w:cstheme="majorHAnsi" w:hint="cs"/>
           <w:rtl/>
         </w:rPr>
-        <w:t xml:space="preserve">שתי פונקציות מרחק נפוצות הינן מרחק </w:t>
-      </w:r>
-      <w:proofErr w:type="spellStart"/>
-      <w:r>
-        <w:rPr>
-          <w:rFonts w:asciiTheme="majorHAnsi" w:hAnsiTheme="majorHAnsi" w:cstheme="majorHAnsi" w:hint="cs"/>
-          <w:rtl/>
-        </w:rPr>
-        <w:t>אוקלידי</w:t>
-      </w:r>
-      <w:proofErr w:type="spellEnd"/>
-      <w:r>
-        <w:rPr>
-          <w:rFonts w:asciiTheme="majorHAnsi" w:hAnsiTheme="majorHAnsi" w:cstheme="majorHAnsi" w:hint="cs"/>
-          <w:rtl/>
-        </w:rPr>
-        <w:t xml:space="preserve"> ומרחק מנהטן.</w:t>
+        <w:t>שתי פונקציות מרחק נפוצות הינן מרחק אוקלידי ומרחק מנהטן.</w:t>
       </w:r>
     </w:p>
     <w:p>
@@ -2785,25 +2721,7 @@
           <w:color w:val="2F5496" w:themeColor="accent1" w:themeShade="BF"/>
           <w:rtl/>
         </w:rPr>
-        <w:t xml:space="preserve"> נקבל כי מרחק מנהטן שווה למרחק </w:t>
-      </w:r>
-      <w:proofErr w:type="spellStart"/>
-      <w:r>
-        <w:rPr>
-          <w:rFonts w:asciiTheme="majorHAnsi" w:hAnsiTheme="majorHAnsi" w:cstheme="majorHAnsi" w:hint="cs"/>
-          <w:color w:val="2F5496" w:themeColor="accent1" w:themeShade="BF"/>
-          <w:rtl/>
-        </w:rPr>
-        <w:t>אוקלידי</w:t>
-      </w:r>
-      <w:proofErr w:type="spellEnd"/>
-      <w:r>
-        <w:rPr>
-          <w:rFonts w:asciiTheme="majorHAnsi" w:hAnsiTheme="majorHAnsi" w:cstheme="majorHAnsi" w:hint="cs"/>
-          <w:color w:val="2F5496" w:themeColor="accent1" w:themeShade="BF"/>
-          <w:rtl/>
-        </w:rPr>
-        <w:t xml:space="preserve">, לכל </w:t>
+        <w:t xml:space="preserve"> נקבל כי מרחק מנהטן שווה למרחק אוקלידי, לכל </w:t>
       </w:r>
       <w:r>
         <w:rPr>
@@ -2872,25 +2790,7 @@
           <w:color w:val="2F5496" w:themeColor="accent1" w:themeShade="BF"/>
           <w:rtl/>
         </w:rPr>
-        <w:t xml:space="preserve"> השכנים הקרובים הם כל קבוצת האימון, בין אם המרחק הוא מרחק </w:t>
-      </w:r>
-      <w:proofErr w:type="spellStart"/>
-      <w:r>
-        <w:rPr>
-          <w:rFonts w:asciiTheme="majorHAnsi" w:hAnsiTheme="majorHAnsi" w:cstheme="majorHAnsi" w:hint="cs"/>
-          <w:color w:val="2F5496" w:themeColor="accent1" w:themeShade="BF"/>
-          <w:rtl/>
-        </w:rPr>
-        <w:t>אוקלידי</w:t>
-      </w:r>
-      <w:proofErr w:type="spellEnd"/>
-      <w:r>
-        <w:rPr>
-          <w:rFonts w:asciiTheme="majorHAnsi" w:hAnsiTheme="majorHAnsi" w:cstheme="majorHAnsi" w:hint="cs"/>
-          <w:color w:val="2F5496" w:themeColor="accent1" w:themeShade="BF"/>
-          <w:rtl/>
-        </w:rPr>
-        <w:t xml:space="preserve"> ובין אם מנהטן.</w:t>
+        <w:t xml:space="preserve"> השכנים הקרובים הם כל קבוצת האימון, בין אם המרחק הוא מרחק אוקלידי ובין אם מנהטן.</w:t>
       </w:r>
     </w:p>
     <w:p>
@@ -3280,25 +3180,7 @@
           <w:color w:val="2F5496" w:themeColor="accent1" w:themeShade="BF"/>
           <w:rtl/>
         </w:rPr>
-        <w:t xml:space="preserve">עבור מרחק </w:t>
-      </w:r>
-      <w:proofErr w:type="spellStart"/>
-      <w:r>
-        <w:rPr>
-          <w:rFonts w:asciiTheme="majorHAnsi" w:hAnsiTheme="majorHAnsi" w:cstheme="majorHAnsi" w:hint="cs"/>
-          <w:color w:val="2F5496" w:themeColor="accent1" w:themeShade="BF"/>
-          <w:rtl/>
-        </w:rPr>
-        <w:t>אוקלידי</w:t>
-      </w:r>
-      <w:proofErr w:type="spellEnd"/>
-      <w:r>
-        <w:rPr>
-          <w:rFonts w:asciiTheme="majorHAnsi" w:hAnsiTheme="majorHAnsi" w:cstheme="majorHAnsi" w:hint="cs"/>
-          <w:color w:val="2F5496" w:themeColor="accent1" w:themeShade="BF"/>
-          <w:rtl/>
-        </w:rPr>
-        <w:t xml:space="preserve"> נקבל:</w:t>
+        <w:t>עבור מרחק אוקלידי נקבל:</w:t>
       </w:r>
       <w:r>
         <w:rPr>
@@ -3713,25 +3595,7 @@
           <w:rtl/>
         </w:rPr>
         <w:lastRenderedPageBreak/>
-        <w:t xml:space="preserve">לכן דוגמת המבחן תקבל את הסיווג של </w:t>
-      </w:r>
-      <w:proofErr w:type="spellStart"/>
-      <w:r>
-        <w:rPr>
-          <w:rFonts w:asciiTheme="majorHAnsi" w:hAnsiTheme="majorHAnsi" w:cstheme="majorHAnsi" w:hint="cs"/>
-          <w:color w:val="2F5496" w:themeColor="accent1" w:themeShade="BF"/>
-          <w:rtl/>
-        </w:rPr>
-        <w:t>של</w:t>
-      </w:r>
-      <w:proofErr w:type="spellEnd"/>
-      <w:r>
-        <w:rPr>
-          <w:rFonts w:asciiTheme="majorHAnsi" w:hAnsiTheme="majorHAnsi" w:cstheme="majorHAnsi" w:hint="cs"/>
-          <w:color w:val="2F5496" w:themeColor="accent1" w:themeShade="BF"/>
-          <w:rtl/>
-        </w:rPr>
-        <w:t xml:space="preserve"> </w:t>
+        <w:t xml:space="preserve">לכן דוגמת המבחן תקבל את הסיווג של של </w:t>
       </w:r>
       <m:oMath>
         <m:sSub>
@@ -4186,25 +4050,7 @@
           <w:color w:val="2F5496" w:themeColor="accent1" w:themeShade="BF"/>
           <w:rtl/>
         </w:rPr>
-        <w:t xml:space="preserve">לכן דוגמת המבחן תקבל את הסיווג של </w:t>
-      </w:r>
-      <w:proofErr w:type="spellStart"/>
-      <w:r>
-        <w:rPr>
-          <w:rFonts w:asciiTheme="majorHAnsi" w:hAnsiTheme="majorHAnsi" w:cstheme="majorHAnsi" w:hint="cs"/>
-          <w:color w:val="2F5496" w:themeColor="accent1" w:themeShade="BF"/>
-          <w:rtl/>
-        </w:rPr>
-        <w:t>של</w:t>
-      </w:r>
-      <w:proofErr w:type="spellEnd"/>
-      <w:r>
-        <w:rPr>
-          <w:rFonts w:asciiTheme="majorHAnsi" w:hAnsiTheme="majorHAnsi" w:cstheme="majorHAnsi" w:hint="cs"/>
-          <w:color w:val="2F5496" w:themeColor="accent1" w:themeShade="BF"/>
-          <w:rtl/>
-        </w:rPr>
-        <w:t xml:space="preserve"> </w:t>
+        <w:t xml:space="preserve">לכן דוגמת המבחן תקבל את הסיווג של של </w:t>
       </w:r>
       <m:oMath>
         <m:sSub>
@@ -4276,7 +4122,6 @@
         </w:rPr>
         <w:t xml:space="preserve">מעתה, אלא אם כן צוין אחרת, נשתמש במרחק </w:t>
       </w:r>
-      <w:proofErr w:type="spellStart"/>
       <w:r>
         <w:rPr>
           <w:rFonts w:asciiTheme="majorHAnsi" w:hAnsiTheme="majorHAnsi" w:cstheme="majorHAnsi" w:hint="cs"/>
@@ -4284,7 +4129,6 @@
         </w:rPr>
         <w:t>אוקלידי</w:t>
       </w:r>
-      <w:proofErr w:type="spellEnd"/>
       <w:r>
         <w:rPr>
           <w:rFonts w:asciiTheme="majorHAnsi" w:hAnsiTheme="majorHAnsi" w:cstheme="majorHAnsi" w:hint="cs"/>
@@ -4806,27 +4650,7 @@
           <w:rtl/>
           <w:lang w:val="en-GB"/>
         </w:rPr>
-        <w:t xml:space="preserve">גדולה יותר, ולכן בדוגמא </w:t>
-      </w:r>
-      <w:proofErr w:type="spellStart"/>
-      <w:r>
-        <w:rPr>
-          <w:rFonts w:asciiTheme="majorHAnsi" w:hAnsiTheme="majorHAnsi" w:cstheme="majorHAnsi" w:hint="cs"/>
-          <w:color w:val="2F5496" w:themeColor="accent1" w:themeShade="BF"/>
-          <w:rtl/>
-          <w:lang w:val="en-GB"/>
-        </w:rPr>
-        <w:t>הנל</w:t>
-      </w:r>
-      <w:proofErr w:type="spellEnd"/>
-      <w:r>
-        <w:rPr>
-          <w:rFonts w:asciiTheme="majorHAnsi" w:hAnsiTheme="majorHAnsi" w:cstheme="majorHAnsi" w:hint="cs"/>
-          <w:color w:val="2F5496" w:themeColor="accent1" w:themeShade="BF"/>
-          <w:rtl/>
-          <w:lang w:val="en-GB"/>
-        </w:rPr>
-        <w:t xml:space="preserve"> היא עלולה להוביל ל</w:t>
+        <w:t>גדולה יותר, ולכן בדוגמא הנל היא עלולה להוביל ל</w:t>
       </w:r>
       <w:r>
         <w:rPr>
@@ -8831,7 +8655,7 @@
               </wp:anchor>
             </w:drawing>
           </mc:Choice>
-          <mc:Fallback xmlns:w16du="http://schemas.microsoft.com/office/word/2023/wordml/word16du">
+          <mc:Fallback>
             <w:pict>
               <v:group w14:anchorId="2F37D538" id="Group 7" o:spid="_x0000_s1026" style="position:absolute;left:0;text-align:left;margin-left:130.15pt;margin-top:37.95pt;width:180.6pt;height:108.05pt;z-index:251727872;mso-width-relative:margin;mso-height-relative:margin" coordorigin="3975,-1984" coordsize="24342,15518" o:gfxdata="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">
                 <v:group id="Group 6" o:spid="_x0000_s1027" style="position:absolute;left:3975;top:-1984;width:22139;height:15517" coordorigin="3975,-1984" coordsize="22138,15518" o:gfxdata="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">
@@ -9413,25 +9237,7 @@
           <w:color w:val="2F5496" w:themeColor="accent1" w:themeShade="BF"/>
           <w:rtl/>
         </w:rPr>
-        <w:t xml:space="preserve"> </w:t>
-      </w:r>
-      <w:proofErr w:type="spellStart"/>
-      <w:r>
-        <w:rPr>
-          <w:rFonts w:asciiTheme="majorHAnsi" w:hAnsiTheme="majorHAnsi" w:cstheme="majorHAnsi" w:hint="cs"/>
-          <w:color w:val="2F5496" w:themeColor="accent1" w:themeShade="BF"/>
-          <w:rtl/>
-        </w:rPr>
-        <w:t>הנל</w:t>
-      </w:r>
-      <w:proofErr w:type="spellEnd"/>
-      <w:r>
-        <w:rPr>
-          <w:rFonts w:asciiTheme="majorHAnsi" w:hAnsiTheme="majorHAnsi" w:cstheme="majorHAnsi" w:hint="cs"/>
-          <w:color w:val="2F5496" w:themeColor="accent1" w:themeShade="BF"/>
-          <w:rtl/>
-        </w:rPr>
-        <w:t xml:space="preserve"> נותן סיווג שגוי.</w:t>
+        <w:t xml:space="preserve"> הנל נותן סיווג שגוי.</w:t>
       </w:r>
       <w:r>
         <w:rPr>
@@ -9463,43 +9269,15 @@
           <w:color w:val="2F5496" w:themeColor="accent1" w:themeShade="BF"/>
           <w:rtl/>
         </w:rPr>
-        <w:t xml:space="preserve">,כאשר המרחק המוגדר הינו מרחק </w:t>
-      </w:r>
-      <w:proofErr w:type="spellStart"/>
-      <w:r>
-        <w:rPr>
-          <w:rFonts w:asciiTheme="majorHAnsi" w:hAnsiTheme="majorHAnsi" w:cstheme="majorHAnsi" w:hint="cs"/>
-          <w:color w:val="2F5496" w:themeColor="accent1" w:themeShade="BF"/>
-          <w:rtl/>
-        </w:rPr>
-        <w:t>אוקלידי</w:t>
-      </w:r>
-      <w:proofErr w:type="spellEnd"/>
-      <w:r>
-        <w:rPr>
-          <w:rFonts w:asciiTheme="majorHAnsi" w:hAnsiTheme="majorHAnsi" w:cstheme="majorHAnsi" w:hint="cs"/>
-          <w:color w:val="2F5496" w:themeColor="accent1" w:themeShade="BF"/>
-          <w:rtl/>
-        </w:rPr>
-        <w:t xml:space="preserve">, היינו מקבלים את דיאגרמת </w:t>
-      </w:r>
-      <w:proofErr w:type="spellStart"/>
-      <w:r>
-        <w:rPr>
-          <w:rFonts w:asciiTheme="majorHAnsi" w:hAnsiTheme="majorHAnsi" w:cstheme="majorHAnsi" w:hint="cs"/>
-          <w:color w:val="2F5496" w:themeColor="accent1" w:themeShade="BF"/>
-          <w:rtl/>
-        </w:rPr>
-        <w:t>וורנוי</w:t>
-      </w:r>
-      <w:proofErr w:type="spellEnd"/>
-      <w:r>
-        <w:rPr>
-          <w:rFonts w:asciiTheme="majorHAnsi" w:hAnsiTheme="majorHAnsi" w:cstheme="majorHAnsi" w:hint="cs"/>
-          <w:color w:val="2F5496" w:themeColor="accent1" w:themeShade="BF"/>
-          <w:rtl/>
-        </w:rPr>
-        <w:t xml:space="preserve"> הבאה:</w:t>
+        <w:t>,כאשר המרחק המוגדר הינו מרחק אוקלידי</w:t>
+      </w:r>
+      <w:r>
+        <w:rPr>
+          <w:rFonts w:asciiTheme="majorHAnsi" w:hAnsiTheme="majorHAnsi" w:cstheme="majorHAnsi" w:hint="cs"/>
+          <w:color w:val="2F5496" w:themeColor="accent1" w:themeShade="BF"/>
+          <w:rtl/>
+        </w:rPr>
+        <w:t>, היינו מקבלים את דיאגרמת וורנוי הבאה:</w:t>
       </w:r>
       <w:r>
         <w:rPr>
@@ -9550,7 +9328,7 @@
               </wp:anchor>
             </w:drawing>
           </mc:Choice>
-          <mc:Fallback xmlns:w16du="http://schemas.microsoft.com/office/word/2023/wordml/word16du">
+          <mc:Fallback>
             <w:pict>
               <v:shapetype w14:anchorId="73691ADE" id="_x0000_t75" coordsize="21600,21600" o:spt="75" o:preferrelative="t" path="m@4@5l@4@11@9@11@9@5xe" filled="f" stroked="f">
                 <v:stroke joinstyle="miter"/>
@@ -9618,7 +9396,7 @@
               </wp:anchor>
             </w:drawing>
           </mc:Choice>
-          <mc:Fallback xmlns:w16du="http://schemas.microsoft.com/office/word/2023/wordml/word16du">
+          <mc:Fallback>
             <w:pict>
               <v:shape w14:anchorId="2DF19EDA" id="Ink 1" o:spid="_x0000_s1026" type="#_x0000_t75" style="position:absolute;left:0;text-align:left;margin-left:299.3pt;margin-top:8.2pt;width:107.95pt;height:105.25pt;z-index:251730944;visibility:visible;mso-wrap-style:square;mso-wrap-distance-left:9pt;mso-wrap-distance-top:0;mso-wrap-distance-right:9pt;mso-wrap-distance-bottom:0;mso-position-horizontal:absolute;mso-position-horizontal-relative:text;mso-position-vertical:absolute;mso-position-vertical-relative:text" o:gfxdata="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">
                 <v:imagedata r:id="rId17" o:title=""/>
@@ -10104,25 +9882,7 @@
           <w:color w:val="2F5496" w:themeColor="accent1" w:themeShade="BF"/>
           <w:rtl/>
         </w:rPr>
-        <w:t xml:space="preserve"> </w:t>
-      </w:r>
-      <w:proofErr w:type="spellStart"/>
-      <w:r>
-        <w:rPr>
-          <w:rFonts w:asciiTheme="majorHAnsi" w:hAnsiTheme="majorHAnsi" w:cstheme="majorHAnsi" w:hint="cs"/>
-          <w:color w:val="2F5496" w:themeColor="accent1" w:themeShade="BF"/>
-          <w:rtl/>
-        </w:rPr>
-        <w:t>הנל</w:t>
-      </w:r>
-      <w:proofErr w:type="spellEnd"/>
-      <w:r>
-        <w:rPr>
-          <w:rFonts w:asciiTheme="majorHAnsi" w:hAnsiTheme="majorHAnsi" w:cstheme="majorHAnsi" w:hint="cs"/>
-          <w:color w:val="2F5496" w:themeColor="accent1" w:themeShade="BF"/>
-          <w:rtl/>
-        </w:rPr>
-        <w:t>.</w:t>
+        <w:t xml:space="preserve"> הנל.</w:t>
       </w:r>
       <w:r>
         <w:rPr>
@@ -12035,7 +11795,7 @@
               </wp:anchor>
             </w:drawing>
           </mc:Choice>
-          <mc:Fallback xmlns:w16du="http://schemas.microsoft.com/office/word/2023/wordml/word16du">
+          <mc:Fallback>
             <w:pict>
               <v:group w14:anchorId="3743A804" id="_x0000_s1040" style="position:absolute;left:0;text-align:left;margin-left:123.8pt;margin-top:29.7pt;width:180.6pt;height:117.1pt;z-index:251729920;mso-width-relative:margin;mso-height-relative:margin" coordorigin="3975,-1984" coordsize="24342,16825" o:gfxdata="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">
                 <v:group id="Group 6" o:spid="_x0000_s1041" style="position:absolute;left:3975;top:-1984;width:22371;height:16824" coordorigin="3975,-1984" coordsize="22371,16825" o:gfxdata="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">
@@ -12170,12 +11930,6 @@
                                   <w:szCs w:val="18"/>
                                 </w:rPr>
                                 <w:br/>
-                              </w:r>
-                              <w:r>
-                                <w:rPr>
-                                  <w:sz w:val="18"/>
-                                  <w:szCs w:val="18"/>
-                                </w:rPr>
                                 <w:t>(1, -2)</w:t>
                               </w:r>
                             </w:p>
@@ -12668,69 +12422,15 @@
           <w:color w:val="2F5496" w:themeColor="accent1" w:themeShade="BF"/>
           <w:rtl/>
         </w:rPr>
-        <w:t xml:space="preserve"> מרחק </w:t>
-      </w:r>
-      <w:proofErr w:type="spellStart"/>
-      <w:r>
-        <w:rPr>
-          <w:rFonts w:asciiTheme="majorHAnsi" w:hAnsiTheme="majorHAnsi" w:cstheme="majorHAnsi" w:hint="cs"/>
-          <w:color w:val="2F5496" w:themeColor="accent1" w:themeShade="BF"/>
-          <w:rtl/>
-        </w:rPr>
-        <w:t>אוקלידית</w:t>
-      </w:r>
-      <w:proofErr w:type="spellEnd"/>
-      <w:r>
-        <w:rPr>
-          <w:rFonts w:asciiTheme="majorHAnsi" w:hAnsiTheme="majorHAnsi" w:cstheme="majorHAnsi" w:hint="cs"/>
-          <w:color w:val="2F5496" w:themeColor="accent1" w:themeShade="BF"/>
-          <w:rtl/>
-        </w:rPr>
-        <w:t>,</w:t>
-      </w:r>
-      <w:r>
-        <w:rPr>
-          <w:rFonts w:asciiTheme="majorHAnsi" w:hAnsiTheme="majorHAnsi" w:cstheme="majorHAnsi" w:hint="cs"/>
-          <w:color w:val="2F5496" w:themeColor="accent1" w:themeShade="BF"/>
-          <w:rtl/>
-        </w:rPr>
-        <w:t xml:space="preserve"> נקבל את </w:t>
-      </w:r>
-      <w:proofErr w:type="spellStart"/>
-      <w:r>
-        <w:rPr>
-          <w:rFonts w:asciiTheme="majorHAnsi" w:hAnsiTheme="majorHAnsi" w:cstheme="majorHAnsi" w:hint="cs"/>
-          <w:color w:val="2F5496" w:themeColor="accent1" w:themeShade="BF"/>
-          <w:rtl/>
-        </w:rPr>
-        <w:t>דיגאמת</w:t>
-      </w:r>
-      <w:proofErr w:type="spellEnd"/>
-      <w:r>
-        <w:rPr>
-          <w:rFonts w:asciiTheme="majorHAnsi" w:hAnsiTheme="majorHAnsi" w:cstheme="majorHAnsi" w:hint="cs"/>
-          <w:color w:val="2F5496" w:themeColor="accent1" w:themeShade="BF"/>
-          <w:rtl/>
-        </w:rPr>
-        <w:t xml:space="preserve"> </w:t>
-      </w:r>
-      <w:proofErr w:type="spellStart"/>
-      <w:r>
-        <w:rPr>
-          <w:rFonts w:asciiTheme="majorHAnsi" w:hAnsiTheme="majorHAnsi" w:cstheme="majorHAnsi" w:hint="cs"/>
-          <w:color w:val="2F5496" w:themeColor="accent1" w:themeShade="BF"/>
-          <w:rtl/>
-        </w:rPr>
-        <w:t>וורנוי</w:t>
-      </w:r>
-      <w:proofErr w:type="spellEnd"/>
-      <w:r>
-        <w:rPr>
-          <w:rFonts w:asciiTheme="majorHAnsi" w:hAnsiTheme="majorHAnsi" w:cstheme="majorHAnsi" w:hint="cs"/>
-          <w:color w:val="2F5496" w:themeColor="accent1" w:themeShade="BF"/>
-          <w:rtl/>
-        </w:rPr>
-        <w:t xml:space="preserve"> הבאה:</w:t>
+        <w:t xml:space="preserve"> מרחק אוקלידית,</w:t>
+      </w:r>
+      <w:r>
+        <w:rPr>
+          <w:rFonts w:asciiTheme="majorHAnsi" w:hAnsiTheme="majorHAnsi" w:cstheme="majorHAnsi" w:hint="cs"/>
+          <w:color w:val="2F5496" w:themeColor="accent1" w:themeShade="BF"/>
+          <w:rtl/>
+        </w:rPr>
+        <w:t xml:space="preserve"> נקבל את דיגאמת וורנוי הבאה:</w:t>
       </w:r>
     </w:p>
     <w:p>
@@ -12783,7 +12483,7 @@
               </wp:anchor>
             </w:drawing>
           </mc:Choice>
-          <mc:Fallback xmlns:w16du="http://schemas.microsoft.com/office/word/2023/wordml/word16du">
+          <mc:Fallback>
             <w:pict>
               <v:shape w14:anchorId="515BC3B5" id="Ink 8" o:spid="_x0000_s1026" type="#_x0000_t75" style="position:absolute;left:0;text-align:left;margin-left:287.8pt;margin-top:3.8pt;width:126.8pt;height:70.5pt;z-index:251734016;visibility:visible;mso-wrap-style:square;mso-wrap-distance-left:9pt;mso-wrap-distance-top:0;mso-wrap-distance-right:9pt;mso-wrap-distance-bottom:0;mso-position-horizontal:absolute;mso-position-horizontal-relative:text;mso-position-vertical:absolute;mso-position-vertical-relative:text" o:gfxdata="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">
                 <v:imagedata r:id="rId20" o:title=""/>
@@ -12831,7 +12531,7 @@
               </wp:anchor>
             </w:drawing>
           </mc:Choice>
-          <mc:Fallback xmlns:w16du="http://schemas.microsoft.com/office/word/2023/wordml/word16du">
+          <mc:Fallback>
             <w:pict>
               <v:shape w14:anchorId="208102CA" id="Ink 7" o:spid="_x0000_s1026" type="#_x0000_t75" style="position:absolute;left:0;text-align:left;margin-left:256.65pt;margin-top:39.25pt;width:143.2pt;height:107pt;z-index:251732992;visibility:visible;mso-wrap-style:square;mso-wrap-distance-left:9pt;mso-wrap-distance-top:0;mso-wrap-distance-right:9pt;mso-wrap-distance-bottom:0;mso-position-horizontal:absolute;mso-position-horizontal-relative:text;mso-position-vertical:absolute;mso-position-vertical-relative:text" o:gfxdata="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">
                 <v:imagedata r:id="rId22" o:title=""/>
@@ -12922,47 +12622,7 @@
             <w:rFonts w:ascii="Cambria Math" w:hAnsi="Cambria Math" w:cstheme="majorHAnsi"/>
             <w:color w:val="2F5496" w:themeColor="accent1" w:themeShade="BF"/>
           </w:rPr>
-          <m:t>(</m:t>
-        </m:r>
-        <m:r>
-          <m:rPr>
-            <m:sty m:val="p"/>
-          </m:rPr>
-          <w:rPr>
-            <w:rFonts w:ascii="Cambria Math" w:hAnsi="Cambria Math" w:cstheme="majorHAnsi"/>
-            <w:color w:val="2F5496" w:themeColor="accent1" w:themeShade="BF"/>
-          </w:rPr>
-          <m:t>2</m:t>
-        </m:r>
-        <m:r>
-          <m:rPr>
-            <m:sty m:val="p"/>
-          </m:rPr>
-          <w:rPr>
-            <w:rFonts w:ascii="Cambria Math" w:hAnsi="Cambria Math" w:cstheme="majorHAnsi"/>
-            <w:color w:val="2F5496" w:themeColor="accent1" w:themeShade="BF"/>
-          </w:rPr>
-          <m:t>,</m:t>
-        </m:r>
-        <m:r>
-          <m:rPr>
-            <m:sty m:val="p"/>
-          </m:rPr>
-          <w:rPr>
-            <w:rFonts w:ascii="Cambria Math" w:hAnsi="Cambria Math" w:cstheme="majorHAnsi"/>
-            <w:color w:val="2F5496" w:themeColor="accent1" w:themeShade="BF"/>
-          </w:rPr>
-          <m:t>-1</m:t>
-        </m:r>
-        <m:r>
-          <m:rPr>
-            <m:sty m:val="p"/>
-          </m:rPr>
-          <w:rPr>
-            <w:rFonts w:ascii="Cambria Math" w:hAnsi="Cambria Math" w:cstheme="majorHAnsi"/>
-            <w:color w:val="2F5496" w:themeColor="accent1" w:themeShade="BF"/>
-          </w:rPr>
-          <m:t>)</m:t>
+          <m:t>(2,-1)</m:t>
         </m:r>
       </m:oMath>
       <w:r>
@@ -13014,27 +12674,7 @@
                 <w:rFonts w:ascii="Cambria Math" w:hAnsi="Cambria Math" w:cstheme="majorHAnsi"/>
                 <w:color w:val="2F5496" w:themeColor="accent1" w:themeShade="BF"/>
               </w:rPr>
-              <m:t>2</m:t>
-            </m:r>
-            <m:r>
-              <m:rPr>
-                <m:sty m:val="p"/>
-              </m:rPr>
-              <w:rPr>
-                <w:rFonts w:ascii="Cambria Math" w:hAnsi="Cambria Math" w:cstheme="majorHAnsi"/>
-                <w:color w:val="2F5496" w:themeColor="accent1" w:themeShade="BF"/>
-              </w:rPr>
-              <m:t>,</m:t>
-            </m:r>
-            <m:r>
-              <m:rPr>
-                <m:sty m:val="p"/>
-              </m:rPr>
-              <w:rPr>
-                <w:rFonts w:ascii="Cambria Math" w:hAnsi="Cambria Math" w:cstheme="majorHAnsi"/>
-                <w:color w:val="2F5496" w:themeColor="accent1" w:themeShade="BF"/>
-              </w:rPr>
-              <m:t>-1</m:t>
+              <m:t>2,-1</m:t>
             </m:r>
           </m:e>
         </m:d>
@@ -15012,7 +14652,7 @@
               </wp:anchor>
             </w:drawing>
           </mc:Choice>
-          <mc:Fallback xmlns:w16du="http://schemas.microsoft.com/office/word/2023/wordml/word16du">
+          <mc:Fallback>
             <w:pict>
               <v:group w14:anchorId="58FC56CF" id="_x0000_s1054" style="position:absolute;left:0;text-align:left;margin-left:119.8pt;margin-top:22.25pt;width:180.6pt;height:108.05pt;z-index:251725824;mso-width-relative:margin;mso-height-relative:margin" coordorigin="3975,-1984" coordsize="24342,15518" o:gfxdata="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">
                 <v:group id="Group 6" o:spid="_x0000_s1055" style="position:absolute;left:3975;top:-1984;width:22139;height:15517" coordorigin="3975,-1984" coordsize="22138,15518" o:gfxdata="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">
@@ -15405,43 +15045,7 @@
           <w:color w:val="2F5496" w:themeColor="accent1" w:themeShade="BF"/>
           <w:rtl/>
         </w:rPr>
-        <w:t xml:space="preserve"> </w:t>
-      </w:r>
-      <w:proofErr w:type="spellStart"/>
-      <w:r>
-        <w:rPr>
-          <w:rFonts w:asciiTheme="majorHAnsi" w:hAnsiTheme="majorHAnsi" w:cstheme="majorHAnsi" w:hint="cs"/>
-          <w:color w:val="2F5496" w:themeColor="accent1" w:themeShade="BF"/>
-          <w:rtl/>
-        </w:rPr>
-        <w:t>ופונקצית</w:t>
-      </w:r>
-      <w:proofErr w:type="spellEnd"/>
-      <w:r>
-        <w:rPr>
-          <w:rFonts w:asciiTheme="majorHAnsi" w:hAnsiTheme="majorHAnsi" w:cstheme="majorHAnsi" w:hint="cs"/>
-          <w:color w:val="2F5496" w:themeColor="accent1" w:themeShade="BF"/>
-          <w:rtl/>
-        </w:rPr>
-        <w:t xml:space="preserve"> מרחק </w:t>
-      </w:r>
-      <w:proofErr w:type="spellStart"/>
-      <w:r>
-        <w:rPr>
-          <w:rFonts w:asciiTheme="majorHAnsi" w:hAnsiTheme="majorHAnsi" w:cstheme="majorHAnsi" w:hint="cs"/>
-          <w:color w:val="2F5496" w:themeColor="accent1" w:themeShade="BF"/>
-          <w:rtl/>
-        </w:rPr>
-        <w:t>אוקלידית</w:t>
-      </w:r>
-      <w:proofErr w:type="spellEnd"/>
-      <w:r>
-        <w:rPr>
-          <w:rFonts w:asciiTheme="majorHAnsi" w:hAnsiTheme="majorHAnsi" w:cstheme="majorHAnsi" w:hint="cs"/>
-          <w:color w:val="2F5496" w:themeColor="accent1" w:themeShade="BF"/>
-          <w:rtl/>
-        </w:rPr>
-        <w:t>, וההגדרה שדוגמת מבחן שעונה בדיוק על ערך הסף מקבלת סיווג של 1, הראנו בסעיף 2 כי אלגוריתם זה עונה נכון על כל דוגמת מבחן אפשרית.</w:t>
+        <w:t xml:space="preserve"> ופונקצית מרחק אוקלידית, וההגדרה שדוגמת מבחן שעונה בדיוק על ערך הסף מקבלת סיווג של 1, הראנו בסעיף 2 כי אלגוריתם זה עונה נכון על כל דוגמת מבחן אפשרית.</w:t>
       </w:r>
       <w:r>
         <w:rPr>
@@ -15624,23 +15228,7 @@
           <w:rFonts w:asciiTheme="majorHAnsi" w:hAnsiTheme="majorHAnsi" w:cstheme="majorHAnsi" w:hint="cs"/>
           <w:rtl/>
         </w:rPr>
-        <w:t xml:space="preserve"> של דוגמת המבחן. היינו רוצים להתחשב בערכים "קרובים" לערך הסף בעת סיווג דוגמת מבחן, ולא לחרוץ את גורלה של הדוגמה </w:t>
-      </w:r>
-      <w:proofErr w:type="spellStart"/>
-      <w:r>
-        <w:rPr>
-          <w:rFonts w:asciiTheme="majorHAnsi" w:hAnsiTheme="majorHAnsi" w:cstheme="majorHAnsi" w:hint="cs"/>
-          <w:rtl/>
-        </w:rPr>
-        <w:t>לתת־עץ</w:t>
-      </w:r>
-      <w:proofErr w:type="spellEnd"/>
-      <w:r>
-        <w:rPr>
-          <w:rFonts w:asciiTheme="majorHAnsi" w:hAnsiTheme="majorHAnsi" w:cstheme="majorHAnsi" w:hint="cs"/>
-          <w:rtl/>
-        </w:rPr>
-        <w:t xml:space="preserve"> אחד בלבד; לצורך כך נציג את </w:t>
+        <w:t xml:space="preserve"> של דוגמת המבחן. היינו רוצים להתחשב בערכים "קרובים" לערך הסף בעת סיווג דוגמת מבחן, ולא לחרוץ את גורלה של הדוגמה לתת־עץ אחד בלבד; לצורך כך נציג את </w:t>
       </w:r>
       <w:r>
         <w:rPr>
@@ -15872,23 +15460,7 @@
           <w:rFonts w:asciiTheme="majorHAnsi" w:hAnsiTheme="majorHAnsi" w:cstheme="majorHAnsi" w:hint="cs"/>
           <w:rtl/>
         </w:rPr>
-        <w:t xml:space="preserve">כלל </w:t>
-      </w:r>
-      <w:proofErr w:type="spellStart"/>
-      <w:r>
-        <w:rPr>
-          <w:rFonts w:asciiTheme="majorHAnsi" w:hAnsiTheme="majorHAnsi" w:cstheme="majorHAnsi" w:hint="cs"/>
-          <w:rtl/>
-        </w:rPr>
-        <w:t>אפסילון־החלטה</w:t>
-      </w:r>
-      <w:proofErr w:type="spellEnd"/>
-      <w:r>
-        <w:rPr>
-          <w:rFonts w:asciiTheme="majorHAnsi" w:hAnsiTheme="majorHAnsi" w:cstheme="majorHAnsi" w:hint="cs"/>
-          <w:rtl/>
-        </w:rPr>
-        <w:t xml:space="preserve"> שונה מכלל ההחלטה הרגיל שנלמד בכיתה באופן הבא: </w:t>
+        <w:t xml:space="preserve">כלל אפסילון־החלטה שונה מכלל ההחלטה הרגיל שנלמד בכיתה באופן הבא: </w:t>
       </w:r>
       <w:r>
         <w:rPr>
@@ -17389,16 +16961,12 @@
               </wp:anchor>
             </w:drawing>
           </mc:Choice>
-          <mc:Fallback xmlns:w16du="http://schemas.microsoft.com/office/word/2023/wordml/word16du">
+          <mc:Fallback>
             <w:pict>
-              <v:group w14:anchorId="5FBB2925" id="Group 7" o:spid="_x0000_s1026" style="position:absolute;left:0;text-align:left;margin-left:94.55pt;margin-top:69.8pt;width:227.85pt;height:200.35pt;z-index:251718656" coordsize="28938,25446" o:gfxdata="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">
-                <v:group id="Group 6" o:spid="_x0000_s1027" style="position:absolute;width:27511;height:25446" coordsize="27511,25446" o:gfxdata="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">
-                  <v:group id="Group 5" o:spid="_x0000_s1028" style="position:absolute;width:27511;height:22899" coordsize="27511,22899" o:gfxdata="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">
-                    <v:shapetype id="_x0000_t202" coordsize="21600,21600" o:spt="202" path="m,l,21600r21600,l21600,xe">
-                      <v:stroke joinstyle="miter"/>
-                      <v:path gradientshapeok="t" o:connecttype="rect"/>
-                    </v:shapetype>
-                    <v:shape id="Text Box 2" o:spid="_x0000_s1029" type="#_x0000_t202" style="position:absolute;left:3975;top:477;width:10732;height:2787;visibility:visible;mso-wrap-style:square;v-text-anchor:top" o:gfxdata="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" filled="f" stroked="f">
+              <v:group w14:anchorId="5FBB2925" id="_x0000_s1068" style="position:absolute;left:0;text-align:left;margin-left:94.55pt;margin-top:69.8pt;width:227.85pt;height:200.35pt;z-index:251718656" coordsize="28938,25446" o:gfxdata="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">
+                <v:group id="Group 6" o:spid="_x0000_s1069" style="position:absolute;width:27511;height:25446" coordsize="27511,25446" o:gfxdata="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">
+                  <v:group id="Group 5" o:spid="_x0000_s1070" style="position:absolute;width:27511;height:22899" coordsize="27511,22899" o:gfxdata="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">
+                    <v:shape id="Text Box 2" o:spid="_x0000_s1071" type="#_x0000_t202" style="position:absolute;left:3975;top:477;width:10732;height:2787;visibility:visible;mso-wrap-style:square;v-text-anchor:top" o:gfxdata="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" filled="f" stroked="f">
                       <v:textbox style="mso-fit-shape-to-text:t">
                         <w:txbxContent>
                           <w:p>
@@ -17442,7 +17010,7 @@
                         </w:txbxContent>
                       </v:textbox>
                     </v:shape>
-                    <v:shape id="Text Box 2" o:spid="_x0000_s1030" type="#_x0000_t202" style="position:absolute;top:10098;width:10731;height:2787;visibility:visible;mso-wrap-style:square;v-text-anchor:top" o:gfxdata="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" filled="f" stroked="f">
+                    <v:shape id="Text Box 2" o:spid="_x0000_s1072" type="#_x0000_t202" style="position:absolute;top:10098;width:10731;height:2787;visibility:visible;mso-wrap-style:square;v-text-anchor:top" o:gfxdata="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" filled="f" stroked="f">
                       <v:textbox style="mso-fit-shape-to-text:t">
                         <w:txbxContent>
                           <w:p>
@@ -17486,30 +17054,26 @@
                         </w:txbxContent>
                       </v:textbox>
                     </v:shape>
-                    <v:group id="Group 4" o:spid="_x0000_s1031" style="position:absolute;left:3339;width:24172;height:22899" coordsize="24171,22899" o:gfxdata="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">
-                      <v:oval id="Oval 2" o:spid="_x0000_s1032" style="position:absolute;left:11449;width:7157;height:5009;visibility:visible;mso-wrap-style:square;v-text-anchor:middle" o:gfxdata="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" fillcolor="white [3201]" strokecolor="black [3200]" strokeweight="1pt">
+                    <v:group id="Group 4" o:spid="_x0000_s1073" style="position:absolute;left:3339;width:24172;height:22899" coordsize="24171,22899" o:gfxdata="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">
+                      <v:oval id="Oval 2" o:spid="_x0000_s1074" style="position:absolute;left:11449;width:7157;height:5009;visibility:visible;mso-wrap-style:square;v-text-anchor:middle" o:gfxdata="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" fillcolor="white [3201]" strokecolor="black [3200]" strokeweight="1pt">
                         <v:stroke joinstyle="miter"/>
                       </v:oval>
-                      <v:shapetype id="_x0000_t32" coordsize="21600,21600" o:spt="32" o:oned="t" path="m,l21600,21600e" filled="f">
-                        <v:path arrowok="t" fillok="f" o:connecttype="none"/>
-                        <o:lock v:ext="edit" shapetype="t"/>
-                      </v:shapetype>
-                      <v:shape id="Straight Arrow Connector 3" o:spid="_x0000_s1033" type="#_x0000_t32" style="position:absolute;left:9684;top:4214;width:2760;height:4691;flip:x;visibility:visible;mso-wrap-style:square" o:connectortype="straight" o:gfxdata="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" strokecolor="black [3200]" strokeweight=".5pt">
+                      <v:shape id="Straight Arrow Connector 3" o:spid="_x0000_s1075" type="#_x0000_t32" style="position:absolute;left:9684;top:4214;width:2760;height:4691;flip:x;visibility:visible;mso-wrap-style:square" o:connectortype="straight" o:gfxdata="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" strokecolor="black [3200]" strokeweight=".5pt">
                         <v:stroke endarrow="block" joinstyle="miter"/>
                       </v:shape>
-                      <v:shape id="Straight Arrow Connector 3" o:spid="_x0000_s1034" type="#_x0000_t32" style="position:absolute;left:17810;top:4214;width:2465;height:4452;visibility:visible;mso-wrap-style:square" o:connectortype="straight" o:gfxdata="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" strokecolor="black [3200]" strokeweight=".5pt">
+                      <v:shape id="Straight Arrow Connector 3" o:spid="_x0000_s1076" type="#_x0000_t32" style="position:absolute;left:17810;top:4214;width:2465;height:4452;visibility:visible;mso-wrap-style:square" o:connectortype="straight" o:gfxdata="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" strokecolor="black [3200]" strokeweight=".5pt">
                         <v:stroke endarrow="block" joinstyle="miter"/>
                       </v:shape>
-                      <v:oval id="Oval 2" o:spid="_x0000_s1035" style="position:absolute;left:6122;top:8984;width:7156;height:5010;visibility:visible;mso-wrap-style:square;v-text-anchor:middle" o:gfxdata="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" fillcolor="white [3201]" strokecolor="black [3200]" strokeweight="1pt">
+                      <v:oval id="Oval 2" o:spid="_x0000_s1077" style="position:absolute;left:6122;top:8984;width:7156;height:5010;visibility:visible;mso-wrap-style:square;v-text-anchor:middle" o:gfxdata="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" fillcolor="white [3201]" strokecolor="black [3200]" strokeweight="1pt">
                         <v:stroke joinstyle="miter"/>
                       </v:oval>
-                      <v:shape id="Straight Arrow Connector 3" o:spid="_x0000_s1036" type="#_x0000_t32" style="position:absolute;left:4038;top:12881;width:2761;height:4691;flip:x;visibility:visible;mso-wrap-style:square" o:connectortype="straight" o:gfxdata="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" strokecolor="black [3200]" strokeweight=".5pt">
+                      <v:shape id="Straight Arrow Connector 3" o:spid="_x0000_s1078" type="#_x0000_t32" style="position:absolute;left:4038;top:12881;width:2761;height:4691;flip:x;visibility:visible;mso-wrap-style:square" o:connectortype="straight" o:gfxdata="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" strokecolor="black [3200]" strokeweight=".5pt">
                         <v:stroke endarrow="block" joinstyle="miter"/>
                       </v:shape>
-                      <v:shape id="Straight Arrow Connector 3" o:spid="_x0000_s1037" type="#_x0000_t32" style="position:absolute;left:12563;top:12801;width:2464;height:4453;visibility:visible;mso-wrap-style:square" o:connectortype="straight" o:gfxdata="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" strokecolor="black [3200]" strokeweight=".5pt">
+                      <v:shape id="Straight Arrow Connector 3" o:spid="_x0000_s1079" type="#_x0000_t32" style="position:absolute;left:12563;top:12801;width:2464;height:4453;visibility:visible;mso-wrap-style:square" o:connectortype="straight" o:gfxdata="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" strokecolor="black [3200]" strokeweight=".5pt">
                         <v:stroke endarrow="block" joinstyle="miter"/>
                       </v:shape>
-                      <v:oval id="Oval 2" o:spid="_x0000_s1038" style="position:absolute;top:17890;width:7156;height:5009;visibility:visible;mso-wrap-style:square;v-text-anchor:middle" o:gfxdata="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" fillcolor="white [3201]" strokecolor="black [3200]" strokeweight="1pt">
+                      <v:oval id="Oval 2" o:spid="_x0000_s1080" style="position:absolute;top:17890;width:7156;height:5009;visibility:visible;mso-wrap-style:square;v-text-anchor:middle" o:gfxdata="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" fillcolor="white [3201]" strokecolor="black [3200]" strokeweight="1pt">
                         <v:stroke joinstyle="miter"/>
                         <v:textbox>
                           <w:txbxContent>
@@ -17528,7 +17092,7 @@
                           </w:txbxContent>
                         </v:textbox>
                       </v:oval>
-                      <v:oval id="Oval 2" o:spid="_x0000_s1039" style="position:absolute;left:11847;top:17731;width:7156;height:5009;visibility:visible;mso-wrap-style:square;v-text-anchor:middle" o:gfxdata="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" fillcolor="white [3201]" strokecolor="black [3200]" strokeweight="1pt">
+                      <v:oval id="Oval 2" o:spid="_x0000_s1081" style="position:absolute;left:11847;top:17731;width:7156;height:5009;visibility:visible;mso-wrap-style:square;v-text-anchor:middle" o:gfxdata="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" fillcolor="white [3201]" strokecolor="black [3200]" strokeweight="1pt">
                         <v:stroke joinstyle="miter"/>
                         <v:textbox>
                           <w:txbxContent>
@@ -17547,7 +17111,7 @@
                           </w:txbxContent>
                         </v:textbox>
                       </v:oval>
-                      <v:oval id="Oval 2" o:spid="_x0000_s1040" style="position:absolute;left:17015;top:8666;width:7156;height:5010;visibility:visible;mso-wrap-style:square;v-text-anchor:middle" o:gfxdata="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" fillcolor="white [3201]" strokecolor="black [3200]" strokeweight="1pt">
+                      <v:oval id="Oval 2" o:spid="_x0000_s1082" style="position:absolute;left:17015;top:8666;width:7156;height:5010;visibility:visible;mso-wrap-style:square;v-text-anchor:middle" o:gfxdata="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" fillcolor="white [3201]" strokecolor="black [3200]" strokeweight="1pt">
                         <v:stroke joinstyle="miter"/>
                         <v:textbox>
                           <w:txbxContent>
@@ -17568,7 +17132,7 @@
                       </v:oval>
                     </v:group>
                   </v:group>
-                  <v:shape id="Text Box 2" o:spid="_x0000_s1041" type="#_x0000_t202" style="position:absolute;left:5326;top:22099;width:2698;height:3347;visibility:visible;mso-wrap-style:square;v-text-anchor:top" o:gfxdata="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" filled="f" stroked="f">
+                  <v:shape id="Text Box 2" o:spid="_x0000_s1083" type="#_x0000_t202" style="position:absolute;left:5326;top:22099;width:2698;height:3347;visibility:visible;mso-wrap-style:square;v-text-anchor:top" o:gfxdata="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" filled="f" stroked="f">
                     <v:textbox style="mso-fit-shape-to-text:t">
                       <w:txbxContent>
                         <w:p>
@@ -17595,7 +17159,7 @@
                       </w:txbxContent>
                     </v:textbox>
                   </v:shape>
-                  <v:shape id="Text Box 2" o:spid="_x0000_s1042" type="#_x0000_t202" style="position:absolute;left:17570;top:21706;width:2705;height:3347;visibility:visible;mso-wrap-style:square;v-text-anchor:top" o:gfxdata="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" filled="f" stroked="f">
+                  <v:shape id="Text Box 2" o:spid="_x0000_s1084" type="#_x0000_t202" style="position:absolute;left:17570;top:21706;width:2705;height:3347;visibility:visible;mso-wrap-style:square;v-text-anchor:top" o:gfxdata="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" filled="f" stroked="f">
                     <v:textbox style="mso-fit-shape-to-text:t">
                       <w:txbxContent>
                         <w:p>
@@ -17622,7 +17186,7 @@
                       </w:txbxContent>
                     </v:textbox>
                   </v:shape>
-                  <v:shape id="Text Box 2" o:spid="_x0000_s1043" type="#_x0000_t202" style="position:absolute;left:22897;top:12483;width:2705;height:3346;visibility:visible;mso-wrap-style:square;v-text-anchor:top" o:gfxdata="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" filled="f" stroked="f">
+                  <v:shape id="Text Box 2" o:spid="_x0000_s1085" type="#_x0000_t202" style="position:absolute;left:22897;top:12483;width:2705;height:3346;visibility:visible;mso-wrap-style:square;v-text-anchor:top" o:gfxdata="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" filled="f" stroked="f">
                     <v:textbox style="mso-fit-shape-to-text:t">
                       <w:txbxContent>
                         <w:p>
@@ -17650,7 +17214,7 @@
                     </v:textbox>
                   </v:shape>
                 </v:group>
-                <v:shape id="Text Box 2" o:spid="_x0000_s1044" type="#_x0000_t202" style="position:absolute;left:7394;top:4850;width:10730;height:2787;visibility:visible;mso-wrap-style:square;v-text-anchor:top" o:gfxdata="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" filled="f" stroked="f">
+                <v:shape id="Text Box 2" o:spid="_x0000_s1086" type="#_x0000_t202" style="position:absolute;left:7394;top:4850;width:10730;height:2787;visibility:visible;mso-wrap-style:square;v-text-anchor:top" o:gfxdata="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" filled="f" stroked="f">
                   <v:textbox style="mso-fit-shape-to-text:t">
                     <w:txbxContent>
                       <w:p>
@@ -17668,7 +17232,7 @@
                     </w:txbxContent>
                   </v:textbox>
                 </v:shape>
-                <v:shape id="Text Box 2" o:spid="_x0000_s1045" type="#_x0000_t202" style="position:absolute;left:2385;top:13517;width:10730;height:2787;visibility:visible;mso-wrap-style:square;v-text-anchor:top" o:gfxdata="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" filled="f" stroked="f">
+                <v:shape id="Text Box 2" o:spid="_x0000_s1087" type="#_x0000_t202" style="position:absolute;left:2385;top:13517;width:10730;height:2787;visibility:visible;mso-wrap-style:square;v-text-anchor:top" o:gfxdata="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" filled="f" stroked="f">
                   <v:textbox style="mso-fit-shape-to-text:t">
                     <w:txbxContent>
                       <w:p>
@@ -17686,7 +17250,7 @@
                     </w:txbxContent>
                   </v:textbox>
                 </v:shape>
-                <v:shape id="Text Box 2" o:spid="_x0000_s1046" type="#_x0000_t202" style="position:absolute;left:18208;top:4850;width:10730;height:2787;visibility:visible;mso-wrap-style:square;v-text-anchor:top" o:gfxdata="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" filled="f" stroked="f">
+                <v:shape id="Text Box 2" o:spid="_x0000_s1088" type="#_x0000_t202" style="position:absolute;left:18208;top:4850;width:10730;height:2787;visibility:visible;mso-wrap-style:square;v-text-anchor:top" o:gfxdata="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" filled="f" stroked="f">
                   <v:textbox style="mso-fit-shape-to-text:t">
                     <w:txbxContent>
                       <w:p>
@@ -17704,7 +17268,7 @@
                     </w:txbxContent>
                   </v:textbox>
                 </v:shape>
-                <v:shape id="Text Box 2" o:spid="_x0000_s1047" type="#_x0000_t202" style="position:absolute;left:12642;top:13199;width:10730;height:2787;visibility:visible;mso-wrap-style:square;v-text-anchor:top" o:gfxdata="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" filled="f" stroked="f">
+                <v:shape id="Text Box 2" o:spid="_x0000_s1089" type="#_x0000_t202" style="position:absolute;left:12642;top:13199;width:10730;height:2787;visibility:visible;mso-wrap-style:square;v-text-anchor:top" o:gfxdata="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" filled="f" stroked="f">
                   <v:textbox style="mso-fit-shape-to-text:t">
                     <w:txbxContent>
                       <w:p>
@@ -18648,12 +18212,12 @@
               </wp:anchor>
             </w:drawing>
           </mc:Choice>
-          <mc:Fallback xmlns:w16du="http://schemas.microsoft.com/office/word/2023/wordml/word16du">
+          <mc:Fallback>
             <w:pict>
-              <v:group w14:anchorId="6468AA76" id="Group 8" o:spid="_x0000_s1048" style="position:absolute;left:0;text-align:left;margin-left:156.5pt;margin-top:18.8pt;width:195.95pt;height:130.25pt;z-index:251723776" coordsize="24882,16540" o:gfxdata="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">
-                <v:group id="Group 6" o:spid="_x0000_s1049" style="position:absolute;width:23535;height:16540" coordorigin="3975" coordsize="23535,16540" o:gfxdata="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">
-                  <v:group id="Group 5" o:spid="_x0000_s1050" style="position:absolute;left:3975;width:23536;height:13994" coordorigin="3975" coordsize="23535,13994" o:gfxdata="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">
-                    <v:shape id="Text Box 2" o:spid="_x0000_s1051" type="#_x0000_t202" style="position:absolute;left:3975;top:477;width:10732;height:2787;visibility:visible;mso-wrap-style:square;v-text-anchor:top" o:gfxdata="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" filled="f" stroked="f">
+              <v:group w14:anchorId="6468AA76" id="Group 8" o:spid="_x0000_s1090" style="position:absolute;left:0;text-align:left;margin-left:156.5pt;margin-top:18.8pt;width:195.95pt;height:130.25pt;z-index:251723776" coordsize="24882,16540" o:gfxdata="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">
+                <v:group id="Group 6" o:spid="_x0000_s1091" style="position:absolute;width:23535;height:16540" coordorigin="3975" coordsize="23535,16540" o:gfxdata="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">
+                  <v:group id="Group 5" o:spid="_x0000_s1092" style="position:absolute;left:3975;width:23536;height:13994" coordorigin="3975" coordsize="23535,13994" o:gfxdata="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">
+                    <v:shape id="Text Box 2" o:spid="_x0000_s1093" type="#_x0000_t202" style="position:absolute;left:3975;top:477;width:10732;height:2787;visibility:visible;mso-wrap-style:square;v-text-anchor:top" o:gfxdata="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" filled="f" stroked="f">
                       <v:textbox style="mso-fit-shape-to-text:t">
                         <w:txbxContent>
                           <w:p>
@@ -18697,17 +18261,17 @@
                         </w:txbxContent>
                       </v:textbox>
                     </v:shape>
-                    <v:group id="Group 4" o:spid="_x0000_s1052" style="position:absolute;left:9462;width:18049;height:13994" coordorigin="6122" coordsize="18049,13994" o:gfxdata="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">
-                      <v:oval id="Oval 2" o:spid="_x0000_s1053" style="position:absolute;left:11449;width:7157;height:5009;visibility:visible;mso-wrap-style:square;v-text-anchor:middle" o:gfxdata="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" fillcolor="white [3201]" strokecolor="black [3200]" strokeweight="1pt">
+                    <v:group id="Group 4" o:spid="_x0000_s1094" style="position:absolute;left:9462;width:18049;height:13994" coordorigin="6122" coordsize="18049,13994" o:gfxdata="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">
+                      <v:oval id="Oval 2" o:spid="_x0000_s1095" style="position:absolute;left:11449;width:7157;height:5009;visibility:visible;mso-wrap-style:square;v-text-anchor:middle" o:gfxdata="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" fillcolor="white [3201]" strokecolor="black [3200]" strokeweight="1pt">
                         <v:stroke joinstyle="miter"/>
                       </v:oval>
-                      <v:shape id="Straight Arrow Connector 3" o:spid="_x0000_s1054" type="#_x0000_t32" style="position:absolute;left:9684;top:4214;width:2760;height:4691;flip:x;visibility:visible;mso-wrap-style:square" o:connectortype="straight" o:gfxdata="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" strokecolor="black [3200]" strokeweight=".5pt">
+                      <v:shape id="Straight Arrow Connector 3" o:spid="_x0000_s1096" type="#_x0000_t32" style="position:absolute;left:9684;top:4214;width:2760;height:4691;flip:x;visibility:visible;mso-wrap-style:square" o:connectortype="straight" o:gfxdata="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" strokecolor="black [3200]" strokeweight=".5pt">
                         <v:stroke endarrow="block" joinstyle="miter"/>
                       </v:shape>
-                      <v:shape id="Straight Arrow Connector 3" o:spid="_x0000_s1055" type="#_x0000_t32" style="position:absolute;left:17810;top:4214;width:2465;height:4452;visibility:visible;mso-wrap-style:square" o:connectortype="straight" o:gfxdata="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" strokecolor="black [3200]" strokeweight=".5pt">
+                      <v:shape id="Straight Arrow Connector 3" o:spid="_x0000_s1097" type="#_x0000_t32" style="position:absolute;left:17810;top:4214;width:2465;height:4452;visibility:visible;mso-wrap-style:square" o:connectortype="straight" o:gfxdata="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" strokecolor="black [3200]" strokeweight=".5pt">
                         <v:stroke endarrow="block" joinstyle="miter"/>
                       </v:shape>
-                      <v:oval id="Oval 2" o:spid="_x0000_s1056" style="position:absolute;left:6122;top:8984;width:7156;height:5010;visibility:visible;mso-wrap-style:square;v-text-anchor:middle" o:gfxdata="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" fillcolor="white [3201]" strokecolor="black [3200]" strokeweight="1pt">
+                      <v:oval id="Oval 2" o:spid="_x0000_s1098" style="position:absolute;left:6122;top:8984;width:7156;height:5010;visibility:visible;mso-wrap-style:square;v-text-anchor:middle" o:gfxdata="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" fillcolor="white [3201]" strokecolor="black [3200]" strokeweight="1pt">
                         <v:stroke joinstyle="miter"/>
                         <v:textbox>
                           <w:txbxContent>
@@ -18726,7 +18290,7 @@
                           </w:txbxContent>
                         </v:textbox>
                       </v:oval>
-                      <v:oval id="Oval 2" o:spid="_x0000_s1057" style="position:absolute;left:17015;top:8666;width:7156;height:5010;visibility:visible;mso-wrap-style:square;v-text-anchor:middle" o:gfxdata="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" fillcolor="white [3201]" strokecolor="black [3200]" strokeweight="1pt">
+                      <v:oval id="Oval 2" o:spid="_x0000_s1099" style="position:absolute;left:17015;top:8666;width:7156;height:5010;visibility:visible;mso-wrap-style:square;v-text-anchor:middle" o:gfxdata="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" fillcolor="white [3201]" strokecolor="black [3200]" strokeweight="1pt">
                         <v:stroke joinstyle="miter"/>
                         <v:textbox>
                           <w:txbxContent>
@@ -18747,7 +18311,7 @@
                       </v:oval>
                     </v:group>
                   </v:group>
-                  <v:shape id="Text Box 2" o:spid="_x0000_s1058" type="#_x0000_t202" style="position:absolute;left:11607;top:13194;width:2699;height:3346;visibility:visible;mso-wrap-style:square;v-text-anchor:top" o:gfxdata="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" filled="f" stroked="f">
+                  <v:shape id="Text Box 2" o:spid="_x0000_s1100" type="#_x0000_t202" style="position:absolute;left:11607;top:13194;width:2699;height:3346;visibility:visible;mso-wrap-style:square;v-text-anchor:top" o:gfxdata="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" filled="f" stroked="f">
                     <v:textbox style="mso-fit-shape-to-text:t">
                       <w:txbxContent>
                         <w:p>
@@ -18774,7 +18338,7 @@
                       </w:txbxContent>
                     </v:textbox>
                   </v:shape>
-                  <v:shape id="Text Box 2" o:spid="_x0000_s1059" type="#_x0000_t202" style="position:absolute;left:22897;top:12483;width:2705;height:3346;visibility:visible;mso-wrap-style:square;v-text-anchor:top" o:gfxdata="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" filled="f" stroked="f">
+                  <v:shape id="Text Box 2" o:spid="_x0000_s1101" type="#_x0000_t202" style="position:absolute;left:22897;top:12483;width:2705;height:3346;visibility:visible;mso-wrap-style:square;v-text-anchor:top" o:gfxdata="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" filled="f" stroked="f">
                     <v:textbox style="mso-fit-shape-to-text:t">
                       <w:txbxContent>
                         <w:p>
@@ -18802,7 +18366,7 @@
                     </v:textbox>
                   </v:shape>
                 </v:group>
-                <v:shape id="Text Box 2" o:spid="_x0000_s1060" type="#_x0000_t202" style="position:absolute;left:4452;top:3896;width:10730;height:2787;visibility:visible;mso-wrap-style:square;v-text-anchor:top" o:gfxdata="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" filled="f" stroked="f">
+                <v:shape id="Text Box 2" o:spid="_x0000_s1102" type="#_x0000_t202" style="position:absolute;left:4452;top:3896;width:10730;height:2787;visibility:visible;mso-wrap-style:square;v-text-anchor:top" o:gfxdata="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" filled="f" stroked="f">
                   <v:textbox style="mso-fit-shape-to-text:t">
                     <w:txbxContent>
                       <w:p>
@@ -18820,7 +18384,7 @@
                     </w:txbxContent>
                   </v:textbox>
                 </v:shape>
-                <v:shape id="Text Box 2" o:spid="_x0000_s1061" type="#_x0000_t202" style="position:absolute;left:14153;top:3896;width:10729;height:2787;visibility:visible;mso-wrap-style:square;v-text-anchor:top" o:gfxdata="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" filled="f" stroked="f">
+                <v:shape id="Text Box 2" o:spid="_x0000_s1103" type="#_x0000_t202" style="position:absolute;left:14153;top:3896;width:10729;height:2787;visibility:visible;mso-wrap-style:square;v-text-anchor:top" o:gfxdata="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" filled="f" stroked="f">
                   <v:textbox style="mso-fit-shape-to-text:t">
                     <w:txbxContent>
                       <w:p>
@@ -20326,109 +19890,73 @@
         <w:t xml:space="preserve"> </w:t>
       </w:r>
       <w:bookmarkStart w:id="9" w:name="_Hlk123839860"/>
-      <w:proofErr w:type="spellStart"/>
       <w:r>
         <w:rPr>
           <w:rFonts w:asciiTheme="majorHAnsi" w:hAnsiTheme="majorHAnsi" w:cstheme="majorHAnsi"/>
         </w:rPr>
         <w:t>load_data_set</w:t>
       </w:r>
-      <w:proofErr w:type="spellEnd"/>
       <w:r>
         <w:rPr>
           <w:rFonts w:asciiTheme="majorHAnsi" w:hAnsiTheme="majorHAnsi" w:cstheme="majorHAnsi"/>
           <w:lang w:bidi="ar-SA"/>
         </w:rPr>
-        <w:t xml:space="preserve">, </w:t>
-      </w:r>
-      <w:proofErr w:type="spellStart"/>
+        <w:t xml:space="preserve">, create_train_validation_split, get_dataset_split </w:t>
+      </w:r>
+      <w:r>
+        <w:rPr>
+          <w:rFonts w:asciiTheme="majorHAnsi" w:hAnsiTheme="majorHAnsi" w:cstheme="majorHAnsi"/>
+          <w:rtl/>
+        </w:rPr>
+        <w:t xml:space="preserve"> </w:t>
+      </w:r>
+      <w:r>
+        <w:rPr>
+          <w:rFonts w:asciiTheme="majorHAnsi" w:hAnsiTheme="majorHAnsi" w:cstheme="majorHAnsi"/>
+        </w:rPr>
+        <w:t xml:space="preserve"> </w:t>
+      </w:r>
+      <w:bookmarkEnd w:id="9"/>
+      <w:r>
+        <w:rPr>
+          <w:rFonts w:asciiTheme="majorHAnsi" w:hAnsiTheme="majorHAnsi" w:cstheme="majorHAnsi"/>
+        </w:rPr>
+        <w:br/>
+      </w:r>
+      <w:r>
+        <w:rPr>
+          <w:rFonts w:asciiTheme="majorHAnsi" w:hAnsiTheme="majorHAnsi" w:cstheme="majorHAnsi"/>
+          <w:rtl/>
+        </w:rPr>
+        <w:t>אשר טוענות/מחלקת את הדאטה</w:t>
+      </w:r>
+      <w:r>
+        <w:rPr>
+          <w:rFonts w:asciiTheme="majorHAnsi" w:hAnsiTheme="majorHAnsi" w:cstheme="majorHAnsi" w:hint="cs"/>
+          <w:rtl/>
+        </w:rPr>
+        <w:t xml:space="preserve"> בקבצי ה־</w:t>
+      </w:r>
+      <w:r>
+        <w:rPr>
+          <w:rFonts w:asciiTheme="majorHAnsi" w:hAnsiTheme="majorHAnsi" w:cstheme="majorHAnsi"/>
+        </w:rPr>
+        <w:t>csv</w:t>
+      </w:r>
+      <w:r>
+        <w:rPr>
+          <w:rFonts w:asciiTheme="majorHAnsi" w:hAnsiTheme="majorHAnsi" w:cstheme="majorHAnsi"/>
+          <w:rtl/>
+        </w:rPr>
+        <w:t xml:space="preserve"> למערכי </w:t>
+      </w:r>
       <w:r>
         <w:rPr>
           <w:rFonts w:asciiTheme="majorHAnsi" w:hAnsiTheme="majorHAnsi" w:cstheme="majorHAnsi"/>
           <w:lang w:bidi="ar-SA"/>
         </w:rPr>
-        <w:t>create_train_validation_split</w:t>
-      </w:r>
-      <w:proofErr w:type="spellEnd"/>
-      <w:r>
-        <w:rPr>
-          <w:rFonts w:asciiTheme="majorHAnsi" w:hAnsiTheme="majorHAnsi" w:cstheme="majorHAnsi"/>
-          <w:lang w:bidi="ar-SA"/>
-        </w:rPr>
-        <w:t xml:space="preserve">, </w:t>
-      </w:r>
-      <w:proofErr w:type="spellStart"/>
-      <w:r>
-        <w:rPr>
-          <w:rFonts w:asciiTheme="majorHAnsi" w:hAnsiTheme="majorHAnsi" w:cstheme="majorHAnsi"/>
-          <w:lang w:bidi="ar-SA"/>
-        </w:rPr>
-        <w:t>get_dataset_split</w:t>
-      </w:r>
-      <w:proofErr w:type="spellEnd"/>
-      <w:r>
-        <w:rPr>
-          <w:rFonts w:asciiTheme="majorHAnsi" w:hAnsiTheme="majorHAnsi" w:cstheme="majorHAnsi"/>
-          <w:lang w:bidi="ar-SA"/>
-        </w:rPr>
-        <w:t xml:space="preserve"> </w:t>
-      </w:r>
-      <w:r>
-        <w:rPr>
-          <w:rFonts w:asciiTheme="majorHAnsi" w:hAnsiTheme="majorHAnsi" w:cstheme="majorHAnsi"/>
-          <w:rtl/>
-        </w:rPr>
-        <w:t xml:space="preserve"> </w:t>
-      </w:r>
-      <w:r>
-        <w:rPr>
-          <w:rFonts w:asciiTheme="majorHAnsi" w:hAnsiTheme="majorHAnsi" w:cstheme="majorHAnsi"/>
-        </w:rPr>
-        <w:t xml:space="preserve"> </w:t>
-      </w:r>
-      <w:bookmarkEnd w:id="9"/>
-      <w:r>
-        <w:rPr>
-          <w:rFonts w:asciiTheme="majorHAnsi" w:hAnsiTheme="majorHAnsi" w:cstheme="majorHAnsi"/>
-        </w:rPr>
-        <w:br/>
-      </w:r>
-      <w:r>
-        <w:rPr>
-          <w:rFonts w:asciiTheme="majorHAnsi" w:hAnsiTheme="majorHAnsi" w:cstheme="majorHAnsi"/>
-          <w:rtl/>
-        </w:rPr>
-        <w:t>אשר טוענות/מחלקת את הדאטה</w:t>
-      </w:r>
-      <w:r>
-        <w:rPr>
-          <w:rFonts w:asciiTheme="majorHAnsi" w:hAnsiTheme="majorHAnsi" w:cstheme="majorHAnsi" w:hint="cs"/>
-          <w:rtl/>
-        </w:rPr>
-        <w:t xml:space="preserve"> בקבצי ה־</w:t>
-      </w:r>
-      <w:r>
-        <w:rPr>
-          <w:rFonts w:asciiTheme="majorHAnsi" w:hAnsiTheme="majorHAnsi" w:cstheme="majorHAnsi"/>
-        </w:rPr>
-        <w:t>csv</w:t>
-      </w:r>
-      <w:r>
-        <w:rPr>
-          <w:rFonts w:asciiTheme="majorHAnsi" w:hAnsiTheme="majorHAnsi" w:cstheme="majorHAnsi"/>
-          <w:rtl/>
-        </w:rPr>
-        <w:t xml:space="preserve"> למערכי </w:t>
-      </w:r>
-      <w:proofErr w:type="spellStart"/>
-      <w:r>
-        <w:rPr>
-          <w:rFonts w:asciiTheme="majorHAnsi" w:hAnsiTheme="majorHAnsi" w:cstheme="majorHAnsi"/>
-          <w:lang w:bidi="ar-SA"/>
-        </w:rPr>
         <w:t>np.array</w:t>
       </w:r>
-      <w:proofErr w:type="spellEnd"/>
       <w:r>
         <w:rPr>
           <w:rFonts w:asciiTheme="majorHAnsi" w:hAnsiTheme="majorHAnsi" w:cstheme="majorHAnsi"/>
@@ -21954,71 +21482,7 @@
         <w:rPr>
           <w:rFonts w:asciiTheme="majorHAnsi" w:hAnsiTheme="majorHAnsi" w:cstheme="majorHAnsi"/>
         </w:rPr>
-        <w:t xml:space="preserve">All the built in packages in python, </w:t>
-      </w:r>
-      <w:proofErr w:type="spellStart"/>
-      <w:r>
-        <w:rPr>
-          <w:rFonts w:asciiTheme="majorHAnsi" w:hAnsiTheme="majorHAnsi" w:cstheme="majorHAnsi"/>
-        </w:rPr>
-        <w:t>sklearn</w:t>
-      </w:r>
-      <w:proofErr w:type="spellEnd"/>
-      <w:r>
-        <w:rPr>
-          <w:rFonts w:asciiTheme="majorHAnsi" w:hAnsiTheme="majorHAnsi" w:cstheme="majorHAnsi"/>
-        </w:rPr>
-        <w:t xml:space="preserve">, </w:t>
-      </w:r>
-      <w:proofErr w:type="gramStart"/>
-      <w:r>
-        <w:rPr>
-          <w:rFonts w:asciiTheme="majorHAnsi" w:hAnsiTheme="majorHAnsi" w:cstheme="majorHAnsi"/>
-        </w:rPr>
-        <w:t>pandas ,</w:t>
-      </w:r>
-      <w:proofErr w:type="spellStart"/>
-      <w:r>
-        <w:rPr>
-          <w:rFonts w:asciiTheme="majorHAnsi" w:hAnsiTheme="majorHAnsi" w:cstheme="majorHAnsi"/>
-        </w:rPr>
-        <w:t>numpy</w:t>
-      </w:r>
-      <w:proofErr w:type="spellEnd"/>
-      <w:proofErr w:type="gramEnd"/>
-      <w:r>
-        <w:rPr>
-          <w:rFonts w:asciiTheme="majorHAnsi" w:hAnsiTheme="majorHAnsi" w:cstheme="majorHAnsi"/>
-        </w:rPr>
-        <w:t xml:space="preserve">, random, matplotlib, </w:t>
-      </w:r>
-      <w:proofErr w:type="spellStart"/>
-      <w:r>
-        <w:rPr>
-          <w:rFonts w:asciiTheme="majorHAnsi" w:hAnsiTheme="majorHAnsi" w:cstheme="majorHAnsi"/>
-        </w:rPr>
-        <w:t>argparse</w:t>
-      </w:r>
-      <w:proofErr w:type="spellEnd"/>
-      <w:r>
-        <w:rPr>
-          <w:rFonts w:asciiTheme="majorHAnsi" w:hAnsiTheme="majorHAnsi" w:cstheme="majorHAnsi"/>
-        </w:rPr>
-        <w:t xml:space="preserve">, </w:t>
-      </w:r>
-      <w:proofErr w:type="spellStart"/>
-      <w:r>
-        <w:rPr>
-          <w:rFonts w:asciiTheme="majorHAnsi" w:hAnsiTheme="majorHAnsi" w:cstheme="majorHAnsi"/>
-        </w:rPr>
-        <w:t>abc</w:t>
-      </w:r>
-      <w:proofErr w:type="spellEnd"/>
-      <w:r>
-        <w:rPr>
-          <w:rFonts w:asciiTheme="majorHAnsi" w:hAnsiTheme="majorHAnsi" w:cstheme="majorHAnsi"/>
-        </w:rPr>
-        <w:t>, typing</w:t>
+        <w:t>All the built in packages in python, sklearn, pandas ,numpy, random, matplotlib, argparse, abc, typing</w:t>
       </w:r>
       <w:r>
         <w:rPr>
@@ -22259,23 +21723,7 @@
           <w:rFonts w:asciiTheme="majorHAnsi" w:hAnsiTheme="majorHAnsi" w:cstheme="majorHAnsi" w:hint="cs"/>
           <w:rtl/>
         </w:rPr>
-        <w:t xml:space="preserve">שימו לב! בתיעוד ישנן הגבלות על הקוד עצמו, </w:t>
-      </w:r>
-      <w:proofErr w:type="spellStart"/>
-      <w:r>
-        <w:rPr>
-          <w:rFonts w:asciiTheme="majorHAnsi" w:hAnsiTheme="majorHAnsi" w:cstheme="majorHAnsi" w:hint="cs"/>
-          <w:rtl/>
-        </w:rPr>
-        <w:t>אי־עמידה</w:t>
-      </w:r>
-      <w:proofErr w:type="spellEnd"/>
-      <w:r>
-        <w:rPr>
-          <w:rFonts w:asciiTheme="majorHAnsi" w:hAnsiTheme="majorHAnsi" w:cstheme="majorHAnsi" w:hint="cs"/>
-          <w:rtl/>
-        </w:rPr>
-        <w:t xml:space="preserve"> בהגבלות אלו תגרור הורדת נקודות.</w:t>
+        <w:t>שימו לב! בתיעוד ישנן הגבלות על הקוד עצמו, אי־עמידה בהגבלות אלו תגרור הורדת נקודות.</w:t>
       </w:r>
       <w:r>
         <w:rPr>
@@ -22688,6 +22136,7 @@
         <w:ind w:left="1440"/>
         <w:rPr>
           <w:rFonts w:asciiTheme="majorHAnsi" w:hAnsiTheme="majorHAnsi" w:cstheme="majorHAnsi"/>
+          <w:rtl/>
         </w:rPr>
       </w:pPr>
       <w:r>
@@ -22696,7 +22145,7 @@
           <w:noProof/>
         </w:rPr>
         <w:drawing>
-          <wp:anchor distT="0" distB="0" distL="114300" distR="114300" simplePos="0" relativeHeight="251672576" behindDoc="1" locked="0" layoutInCell="1" allowOverlap="1" wp14:anchorId="3384E81B" wp14:editId="1B8C1C82">
+          <wp:anchor distT="0" distB="0" distL="114300" distR="114300" simplePos="0" relativeHeight="251672576" behindDoc="1" locked="0" layoutInCell="1" allowOverlap="1" wp14:anchorId="3384E81B" wp14:editId="4ABBB4C3">
             <wp:simplePos x="0" y="0"/>
             <wp:positionH relativeFrom="column">
               <wp:posOffset>1101304</wp:posOffset>
@@ -22809,6 +22258,31 @@
         </w:rPr>
         <w:t>ציינו בדו"ח את הדיוק שקיבלתם.</w:t>
       </w:r>
+      <w:r>
+        <w:rPr>
+          <w:rFonts w:asciiTheme="majorHAnsi" w:hAnsiTheme="majorHAnsi" w:cstheme="majorHAnsi"/>
+          <w:rtl/>
+        </w:rPr>
+        <w:br/>
+      </w:r>
+    </w:p>
+    <w:p>
+      <w:pPr>
+        <w:pStyle w:val="ListParagraph"/>
+        <w:bidi/>
+        <w:ind w:left="1440"/>
+        <w:rPr>
+          <w:rFonts w:asciiTheme="majorHAnsi" w:hAnsiTheme="majorHAnsi" w:cstheme="majorHAnsi"/>
+        </w:rPr>
+      </w:pPr>
+      <w:r>
+        <w:rPr>
+          <w:rFonts w:asciiTheme="majorHAnsi" w:hAnsiTheme="majorHAnsi" w:cstheme="majorHAnsi" w:hint="cs"/>
+          <w:color w:val="4472C4" w:themeColor="accent1"/>
+          <w:rtl/>
+        </w:rPr>
+        <w:t>קיבלנו רמת דיוק של 94.17%</w:t>
+      </w:r>
     </w:p>
     <w:p>
       <w:pPr>
@@ -22940,7 +22414,7 @@
           <w:rtl/>
         </w:rPr>
         <w:drawing>
-          <wp:anchor distT="0" distB="0" distL="114300" distR="114300" simplePos="0" relativeHeight="251673600" behindDoc="1" locked="0" layoutInCell="1" allowOverlap="1" wp14:anchorId="0CC91599" wp14:editId="502E4EA6">
+          <wp:anchor distT="0" distB="0" distL="114300" distR="114300" simplePos="0" relativeHeight="251673600" behindDoc="1" locked="0" layoutInCell="1" allowOverlap="1" wp14:anchorId="0CC91599" wp14:editId="3B125E62">
             <wp:simplePos x="0" y="0"/>
             <wp:positionH relativeFrom="column">
               <wp:posOffset>5412105</wp:posOffset>
@@ -23312,7 +22786,6 @@
           <w:rFonts w:asciiTheme="majorHAnsi" w:hAnsiTheme="majorHAnsi" w:cstheme="majorHAnsi"/>
           <w:rtl/>
         </w:rPr>
-        <w:lastRenderedPageBreak/>
         <w:t>(</w:t>
       </w:r>
       <w:r>
@@ -23520,7 +22993,6 @@
       <w:r>
         <w:fldChar w:fldCharType="separate"/>
       </w:r>
-      <w:proofErr w:type="spellStart"/>
       <w:r>
         <w:rPr>
           <w:rStyle w:val="Hyperlink"/>
@@ -23528,7 +23000,6 @@
         </w:rPr>
         <w:t>sklearn.model_selection.KFold</w:t>
       </w:r>
-      <w:proofErr w:type="spellEnd"/>
       <w:r>
         <w:rPr>
           <w:rStyle w:val="Hyperlink"/>
@@ -23677,7 +23148,7 @@
           <w:noProof/>
         </w:rPr>
         <w:drawing>
-          <wp:anchor distT="0" distB="0" distL="114300" distR="114300" simplePos="0" relativeHeight="251674624" behindDoc="1" locked="0" layoutInCell="1" allowOverlap="1" wp14:anchorId="194E547E" wp14:editId="24AE5CE4">
+          <wp:anchor distT="0" distB="0" distL="114300" distR="114300" simplePos="0" relativeHeight="251674624" behindDoc="1" locked="0" layoutInCell="1" allowOverlap="1" wp14:anchorId="194E547E" wp14:editId="315C400F">
             <wp:simplePos x="0" y="0"/>
             <wp:positionH relativeFrom="column">
               <wp:posOffset>5700395</wp:posOffset>
@@ -23834,6 +23305,7 @@
       <w:r>
         <w:rPr>
           <w:rFonts w:asciiTheme="majorHAnsi" w:hAnsiTheme="majorHAnsi" w:cs="Calibri Light"/>
+          <w:noProof/>
           <w:rtl/>
         </w:rPr>
         <w:drawing>
@@ -23892,7 +23364,7 @@
           <w:noProof/>
         </w:rPr>
         <w:drawing>
-          <wp:anchor distT="0" distB="0" distL="114300" distR="114300" simplePos="0" relativeHeight="251675648" behindDoc="1" locked="0" layoutInCell="1" allowOverlap="1" wp14:anchorId="6D0C2B4E" wp14:editId="279BF262">
+          <wp:anchor distT="0" distB="0" distL="114300" distR="114300" simplePos="0" relativeHeight="251675648" behindDoc="1" locked="0" layoutInCell="1" allowOverlap="1" wp14:anchorId="6D0C2B4E" wp14:editId="3472C0D3">
             <wp:simplePos x="0" y="0"/>
             <wp:positionH relativeFrom="column">
               <wp:posOffset>5695315</wp:posOffset>
@@ -23923,7 +23395,7 @@
                 <pic:pic xmlns:pic="http://schemas.openxmlformats.org/drawingml/2006/picture">
                   <pic:nvPicPr>
                     <pic:cNvPr id="0" name="Picture 15" descr="Writing Hand on Apple ">
-                      <a:hlinkClick r:id="rId8"/>
+                      <a:hlinkClick r:id="rId10"/>
                     </pic:cNvPr>
                     <pic:cNvPicPr>
                       <a:picLocks noChangeAspect="1" noChangeArrowheads="1"/>
@@ -24050,7 +23522,7 @@
           <w:noProof/>
         </w:rPr>
         <w:drawing>
-          <wp:anchor distT="0" distB="0" distL="114300" distR="114300" simplePos="0" relativeHeight="251677696" behindDoc="1" locked="0" layoutInCell="1" allowOverlap="1" wp14:anchorId="187DBFEF" wp14:editId="50D8C8CB">
+          <wp:anchor distT="0" distB="0" distL="114300" distR="114300" simplePos="0" relativeHeight="251677696" behindDoc="1" locked="0" layoutInCell="1" allowOverlap="1" wp14:anchorId="187DBFEF" wp14:editId="56D13F35">
             <wp:simplePos x="0" y="0"/>
             <wp:positionH relativeFrom="column">
               <wp:posOffset>5357495</wp:posOffset>
@@ -25842,7 +25314,7 @@
 </file>
 
 <file path=word/endnotes.xml><?xml version="1.0" encoding="utf-8"?>
-<w:endnotes xmlns:wpc="http://schemas.microsoft.com/office/word/2010/wordprocessingCanvas" xmlns:cx="http://schemas.microsoft.com/office/drawing/2014/chartex" xmlns:cx1="http://schemas.microsoft.com/office/drawing/2015/9/8/chartex" xmlns:cx2="http://schemas.microsoft.com/office/drawing/2015/10/21/chartex" xmlns:cx3="http://schemas.microsoft.com/office/drawing/2016/5/9/chartex" xmlns:cx4="http://schemas.microsoft.com/office/drawing/2016/5/10/chartex" xmlns:cx5="http://schemas.microsoft.com/office/drawing/2016/5/11/chartex" xmlns:cx6="http://schemas.microsoft.com/office/drawing/2016/5/12/chartex" xmlns:cx7="http://schemas.microsoft.com/office/drawing/2016/5/13/chartex" xmlns:cx8="http://schemas.microsoft.com/office/drawing/2016/5/14/chartex" xmlns:mc="http://schemas.openxmlformats.org/markup-compatibility/2006" xmlns:aink="http://schemas.microsoft.com/office/drawing/2016/ink" xmlns:am3d="http://schemas.microsoft.com/office/drawing/2017/model3d" xmlns:o="urn:schemas-microsoft-com:office:office" xmlns:oel="http://schemas.microsoft.com/office/2019/extlst" xmlns:r="http://schemas.openxmlformats.org/officeDocument/2006/relationships" xmlns:m="http://schemas.openxmlformats.org/officeDocument/2006/math" xmlns:v="urn:schemas-microsoft-com:vml" xmlns:wp14="http://schemas.microsoft.com/office/word/2010/wordprocessingDrawing" xmlns:wp="http://schemas.openxmlformats.org/drawingml/2006/wordprocessingDrawing" xmlns:w10="urn:schemas-microsoft-com:office:word" xmlns:w="http://schemas.openxmlformats.org/wordprocessingml/2006/main" xmlns:w14="http://schemas.microsoft.com/office/word/2010/wordml" xmlns:w15="http://schemas.microsoft.com/office/word/2012/wordml" xmlns:w16cex="http://schemas.microsoft.com/office/word/2018/wordml/cex" xmlns:w16cid="http://schemas.microsoft.com/office/word/2016/wordml/cid" xmlns:w16="http://schemas.microsoft.com/office/word/2018/wordml" xmlns:w16sdtdh="http://schemas.microsoft.com/office/word/2020/wordml/sdtdatahash" xmlns:w16se="http://schemas.microsoft.com/office/word/2015/wordml/symex" xmlns:wpg="http://schemas.microsoft.com/office/word/2010/wordprocessingGroup" xmlns:wpi="http://schemas.microsoft.com/office/word/2010/wordprocessingInk" xmlns:wne="http://schemas.microsoft.com/office/word/2006/wordml" xmlns:wps="http://schemas.microsoft.com/office/word/2010/wordprocessingShape" mc:Ignorable="w14 w15 w16se w16cid w16 w16cex w16sdtdh wp14">
+<w:endnotes xmlns:wpc="http://schemas.microsoft.com/office/word/2010/wordprocessingCanvas" xmlns:cx="http://schemas.microsoft.com/office/drawing/2014/chartex" xmlns:cx1="http://schemas.microsoft.com/office/drawing/2015/9/8/chartex" xmlns:cx2="http://schemas.microsoft.com/office/drawing/2015/10/21/chartex" xmlns:cx3="http://schemas.microsoft.com/office/drawing/2016/5/9/chartex" xmlns:cx4="http://schemas.microsoft.com/office/drawing/2016/5/10/chartex" xmlns:cx5="http://schemas.microsoft.com/office/drawing/2016/5/11/chartex" xmlns:cx6="http://schemas.microsoft.com/office/drawing/2016/5/12/chartex" xmlns:cx7="http://schemas.microsoft.com/office/drawing/2016/5/13/chartex" xmlns:cx8="http://schemas.microsoft.com/office/drawing/2016/5/14/chartex" xmlns:mc="http://schemas.openxmlformats.org/markup-compatibility/2006" xmlns:aink="http://schemas.microsoft.com/office/drawing/2016/ink" xmlns:am3d="http://schemas.microsoft.com/office/drawing/2017/model3d" xmlns:o="urn:schemas-microsoft-com:office:office" xmlns:oel="http://schemas.microsoft.com/office/2019/extlst" xmlns:r="http://schemas.openxmlformats.org/officeDocument/2006/relationships" xmlns:m="http://schemas.openxmlformats.org/officeDocument/2006/math" xmlns:v="urn:schemas-microsoft-com:vml" xmlns:wp14="http://schemas.microsoft.com/office/word/2010/wordprocessingDrawing" xmlns:wp="http://schemas.openxmlformats.org/drawingml/2006/wordprocessingDrawing" xmlns:w10="urn:schemas-microsoft-com:office:word" xmlns:w="http://schemas.openxmlformats.org/wordprocessingml/2006/main" xmlns:w14="http://schemas.microsoft.com/office/word/2010/wordml" xmlns:w15="http://schemas.microsoft.com/office/word/2012/wordml" xmlns:w16cex="http://schemas.microsoft.com/office/word/2018/wordml/cex" xmlns:w16cid="http://schemas.microsoft.com/office/word/2016/wordml/cid" xmlns:w16="http://schemas.microsoft.com/office/word/2018/wordml" xmlns:w16du="http://schemas.microsoft.com/office/word/2023/wordml/word16du" xmlns:w16sdtdh="http://schemas.microsoft.com/office/word/2020/wordml/sdtdatahash" xmlns:w16se="http://schemas.microsoft.com/office/word/2015/wordml/symex" xmlns:wpg="http://schemas.microsoft.com/office/word/2010/wordprocessingGroup" xmlns:wpi="http://schemas.microsoft.com/office/word/2010/wordprocessingInk" xmlns:wne="http://schemas.microsoft.com/office/word/2006/wordml" xmlns:wps="http://schemas.microsoft.com/office/word/2010/wordprocessingShape" mc:Ignorable="w14 w15 w16se w16cid w16 w16cex w16sdtdh w16du wp14">
   <w:endnote w:type="separator" w:id="-1">
     <w:p>
       <w:r>
@@ -25861,7 +25333,7 @@
 </file>
 
 <file path=word/footnotes.xml><?xml version="1.0" encoding="utf-8"?>
-<w:footnotes xmlns:wpc="http://schemas.microsoft.com/office/word/2010/wordprocessingCanvas" xmlns:cx="http://schemas.microsoft.com/office/drawing/2014/chartex" xmlns:cx1="http://schemas.microsoft.com/office/drawing/2015/9/8/chartex" xmlns:cx2="http://schemas.microsoft.com/office/drawing/2015/10/21/chartex" xmlns:cx3="http://schemas.microsoft.com/office/drawing/2016/5/9/chartex" xmlns:cx4="http://schemas.microsoft.com/office/drawing/2016/5/10/chartex" xmlns:cx5="http://schemas.microsoft.com/office/drawing/2016/5/11/chartex" xmlns:cx6="http://schemas.microsoft.com/office/drawing/2016/5/12/chartex" xmlns:cx7="http://schemas.microsoft.com/office/drawing/2016/5/13/chartex" xmlns:cx8="http://schemas.microsoft.com/office/drawing/2016/5/14/chartex" xmlns:mc="http://schemas.openxmlformats.org/markup-compatibility/2006" xmlns:aink="http://schemas.microsoft.com/office/drawing/2016/ink" xmlns:am3d="http://schemas.microsoft.com/office/drawing/2017/model3d" xmlns:o="urn:schemas-microsoft-com:office:office" xmlns:oel="http://schemas.microsoft.com/office/2019/extlst" xmlns:r="http://schemas.openxmlformats.org/officeDocument/2006/relationships" xmlns:m="http://schemas.openxmlformats.org/officeDocument/2006/math" xmlns:v="urn:schemas-microsoft-com:vml" xmlns:wp14="http://schemas.microsoft.com/office/word/2010/wordprocessingDrawing" xmlns:wp="http://schemas.openxmlformats.org/drawingml/2006/wordprocessingDrawing" xmlns:w10="urn:schemas-microsoft-com:office:word" xmlns:w="http://schemas.openxmlformats.org/wordprocessingml/2006/main" xmlns:w14="http://schemas.microsoft.com/office/word/2010/wordml" xmlns:w15="http://schemas.microsoft.com/office/word/2012/wordml" xmlns:w16cex="http://schemas.microsoft.com/office/word/2018/wordml/cex" xmlns:w16cid="http://schemas.microsoft.com/office/word/2016/wordml/cid" xmlns:w16="http://schemas.microsoft.com/office/word/2018/wordml" xmlns:w16sdtdh="http://schemas.microsoft.com/office/word/2020/wordml/sdtdatahash" xmlns:w16se="http://schemas.microsoft.com/office/word/2015/wordml/symex" xmlns:wpg="http://schemas.microsoft.com/office/word/2010/wordprocessingGroup" xmlns:wpi="http://schemas.microsoft.com/office/word/2010/wordprocessingInk" xmlns:wne="http://schemas.microsoft.com/office/word/2006/wordml" xmlns:wps="http://schemas.microsoft.com/office/word/2010/wordprocessingShape" mc:Ignorable="w14 w15 w16se w16cid w16 w16cex w16sdtdh wp14">
+<w:footnotes xmlns:wpc="http://schemas.microsoft.com/office/word/2010/wordprocessingCanvas" xmlns:cx="http://schemas.microsoft.com/office/drawing/2014/chartex" xmlns:cx1="http://schemas.microsoft.com/office/drawing/2015/9/8/chartex" xmlns:cx2="http://schemas.microsoft.com/office/drawing/2015/10/21/chartex" xmlns:cx3="http://schemas.microsoft.com/office/drawing/2016/5/9/chartex" xmlns:cx4="http://schemas.microsoft.com/office/drawing/2016/5/10/chartex" xmlns:cx5="http://schemas.microsoft.com/office/drawing/2016/5/11/chartex" xmlns:cx6="http://schemas.microsoft.com/office/drawing/2016/5/12/chartex" xmlns:cx7="http://schemas.microsoft.com/office/drawing/2016/5/13/chartex" xmlns:cx8="http://schemas.microsoft.com/office/drawing/2016/5/14/chartex" xmlns:mc="http://schemas.openxmlformats.org/markup-compatibility/2006" xmlns:aink="http://schemas.microsoft.com/office/drawing/2016/ink" xmlns:am3d="http://schemas.microsoft.com/office/drawing/2017/model3d" xmlns:o="urn:schemas-microsoft-com:office:office" xmlns:oel="http://schemas.microsoft.com/office/2019/extlst" xmlns:r="http://schemas.openxmlformats.org/officeDocument/2006/relationships" xmlns:m="http://schemas.openxmlformats.org/officeDocument/2006/math" xmlns:v="urn:schemas-microsoft-com:vml" xmlns:wp14="http://schemas.microsoft.com/office/word/2010/wordprocessingDrawing" xmlns:wp="http://schemas.openxmlformats.org/drawingml/2006/wordprocessingDrawing" xmlns:w10="urn:schemas-microsoft-com:office:word" xmlns:w="http://schemas.openxmlformats.org/wordprocessingml/2006/main" xmlns:w14="http://schemas.microsoft.com/office/word/2010/wordml" xmlns:w15="http://schemas.microsoft.com/office/word/2012/wordml" xmlns:w16cex="http://schemas.microsoft.com/office/word/2018/wordml/cex" xmlns:w16cid="http://schemas.microsoft.com/office/word/2016/wordml/cid" xmlns:w16="http://schemas.microsoft.com/office/word/2018/wordml" xmlns:w16du="http://schemas.microsoft.com/office/word/2023/wordml/word16du" xmlns:w16sdtdh="http://schemas.microsoft.com/office/word/2020/wordml/sdtdatahash" xmlns:w16se="http://schemas.microsoft.com/office/word/2015/wordml/symex" xmlns:wpg="http://schemas.microsoft.com/office/word/2010/wordprocessingGroup" xmlns:wpi="http://schemas.microsoft.com/office/word/2010/wordprocessingInk" xmlns:wne="http://schemas.microsoft.com/office/word/2006/wordml" xmlns:wps="http://schemas.microsoft.com/office/word/2010/wordprocessingShape" mc:Ignorable="w14 w15 w16se w16cid w16 w16cex w16sdtdh w16du wp14">
   <w:footnote w:type="separator" w:id="-1">
     <w:p>
       <w:r>
@@ -25880,7 +25352,7 @@
 </file>
 
 <file path=word/numbering.xml><?xml version="1.0" encoding="utf-8"?>
-<w:numbering xmlns:wpc="http://schemas.microsoft.com/office/word/2010/wordprocessingCanvas" xmlns:cx="http://schemas.microsoft.com/office/drawing/2014/chartex" xmlns:cx1="http://schemas.microsoft.com/office/drawing/2015/9/8/chartex" xmlns:cx2="http://schemas.microsoft.com/office/drawing/2015/10/21/chartex" xmlns:cx3="http://schemas.microsoft.com/office/drawing/2016/5/9/chartex" xmlns:cx4="http://schemas.microsoft.com/office/drawing/2016/5/10/chartex" xmlns:cx5="http://schemas.microsoft.com/office/drawing/2016/5/11/chartex" xmlns:cx6="http://schemas.microsoft.com/office/drawing/2016/5/12/chartex" xmlns:cx7="http://schemas.microsoft.com/office/drawing/2016/5/13/chartex" xmlns:cx8="http://schemas.microsoft.com/office/drawing/2016/5/14/chartex" xmlns:mc="http://schemas.openxmlformats.org/markup-compatibility/2006" xmlns:aink="http://schemas.microsoft.com/office/drawing/2016/ink" xmlns:am3d="http://schemas.microsoft.com/office/drawing/2017/model3d" xmlns:o="urn:schemas-microsoft-com:office:office" xmlns:oel="http://schemas.microsoft.com/office/2019/extlst" xmlns:r="http://schemas.openxmlformats.org/officeDocument/2006/relationships" xmlns:m="http://schemas.openxmlformats.org/officeDocument/2006/math" xmlns:v="urn:schemas-microsoft-com:vml" xmlns:wp14="http://schemas.microsoft.com/office/word/2010/wordprocessingDrawing" xmlns:wp="http://schemas.openxmlformats.org/drawingml/2006/wordprocessingDrawing" xmlns:w10="urn:schemas-microsoft-com:office:word" xmlns:w="http://schemas.openxmlformats.org/wordprocessingml/2006/main" xmlns:w14="http://schemas.microsoft.com/office/word/2010/wordml" xmlns:w15="http://schemas.microsoft.com/office/word/2012/wordml" xmlns:w16cex="http://schemas.microsoft.com/office/word/2018/wordml/cex" xmlns:w16cid="http://schemas.microsoft.com/office/word/2016/wordml/cid" xmlns:w16="http://schemas.microsoft.com/office/word/2018/wordml" xmlns:w16sdtdh="http://schemas.microsoft.com/office/word/2020/wordml/sdtdatahash" xmlns:w16se="http://schemas.microsoft.com/office/word/2015/wordml/symex" xmlns:wpg="http://schemas.microsoft.com/office/word/2010/wordprocessingGroup" xmlns:wpi="http://schemas.microsoft.com/office/word/2010/wordprocessingInk" xmlns:wne="http://schemas.microsoft.com/office/word/2006/wordml" xmlns:wps="http://schemas.microsoft.com/office/word/2010/wordprocessingShape" mc:Ignorable="w14 w15 w16se w16cid w16 w16cex w16sdtdh wp14">
+<w:numbering xmlns:wpc="http://schemas.microsoft.com/office/word/2010/wordprocessingCanvas" xmlns:cx="http://schemas.microsoft.com/office/drawing/2014/chartex" xmlns:cx1="http://schemas.microsoft.com/office/drawing/2015/9/8/chartex" xmlns:cx2="http://schemas.microsoft.com/office/drawing/2015/10/21/chartex" xmlns:cx3="http://schemas.microsoft.com/office/drawing/2016/5/9/chartex" xmlns:cx4="http://schemas.microsoft.com/office/drawing/2016/5/10/chartex" xmlns:cx5="http://schemas.microsoft.com/office/drawing/2016/5/11/chartex" xmlns:cx6="http://schemas.microsoft.com/office/drawing/2016/5/12/chartex" xmlns:cx7="http://schemas.microsoft.com/office/drawing/2016/5/13/chartex" xmlns:cx8="http://schemas.microsoft.com/office/drawing/2016/5/14/chartex" xmlns:mc="http://schemas.openxmlformats.org/markup-compatibility/2006" xmlns:aink="http://schemas.microsoft.com/office/drawing/2016/ink" xmlns:am3d="http://schemas.microsoft.com/office/drawing/2017/model3d" xmlns:o="urn:schemas-microsoft-com:office:office" xmlns:oel="http://schemas.microsoft.com/office/2019/extlst" xmlns:r="http://schemas.openxmlformats.org/officeDocument/2006/relationships" xmlns:m="http://schemas.openxmlformats.org/officeDocument/2006/math" xmlns:v="urn:schemas-microsoft-com:vml" xmlns:wp14="http://schemas.microsoft.com/office/word/2010/wordprocessingDrawing" xmlns:wp="http://schemas.openxmlformats.org/drawingml/2006/wordprocessingDrawing" xmlns:w10="urn:schemas-microsoft-com:office:word" xmlns:w="http://schemas.openxmlformats.org/wordprocessingml/2006/main" xmlns:w14="http://schemas.microsoft.com/office/word/2010/wordml" xmlns:w15="http://schemas.microsoft.com/office/word/2012/wordml" xmlns:w16cex="http://schemas.microsoft.com/office/word/2018/wordml/cex" xmlns:w16cid="http://schemas.microsoft.com/office/word/2016/wordml/cid" xmlns:w16="http://schemas.microsoft.com/office/word/2018/wordml" xmlns:w16du="http://schemas.microsoft.com/office/word/2023/wordml/word16du" xmlns:w16sdtdh="http://schemas.microsoft.com/office/word/2020/wordml/sdtdatahash" xmlns:w16se="http://schemas.microsoft.com/office/word/2015/wordml/symex" xmlns:wpg="http://schemas.microsoft.com/office/word/2010/wordprocessingGroup" xmlns:wpi="http://schemas.microsoft.com/office/word/2010/wordprocessingInk" xmlns:wne="http://schemas.microsoft.com/office/word/2006/wordml" xmlns:wps="http://schemas.microsoft.com/office/word/2010/wordprocessingShape" mc:Ignorable="w14 w15 w16se w16cid w16 w16cex w16sdtdh w16du wp14">
   <w:abstractNum w:abstractNumId="0" w15:restartNumberingAfterBreak="0">
     <w:nsid w:val="000B66CB"/>
     <w:multiLevelType w:val="hybridMultilevel"/>
@@ -28853,7 +28325,7 @@
 </file>
 
 <file path=word/styles.xml><?xml version="1.0" encoding="utf-8"?>
-<w:styles xmlns:mc="http://schemas.openxmlformats.org/markup-compatibility/2006" xmlns:r="http://schemas.openxmlformats.org/officeDocument/2006/relationships" xmlns:w="http://schemas.openxmlformats.org/wordprocessingml/2006/main" xmlns:w14="http://schemas.microsoft.com/office/word/2010/wordml" xmlns:w15="http://schemas.microsoft.com/office/word/2012/wordml" xmlns:w16cex="http://schemas.microsoft.com/office/word/2018/wordml/cex" xmlns:w16cid="http://schemas.microsoft.com/office/word/2016/wordml/cid" xmlns:w16="http://schemas.microsoft.com/office/word/2018/wordml" xmlns:w16sdtdh="http://schemas.microsoft.com/office/word/2020/wordml/sdtdatahash" xmlns:w16se="http://schemas.microsoft.com/office/word/2015/wordml/symex" mc:Ignorable="w14 w15 w16se w16cid w16 w16cex w16sdtdh">
+<w:styles xmlns:mc="http://schemas.openxmlformats.org/markup-compatibility/2006" xmlns:r="http://schemas.openxmlformats.org/officeDocument/2006/relationships" xmlns:w="http://schemas.openxmlformats.org/wordprocessingml/2006/main" xmlns:w14="http://schemas.microsoft.com/office/word/2010/wordml" xmlns:w15="http://schemas.microsoft.com/office/word/2012/wordml" xmlns:w16cex="http://schemas.microsoft.com/office/word/2018/wordml/cex" xmlns:w16cid="http://schemas.microsoft.com/office/word/2016/wordml/cid" xmlns:w16="http://schemas.microsoft.com/office/word/2018/wordml" xmlns:w16du="http://schemas.microsoft.com/office/word/2023/wordml/word16du" xmlns:w16sdtdh="http://schemas.microsoft.com/office/word/2020/wordml/sdtdatahash" xmlns:w16se="http://schemas.microsoft.com/office/word/2015/wordml/symex" mc:Ignorable="w14 w15 w16se w16cid w16 w16cex w16sdtdh w16du">
   <w:docDefaults>
     <w:rPrDefault>
       <w:rPr>
